--- a/documentation.docx
+++ b/documentation.docx
@@ -4405,7 +4405,14 @@
           <w:sz w:val="36"/>
           <w:szCs w:val="36"/>
         </w:rPr>
-        <w:t>v-10 (</w:t>
+        <w:t>v-12</w:t>
+      </w:r>
+      <w:r>
+        <w:rPr>
+          <w:sz w:val="36"/>
+          <w:szCs w:val="36"/>
+        </w:rPr>
+        <w:t xml:space="preserve"> (</w:t>
       </w:r>
       <w:r>
         <w:rPr>
@@ -4451,16 +4458,679 @@
           <w:szCs w:val="28"/>
         </w:rPr>
       </w:pPr>
-    </w:p>
-    <w:p>
-      <w:pPr>
+      <w:r>
         <w:rPr>
           <w:sz w:val="28"/>
           <w:szCs w:val="28"/>
         </w:rPr>
-      </w:pPr>
+        <w:t xml:space="preserve">so class based view we use for so many functionality </w:t>
+      </w:r>
+      <w:proofErr w:type="spellStart"/>
+      <w:r>
+        <w:rPr>
+          <w:sz w:val="28"/>
+          <w:szCs w:val="28"/>
+        </w:rPr>
+        <w:t>builtin</w:t>
+      </w:r>
+      <w:proofErr w:type="spellEnd"/>
+      <w:r>
+        <w:rPr>
+          <w:sz w:val="28"/>
+          <w:szCs w:val="28"/>
+        </w:rPr>
+        <w:t xml:space="preserve"> here and easy to work. </w:t>
+      </w:r>
+    </w:p>
+    <w:p>
+      <w:pPr>
+        <w:rPr>
+          <w:sz w:val="28"/>
+          <w:szCs w:val="28"/>
+        </w:rPr>
+      </w:pPr>
+      <w:r>
+        <w:rPr>
+          <w:sz w:val="28"/>
+          <w:szCs w:val="28"/>
+        </w:rPr>
+        <w:t>To work with class view you have to go views.py</w:t>
+      </w:r>
+      <w:r>
+        <w:rPr>
+          <w:sz w:val="28"/>
+          <w:szCs w:val="28"/>
+        </w:rPr>
+        <w:t>:</w:t>
+      </w:r>
+    </w:p>
+    <w:p>
+      <w:pPr>
+        <w:rPr>
+          <w:sz w:val="28"/>
+          <w:szCs w:val="28"/>
+        </w:rPr>
+      </w:pPr>
+      <w:r>
+        <w:rPr>
+          <w:sz w:val="28"/>
+          <w:szCs w:val="28"/>
+        </w:rPr>
+        <w:t xml:space="preserve">Then import </w:t>
+      </w:r>
+    </w:p>
+    <w:p>
+      <w:pPr>
+        <w:shd w:val="clear" w:color="auto" w:fill="282C34"/>
+        <w:spacing w:after="0" w:line="240" w:lineRule="auto"/>
+        <w:rPr>
+          <w:rFonts w:ascii="Courier New" w:eastAsia="Times New Roman" w:hAnsi="Courier New" w:cs="Courier New"/>
+          <w:color w:val="ABB2BF"/>
+          <w:sz w:val="20"/>
+          <w:szCs w:val="20"/>
+        </w:rPr>
+      </w:pPr>
+      <w:r>
+        <w:rPr>
+          <w:rFonts w:ascii="Courier New" w:eastAsia="Times New Roman" w:hAnsi="Courier New" w:cs="Courier New"/>
+          <w:color w:val="C678DD"/>
+          <w:sz w:val="20"/>
+          <w:szCs w:val="20"/>
+        </w:rPr>
+        <w:t xml:space="preserve">from </w:t>
+      </w:r>
+      <w:proofErr w:type="spellStart"/>
+      <w:proofErr w:type="gramStart"/>
+      <w:r>
+        <w:rPr>
+          <w:rFonts w:ascii="Courier New" w:eastAsia="Times New Roman" w:hAnsi="Courier New" w:cs="Courier New"/>
+          <w:color w:val="ABB2BF"/>
+          <w:sz w:val="20"/>
+          <w:szCs w:val="20"/>
+        </w:rPr>
+        <w:t>django.views</w:t>
+      </w:r>
+      <w:proofErr w:type="spellEnd"/>
+      <w:proofErr w:type="gramEnd"/>
+      <w:r>
+        <w:rPr>
+          <w:rFonts w:ascii="Courier New" w:eastAsia="Times New Roman" w:hAnsi="Courier New" w:cs="Courier New"/>
+          <w:color w:val="ABB2BF"/>
+          <w:sz w:val="20"/>
+          <w:szCs w:val="20"/>
+        </w:rPr>
+        <w:t xml:space="preserve"> </w:t>
+      </w:r>
+      <w:r>
+        <w:rPr>
+          <w:rFonts w:ascii="Courier New" w:eastAsia="Times New Roman" w:hAnsi="Courier New" w:cs="Courier New"/>
+          <w:color w:val="C678DD"/>
+          <w:sz w:val="20"/>
+          <w:szCs w:val="20"/>
+        </w:rPr>
+        <w:t xml:space="preserve">import </w:t>
+      </w:r>
+      <w:r>
+        <w:rPr>
+          <w:rFonts w:ascii="Courier New" w:eastAsia="Times New Roman" w:hAnsi="Courier New" w:cs="Courier New"/>
+          <w:color w:val="ABB2BF"/>
+          <w:sz w:val="20"/>
+          <w:szCs w:val="20"/>
+        </w:rPr>
+        <w:t>View</w:t>
+      </w:r>
+    </w:p>
+    <w:p>
+      <w:pPr>
+        <w:rPr>
+          <w:sz w:val="28"/>
+          <w:szCs w:val="28"/>
+        </w:rPr>
+      </w:pPr>
+      <w:r>
+        <w:rPr>
+          <w:sz w:val="28"/>
+          <w:szCs w:val="28"/>
+        </w:rPr>
+        <w:br/>
+      </w:r>
+      <w:r>
+        <w:rPr>
+          <w:sz w:val="28"/>
+          <w:szCs w:val="28"/>
+        </w:rPr>
+        <w:t>after that write the class based view:</w:t>
+      </w:r>
+    </w:p>
+    <w:p>
+      <w:pPr>
+        <w:shd w:val="clear" w:color="auto" w:fill="282C34"/>
+        <w:spacing w:after="0" w:line="240" w:lineRule="auto"/>
+        <w:rPr>
+          <w:rFonts w:ascii="Courier New" w:eastAsia="Times New Roman" w:hAnsi="Courier New" w:cs="Courier New"/>
+          <w:color w:val="ABB2BF"/>
+          <w:sz w:val="20"/>
+          <w:szCs w:val="20"/>
+        </w:rPr>
+      </w:pPr>
+      <w:r>
+        <w:rPr>
+          <w:rFonts w:ascii="Courier New" w:eastAsia="Times New Roman" w:hAnsi="Courier New" w:cs="Courier New"/>
+          <w:color w:val="C678DD"/>
+          <w:sz w:val="20"/>
+          <w:szCs w:val="20"/>
+        </w:rPr>
+        <w:t xml:space="preserve">class </w:t>
+      </w:r>
+      <w:r>
+        <w:rPr>
+          <w:rFonts w:ascii="Courier New" w:eastAsia="Times New Roman" w:hAnsi="Courier New" w:cs="Courier New"/>
+          <w:color w:val="E5C07B"/>
+          <w:sz w:val="20"/>
+          <w:szCs w:val="20"/>
+        </w:rPr>
+        <w:t>Another</w:t>
+      </w:r>
+      <w:r>
+        <w:rPr>
+          <w:rFonts w:ascii="Courier New" w:eastAsia="Times New Roman" w:hAnsi="Courier New" w:cs="Courier New"/>
+          <w:color w:val="ABB2BF"/>
+          <w:sz w:val="20"/>
+          <w:szCs w:val="20"/>
+        </w:rPr>
+        <w:t>(View):</w:t>
+      </w:r>
+      <w:r>
+        <w:rPr>
+          <w:rFonts w:ascii="Courier New" w:eastAsia="Times New Roman" w:hAnsi="Courier New" w:cs="Courier New"/>
+          <w:color w:val="ABB2BF"/>
+          <w:sz w:val="20"/>
+          <w:szCs w:val="20"/>
+        </w:rPr>
+        <w:br/>
+        <w:t xml:space="preserve">    </w:t>
+      </w:r>
+      <w:proofErr w:type="spellStart"/>
+      <w:r>
+        <w:rPr>
+          <w:rFonts w:ascii="Courier New" w:eastAsia="Times New Roman" w:hAnsi="Courier New" w:cs="Courier New"/>
+          <w:color w:val="C678DD"/>
+          <w:sz w:val="20"/>
+          <w:szCs w:val="20"/>
+        </w:rPr>
+        <w:t>def</w:t>
+      </w:r>
+      <w:proofErr w:type="spellEnd"/>
+      <w:r>
+        <w:rPr>
+          <w:rFonts w:ascii="Courier New" w:eastAsia="Times New Roman" w:hAnsi="Courier New" w:cs="Courier New"/>
+          <w:color w:val="C678DD"/>
+          <w:sz w:val="20"/>
+          <w:szCs w:val="20"/>
+        </w:rPr>
+        <w:t xml:space="preserve"> </w:t>
+      </w:r>
+      <w:r>
+        <w:rPr>
+          <w:rFonts w:ascii="Courier New" w:eastAsia="Times New Roman" w:hAnsi="Courier New" w:cs="Courier New"/>
+          <w:color w:val="61AFEF"/>
+          <w:sz w:val="20"/>
+          <w:szCs w:val="20"/>
+        </w:rPr>
+        <w:t>get</w:t>
+      </w:r>
+      <w:r>
+        <w:rPr>
+          <w:rFonts w:ascii="Courier New" w:eastAsia="Times New Roman" w:hAnsi="Courier New" w:cs="Courier New"/>
+          <w:color w:val="ABB2BF"/>
+          <w:sz w:val="20"/>
+          <w:szCs w:val="20"/>
+        </w:rPr>
+        <w:t>(</w:t>
+      </w:r>
+      <w:r>
+        <w:rPr>
+          <w:rFonts w:ascii="Courier New" w:eastAsia="Times New Roman" w:hAnsi="Courier New" w:cs="Courier New"/>
+          <w:color w:val="C678DD"/>
+          <w:sz w:val="20"/>
+          <w:szCs w:val="20"/>
+        </w:rPr>
+        <w:t>self</w:t>
+      </w:r>
+      <w:r>
+        <w:rPr>
+          <w:rFonts w:ascii="Courier New" w:eastAsia="Times New Roman" w:hAnsi="Courier New" w:cs="Courier New"/>
+          <w:color w:val="ABB2BF"/>
+          <w:sz w:val="20"/>
+          <w:szCs w:val="20"/>
+        </w:rPr>
+        <w:t xml:space="preserve">, </w:t>
+      </w:r>
+      <w:r>
+        <w:rPr>
+          <w:rFonts w:ascii="Courier New" w:eastAsia="Times New Roman" w:hAnsi="Courier New" w:cs="Courier New"/>
+          <w:color w:val="7F8591"/>
+          <w:sz w:val="20"/>
+          <w:szCs w:val="20"/>
+        </w:rPr>
+        <w:t>request</w:t>
+      </w:r>
+      <w:r>
+        <w:rPr>
+          <w:rFonts w:ascii="Courier New" w:eastAsia="Times New Roman" w:hAnsi="Courier New" w:cs="Courier New"/>
+          <w:color w:val="ABB2BF"/>
+          <w:sz w:val="20"/>
+          <w:szCs w:val="20"/>
+        </w:rPr>
+        <w:t>):</w:t>
+      </w:r>
+      <w:r>
+        <w:rPr>
+          <w:rFonts w:ascii="Courier New" w:eastAsia="Times New Roman" w:hAnsi="Courier New" w:cs="Courier New"/>
+          <w:color w:val="ABB2BF"/>
+          <w:sz w:val="20"/>
+          <w:szCs w:val="20"/>
+        </w:rPr>
+        <w:br/>
+        <w:t xml:space="preserve">        </w:t>
+      </w:r>
+      <w:r>
+        <w:rPr>
+          <w:rFonts w:ascii="Courier New" w:eastAsia="Times New Roman" w:hAnsi="Courier New" w:cs="Courier New"/>
+          <w:color w:val="C678DD"/>
+          <w:sz w:val="20"/>
+          <w:szCs w:val="20"/>
+        </w:rPr>
+        <w:t xml:space="preserve">return </w:t>
+      </w:r>
+      <w:proofErr w:type="spellStart"/>
+      <w:r>
+        <w:rPr>
+          <w:rFonts w:ascii="Courier New" w:eastAsia="Times New Roman" w:hAnsi="Courier New" w:cs="Courier New"/>
+          <w:color w:val="61AFEF"/>
+          <w:sz w:val="20"/>
+          <w:szCs w:val="20"/>
+        </w:rPr>
+        <w:t>HttpResponse</w:t>
+      </w:r>
+      <w:proofErr w:type="spellEnd"/>
+      <w:r>
+        <w:rPr>
+          <w:rFonts w:ascii="Courier New" w:eastAsia="Times New Roman" w:hAnsi="Courier New" w:cs="Courier New"/>
+          <w:color w:val="ABB2BF"/>
+          <w:sz w:val="20"/>
+          <w:szCs w:val="20"/>
+        </w:rPr>
+        <w:t>(</w:t>
+      </w:r>
+      <w:r>
+        <w:rPr>
+          <w:rFonts w:ascii="Courier New" w:eastAsia="Times New Roman" w:hAnsi="Courier New" w:cs="Courier New"/>
+          <w:color w:val="98C379"/>
+          <w:sz w:val="20"/>
+          <w:szCs w:val="20"/>
+        </w:rPr>
+        <w:t>'another method in class!'</w:t>
+      </w:r>
+      <w:r>
+        <w:rPr>
+          <w:rFonts w:ascii="Courier New" w:eastAsia="Times New Roman" w:hAnsi="Courier New" w:cs="Courier New"/>
+          <w:color w:val="ABB2BF"/>
+          <w:sz w:val="20"/>
+          <w:szCs w:val="20"/>
+        </w:rPr>
+        <w:t>)</w:t>
+      </w:r>
+    </w:p>
+    <w:p>
+      <w:pPr>
+        <w:rPr>
+          <w:sz w:val="28"/>
+          <w:szCs w:val="28"/>
+        </w:rPr>
+      </w:pPr>
+    </w:p>
+    <w:p>
+      <w:pPr>
+        <w:rPr>
+          <w:sz w:val="28"/>
+          <w:szCs w:val="28"/>
+        </w:rPr>
+      </w:pPr>
+      <w:r>
+        <w:rPr>
+          <w:sz w:val="28"/>
+          <w:szCs w:val="28"/>
+        </w:rPr>
+        <w:t>then edit the demo/urls.py:</w:t>
+      </w:r>
+    </w:p>
+    <w:p>
+      <w:pPr>
+        <w:shd w:val="clear" w:color="auto" w:fill="282C34"/>
+        <w:spacing w:after="0" w:line="240" w:lineRule="auto"/>
+        <w:rPr>
+          <w:rFonts w:ascii="Courier New" w:eastAsia="Times New Roman" w:hAnsi="Courier New" w:cs="Courier New"/>
+          <w:color w:val="ABB2BF"/>
+          <w:sz w:val="20"/>
+          <w:szCs w:val="20"/>
+        </w:rPr>
+      </w:pPr>
+      <w:proofErr w:type="gramStart"/>
+      <w:r>
+        <w:rPr>
+          <w:rFonts w:ascii="Courier New" w:eastAsia="Times New Roman" w:hAnsi="Courier New" w:cs="Courier New"/>
+          <w:color w:val="C678DD"/>
+          <w:sz w:val="20"/>
+          <w:szCs w:val="20"/>
+        </w:rPr>
+        <w:t xml:space="preserve">from </w:t>
+      </w:r>
+      <w:r>
+        <w:rPr>
+          <w:rFonts w:ascii="Courier New" w:eastAsia="Times New Roman" w:hAnsi="Courier New" w:cs="Courier New"/>
+          <w:color w:val="ABB2BF"/>
+          <w:sz w:val="20"/>
+          <w:szCs w:val="20"/>
+        </w:rPr>
+        <w:t>.views</w:t>
+      </w:r>
+      <w:proofErr w:type="gramEnd"/>
+      <w:r>
+        <w:rPr>
+          <w:rFonts w:ascii="Courier New" w:eastAsia="Times New Roman" w:hAnsi="Courier New" w:cs="Courier New"/>
+          <w:color w:val="ABB2BF"/>
+          <w:sz w:val="20"/>
+          <w:szCs w:val="20"/>
+        </w:rPr>
+        <w:t xml:space="preserve"> </w:t>
+      </w:r>
+      <w:r>
+        <w:rPr>
+          <w:rFonts w:ascii="Courier New" w:eastAsia="Times New Roman" w:hAnsi="Courier New" w:cs="Courier New"/>
+          <w:color w:val="C678DD"/>
+          <w:sz w:val="20"/>
+          <w:szCs w:val="20"/>
+        </w:rPr>
+        <w:t xml:space="preserve">import </w:t>
+      </w:r>
+      <w:r>
+        <w:rPr>
+          <w:rFonts w:ascii="Courier New" w:eastAsia="Times New Roman" w:hAnsi="Courier New" w:cs="Courier New"/>
+          <w:color w:val="ABB2BF"/>
+          <w:sz w:val="20"/>
+          <w:szCs w:val="20"/>
+        </w:rPr>
+        <w:t>Another</w:t>
+      </w:r>
+    </w:p>
+    <w:p>
+      <w:pPr>
+        <w:shd w:val="clear" w:color="auto" w:fill="282C34"/>
+        <w:spacing w:after="0" w:line="240" w:lineRule="auto"/>
+        <w:rPr>
+          <w:rFonts w:ascii="Courier New" w:eastAsia="Times New Roman" w:hAnsi="Courier New" w:cs="Courier New"/>
+          <w:color w:val="ABB2BF"/>
+          <w:sz w:val="20"/>
+          <w:szCs w:val="20"/>
+        </w:rPr>
+      </w:pPr>
+      <w:r>
+        <w:rPr>
+          <w:rFonts w:ascii="Courier New" w:eastAsia="Times New Roman" w:hAnsi="Courier New" w:cs="Courier New"/>
+          <w:color w:val="ABB2BF"/>
+          <w:sz w:val="20"/>
+          <w:szCs w:val="20"/>
+        </w:rPr>
+        <w:br/>
+      </w:r>
+      <w:proofErr w:type="spellStart"/>
+      <w:r>
+        <w:rPr>
+          <w:rFonts w:ascii="Courier New" w:eastAsia="Times New Roman" w:hAnsi="Courier New" w:cs="Courier New"/>
+          <w:color w:val="ABB2BF"/>
+          <w:sz w:val="20"/>
+          <w:szCs w:val="20"/>
+        </w:rPr>
+        <w:t>urlpatterns</w:t>
+      </w:r>
+      <w:proofErr w:type="spellEnd"/>
+      <w:r>
+        <w:rPr>
+          <w:rFonts w:ascii="Courier New" w:eastAsia="Times New Roman" w:hAnsi="Courier New" w:cs="Courier New"/>
+          <w:color w:val="ABB2BF"/>
+          <w:sz w:val="20"/>
+          <w:szCs w:val="20"/>
+        </w:rPr>
+        <w:t xml:space="preserve"> = {</w:t>
+      </w:r>
+      <w:r>
+        <w:rPr>
+          <w:rFonts w:ascii="Courier New" w:eastAsia="Times New Roman" w:hAnsi="Courier New" w:cs="Courier New"/>
+          <w:color w:val="ABB2BF"/>
+          <w:sz w:val="20"/>
+          <w:szCs w:val="20"/>
+        </w:rPr>
+        <w:br/>
+        <w:t xml:space="preserve">    </w:t>
+      </w:r>
+      <w:r>
+        <w:rPr>
+          <w:rFonts w:ascii="Courier New" w:eastAsia="Times New Roman" w:hAnsi="Courier New" w:cs="Courier New"/>
+          <w:color w:val="61AFEF"/>
+          <w:sz w:val="20"/>
+          <w:szCs w:val="20"/>
+        </w:rPr>
+        <w:t>path</w:t>
+      </w:r>
+      <w:r>
+        <w:rPr>
+          <w:rFonts w:ascii="Courier New" w:eastAsia="Times New Roman" w:hAnsi="Courier New" w:cs="Courier New"/>
+          <w:color w:val="ABB2BF"/>
+          <w:sz w:val="20"/>
+          <w:szCs w:val="20"/>
+        </w:rPr>
+        <w:t>(</w:t>
+      </w:r>
+      <w:r>
+        <w:rPr>
+          <w:rFonts w:ascii="Courier New" w:eastAsia="Times New Roman" w:hAnsi="Courier New" w:cs="Courier New"/>
+          <w:color w:val="98C379"/>
+          <w:sz w:val="20"/>
+          <w:szCs w:val="20"/>
+        </w:rPr>
+        <w:t>'first'</w:t>
+      </w:r>
+      <w:r>
+        <w:rPr>
+          <w:rFonts w:ascii="Courier New" w:eastAsia="Times New Roman" w:hAnsi="Courier New" w:cs="Courier New"/>
+          <w:color w:val="ABB2BF"/>
+          <w:sz w:val="20"/>
+          <w:szCs w:val="20"/>
+        </w:rPr>
+        <w:t xml:space="preserve">, </w:t>
+      </w:r>
+      <w:proofErr w:type="spellStart"/>
+      <w:r>
+        <w:rPr>
+          <w:rFonts w:ascii="Courier New" w:eastAsia="Times New Roman" w:hAnsi="Courier New" w:cs="Courier New"/>
+          <w:color w:val="ABB2BF"/>
+          <w:sz w:val="20"/>
+          <w:szCs w:val="20"/>
+        </w:rPr>
+        <w:t>views.first</w:t>
+      </w:r>
+      <w:proofErr w:type="spellEnd"/>
+      <w:r>
+        <w:rPr>
+          <w:rFonts w:ascii="Courier New" w:eastAsia="Times New Roman" w:hAnsi="Courier New" w:cs="Courier New"/>
+          <w:color w:val="ABB2BF"/>
+          <w:sz w:val="20"/>
+          <w:szCs w:val="20"/>
+        </w:rPr>
+        <w:t>),</w:t>
+      </w:r>
+      <w:r>
+        <w:rPr>
+          <w:rFonts w:ascii="Courier New" w:eastAsia="Times New Roman" w:hAnsi="Courier New" w:cs="Courier New"/>
+          <w:color w:val="ABB2BF"/>
+          <w:sz w:val="20"/>
+          <w:szCs w:val="20"/>
+        </w:rPr>
+        <w:br/>
+        <w:t xml:space="preserve">    </w:t>
+      </w:r>
+      <w:r>
+        <w:rPr>
+          <w:rFonts w:ascii="Courier New" w:eastAsia="Times New Roman" w:hAnsi="Courier New" w:cs="Courier New"/>
+          <w:color w:val="61AFEF"/>
+          <w:sz w:val="20"/>
+          <w:szCs w:val="20"/>
+        </w:rPr>
+        <w:t>path</w:t>
+      </w:r>
+      <w:r>
+        <w:rPr>
+          <w:rFonts w:ascii="Courier New" w:eastAsia="Times New Roman" w:hAnsi="Courier New" w:cs="Courier New"/>
+          <w:color w:val="ABB2BF"/>
+          <w:sz w:val="20"/>
+          <w:szCs w:val="20"/>
+        </w:rPr>
+        <w:t>(</w:t>
+      </w:r>
+      <w:r>
+        <w:rPr>
+          <w:rFonts w:ascii="Courier New" w:eastAsia="Times New Roman" w:hAnsi="Courier New" w:cs="Courier New"/>
+          <w:color w:val="98C379"/>
+          <w:sz w:val="20"/>
+          <w:szCs w:val="20"/>
+        </w:rPr>
+        <w:t>'another'</w:t>
+      </w:r>
+      <w:r>
+        <w:rPr>
+          <w:rFonts w:ascii="Courier New" w:eastAsia="Times New Roman" w:hAnsi="Courier New" w:cs="Courier New"/>
+          <w:color w:val="ABB2BF"/>
+          <w:sz w:val="20"/>
+          <w:szCs w:val="20"/>
+        </w:rPr>
+        <w:t xml:space="preserve">, </w:t>
+      </w:r>
+      <w:proofErr w:type="spellStart"/>
+      <w:r>
+        <w:rPr>
+          <w:rFonts w:ascii="Courier New" w:eastAsia="Times New Roman" w:hAnsi="Courier New" w:cs="Courier New"/>
+          <w:color w:val="ABB2BF"/>
+          <w:sz w:val="20"/>
+          <w:szCs w:val="20"/>
+        </w:rPr>
+        <w:t>Another.</w:t>
+      </w:r>
+      <w:r>
+        <w:rPr>
+          <w:rFonts w:ascii="Courier New" w:eastAsia="Times New Roman" w:hAnsi="Courier New" w:cs="Courier New"/>
+          <w:color w:val="61AFEF"/>
+          <w:sz w:val="20"/>
+          <w:szCs w:val="20"/>
+        </w:rPr>
+        <w:t>as_view</w:t>
+      </w:r>
+      <w:proofErr w:type="spellEnd"/>
+      <w:r>
+        <w:rPr>
+          <w:rFonts w:ascii="Courier New" w:eastAsia="Times New Roman" w:hAnsi="Courier New" w:cs="Courier New"/>
+          <w:color w:val="ABB2BF"/>
+          <w:sz w:val="20"/>
+          <w:szCs w:val="20"/>
+        </w:rPr>
+        <w:t>()),</w:t>
+      </w:r>
+      <w:r>
+        <w:rPr>
+          <w:rFonts w:ascii="Courier New" w:eastAsia="Times New Roman" w:hAnsi="Courier New" w:cs="Courier New"/>
+          <w:color w:val="ABB2BF"/>
+          <w:sz w:val="20"/>
+          <w:szCs w:val="20"/>
+        </w:rPr>
+        <w:br/>
+      </w:r>
+      <w:r>
+        <w:rPr>
+          <w:rFonts w:ascii="Courier New" w:eastAsia="Times New Roman" w:hAnsi="Courier New" w:cs="Courier New"/>
+          <w:color w:val="ABB2BF"/>
+          <w:sz w:val="20"/>
+          <w:szCs w:val="20"/>
+        </w:rPr>
+        <w:lastRenderedPageBreak/>
+        <w:br/>
+        <w:t>}</w:t>
+      </w:r>
+    </w:p>
+    <w:p>
+      <w:pPr>
+        <w:rPr>
+          <w:sz w:val="28"/>
+          <w:szCs w:val="28"/>
+        </w:rPr>
+      </w:pPr>
+    </w:p>
+    <w:p>
+      <w:pPr>
+        <w:pBdr>
+          <w:bottom w:val="single" w:sz="6" w:space="1" w:color="auto"/>
+        </w:pBdr>
+        <w:jc w:val="center"/>
+        <w:rPr>
+          <w:sz w:val="36"/>
+          <w:szCs w:val="36"/>
+        </w:rPr>
+      </w:pPr>
+      <w:r>
+        <w:rPr>
+          <w:sz w:val="36"/>
+          <w:szCs w:val="36"/>
+        </w:rPr>
+        <w:t>v-13</w:t>
+      </w:r>
       <w:bookmarkStart w:id="0" w:name="_GoBack"/>
       <w:bookmarkEnd w:id="0"/>
+      <w:r>
+        <w:rPr>
+          <w:sz w:val="36"/>
+          <w:szCs w:val="36"/>
+        </w:rPr>
+        <w:t xml:space="preserve"> (</w:t>
+      </w:r>
+      <w:r>
+        <w:rPr>
+          <w:sz w:val="36"/>
+          <w:szCs w:val="36"/>
+        </w:rPr>
+        <w:t>Model objects method</w:t>
+      </w:r>
+      <w:r>
+        <w:rPr>
+          <w:sz w:val="36"/>
+          <w:szCs w:val="36"/>
+        </w:rPr>
+        <w:t>)</w:t>
+      </w:r>
+    </w:p>
+    <w:p>
+      <w:pPr>
+        <w:rPr>
+          <w:sz w:val="28"/>
+          <w:szCs w:val="28"/>
+        </w:rPr>
+      </w:pPr>
+    </w:p>
+    <w:p>
+      <w:pPr>
+        <w:rPr>
+          <w:sz w:val="28"/>
+          <w:szCs w:val="28"/>
+        </w:rPr>
+      </w:pPr>
     </w:p>
     <w:sectPr>
       <w:pgSz w:w="12240" w:h="15840"/>

--- a/documentation.docx
+++ b/documentation.docx
@@ -5092,45 +5092,7451 @@
         </w:rPr>
         <w:t>v-13</w:t>
       </w:r>
+      <w:r>
+        <w:rPr>
+          <w:sz w:val="36"/>
+          <w:szCs w:val="36"/>
+        </w:rPr>
+        <w:t xml:space="preserve"> (</w:t>
+      </w:r>
+      <w:r>
+        <w:rPr>
+          <w:sz w:val="36"/>
+          <w:szCs w:val="36"/>
+        </w:rPr>
+        <w:t>Model objects method</w:t>
+      </w:r>
+      <w:r>
+        <w:rPr>
+          <w:sz w:val="36"/>
+          <w:szCs w:val="36"/>
+        </w:rPr>
+        <w:t>)</w:t>
+      </w:r>
+    </w:p>
+    <w:p>
+      <w:pPr>
+        <w:rPr>
+          <w:sz w:val="28"/>
+          <w:szCs w:val="28"/>
+        </w:rPr>
+      </w:pPr>
+    </w:p>
+    <w:p>
+      <w:pPr>
+        <w:rPr>
+          <w:sz w:val="28"/>
+          <w:szCs w:val="28"/>
+        </w:rPr>
+      </w:pPr>
+      <w:r>
+        <w:rPr>
+          <w:sz w:val="28"/>
+          <w:szCs w:val="28"/>
+        </w:rPr>
+        <w:t xml:space="preserve">we </w:t>
+      </w:r>
+      <w:proofErr w:type="spellStart"/>
+      <w:r>
+        <w:rPr>
+          <w:sz w:val="28"/>
+          <w:szCs w:val="28"/>
+        </w:rPr>
+        <w:t>gonna</w:t>
+      </w:r>
+      <w:proofErr w:type="spellEnd"/>
+      <w:r>
+        <w:rPr>
+          <w:sz w:val="28"/>
+          <w:szCs w:val="28"/>
+        </w:rPr>
+        <w:t xml:space="preserve"> show all the models data from database in </w:t>
+      </w:r>
+      <w:proofErr w:type="spellStart"/>
+      <w:r>
+        <w:rPr>
+          <w:sz w:val="28"/>
+          <w:szCs w:val="28"/>
+        </w:rPr>
+        <w:t>frontpage</w:t>
+      </w:r>
+      <w:proofErr w:type="spellEnd"/>
+      <w:r>
+        <w:rPr>
+          <w:sz w:val="28"/>
+          <w:szCs w:val="28"/>
+        </w:rPr>
+        <w:t xml:space="preserve">. </w:t>
+      </w:r>
+    </w:p>
+    <w:p>
+      <w:pPr>
+        <w:rPr>
+          <w:sz w:val="28"/>
+          <w:szCs w:val="28"/>
+        </w:rPr>
+      </w:pPr>
+      <w:r>
+        <w:rPr>
+          <w:sz w:val="28"/>
+          <w:szCs w:val="28"/>
+        </w:rPr>
+        <w:t>So first go to the views.py</w:t>
+      </w:r>
+    </w:p>
+    <w:p>
+      <w:pPr>
+        <w:shd w:val="clear" w:color="auto" w:fill="282C34"/>
+        <w:spacing w:after="0" w:line="240" w:lineRule="auto"/>
+        <w:rPr>
+          <w:rFonts w:ascii="Courier New" w:eastAsia="Times New Roman" w:hAnsi="Courier New" w:cs="Courier New"/>
+          <w:color w:val="ABB2BF"/>
+          <w:sz w:val="20"/>
+          <w:szCs w:val="20"/>
+        </w:rPr>
+      </w:pPr>
+      <w:proofErr w:type="gramStart"/>
+      <w:r>
+        <w:rPr>
+          <w:rFonts w:ascii="Courier New" w:eastAsia="Times New Roman" w:hAnsi="Courier New" w:cs="Courier New"/>
+          <w:color w:val="C678DD"/>
+          <w:sz w:val="20"/>
+          <w:szCs w:val="20"/>
+        </w:rPr>
+        <w:t xml:space="preserve">from </w:t>
+      </w:r>
+      <w:r>
+        <w:rPr>
+          <w:rFonts w:ascii="Courier New" w:eastAsia="Times New Roman" w:hAnsi="Courier New" w:cs="Courier New"/>
+          <w:color w:val="ABB2BF"/>
+          <w:sz w:val="20"/>
+          <w:szCs w:val="20"/>
+        </w:rPr>
+        <w:t>.models</w:t>
+      </w:r>
+      <w:proofErr w:type="gramEnd"/>
+      <w:r>
+        <w:rPr>
+          <w:rFonts w:ascii="Courier New" w:eastAsia="Times New Roman" w:hAnsi="Courier New" w:cs="Courier New"/>
+          <w:color w:val="ABB2BF"/>
+          <w:sz w:val="20"/>
+          <w:szCs w:val="20"/>
+        </w:rPr>
+        <w:t xml:space="preserve"> </w:t>
+      </w:r>
+      <w:r>
+        <w:rPr>
+          <w:rFonts w:ascii="Courier New" w:eastAsia="Times New Roman" w:hAnsi="Courier New" w:cs="Courier New"/>
+          <w:color w:val="C678DD"/>
+          <w:sz w:val="20"/>
+          <w:szCs w:val="20"/>
+        </w:rPr>
+        <w:t xml:space="preserve">import </w:t>
+      </w:r>
+      <w:r>
+        <w:rPr>
+          <w:rFonts w:ascii="Courier New" w:eastAsia="Times New Roman" w:hAnsi="Courier New" w:cs="Courier New"/>
+          <w:color w:val="ABB2BF"/>
+          <w:sz w:val="20"/>
+          <w:szCs w:val="20"/>
+        </w:rPr>
+        <w:t>Book</w:t>
+      </w:r>
+    </w:p>
+    <w:p>
+      <w:pPr>
+        <w:rPr>
+          <w:sz w:val="28"/>
+          <w:szCs w:val="28"/>
+        </w:rPr>
+      </w:pPr>
+    </w:p>
+    <w:p>
+      <w:pPr>
+        <w:rPr>
+          <w:sz w:val="28"/>
+          <w:szCs w:val="28"/>
+        </w:rPr>
+      </w:pPr>
+      <w:r>
+        <w:rPr>
+          <w:sz w:val="28"/>
+          <w:szCs w:val="28"/>
+        </w:rPr>
+        <w:t>then just work with that</w:t>
+      </w:r>
+      <w:r>
+        <w:rPr>
+          <w:sz w:val="28"/>
+          <w:szCs w:val="28"/>
+        </w:rPr>
+        <w:t>:</w:t>
+      </w:r>
+      <w:r>
+        <w:rPr>
+          <w:sz w:val="28"/>
+          <w:szCs w:val="28"/>
+        </w:rPr>
+        <w:t xml:space="preserve"> </w:t>
+      </w:r>
+      <w:proofErr w:type="spellStart"/>
+      <w:r>
+        <w:rPr>
+          <w:sz w:val="28"/>
+          <w:szCs w:val="28"/>
+        </w:rPr>
+        <w:t>objects.all</w:t>
+      </w:r>
+      <w:proofErr w:type="spellEnd"/>
+    </w:p>
+    <w:p>
+      <w:pPr>
+        <w:shd w:val="clear" w:color="auto" w:fill="282C34"/>
+        <w:spacing w:after="0" w:line="240" w:lineRule="auto"/>
+        <w:rPr>
+          <w:rFonts w:ascii="Courier New" w:eastAsia="Times New Roman" w:hAnsi="Courier New" w:cs="Courier New"/>
+          <w:color w:val="ABB2BF"/>
+          <w:sz w:val="20"/>
+          <w:szCs w:val="20"/>
+        </w:rPr>
+      </w:pPr>
+      <w:r>
+        <w:rPr>
+          <w:rFonts w:ascii="Courier New" w:eastAsia="Times New Roman" w:hAnsi="Courier New" w:cs="Courier New"/>
+          <w:color w:val="C678DD"/>
+          <w:sz w:val="20"/>
+          <w:szCs w:val="20"/>
+        </w:rPr>
+        <w:t xml:space="preserve">from </w:t>
+      </w:r>
+      <w:proofErr w:type="spellStart"/>
+      <w:r>
+        <w:rPr>
+          <w:rFonts w:ascii="Courier New" w:eastAsia="Times New Roman" w:hAnsi="Courier New" w:cs="Courier New"/>
+          <w:color w:val="ABB2BF"/>
+          <w:sz w:val="20"/>
+          <w:szCs w:val="20"/>
+        </w:rPr>
+        <w:t>django.shortcuts</w:t>
+      </w:r>
+      <w:proofErr w:type="spellEnd"/>
+      <w:r>
+        <w:rPr>
+          <w:rFonts w:ascii="Courier New" w:eastAsia="Times New Roman" w:hAnsi="Courier New" w:cs="Courier New"/>
+          <w:color w:val="ABB2BF"/>
+          <w:sz w:val="20"/>
+          <w:szCs w:val="20"/>
+        </w:rPr>
+        <w:t xml:space="preserve"> </w:t>
+      </w:r>
+      <w:r>
+        <w:rPr>
+          <w:rFonts w:ascii="Courier New" w:eastAsia="Times New Roman" w:hAnsi="Courier New" w:cs="Courier New"/>
+          <w:color w:val="C678DD"/>
+          <w:sz w:val="20"/>
+          <w:szCs w:val="20"/>
+        </w:rPr>
+        <w:t xml:space="preserve">import </w:t>
+      </w:r>
+      <w:r>
+        <w:rPr>
+          <w:rFonts w:ascii="Courier New" w:eastAsia="Times New Roman" w:hAnsi="Courier New" w:cs="Courier New"/>
+          <w:color w:val="ABB2BF"/>
+          <w:sz w:val="20"/>
+          <w:szCs w:val="20"/>
+        </w:rPr>
+        <w:t>render</w:t>
+      </w:r>
+      <w:r>
+        <w:rPr>
+          <w:rFonts w:ascii="Courier New" w:eastAsia="Times New Roman" w:hAnsi="Courier New" w:cs="Courier New"/>
+          <w:color w:val="ABB2BF"/>
+          <w:sz w:val="20"/>
+          <w:szCs w:val="20"/>
+        </w:rPr>
+        <w:br/>
+      </w:r>
+      <w:r>
+        <w:rPr>
+          <w:rFonts w:ascii="Courier New" w:eastAsia="Times New Roman" w:hAnsi="Courier New" w:cs="Courier New"/>
+          <w:color w:val="C678DD"/>
+          <w:sz w:val="20"/>
+          <w:szCs w:val="20"/>
+        </w:rPr>
+        <w:t xml:space="preserve">from </w:t>
+      </w:r>
+      <w:proofErr w:type="spellStart"/>
+      <w:r>
+        <w:rPr>
+          <w:rFonts w:ascii="Courier New" w:eastAsia="Times New Roman" w:hAnsi="Courier New" w:cs="Courier New"/>
+          <w:color w:val="ABB2BF"/>
+          <w:sz w:val="20"/>
+          <w:szCs w:val="20"/>
+        </w:rPr>
+        <w:t>django.http</w:t>
+      </w:r>
+      <w:proofErr w:type="spellEnd"/>
+      <w:r>
+        <w:rPr>
+          <w:rFonts w:ascii="Courier New" w:eastAsia="Times New Roman" w:hAnsi="Courier New" w:cs="Courier New"/>
+          <w:color w:val="ABB2BF"/>
+          <w:sz w:val="20"/>
+          <w:szCs w:val="20"/>
+        </w:rPr>
+        <w:t xml:space="preserve"> </w:t>
+      </w:r>
+      <w:r>
+        <w:rPr>
+          <w:rFonts w:ascii="Courier New" w:eastAsia="Times New Roman" w:hAnsi="Courier New" w:cs="Courier New"/>
+          <w:color w:val="C678DD"/>
+          <w:sz w:val="20"/>
+          <w:szCs w:val="20"/>
+        </w:rPr>
+        <w:t xml:space="preserve">import </w:t>
+      </w:r>
+      <w:proofErr w:type="spellStart"/>
+      <w:r>
+        <w:rPr>
+          <w:rFonts w:ascii="Courier New" w:eastAsia="Times New Roman" w:hAnsi="Courier New" w:cs="Courier New"/>
+          <w:color w:val="ABB2BF"/>
+          <w:sz w:val="20"/>
+          <w:szCs w:val="20"/>
+        </w:rPr>
+        <w:t>HttpResponse</w:t>
+      </w:r>
+      <w:proofErr w:type="spellEnd"/>
+      <w:r>
+        <w:rPr>
+          <w:rFonts w:ascii="Courier New" w:eastAsia="Times New Roman" w:hAnsi="Courier New" w:cs="Courier New"/>
+          <w:color w:val="ABB2BF"/>
+          <w:sz w:val="20"/>
+          <w:szCs w:val="20"/>
+        </w:rPr>
+        <w:br/>
+      </w:r>
+      <w:r>
+        <w:rPr>
+          <w:rFonts w:ascii="Courier New" w:eastAsia="Times New Roman" w:hAnsi="Courier New" w:cs="Courier New"/>
+          <w:color w:val="C678DD"/>
+          <w:sz w:val="20"/>
+          <w:szCs w:val="20"/>
+        </w:rPr>
+        <w:t xml:space="preserve">from </w:t>
+      </w:r>
+      <w:proofErr w:type="spellStart"/>
+      <w:r>
+        <w:rPr>
+          <w:rFonts w:ascii="Courier New" w:eastAsia="Times New Roman" w:hAnsi="Courier New" w:cs="Courier New"/>
+          <w:color w:val="ABB2BF"/>
+          <w:sz w:val="20"/>
+          <w:szCs w:val="20"/>
+        </w:rPr>
+        <w:t>django.views</w:t>
+      </w:r>
+      <w:proofErr w:type="spellEnd"/>
+      <w:r>
+        <w:rPr>
+          <w:rFonts w:ascii="Courier New" w:eastAsia="Times New Roman" w:hAnsi="Courier New" w:cs="Courier New"/>
+          <w:color w:val="ABB2BF"/>
+          <w:sz w:val="20"/>
+          <w:szCs w:val="20"/>
+        </w:rPr>
+        <w:t xml:space="preserve"> </w:t>
+      </w:r>
+      <w:r>
+        <w:rPr>
+          <w:rFonts w:ascii="Courier New" w:eastAsia="Times New Roman" w:hAnsi="Courier New" w:cs="Courier New"/>
+          <w:color w:val="C678DD"/>
+          <w:sz w:val="20"/>
+          <w:szCs w:val="20"/>
+        </w:rPr>
+        <w:t xml:space="preserve">import </w:t>
+      </w:r>
+      <w:r>
+        <w:rPr>
+          <w:rFonts w:ascii="Courier New" w:eastAsia="Times New Roman" w:hAnsi="Courier New" w:cs="Courier New"/>
+          <w:color w:val="ABB2BF"/>
+          <w:sz w:val="20"/>
+          <w:szCs w:val="20"/>
+        </w:rPr>
+        <w:t>View</w:t>
+      </w:r>
+      <w:r>
+        <w:rPr>
+          <w:rFonts w:ascii="Courier New" w:eastAsia="Times New Roman" w:hAnsi="Courier New" w:cs="Courier New"/>
+          <w:color w:val="ABB2BF"/>
+          <w:sz w:val="20"/>
+          <w:szCs w:val="20"/>
+        </w:rPr>
+        <w:br/>
+      </w:r>
+      <w:r>
+        <w:rPr>
+          <w:rFonts w:ascii="Courier New" w:eastAsia="Times New Roman" w:hAnsi="Courier New" w:cs="Courier New"/>
+          <w:color w:val="C678DD"/>
+          <w:sz w:val="20"/>
+          <w:szCs w:val="20"/>
+        </w:rPr>
+        <w:t xml:space="preserve">from </w:t>
+      </w:r>
+      <w:r>
+        <w:rPr>
+          <w:rFonts w:ascii="Courier New" w:eastAsia="Times New Roman" w:hAnsi="Courier New" w:cs="Courier New"/>
+          <w:color w:val="ABB2BF"/>
+          <w:sz w:val="20"/>
+          <w:szCs w:val="20"/>
+        </w:rPr>
+        <w:t xml:space="preserve">.models </w:t>
+      </w:r>
+      <w:r>
+        <w:rPr>
+          <w:rFonts w:ascii="Courier New" w:eastAsia="Times New Roman" w:hAnsi="Courier New" w:cs="Courier New"/>
+          <w:color w:val="C678DD"/>
+          <w:sz w:val="20"/>
+          <w:szCs w:val="20"/>
+        </w:rPr>
+        <w:t xml:space="preserve">import </w:t>
+      </w:r>
+      <w:r>
+        <w:rPr>
+          <w:rFonts w:ascii="Courier New" w:eastAsia="Times New Roman" w:hAnsi="Courier New" w:cs="Courier New"/>
+          <w:color w:val="ABB2BF"/>
+          <w:sz w:val="20"/>
+          <w:szCs w:val="20"/>
+        </w:rPr>
+        <w:t>Book</w:t>
+      </w:r>
+      <w:r>
+        <w:rPr>
+          <w:rFonts w:ascii="Courier New" w:eastAsia="Times New Roman" w:hAnsi="Courier New" w:cs="Courier New"/>
+          <w:color w:val="ABB2BF"/>
+          <w:sz w:val="20"/>
+          <w:szCs w:val="20"/>
+        </w:rPr>
+        <w:br/>
+      </w:r>
+      <w:r>
+        <w:rPr>
+          <w:rFonts w:ascii="Courier New" w:eastAsia="Times New Roman" w:hAnsi="Courier New" w:cs="Courier New"/>
+          <w:color w:val="ABB2BF"/>
+          <w:sz w:val="20"/>
+          <w:szCs w:val="20"/>
+        </w:rPr>
+        <w:br/>
+      </w:r>
+      <w:r>
+        <w:rPr>
+          <w:rFonts w:ascii="Courier New" w:eastAsia="Times New Roman" w:hAnsi="Courier New" w:cs="Courier New"/>
+          <w:color w:val="ABB2BF"/>
+          <w:sz w:val="20"/>
+          <w:szCs w:val="20"/>
+        </w:rPr>
+        <w:br/>
+      </w:r>
+      <w:r>
+        <w:rPr>
+          <w:rFonts w:ascii="Courier New" w:eastAsia="Times New Roman" w:hAnsi="Courier New" w:cs="Courier New"/>
+          <w:color w:val="ABB2BF"/>
+          <w:sz w:val="20"/>
+          <w:szCs w:val="20"/>
+        </w:rPr>
+        <w:br/>
+      </w:r>
+      <w:r>
+        <w:rPr>
+          <w:rFonts w:ascii="Courier New" w:eastAsia="Times New Roman" w:hAnsi="Courier New" w:cs="Courier New"/>
+          <w:color w:val="5C6370"/>
+          <w:sz w:val="20"/>
+          <w:szCs w:val="20"/>
+        </w:rPr>
+        <w:t># Create your views here.</w:t>
+      </w:r>
+      <w:r>
+        <w:rPr>
+          <w:rFonts w:ascii="Courier New" w:eastAsia="Times New Roman" w:hAnsi="Courier New" w:cs="Courier New"/>
+          <w:color w:val="5C6370"/>
+          <w:sz w:val="20"/>
+          <w:szCs w:val="20"/>
+        </w:rPr>
+        <w:br/>
+      </w:r>
+      <w:r>
+        <w:rPr>
+          <w:rFonts w:ascii="Courier New" w:eastAsia="Times New Roman" w:hAnsi="Courier New" w:cs="Courier New"/>
+          <w:color w:val="5C6370"/>
+          <w:sz w:val="20"/>
+          <w:szCs w:val="20"/>
+        </w:rPr>
+        <w:br/>
+      </w:r>
+      <w:r>
+        <w:rPr>
+          <w:rFonts w:ascii="Courier New" w:eastAsia="Times New Roman" w:hAnsi="Courier New" w:cs="Courier New"/>
+          <w:color w:val="C678DD"/>
+          <w:sz w:val="20"/>
+          <w:szCs w:val="20"/>
+        </w:rPr>
+        <w:t xml:space="preserve">class </w:t>
+      </w:r>
+      <w:r>
+        <w:rPr>
+          <w:rFonts w:ascii="Courier New" w:eastAsia="Times New Roman" w:hAnsi="Courier New" w:cs="Courier New"/>
+          <w:color w:val="E5C07B"/>
+          <w:sz w:val="20"/>
+          <w:szCs w:val="20"/>
+        </w:rPr>
+        <w:t>Another</w:t>
+      </w:r>
+      <w:r>
+        <w:rPr>
+          <w:rFonts w:ascii="Courier New" w:eastAsia="Times New Roman" w:hAnsi="Courier New" w:cs="Courier New"/>
+          <w:color w:val="ABB2BF"/>
+          <w:sz w:val="20"/>
+          <w:szCs w:val="20"/>
+        </w:rPr>
+        <w:t>(View):</w:t>
+      </w:r>
+      <w:r>
+        <w:rPr>
+          <w:rFonts w:ascii="Courier New" w:eastAsia="Times New Roman" w:hAnsi="Courier New" w:cs="Courier New"/>
+          <w:color w:val="ABB2BF"/>
+          <w:sz w:val="20"/>
+          <w:szCs w:val="20"/>
+        </w:rPr>
+        <w:br/>
+      </w:r>
+      <w:r>
+        <w:rPr>
+          <w:rFonts w:ascii="Courier New" w:eastAsia="Times New Roman" w:hAnsi="Courier New" w:cs="Courier New"/>
+          <w:color w:val="ABB2BF"/>
+          <w:sz w:val="20"/>
+          <w:szCs w:val="20"/>
+        </w:rPr>
+        <w:br/>
+        <w:t xml:space="preserve">    books = </w:t>
+      </w:r>
+      <w:proofErr w:type="spellStart"/>
+      <w:r>
+        <w:rPr>
+          <w:rFonts w:ascii="Courier New" w:eastAsia="Times New Roman" w:hAnsi="Courier New" w:cs="Courier New"/>
+          <w:color w:val="ABB2BF"/>
+          <w:sz w:val="20"/>
+          <w:szCs w:val="20"/>
+        </w:rPr>
+        <w:t>Book.objects.</w:t>
+      </w:r>
+      <w:r>
+        <w:rPr>
+          <w:rFonts w:ascii="Courier New" w:eastAsia="Times New Roman" w:hAnsi="Courier New" w:cs="Courier New"/>
+          <w:color w:val="61AFEF"/>
+          <w:sz w:val="20"/>
+          <w:szCs w:val="20"/>
+        </w:rPr>
+        <w:t>all</w:t>
+      </w:r>
+      <w:proofErr w:type="spellEnd"/>
+      <w:r>
+        <w:rPr>
+          <w:rFonts w:ascii="Courier New" w:eastAsia="Times New Roman" w:hAnsi="Courier New" w:cs="Courier New"/>
+          <w:color w:val="ABB2BF"/>
+          <w:sz w:val="20"/>
+          <w:szCs w:val="20"/>
+        </w:rPr>
+        <w:t>()</w:t>
+      </w:r>
+      <w:r>
+        <w:rPr>
+          <w:rFonts w:ascii="Courier New" w:eastAsia="Times New Roman" w:hAnsi="Courier New" w:cs="Courier New"/>
+          <w:color w:val="ABB2BF"/>
+          <w:sz w:val="20"/>
+          <w:szCs w:val="20"/>
+        </w:rPr>
+        <w:br/>
+        <w:t xml:space="preserve">    output = </w:t>
+      </w:r>
+      <w:r>
+        <w:rPr>
+          <w:rFonts w:ascii="Courier New" w:eastAsia="Times New Roman" w:hAnsi="Courier New" w:cs="Courier New"/>
+          <w:color w:val="98C379"/>
+          <w:sz w:val="20"/>
+          <w:szCs w:val="20"/>
+        </w:rPr>
+        <w:t>''</w:t>
+      </w:r>
+      <w:r>
+        <w:rPr>
+          <w:rFonts w:ascii="Courier New" w:eastAsia="Times New Roman" w:hAnsi="Courier New" w:cs="Courier New"/>
+          <w:color w:val="98C379"/>
+          <w:sz w:val="20"/>
+          <w:szCs w:val="20"/>
+        </w:rPr>
+        <w:br/>
+        <w:t xml:space="preserve">    </w:t>
+      </w:r>
+      <w:r>
+        <w:rPr>
+          <w:rFonts w:ascii="Courier New" w:eastAsia="Times New Roman" w:hAnsi="Courier New" w:cs="Courier New"/>
+          <w:color w:val="C678DD"/>
+          <w:sz w:val="20"/>
+          <w:szCs w:val="20"/>
+        </w:rPr>
+        <w:t xml:space="preserve">for </w:t>
+      </w:r>
+      <w:r>
+        <w:rPr>
+          <w:rFonts w:ascii="Courier New" w:eastAsia="Times New Roman" w:hAnsi="Courier New" w:cs="Courier New"/>
+          <w:color w:val="ABB2BF"/>
+          <w:sz w:val="20"/>
+          <w:szCs w:val="20"/>
+        </w:rPr>
+        <w:t xml:space="preserve">book </w:t>
+      </w:r>
+      <w:r>
+        <w:rPr>
+          <w:rFonts w:ascii="Courier New" w:eastAsia="Times New Roman" w:hAnsi="Courier New" w:cs="Courier New"/>
+          <w:color w:val="C678DD"/>
+          <w:sz w:val="20"/>
+          <w:szCs w:val="20"/>
+        </w:rPr>
+        <w:t xml:space="preserve">in </w:t>
+      </w:r>
+      <w:r>
+        <w:rPr>
+          <w:rFonts w:ascii="Courier New" w:eastAsia="Times New Roman" w:hAnsi="Courier New" w:cs="Courier New"/>
+          <w:color w:val="ABB2BF"/>
+          <w:sz w:val="20"/>
+          <w:szCs w:val="20"/>
+        </w:rPr>
+        <w:t>books:</w:t>
+      </w:r>
+      <w:r>
+        <w:rPr>
+          <w:rFonts w:ascii="Courier New" w:eastAsia="Times New Roman" w:hAnsi="Courier New" w:cs="Courier New"/>
+          <w:color w:val="ABB2BF"/>
+          <w:sz w:val="20"/>
+          <w:szCs w:val="20"/>
+        </w:rPr>
+        <w:br/>
+        <w:t xml:space="preserve">        output += </w:t>
+      </w:r>
+      <w:proofErr w:type="spellStart"/>
+      <w:r>
+        <w:rPr>
+          <w:rFonts w:ascii="Courier New" w:eastAsia="Times New Roman" w:hAnsi="Courier New" w:cs="Courier New"/>
+          <w:color w:val="98C379"/>
+          <w:sz w:val="20"/>
+          <w:szCs w:val="20"/>
+        </w:rPr>
+        <w:t>f"we</w:t>
+      </w:r>
+      <w:proofErr w:type="spellEnd"/>
+      <w:r>
+        <w:rPr>
+          <w:rFonts w:ascii="Courier New" w:eastAsia="Times New Roman" w:hAnsi="Courier New" w:cs="Courier New"/>
+          <w:color w:val="98C379"/>
+          <w:sz w:val="20"/>
+          <w:szCs w:val="20"/>
+        </w:rPr>
+        <w:t xml:space="preserve"> have </w:t>
+      </w:r>
+      <w:r>
+        <w:rPr>
+          <w:rFonts w:ascii="Courier New" w:eastAsia="Times New Roman" w:hAnsi="Courier New" w:cs="Courier New"/>
+          <w:color w:val="56B6C2"/>
+          <w:sz w:val="20"/>
+          <w:szCs w:val="20"/>
+        </w:rPr>
+        <w:t>{</w:t>
+      </w:r>
+      <w:proofErr w:type="spellStart"/>
+      <w:r>
+        <w:rPr>
+          <w:rFonts w:ascii="Courier New" w:eastAsia="Times New Roman" w:hAnsi="Courier New" w:cs="Courier New"/>
+          <w:color w:val="ABB2BF"/>
+          <w:sz w:val="20"/>
+          <w:szCs w:val="20"/>
+        </w:rPr>
+        <w:t>book.title</w:t>
+      </w:r>
+      <w:proofErr w:type="spellEnd"/>
+      <w:r>
+        <w:rPr>
+          <w:rFonts w:ascii="Courier New" w:eastAsia="Times New Roman" w:hAnsi="Courier New" w:cs="Courier New"/>
+          <w:color w:val="56B6C2"/>
+          <w:sz w:val="20"/>
+          <w:szCs w:val="20"/>
+        </w:rPr>
+        <w:t>}</w:t>
+      </w:r>
+      <w:r>
+        <w:rPr>
+          <w:rFonts w:ascii="Courier New" w:eastAsia="Times New Roman" w:hAnsi="Courier New" w:cs="Courier New"/>
+          <w:color w:val="98C379"/>
+          <w:sz w:val="20"/>
+          <w:szCs w:val="20"/>
+        </w:rPr>
+        <w:t xml:space="preserve"> books with ID </w:t>
+      </w:r>
+      <w:r>
+        <w:rPr>
+          <w:rFonts w:ascii="Courier New" w:eastAsia="Times New Roman" w:hAnsi="Courier New" w:cs="Courier New"/>
+          <w:color w:val="56B6C2"/>
+          <w:sz w:val="20"/>
+          <w:szCs w:val="20"/>
+        </w:rPr>
+        <w:t>{</w:t>
+      </w:r>
+      <w:r>
+        <w:rPr>
+          <w:rFonts w:ascii="Courier New" w:eastAsia="Times New Roman" w:hAnsi="Courier New" w:cs="Courier New"/>
+          <w:color w:val="ABB2BF"/>
+          <w:sz w:val="20"/>
+          <w:szCs w:val="20"/>
+        </w:rPr>
+        <w:t>book.id</w:t>
+      </w:r>
+      <w:r>
+        <w:rPr>
+          <w:rFonts w:ascii="Courier New" w:eastAsia="Times New Roman" w:hAnsi="Courier New" w:cs="Courier New"/>
+          <w:color w:val="56B6C2"/>
+          <w:sz w:val="20"/>
+          <w:szCs w:val="20"/>
+        </w:rPr>
+        <w:t>}</w:t>
+      </w:r>
+      <w:r>
+        <w:rPr>
+          <w:rFonts w:ascii="Courier New" w:eastAsia="Times New Roman" w:hAnsi="Courier New" w:cs="Courier New"/>
+          <w:color w:val="98C379"/>
+          <w:sz w:val="20"/>
+          <w:szCs w:val="20"/>
+        </w:rPr>
+        <w:t>!!!&lt;</w:t>
+      </w:r>
+      <w:proofErr w:type="spellStart"/>
+      <w:r>
+        <w:rPr>
+          <w:rFonts w:ascii="Courier New" w:eastAsia="Times New Roman" w:hAnsi="Courier New" w:cs="Courier New"/>
+          <w:color w:val="98C379"/>
+          <w:sz w:val="20"/>
+          <w:szCs w:val="20"/>
+        </w:rPr>
+        <w:t>br</w:t>
+      </w:r>
+      <w:proofErr w:type="spellEnd"/>
+      <w:r>
+        <w:rPr>
+          <w:rFonts w:ascii="Courier New" w:eastAsia="Times New Roman" w:hAnsi="Courier New" w:cs="Courier New"/>
+          <w:color w:val="98C379"/>
+          <w:sz w:val="20"/>
+          <w:szCs w:val="20"/>
+        </w:rPr>
+        <w:t>&gt;"</w:t>
+      </w:r>
+      <w:r>
+        <w:rPr>
+          <w:rFonts w:ascii="Courier New" w:eastAsia="Times New Roman" w:hAnsi="Courier New" w:cs="Courier New"/>
+          <w:color w:val="98C379"/>
+          <w:sz w:val="20"/>
+          <w:szCs w:val="20"/>
+        </w:rPr>
+        <w:br/>
+      </w:r>
+      <w:r>
+        <w:rPr>
+          <w:rFonts w:ascii="Courier New" w:eastAsia="Times New Roman" w:hAnsi="Courier New" w:cs="Courier New"/>
+          <w:color w:val="98C379"/>
+          <w:sz w:val="20"/>
+          <w:szCs w:val="20"/>
+        </w:rPr>
+        <w:br/>
+        <w:t xml:space="preserve">    </w:t>
+      </w:r>
+      <w:r>
+        <w:rPr>
+          <w:rFonts w:ascii="Courier New" w:eastAsia="Times New Roman" w:hAnsi="Courier New" w:cs="Courier New"/>
+          <w:color w:val="5C6370"/>
+          <w:sz w:val="20"/>
+          <w:szCs w:val="20"/>
+        </w:rPr>
+        <w:t xml:space="preserve"># output = </w:t>
+      </w:r>
+      <w:proofErr w:type="spellStart"/>
+      <w:r>
+        <w:rPr>
+          <w:rFonts w:ascii="Courier New" w:eastAsia="Times New Roman" w:hAnsi="Courier New" w:cs="Courier New"/>
+          <w:color w:val="5C6370"/>
+          <w:sz w:val="20"/>
+          <w:szCs w:val="20"/>
+        </w:rPr>
+        <w:t>f"we</w:t>
+      </w:r>
+      <w:proofErr w:type="spellEnd"/>
+      <w:r>
+        <w:rPr>
+          <w:rFonts w:ascii="Courier New" w:eastAsia="Times New Roman" w:hAnsi="Courier New" w:cs="Courier New"/>
+          <w:color w:val="5C6370"/>
+          <w:sz w:val="20"/>
+          <w:szCs w:val="20"/>
+        </w:rPr>
+        <w:t xml:space="preserve"> have {</w:t>
+      </w:r>
+      <w:proofErr w:type="spellStart"/>
+      <w:r>
+        <w:rPr>
+          <w:rFonts w:ascii="Courier New" w:eastAsia="Times New Roman" w:hAnsi="Courier New" w:cs="Courier New"/>
+          <w:color w:val="5C6370"/>
+          <w:sz w:val="20"/>
+          <w:szCs w:val="20"/>
+        </w:rPr>
+        <w:t>len</w:t>
+      </w:r>
+      <w:proofErr w:type="spellEnd"/>
+      <w:r>
+        <w:rPr>
+          <w:rFonts w:ascii="Courier New" w:eastAsia="Times New Roman" w:hAnsi="Courier New" w:cs="Courier New"/>
+          <w:color w:val="5C6370"/>
+          <w:sz w:val="20"/>
+          <w:szCs w:val="20"/>
+        </w:rPr>
+        <w:t>(books)} books in DB !!!"</w:t>
+      </w:r>
+      <w:r>
+        <w:rPr>
+          <w:rFonts w:ascii="Courier New" w:eastAsia="Times New Roman" w:hAnsi="Courier New" w:cs="Courier New"/>
+          <w:color w:val="5C6370"/>
+          <w:sz w:val="20"/>
+          <w:szCs w:val="20"/>
+        </w:rPr>
+        <w:br/>
+        <w:t xml:space="preserve">    </w:t>
+      </w:r>
+      <w:proofErr w:type="spellStart"/>
+      <w:r>
+        <w:rPr>
+          <w:rFonts w:ascii="Courier New" w:eastAsia="Times New Roman" w:hAnsi="Courier New" w:cs="Courier New"/>
+          <w:color w:val="C678DD"/>
+          <w:sz w:val="20"/>
+          <w:szCs w:val="20"/>
+        </w:rPr>
+        <w:t>def</w:t>
+      </w:r>
+      <w:proofErr w:type="spellEnd"/>
+      <w:r>
+        <w:rPr>
+          <w:rFonts w:ascii="Courier New" w:eastAsia="Times New Roman" w:hAnsi="Courier New" w:cs="Courier New"/>
+          <w:color w:val="C678DD"/>
+          <w:sz w:val="20"/>
+          <w:szCs w:val="20"/>
+        </w:rPr>
+        <w:t xml:space="preserve"> </w:t>
+      </w:r>
+      <w:r>
+        <w:rPr>
+          <w:rFonts w:ascii="Courier New" w:eastAsia="Times New Roman" w:hAnsi="Courier New" w:cs="Courier New"/>
+          <w:color w:val="61AFEF"/>
+          <w:sz w:val="20"/>
+          <w:szCs w:val="20"/>
+        </w:rPr>
+        <w:t>get</w:t>
+      </w:r>
+      <w:r>
+        <w:rPr>
+          <w:rFonts w:ascii="Courier New" w:eastAsia="Times New Roman" w:hAnsi="Courier New" w:cs="Courier New"/>
+          <w:color w:val="ABB2BF"/>
+          <w:sz w:val="20"/>
+          <w:szCs w:val="20"/>
+        </w:rPr>
+        <w:t>(</w:t>
+      </w:r>
+      <w:r>
+        <w:rPr>
+          <w:rFonts w:ascii="Courier New" w:eastAsia="Times New Roman" w:hAnsi="Courier New" w:cs="Courier New"/>
+          <w:color w:val="C678DD"/>
+          <w:sz w:val="20"/>
+          <w:szCs w:val="20"/>
+        </w:rPr>
+        <w:t>self</w:t>
+      </w:r>
+      <w:r>
+        <w:rPr>
+          <w:rFonts w:ascii="Courier New" w:eastAsia="Times New Roman" w:hAnsi="Courier New" w:cs="Courier New"/>
+          <w:color w:val="ABB2BF"/>
+          <w:sz w:val="20"/>
+          <w:szCs w:val="20"/>
+        </w:rPr>
+        <w:t xml:space="preserve">, </w:t>
+      </w:r>
+      <w:r>
+        <w:rPr>
+          <w:rFonts w:ascii="Courier New" w:eastAsia="Times New Roman" w:hAnsi="Courier New" w:cs="Courier New"/>
+          <w:color w:val="7F8591"/>
+          <w:sz w:val="20"/>
+          <w:szCs w:val="20"/>
+        </w:rPr>
+        <w:t>request</w:t>
+      </w:r>
+      <w:r>
+        <w:rPr>
+          <w:rFonts w:ascii="Courier New" w:eastAsia="Times New Roman" w:hAnsi="Courier New" w:cs="Courier New"/>
+          <w:color w:val="ABB2BF"/>
+          <w:sz w:val="20"/>
+          <w:szCs w:val="20"/>
+        </w:rPr>
+        <w:t>):</w:t>
+      </w:r>
+      <w:r>
+        <w:rPr>
+          <w:rFonts w:ascii="Courier New" w:eastAsia="Times New Roman" w:hAnsi="Courier New" w:cs="Courier New"/>
+          <w:color w:val="ABB2BF"/>
+          <w:sz w:val="20"/>
+          <w:szCs w:val="20"/>
+        </w:rPr>
+        <w:br/>
+        <w:t xml:space="preserve">        </w:t>
+      </w:r>
+      <w:r>
+        <w:rPr>
+          <w:rFonts w:ascii="Courier New" w:eastAsia="Times New Roman" w:hAnsi="Courier New" w:cs="Courier New"/>
+          <w:color w:val="5C6370"/>
+          <w:sz w:val="20"/>
+          <w:szCs w:val="20"/>
+        </w:rPr>
+        <w:t xml:space="preserve"># return </w:t>
+      </w:r>
+      <w:proofErr w:type="spellStart"/>
+      <w:r>
+        <w:rPr>
+          <w:rFonts w:ascii="Courier New" w:eastAsia="Times New Roman" w:hAnsi="Courier New" w:cs="Courier New"/>
+          <w:color w:val="5C6370"/>
+          <w:sz w:val="20"/>
+          <w:szCs w:val="20"/>
+        </w:rPr>
+        <w:t>HttpResponse</w:t>
+      </w:r>
+      <w:proofErr w:type="spellEnd"/>
+      <w:r>
+        <w:rPr>
+          <w:rFonts w:ascii="Courier New" w:eastAsia="Times New Roman" w:hAnsi="Courier New" w:cs="Courier New"/>
+          <w:color w:val="5C6370"/>
+          <w:sz w:val="20"/>
+          <w:szCs w:val="20"/>
+        </w:rPr>
+        <w:t>('another method in class!')</w:t>
+      </w:r>
+      <w:r>
+        <w:rPr>
+          <w:rFonts w:ascii="Courier New" w:eastAsia="Times New Roman" w:hAnsi="Courier New" w:cs="Courier New"/>
+          <w:color w:val="5C6370"/>
+          <w:sz w:val="20"/>
+          <w:szCs w:val="20"/>
+        </w:rPr>
+        <w:br/>
+        <w:t xml:space="preserve">        </w:t>
+      </w:r>
+      <w:r>
+        <w:rPr>
+          <w:rFonts w:ascii="Courier New" w:eastAsia="Times New Roman" w:hAnsi="Courier New" w:cs="Courier New"/>
+          <w:color w:val="C678DD"/>
+          <w:sz w:val="20"/>
+          <w:szCs w:val="20"/>
+        </w:rPr>
+        <w:t xml:space="preserve">return </w:t>
+      </w:r>
+      <w:proofErr w:type="spellStart"/>
+      <w:r>
+        <w:rPr>
+          <w:rFonts w:ascii="Courier New" w:eastAsia="Times New Roman" w:hAnsi="Courier New" w:cs="Courier New"/>
+          <w:color w:val="61AFEF"/>
+          <w:sz w:val="20"/>
+          <w:szCs w:val="20"/>
+        </w:rPr>
+        <w:t>HttpResponse</w:t>
+      </w:r>
+      <w:proofErr w:type="spellEnd"/>
+      <w:r>
+        <w:rPr>
+          <w:rFonts w:ascii="Courier New" w:eastAsia="Times New Roman" w:hAnsi="Courier New" w:cs="Courier New"/>
+          <w:color w:val="ABB2BF"/>
+          <w:sz w:val="20"/>
+          <w:szCs w:val="20"/>
+        </w:rPr>
+        <w:t>(</w:t>
+      </w:r>
+      <w:proofErr w:type="spellStart"/>
+      <w:r>
+        <w:rPr>
+          <w:rFonts w:ascii="Courier New" w:eastAsia="Times New Roman" w:hAnsi="Courier New" w:cs="Courier New"/>
+          <w:color w:val="C678DD"/>
+          <w:sz w:val="20"/>
+          <w:szCs w:val="20"/>
+        </w:rPr>
+        <w:t>self</w:t>
+      </w:r>
+      <w:r>
+        <w:rPr>
+          <w:rFonts w:ascii="Courier New" w:eastAsia="Times New Roman" w:hAnsi="Courier New" w:cs="Courier New"/>
+          <w:color w:val="ABB2BF"/>
+          <w:sz w:val="20"/>
+          <w:szCs w:val="20"/>
+        </w:rPr>
+        <w:t>.output</w:t>
+      </w:r>
+      <w:proofErr w:type="spellEnd"/>
+      <w:r>
+        <w:rPr>
+          <w:rFonts w:ascii="Courier New" w:eastAsia="Times New Roman" w:hAnsi="Courier New" w:cs="Courier New"/>
+          <w:color w:val="ABB2BF"/>
+          <w:sz w:val="20"/>
+          <w:szCs w:val="20"/>
+        </w:rPr>
+        <w:t>)</w:t>
+      </w:r>
+    </w:p>
+    <w:p>
+      <w:pPr>
+        <w:rPr>
+          <w:sz w:val="28"/>
+          <w:szCs w:val="28"/>
+        </w:rPr>
+      </w:pPr>
+    </w:p>
+    <w:p>
+      <w:pPr>
+        <w:rPr>
+          <w:sz w:val="28"/>
+          <w:szCs w:val="28"/>
+        </w:rPr>
+      </w:pPr>
+    </w:p>
+    <w:p>
+      <w:pPr>
+        <w:rPr>
+          <w:sz w:val="28"/>
+          <w:szCs w:val="28"/>
+        </w:rPr>
+      </w:pPr>
+      <w:r>
+        <w:rPr>
+          <w:sz w:val="28"/>
+          <w:szCs w:val="28"/>
+        </w:rPr>
+        <w:t>we can also use filter:</w:t>
+      </w:r>
+    </w:p>
+    <w:p>
+      <w:pPr>
+        <w:shd w:val="clear" w:color="auto" w:fill="282C34"/>
+        <w:spacing w:after="0" w:line="240" w:lineRule="auto"/>
+        <w:rPr>
+          <w:rFonts w:ascii="Courier New" w:eastAsia="Times New Roman" w:hAnsi="Courier New" w:cs="Courier New"/>
+          <w:color w:val="ABB2BF"/>
+          <w:sz w:val="20"/>
+          <w:szCs w:val="20"/>
+        </w:rPr>
+      </w:pPr>
+      <w:r>
+        <w:rPr>
+          <w:rFonts w:ascii="Courier New" w:eastAsia="Times New Roman" w:hAnsi="Courier New" w:cs="Courier New"/>
+          <w:color w:val="C678DD"/>
+          <w:sz w:val="20"/>
+          <w:szCs w:val="20"/>
+        </w:rPr>
+        <w:t xml:space="preserve">class </w:t>
+      </w:r>
+      <w:r>
+        <w:rPr>
+          <w:rFonts w:ascii="Courier New" w:eastAsia="Times New Roman" w:hAnsi="Courier New" w:cs="Courier New"/>
+          <w:color w:val="E5C07B"/>
+          <w:sz w:val="20"/>
+          <w:szCs w:val="20"/>
+        </w:rPr>
+        <w:t>Another</w:t>
+      </w:r>
+      <w:r>
+        <w:rPr>
+          <w:rFonts w:ascii="Courier New" w:eastAsia="Times New Roman" w:hAnsi="Courier New" w:cs="Courier New"/>
+          <w:color w:val="ABB2BF"/>
+          <w:sz w:val="20"/>
+          <w:szCs w:val="20"/>
+        </w:rPr>
+        <w:t>(View):</w:t>
+      </w:r>
+      <w:r>
+        <w:rPr>
+          <w:rFonts w:ascii="Courier New" w:eastAsia="Times New Roman" w:hAnsi="Courier New" w:cs="Courier New"/>
+          <w:color w:val="ABB2BF"/>
+          <w:sz w:val="20"/>
+          <w:szCs w:val="20"/>
+        </w:rPr>
+        <w:br/>
+      </w:r>
+      <w:r>
+        <w:rPr>
+          <w:rFonts w:ascii="Courier New" w:eastAsia="Times New Roman" w:hAnsi="Courier New" w:cs="Courier New"/>
+          <w:color w:val="ABB2BF"/>
+          <w:sz w:val="20"/>
+          <w:szCs w:val="20"/>
+        </w:rPr>
+        <w:br/>
+        <w:t xml:space="preserve">    </w:t>
+      </w:r>
+      <w:r>
+        <w:rPr>
+          <w:rFonts w:ascii="Courier New" w:eastAsia="Times New Roman" w:hAnsi="Courier New" w:cs="Courier New"/>
+          <w:color w:val="5C6370"/>
+          <w:sz w:val="20"/>
+          <w:szCs w:val="20"/>
+        </w:rPr>
+        <w:t xml:space="preserve"># books = </w:t>
+      </w:r>
+      <w:proofErr w:type="spellStart"/>
+      <w:r>
+        <w:rPr>
+          <w:rFonts w:ascii="Courier New" w:eastAsia="Times New Roman" w:hAnsi="Courier New" w:cs="Courier New"/>
+          <w:color w:val="5C6370"/>
+          <w:sz w:val="20"/>
+          <w:szCs w:val="20"/>
+        </w:rPr>
+        <w:t>Book.objects.all</w:t>
+      </w:r>
+      <w:proofErr w:type="spellEnd"/>
+      <w:r>
+        <w:rPr>
+          <w:rFonts w:ascii="Courier New" w:eastAsia="Times New Roman" w:hAnsi="Courier New" w:cs="Courier New"/>
+          <w:color w:val="5C6370"/>
+          <w:sz w:val="20"/>
+          <w:szCs w:val="20"/>
+        </w:rPr>
+        <w:t>()</w:t>
+      </w:r>
+      <w:r>
+        <w:rPr>
+          <w:rFonts w:ascii="Courier New" w:eastAsia="Times New Roman" w:hAnsi="Courier New" w:cs="Courier New"/>
+          <w:color w:val="5C6370"/>
+          <w:sz w:val="20"/>
+          <w:szCs w:val="20"/>
+        </w:rPr>
+        <w:br/>
+        <w:t xml:space="preserve">    </w:t>
+      </w:r>
+      <w:r>
+        <w:rPr>
+          <w:rFonts w:ascii="Courier New" w:eastAsia="Times New Roman" w:hAnsi="Courier New" w:cs="Courier New"/>
+          <w:color w:val="ABB2BF"/>
+          <w:sz w:val="20"/>
+          <w:szCs w:val="20"/>
+        </w:rPr>
+        <w:t xml:space="preserve">books = </w:t>
+      </w:r>
+      <w:proofErr w:type="spellStart"/>
+      <w:r>
+        <w:rPr>
+          <w:rFonts w:ascii="Courier New" w:eastAsia="Times New Roman" w:hAnsi="Courier New" w:cs="Courier New"/>
+          <w:color w:val="ABB2BF"/>
+          <w:sz w:val="20"/>
+          <w:szCs w:val="20"/>
+        </w:rPr>
+        <w:t>Book.objects.</w:t>
+      </w:r>
+      <w:r>
+        <w:rPr>
+          <w:rFonts w:ascii="Courier New" w:eastAsia="Times New Roman" w:hAnsi="Courier New" w:cs="Courier New"/>
+          <w:color w:val="61AFEF"/>
+          <w:sz w:val="20"/>
+          <w:szCs w:val="20"/>
+        </w:rPr>
+        <w:t>filter</w:t>
+      </w:r>
+      <w:proofErr w:type="spellEnd"/>
+      <w:r>
+        <w:rPr>
+          <w:rFonts w:ascii="Courier New" w:eastAsia="Times New Roman" w:hAnsi="Courier New" w:cs="Courier New"/>
+          <w:color w:val="ABB2BF"/>
+          <w:sz w:val="20"/>
+          <w:szCs w:val="20"/>
+        </w:rPr>
+        <w:t>(</w:t>
+      </w:r>
+      <w:proofErr w:type="spellStart"/>
+      <w:r>
+        <w:rPr>
+          <w:rFonts w:ascii="Courier New" w:eastAsia="Times New Roman" w:hAnsi="Courier New" w:cs="Courier New"/>
+          <w:color w:val="D19A66"/>
+          <w:sz w:val="20"/>
+          <w:szCs w:val="20"/>
+        </w:rPr>
+        <w:t>is_published</w:t>
+      </w:r>
+      <w:proofErr w:type="spellEnd"/>
+      <w:r>
+        <w:rPr>
+          <w:rFonts w:ascii="Courier New" w:eastAsia="Times New Roman" w:hAnsi="Courier New" w:cs="Courier New"/>
+          <w:color w:val="ABB2BF"/>
+          <w:sz w:val="20"/>
+          <w:szCs w:val="20"/>
+        </w:rPr>
+        <w:t>=</w:t>
+      </w:r>
+      <w:r>
+        <w:rPr>
+          <w:rFonts w:ascii="Courier New" w:eastAsia="Times New Roman" w:hAnsi="Courier New" w:cs="Courier New"/>
+          <w:color w:val="C678DD"/>
+          <w:sz w:val="20"/>
+          <w:szCs w:val="20"/>
+        </w:rPr>
+        <w:t>True</w:t>
+      </w:r>
+      <w:r>
+        <w:rPr>
+          <w:rFonts w:ascii="Courier New" w:eastAsia="Times New Roman" w:hAnsi="Courier New" w:cs="Courier New"/>
+          <w:color w:val="ABB2BF"/>
+          <w:sz w:val="20"/>
+          <w:szCs w:val="20"/>
+        </w:rPr>
+        <w:t>)</w:t>
+      </w:r>
+      <w:r>
+        <w:rPr>
+          <w:rFonts w:ascii="Courier New" w:eastAsia="Times New Roman" w:hAnsi="Courier New" w:cs="Courier New"/>
+          <w:color w:val="ABB2BF"/>
+          <w:sz w:val="20"/>
+          <w:szCs w:val="20"/>
+        </w:rPr>
+        <w:br/>
+        <w:t xml:space="preserve">    output = </w:t>
+      </w:r>
+      <w:r>
+        <w:rPr>
+          <w:rFonts w:ascii="Courier New" w:eastAsia="Times New Roman" w:hAnsi="Courier New" w:cs="Courier New"/>
+          <w:color w:val="98C379"/>
+          <w:sz w:val="20"/>
+          <w:szCs w:val="20"/>
+        </w:rPr>
+        <w:t>''</w:t>
+      </w:r>
+      <w:r>
+        <w:rPr>
+          <w:rFonts w:ascii="Courier New" w:eastAsia="Times New Roman" w:hAnsi="Courier New" w:cs="Courier New"/>
+          <w:color w:val="98C379"/>
+          <w:sz w:val="20"/>
+          <w:szCs w:val="20"/>
+        </w:rPr>
+        <w:br/>
+        <w:t xml:space="preserve">    </w:t>
+      </w:r>
+      <w:r>
+        <w:rPr>
+          <w:rFonts w:ascii="Courier New" w:eastAsia="Times New Roman" w:hAnsi="Courier New" w:cs="Courier New"/>
+          <w:color w:val="C678DD"/>
+          <w:sz w:val="20"/>
+          <w:szCs w:val="20"/>
+        </w:rPr>
+        <w:t xml:space="preserve">for </w:t>
+      </w:r>
+      <w:r>
+        <w:rPr>
+          <w:rFonts w:ascii="Courier New" w:eastAsia="Times New Roman" w:hAnsi="Courier New" w:cs="Courier New"/>
+          <w:color w:val="ABB2BF"/>
+          <w:sz w:val="20"/>
+          <w:szCs w:val="20"/>
+        </w:rPr>
+        <w:t xml:space="preserve">book </w:t>
+      </w:r>
+      <w:r>
+        <w:rPr>
+          <w:rFonts w:ascii="Courier New" w:eastAsia="Times New Roman" w:hAnsi="Courier New" w:cs="Courier New"/>
+          <w:color w:val="C678DD"/>
+          <w:sz w:val="20"/>
+          <w:szCs w:val="20"/>
+        </w:rPr>
+        <w:t xml:space="preserve">in </w:t>
+      </w:r>
+      <w:r>
+        <w:rPr>
+          <w:rFonts w:ascii="Courier New" w:eastAsia="Times New Roman" w:hAnsi="Courier New" w:cs="Courier New"/>
+          <w:color w:val="ABB2BF"/>
+          <w:sz w:val="20"/>
+          <w:szCs w:val="20"/>
+        </w:rPr>
+        <w:t>books:</w:t>
+      </w:r>
+      <w:r>
+        <w:rPr>
+          <w:rFonts w:ascii="Courier New" w:eastAsia="Times New Roman" w:hAnsi="Courier New" w:cs="Courier New"/>
+          <w:color w:val="ABB2BF"/>
+          <w:sz w:val="20"/>
+          <w:szCs w:val="20"/>
+        </w:rPr>
+        <w:br/>
+        <w:t xml:space="preserve">        output += </w:t>
+      </w:r>
+      <w:proofErr w:type="spellStart"/>
+      <w:r>
+        <w:rPr>
+          <w:rFonts w:ascii="Courier New" w:eastAsia="Times New Roman" w:hAnsi="Courier New" w:cs="Courier New"/>
+          <w:color w:val="98C379"/>
+          <w:sz w:val="20"/>
+          <w:szCs w:val="20"/>
+        </w:rPr>
+        <w:t>f"we</w:t>
+      </w:r>
+      <w:proofErr w:type="spellEnd"/>
+      <w:r>
+        <w:rPr>
+          <w:rFonts w:ascii="Courier New" w:eastAsia="Times New Roman" w:hAnsi="Courier New" w:cs="Courier New"/>
+          <w:color w:val="98C379"/>
+          <w:sz w:val="20"/>
+          <w:szCs w:val="20"/>
+        </w:rPr>
+        <w:t xml:space="preserve"> have </w:t>
+      </w:r>
+      <w:r>
+        <w:rPr>
+          <w:rFonts w:ascii="Courier New" w:eastAsia="Times New Roman" w:hAnsi="Courier New" w:cs="Courier New"/>
+          <w:color w:val="56B6C2"/>
+          <w:sz w:val="20"/>
+          <w:szCs w:val="20"/>
+        </w:rPr>
+        <w:t>{</w:t>
+      </w:r>
+      <w:proofErr w:type="spellStart"/>
+      <w:r>
+        <w:rPr>
+          <w:rFonts w:ascii="Courier New" w:eastAsia="Times New Roman" w:hAnsi="Courier New" w:cs="Courier New"/>
+          <w:color w:val="ABB2BF"/>
+          <w:sz w:val="20"/>
+          <w:szCs w:val="20"/>
+        </w:rPr>
+        <w:t>book.title</w:t>
+      </w:r>
+      <w:proofErr w:type="spellEnd"/>
+      <w:r>
+        <w:rPr>
+          <w:rFonts w:ascii="Courier New" w:eastAsia="Times New Roman" w:hAnsi="Courier New" w:cs="Courier New"/>
+          <w:color w:val="56B6C2"/>
+          <w:sz w:val="20"/>
+          <w:szCs w:val="20"/>
+        </w:rPr>
+        <w:t>}</w:t>
+      </w:r>
+      <w:r>
+        <w:rPr>
+          <w:rFonts w:ascii="Courier New" w:eastAsia="Times New Roman" w:hAnsi="Courier New" w:cs="Courier New"/>
+          <w:color w:val="98C379"/>
+          <w:sz w:val="20"/>
+          <w:szCs w:val="20"/>
+        </w:rPr>
+        <w:t xml:space="preserve"> books with ID </w:t>
+      </w:r>
+      <w:r>
+        <w:rPr>
+          <w:rFonts w:ascii="Courier New" w:eastAsia="Times New Roman" w:hAnsi="Courier New" w:cs="Courier New"/>
+          <w:color w:val="56B6C2"/>
+          <w:sz w:val="20"/>
+          <w:szCs w:val="20"/>
+        </w:rPr>
+        <w:t>{</w:t>
+      </w:r>
+      <w:r>
+        <w:rPr>
+          <w:rFonts w:ascii="Courier New" w:eastAsia="Times New Roman" w:hAnsi="Courier New" w:cs="Courier New"/>
+          <w:color w:val="ABB2BF"/>
+          <w:sz w:val="20"/>
+          <w:szCs w:val="20"/>
+        </w:rPr>
+        <w:t>book.id</w:t>
+      </w:r>
+      <w:r>
+        <w:rPr>
+          <w:rFonts w:ascii="Courier New" w:eastAsia="Times New Roman" w:hAnsi="Courier New" w:cs="Courier New"/>
+          <w:color w:val="56B6C2"/>
+          <w:sz w:val="20"/>
+          <w:szCs w:val="20"/>
+        </w:rPr>
+        <w:t>}</w:t>
+      </w:r>
+      <w:r>
+        <w:rPr>
+          <w:rFonts w:ascii="Courier New" w:eastAsia="Times New Roman" w:hAnsi="Courier New" w:cs="Courier New"/>
+          <w:color w:val="98C379"/>
+          <w:sz w:val="20"/>
+          <w:szCs w:val="20"/>
+        </w:rPr>
+        <w:t>!!!&lt;</w:t>
+      </w:r>
+      <w:proofErr w:type="spellStart"/>
+      <w:r>
+        <w:rPr>
+          <w:rFonts w:ascii="Courier New" w:eastAsia="Times New Roman" w:hAnsi="Courier New" w:cs="Courier New"/>
+          <w:color w:val="98C379"/>
+          <w:sz w:val="20"/>
+          <w:szCs w:val="20"/>
+        </w:rPr>
+        <w:t>br</w:t>
+      </w:r>
+      <w:proofErr w:type="spellEnd"/>
+      <w:r>
+        <w:rPr>
+          <w:rFonts w:ascii="Courier New" w:eastAsia="Times New Roman" w:hAnsi="Courier New" w:cs="Courier New"/>
+          <w:color w:val="98C379"/>
+          <w:sz w:val="20"/>
+          <w:szCs w:val="20"/>
+        </w:rPr>
+        <w:t>&gt;"</w:t>
+      </w:r>
+    </w:p>
+    <w:p>
+      <w:pPr>
+        <w:rPr>
+          <w:sz w:val="28"/>
+          <w:szCs w:val="28"/>
+        </w:rPr>
+      </w:pPr>
+    </w:p>
+    <w:p>
+      <w:pPr>
+        <w:rPr>
+          <w:sz w:val="28"/>
+          <w:szCs w:val="28"/>
+        </w:rPr>
+      </w:pPr>
+      <w:r>
+        <w:rPr>
+          <w:sz w:val="28"/>
+          <w:szCs w:val="28"/>
+        </w:rPr>
+        <w:lastRenderedPageBreak/>
+        <w:t xml:space="preserve">get: </w:t>
+      </w:r>
+    </w:p>
+    <w:p>
+      <w:pPr>
+        <w:shd w:val="clear" w:color="auto" w:fill="282C34"/>
+        <w:spacing w:after="0" w:line="240" w:lineRule="auto"/>
+        <w:rPr>
+          <w:rFonts w:ascii="Courier New" w:eastAsia="Times New Roman" w:hAnsi="Courier New" w:cs="Courier New"/>
+          <w:color w:val="ABB2BF"/>
+          <w:sz w:val="20"/>
+          <w:szCs w:val="20"/>
+        </w:rPr>
+      </w:pPr>
+      <w:r>
+        <w:rPr>
+          <w:rFonts w:ascii="Courier New" w:eastAsia="Times New Roman" w:hAnsi="Courier New" w:cs="Courier New"/>
+          <w:color w:val="C678DD"/>
+          <w:sz w:val="20"/>
+          <w:szCs w:val="20"/>
+        </w:rPr>
+        <w:t xml:space="preserve">class </w:t>
+      </w:r>
+      <w:r>
+        <w:rPr>
+          <w:rFonts w:ascii="Courier New" w:eastAsia="Times New Roman" w:hAnsi="Courier New" w:cs="Courier New"/>
+          <w:color w:val="E5C07B"/>
+          <w:sz w:val="20"/>
+          <w:szCs w:val="20"/>
+        </w:rPr>
+        <w:t>Another</w:t>
+      </w:r>
+      <w:r>
+        <w:rPr>
+          <w:rFonts w:ascii="Courier New" w:eastAsia="Times New Roman" w:hAnsi="Courier New" w:cs="Courier New"/>
+          <w:color w:val="ABB2BF"/>
+          <w:sz w:val="20"/>
+          <w:szCs w:val="20"/>
+        </w:rPr>
+        <w:t>(View):</w:t>
+      </w:r>
+      <w:r>
+        <w:rPr>
+          <w:rFonts w:ascii="Courier New" w:eastAsia="Times New Roman" w:hAnsi="Courier New" w:cs="Courier New"/>
+          <w:color w:val="ABB2BF"/>
+          <w:sz w:val="20"/>
+          <w:szCs w:val="20"/>
+        </w:rPr>
+        <w:br/>
+      </w:r>
+      <w:r>
+        <w:rPr>
+          <w:rFonts w:ascii="Courier New" w:eastAsia="Times New Roman" w:hAnsi="Courier New" w:cs="Courier New"/>
+          <w:color w:val="ABB2BF"/>
+          <w:sz w:val="20"/>
+          <w:szCs w:val="20"/>
+        </w:rPr>
+        <w:br/>
+        <w:t xml:space="preserve">    </w:t>
+      </w:r>
+      <w:r>
+        <w:rPr>
+          <w:rFonts w:ascii="Courier New" w:eastAsia="Times New Roman" w:hAnsi="Courier New" w:cs="Courier New"/>
+          <w:color w:val="5C6370"/>
+          <w:sz w:val="20"/>
+          <w:szCs w:val="20"/>
+        </w:rPr>
+        <w:t xml:space="preserve"># books = </w:t>
+      </w:r>
+      <w:proofErr w:type="spellStart"/>
+      <w:r>
+        <w:rPr>
+          <w:rFonts w:ascii="Courier New" w:eastAsia="Times New Roman" w:hAnsi="Courier New" w:cs="Courier New"/>
+          <w:color w:val="5C6370"/>
+          <w:sz w:val="20"/>
+          <w:szCs w:val="20"/>
+        </w:rPr>
+        <w:t>Book.objects.all</w:t>
+      </w:r>
+      <w:proofErr w:type="spellEnd"/>
+      <w:r>
+        <w:rPr>
+          <w:rFonts w:ascii="Courier New" w:eastAsia="Times New Roman" w:hAnsi="Courier New" w:cs="Courier New"/>
+          <w:color w:val="5C6370"/>
+          <w:sz w:val="20"/>
+          <w:szCs w:val="20"/>
+        </w:rPr>
+        <w:t>()</w:t>
+      </w:r>
+      <w:r>
+        <w:rPr>
+          <w:rFonts w:ascii="Courier New" w:eastAsia="Times New Roman" w:hAnsi="Courier New" w:cs="Courier New"/>
+          <w:color w:val="5C6370"/>
+          <w:sz w:val="20"/>
+          <w:szCs w:val="20"/>
+        </w:rPr>
+        <w:br/>
+        <w:t xml:space="preserve">    # books = </w:t>
+      </w:r>
+      <w:proofErr w:type="spellStart"/>
+      <w:r>
+        <w:rPr>
+          <w:rFonts w:ascii="Courier New" w:eastAsia="Times New Roman" w:hAnsi="Courier New" w:cs="Courier New"/>
+          <w:color w:val="5C6370"/>
+          <w:sz w:val="20"/>
+          <w:szCs w:val="20"/>
+        </w:rPr>
+        <w:t>Book.objects.filter</w:t>
+      </w:r>
+      <w:proofErr w:type="spellEnd"/>
+      <w:r>
+        <w:rPr>
+          <w:rFonts w:ascii="Courier New" w:eastAsia="Times New Roman" w:hAnsi="Courier New" w:cs="Courier New"/>
+          <w:color w:val="5C6370"/>
+          <w:sz w:val="20"/>
+          <w:szCs w:val="20"/>
+        </w:rPr>
+        <w:t>(</w:t>
+      </w:r>
+      <w:proofErr w:type="spellStart"/>
+      <w:r>
+        <w:rPr>
+          <w:rFonts w:ascii="Courier New" w:eastAsia="Times New Roman" w:hAnsi="Courier New" w:cs="Courier New"/>
+          <w:color w:val="5C6370"/>
+          <w:sz w:val="20"/>
+          <w:szCs w:val="20"/>
+        </w:rPr>
+        <w:t>is_published</w:t>
+      </w:r>
+      <w:proofErr w:type="spellEnd"/>
+      <w:r>
+        <w:rPr>
+          <w:rFonts w:ascii="Courier New" w:eastAsia="Times New Roman" w:hAnsi="Courier New" w:cs="Courier New"/>
+          <w:color w:val="5C6370"/>
+          <w:sz w:val="20"/>
+          <w:szCs w:val="20"/>
+        </w:rPr>
+        <w:t>=True)</w:t>
+      </w:r>
+      <w:r>
+        <w:rPr>
+          <w:rFonts w:ascii="Courier New" w:eastAsia="Times New Roman" w:hAnsi="Courier New" w:cs="Courier New"/>
+          <w:color w:val="5C6370"/>
+          <w:sz w:val="20"/>
+          <w:szCs w:val="20"/>
+        </w:rPr>
+        <w:br/>
+        <w:t xml:space="preserve">    </w:t>
+      </w:r>
+      <w:r>
+        <w:rPr>
+          <w:rFonts w:ascii="Courier New" w:eastAsia="Times New Roman" w:hAnsi="Courier New" w:cs="Courier New"/>
+          <w:color w:val="ABB2BF"/>
+          <w:sz w:val="20"/>
+          <w:szCs w:val="20"/>
+        </w:rPr>
+        <w:t xml:space="preserve">book = </w:t>
+      </w:r>
+      <w:proofErr w:type="spellStart"/>
+      <w:r>
+        <w:rPr>
+          <w:rFonts w:ascii="Courier New" w:eastAsia="Times New Roman" w:hAnsi="Courier New" w:cs="Courier New"/>
+          <w:color w:val="ABB2BF"/>
+          <w:sz w:val="20"/>
+          <w:szCs w:val="20"/>
+        </w:rPr>
+        <w:t>Book.objects.</w:t>
+      </w:r>
+      <w:r>
+        <w:rPr>
+          <w:rFonts w:ascii="Courier New" w:eastAsia="Times New Roman" w:hAnsi="Courier New" w:cs="Courier New"/>
+          <w:color w:val="61AFEF"/>
+          <w:sz w:val="20"/>
+          <w:szCs w:val="20"/>
+        </w:rPr>
+        <w:t>get</w:t>
+      </w:r>
+      <w:proofErr w:type="spellEnd"/>
+      <w:r>
+        <w:rPr>
+          <w:rFonts w:ascii="Courier New" w:eastAsia="Times New Roman" w:hAnsi="Courier New" w:cs="Courier New"/>
+          <w:color w:val="ABB2BF"/>
+          <w:sz w:val="20"/>
+          <w:szCs w:val="20"/>
+        </w:rPr>
+        <w:t>(</w:t>
+      </w:r>
+      <w:r>
+        <w:rPr>
+          <w:rFonts w:ascii="Courier New" w:eastAsia="Times New Roman" w:hAnsi="Courier New" w:cs="Courier New"/>
+          <w:color w:val="D19A66"/>
+          <w:sz w:val="20"/>
+          <w:szCs w:val="20"/>
+        </w:rPr>
+        <w:t>id</w:t>
+      </w:r>
+      <w:r>
+        <w:rPr>
+          <w:rFonts w:ascii="Courier New" w:eastAsia="Times New Roman" w:hAnsi="Courier New" w:cs="Courier New"/>
+          <w:color w:val="ABB2BF"/>
+          <w:sz w:val="20"/>
+          <w:szCs w:val="20"/>
+        </w:rPr>
+        <w:t>=</w:t>
+      </w:r>
+      <w:r>
+        <w:rPr>
+          <w:rFonts w:ascii="Courier New" w:eastAsia="Times New Roman" w:hAnsi="Courier New" w:cs="Courier New"/>
+          <w:color w:val="D19A66"/>
+          <w:sz w:val="20"/>
+          <w:szCs w:val="20"/>
+        </w:rPr>
+        <w:t>1</w:t>
+      </w:r>
+      <w:r>
+        <w:rPr>
+          <w:rFonts w:ascii="Courier New" w:eastAsia="Times New Roman" w:hAnsi="Courier New" w:cs="Courier New"/>
+          <w:color w:val="ABB2BF"/>
+          <w:sz w:val="20"/>
+          <w:szCs w:val="20"/>
+        </w:rPr>
+        <w:t xml:space="preserve">) </w:t>
+      </w:r>
+      <w:r>
+        <w:rPr>
+          <w:rFonts w:ascii="Courier New" w:eastAsia="Times New Roman" w:hAnsi="Courier New" w:cs="Courier New"/>
+          <w:color w:val="5C6370"/>
+          <w:sz w:val="20"/>
+          <w:szCs w:val="20"/>
+        </w:rPr>
+        <w:t>#always brings 1 record</w:t>
+      </w:r>
+      <w:r>
+        <w:rPr>
+          <w:rFonts w:ascii="Courier New" w:eastAsia="Times New Roman" w:hAnsi="Courier New" w:cs="Courier New"/>
+          <w:color w:val="5C6370"/>
+          <w:sz w:val="20"/>
+          <w:szCs w:val="20"/>
+        </w:rPr>
+        <w:br/>
+      </w:r>
+      <w:r>
+        <w:rPr>
+          <w:rFonts w:ascii="Courier New" w:eastAsia="Times New Roman" w:hAnsi="Courier New" w:cs="Courier New"/>
+          <w:color w:val="5C6370"/>
+          <w:sz w:val="20"/>
+          <w:szCs w:val="20"/>
+        </w:rPr>
+        <w:br/>
+        <w:t xml:space="preserve">    </w:t>
+      </w:r>
+      <w:r>
+        <w:rPr>
+          <w:rFonts w:ascii="Courier New" w:eastAsia="Times New Roman" w:hAnsi="Courier New" w:cs="Courier New"/>
+          <w:color w:val="ABB2BF"/>
+          <w:sz w:val="20"/>
+          <w:szCs w:val="20"/>
+        </w:rPr>
+        <w:t xml:space="preserve">output = </w:t>
+      </w:r>
+      <w:proofErr w:type="spellStart"/>
+      <w:r>
+        <w:rPr>
+          <w:rFonts w:ascii="Courier New" w:eastAsia="Times New Roman" w:hAnsi="Courier New" w:cs="Courier New"/>
+          <w:color w:val="98C379"/>
+          <w:sz w:val="20"/>
+          <w:szCs w:val="20"/>
+        </w:rPr>
+        <w:t>f"we</w:t>
+      </w:r>
+      <w:proofErr w:type="spellEnd"/>
+      <w:r>
+        <w:rPr>
+          <w:rFonts w:ascii="Courier New" w:eastAsia="Times New Roman" w:hAnsi="Courier New" w:cs="Courier New"/>
+          <w:color w:val="98C379"/>
+          <w:sz w:val="20"/>
+          <w:szCs w:val="20"/>
+        </w:rPr>
+        <w:t xml:space="preserve"> have </w:t>
+      </w:r>
+      <w:r>
+        <w:rPr>
+          <w:rFonts w:ascii="Courier New" w:eastAsia="Times New Roman" w:hAnsi="Courier New" w:cs="Courier New"/>
+          <w:color w:val="56B6C2"/>
+          <w:sz w:val="20"/>
+          <w:szCs w:val="20"/>
+        </w:rPr>
+        <w:t>{</w:t>
+      </w:r>
+      <w:proofErr w:type="spellStart"/>
+      <w:r>
+        <w:rPr>
+          <w:rFonts w:ascii="Courier New" w:eastAsia="Times New Roman" w:hAnsi="Courier New" w:cs="Courier New"/>
+          <w:color w:val="ABB2BF"/>
+          <w:sz w:val="20"/>
+          <w:szCs w:val="20"/>
+        </w:rPr>
+        <w:t>book.title</w:t>
+      </w:r>
+      <w:proofErr w:type="spellEnd"/>
+      <w:r>
+        <w:rPr>
+          <w:rFonts w:ascii="Courier New" w:eastAsia="Times New Roman" w:hAnsi="Courier New" w:cs="Courier New"/>
+          <w:color w:val="56B6C2"/>
+          <w:sz w:val="20"/>
+          <w:szCs w:val="20"/>
+        </w:rPr>
+        <w:t>}</w:t>
+      </w:r>
+      <w:r>
+        <w:rPr>
+          <w:rFonts w:ascii="Courier New" w:eastAsia="Times New Roman" w:hAnsi="Courier New" w:cs="Courier New"/>
+          <w:color w:val="98C379"/>
+          <w:sz w:val="20"/>
+          <w:szCs w:val="20"/>
+        </w:rPr>
+        <w:t xml:space="preserve"> books with ID </w:t>
+      </w:r>
+      <w:r>
+        <w:rPr>
+          <w:rFonts w:ascii="Courier New" w:eastAsia="Times New Roman" w:hAnsi="Courier New" w:cs="Courier New"/>
+          <w:color w:val="56B6C2"/>
+          <w:sz w:val="20"/>
+          <w:szCs w:val="20"/>
+        </w:rPr>
+        <w:t>{</w:t>
+      </w:r>
+      <w:r>
+        <w:rPr>
+          <w:rFonts w:ascii="Courier New" w:eastAsia="Times New Roman" w:hAnsi="Courier New" w:cs="Courier New"/>
+          <w:color w:val="ABB2BF"/>
+          <w:sz w:val="20"/>
+          <w:szCs w:val="20"/>
+        </w:rPr>
+        <w:t>book.id</w:t>
+      </w:r>
+      <w:r>
+        <w:rPr>
+          <w:rFonts w:ascii="Courier New" w:eastAsia="Times New Roman" w:hAnsi="Courier New" w:cs="Courier New"/>
+          <w:color w:val="56B6C2"/>
+          <w:sz w:val="20"/>
+          <w:szCs w:val="20"/>
+        </w:rPr>
+        <w:t>}</w:t>
+      </w:r>
+      <w:r>
+        <w:rPr>
+          <w:rFonts w:ascii="Courier New" w:eastAsia="Times New Roman" w:hAnsi="Courier New" w:cs="Courier New"/>
+          <w:color w:val="98C379"/>
+          <w:sz w:val="20"/>
+          <w:szCs w:val="20"/>
+        </w:rPr>
+        <w:t>!!!&lt;</w:t>
+      </w:r>
+      <w:proofErr w:type="spellStart"/>
+      <w:r>
+        <w:rPr>
+          <w:rFonts w:ascii="Courier New" w:eastAsia="Times New Roman" w:hAnsi="Courier New" w:cs="Courier New"/>
+          <w:color w:val="98C379"/>
+          <w:sz w:val="20"/>
+          <w:szCs w:val="20"/>
+        </w:rPr>
+        <w:t>br</w:t>
+      </w:r>
+      <w:proofErr w:type="spellEnd"/>
+      <w:r>
+        <w:rPr>
+          <w:rFonts w:ascii="Courier New" w:eastAsia="Times New Roman" w:hAnsi="Courier New" w:cs="Courier New"/>
+          <w:color w:val="98C379"/>
+          <w:sz w:val="20"/>
+          <w:szCs w:val="20"/>
+        </w:rPr>
+        <w:t>&gt;"</w:t>
+      </w:r>
+      <w:r>
+        <w:rPr>
+          <w:rFonts w:ascii="Courier New" w:eastAsia="Times New Roman" w:hAnsi="Courier New" w:cs="Courier New"/>
+          <w:color w:val="98C379"/>
+          <w:sz w:val="20"/>
+          <w:szCs w:val="20"/>
+        </w:rPr>
+        <w:br/>
+      </w:r>
+      <w:r>
+        <w:rPr>
+          <w:rFonts w:ascii="Courier New" w:eastAsia="Times New Roman" w:hAnsi="Courier New" w:cs="Courier New"/>
+          <w:color w:val="98C379"/>
+          <w:sz w:val="20"/>
+          <w:szCs w:val="20"/>
+        </w:rPr>
+        <w:br/>
+        <w:t xml:space="preserve">    </w:t>
+      </w:r>
+      <w:r>
+        <w:rPr>
+          <w:rFonts w:ascii="Courier New" w:eastAsia="Times New Roman" w:hAnsi="Courier New" w:cs="Courier New"/>
+          <w:color w:val="5C6370"/>
+          <w:sz w:val="20"/>
+          <w:szCs w:val="20"/>
+        </w:rPr>
+        <w:t># output = ''</w:t>
+      </w:r>
+      <w:r>
+        <w:rPr>
+          <w:rFonts w:ascii="Courier New" w:eastAsia="Times New Roman" w:hAnsi="Courier New" w:cs="Courier New"/>
+          <w:color w:val="5C6370"/>
+          <w:sz w:val="20"/>
+          <w:szCs w:val="20"/>
+        </w:rPr>
+        <w:br/>
+        <w:t xml:space="preserve">    # for book in books:</w:t>
+      </w:r>
+      <w:r>
+        <w:rPr>
+          <w:rFonts w:ascii="Courier New" w:eastAsia="Times New Roman" w:hAnsi="Courier New" w:cs="Courier New"/>
+          <w:color w:val="5C6370"/>
+          <w:sz w:val="20"/>
+          <w:szCs w:val="20"/>
+        </w:rPr>
+        <w:br/>
+        <w:t xml:space="preserve">    #     output += </w:t>
+      </w:r>
+      <w:proofErr w:type="spellStart"/>
+      <w:r>
+        <w:rPr>
+          <w:rFonts w:ascii="Courier New" w:eastAsia="Times New Roman" w:hAnsi="Courier New" w:cs="Courier New"/>
+          <w:color w:val="5C6370"/>
+          <w:sz w:val="20"/>
+          <w:szCs w:val="20"/>
+        </w:rPr>
+        <w:t>f"we</w:t>
+      </w:r>
+      <w:proofErr w:type="spellEnd"/>
+      <w:r>
+        <w:rPr>
+          <w:rFonts w:ascii="Courier New" w:eastAsia="Times New Roman" w:hAnsi="Courier New" w:cs="Courier New"/>
+          <w:color w:val="5C6370"/>
+          <w:sz w:val="20"/>
+          <w:szCs w:val="20"/>
+        </w:rPr>
+        <w:t xml:space="preserve"> have {</w:t>
+      </w:r>
+      <w:proofErr w:type="spellStart"/>
+      <w:r>
+        <w:rPr>
+          <w:rFonts w:ascii="Courier New" w:eastAsia="Times New Roman" w:hAnsi="Courier New" w:cs="Courier New"/>
+          <w:color w:val="5C6370"/>
+          <w:sz w:val="20"/>
+          <w:szCs w:val="20"/>
+        </w:rPr>
+        <w:t>book.title</w:t>
+      </w:r>
+      <w:proofErr w:type="spellEnd"/>
+      <w:r>
+        <w:rPr>
+          <w:rFonts w:ascii="Courier New" w:eastAsia="Times New Roman" w:hAnsi="Courier New" w:cs="Courier New"/>
+          <w:color w:val="5C6370"/>
+          <w:sz w:val="20"/>
+          <w:szCs w:val="20"/>
+        </w:rPr>
+        <w:t>} books with ID {book.id}!!!&lt;</w:t>
+      </w:r>
+      <w:proofErr w:type="spellStart"/>
+      <w:r>
+        <w:rPr>
+          <w:rFonts w:ascii="Courier New" w:eastAsia="Times New Roman" w:hAnsi="Courier New" w:cs="Courier New"/>
+          <w:color w:val="5C6370"/>
+          <w:sz w:val="20"/>
+          <w:szCs w:val="20"/>
+        </w:rPr>
+        <w:t>br</w:t>
+      </w:r>
+      <w:proofErr w:type="spellEnd"/>
+      <w:r>
+        <w:rPr>
+          <w:rFonts w:ascii="Courier New" w:eastAsia="Times New Roman" w:hAnsi="Courier New" w:cs="Courier New"/>
+          <w:color w:val="5C6370"/>
+          <w:sz w:val="20"/>
+          <w:szCs w:val="20"/>
+        </w:rPr>
+        <w:t>&gt;"</w:t>
+      </w:r>
+      <w:r>
+        <w:rPr>
+          <w:rFonts w:ascii="Courier New" w:eastAsia="Times New Roman" w:hAnsi="Courier New" w:cs="Courier New"/>
+          <w:color w:val="5C6370"/>
+          <w:sz w:val="20"/>
+          <w:szCs w:val="20"/>
+        </w:rPr>
+        <w:br/>
+      </w:r>
+      <w:r>
+        <w:rPr>
+          <w:rFonts w:ascii="Courier New" w:eastAsia="Times New Roman" w:hAnsi="Courier New" w:cs="Courier New"/>
+          <w:color w:val="5C6370"/>
+          <w:sz w:val="20"/>
+          <w:szCs w:val="20"/>
+        </w:rPr>
+        <w:br/>
+        <w:t xml:space="preserve">    # output = </w:t>
+      </w:r>
+      <w:proofErr w:type="spellStart"/>
+      <w:r>
+        <w:rPr>
+          <w:rFonts w:ascii="Courier New" w:eastAsia="Times New Roman" w:hAnsi="Courier New" w:cs="Courier New"/>
+          <w:color w:val="5C6370"/>
+          <w:sz w:val="20"/>
+          <w:szCs w:val="20"/>
+        </w:rPr>
+        <w:t>f"we</w:t>
+      </w:r>
+      <w:proofErr w:type="spellEnd"/>
+      <w:r>
+        <w:rPr>
+          <w:rFonts w:ascii="Courier New" w:eastAsia="Times New Roman" w:hAnsi="Courier New" w:cs="Courier New"/>
+          <w:color w:val="5C6370"/>
+          <w:sz w:val="20"/>
+          <w:szCs w:val="20"/>
+        </w:rPr>
+        <w:t xml:space="preserve"> have {</w:t>
+      </w:r>
+      <w:proofErr w:type="spellStart"/>
+      <w:r>
+        <w:rPr>
+          <w:rFonts w:ascii="Courier New" w:eastAsia="Times New Roman" w:hAnsi="Courier New" w:cs="Courier New"/>
+          <w:color w:val="5C6370"/>
+          <w:sz w:val="20"/>
+          <w:szCs w:val="20"/>
+        </w:rPr>
+        <w:t>len</w:t>
+      </w:r>
+      <w:proofErr w:type="spellEnd"/>
+      <w:r>
+        <w:rPr>
+          <w:rFonts w:ascii="Courier New" w:eastAsia="Times New Roman" w:hAnsi="Courier New" w:cs="Courier New"/>
+          <w:color w:val="5C6370"/>
+          <w:sz w:val="20"/>
+          <w:szCs w:val="20"/>
+        </w:rPr>
+        <w:t>(books)} books in DB !!!"</w:t>
+      </w:r>
+      <w:r>
+        <w:rPr>
+          <w:rFonts w:ascii="Courier New" w:eastAsia="Times New Roman" w:hAnsi="Courier New" w:cs="Courier New"/>
+          <w:color w:val="5C6370"/>
+          <w:sz w:val="20"/>
+          <w:szCs w:val="20"/>
+        </w:rPr>
+        <w:br/>
+        <w:t xml:space="preserve">    </w:t>
+      </w:r>
+      <w:proofErr w:type="spellStart"/>
+      <w:r>
+        <w:rPr>
+          <w:rFonts w:ascii="Courier New" w:eastAsia="Times New Roman" w:hAnsi="Courier New" w:cs="Courier New"/>
+          <w:color w:val="C678DD"/>
+          <w:sz w:val="20"/>
+          <w:szCs w:val="20"/>
+        </w:rPr>
+        <w:t>def</w:t>
+      </w:r>
+      <w:proofErr w:type="spellEnd"/>
+      <w:r>
+        <w:rPr>
+          <w:rFonts w:ascii="Courier New" w:eastAsia="Times New Roman" w:hAnsi="Courier New" w:cs="Courier New"/>
+          <w:color w:val="C678DD"/>
+          <w:sz w:val="20"/>
+          <w:szCs w:val="20"/>
+        </w:rPr>
+        <w:t xml:space="preserve"> </w:t>
+      </w:r>
+      <w:r>
+        <w:rPr>
+          <w:rFonts w:ascii="Courier New" w:eastAsia="Times New Roman" w:hAnsi="Courier New" w:cs="Courier New"/>
+          <w:color w:val="61AFEF"/>
+          <w:sz w:val="20"/>
+          <w:szCs w:val="20"/>
+        </w:rPr>
+        <w:t>get</w:t>
+      </w:r>
+      <w:r>
+        <w:rPr>
+          <w:rFonts w:ascii="Courier New" w:eastAsia="Times New Roman" w:hAnsi="Courier New" w:cs="Courier New"/>
+          <w:color w:val="ABB2BF"/>
+          <w:sz w:val="20"/>
+          <w:szCs w:val="20"/>
+        </w:rPr>
+        <w:t>(</w:t>
+      </w:r>
+      <w:r>
+        <w:rPr>
+          <w:rFonts w:ascii="Courier New" w:eastAsia="Times New Roman" w:hAnsi="Courier New" w:cs="Courier New"/>
+          <w:color w:val="C678DD"/>
+          <w:sz w:val="20"/>
+          <w:szCs w:val="20"/>
+        </w:rPr>
+        <w:t>self</w:t>
+      </w:r>
+      <w:r>
+        <w:rPr>
+          <w:rFonts w:ascii="Courier New" w:eastAsia="Times New Roman" w:hAnsi="Courier New" w:cs="Courier New"/>
+          <w:color w:val="ABB2BF"/>
+          <w:sz w:val="20"/>
+          <w:szCs w:val="20"/>
+        </w:rPr>
+        <w:t xml:space="preserve">, </w:t>
+      </w:r>
+      <w:r>
+        <w:rPr>
+          <w:rFonts w:ascii="Courier New" w:eastAsia="Times New Roman" w:hAnsi="Courier New" w:cs="Courier New"/>
+          <w:color w:val="7F8591"/>
+          <w:sz w:val="20"/>
+          <w:szCs w:val="20"/>
+        </w:rPr>
+        <w:t>request</w:t>
+      </w:r>
+      <w:r>
+        <w:rPr>
+          <w:rFonts w:ascii="Courier New" w:eastAsia="Times New Roman" w:hAnsi="Courier New" w:cs="Courier New"/>
+          <w:color w:val="ABB2BF"/>
+          <w:sz w:val="20"/>
+          <w:szCs w:val="20"/>
+        </w:rPr>
+        <w:t>):</w:t>
+      </w:r>
+      <w:r>
+        <w:rPr>
+          <w:rFonts w:ascii="Courier New" w:eastAsia="Times New Roman" w:hAnsi="Courier New" w:cs="Courier New"/>
+          <w:color w:val="ABB2BF"/>
+          <w:sz w:val="20"/>
+          <w:szCs w:val="20"/>
+        </w:rPr>
+        <w:br/>
+        <w:t xml:space="preserve">        </w:t>
+      </w:r>
+      <w:r>
+        <w:rPr>
+          <w:rFonts w:ascii="Courier New" w:eastAsia="Times New Roman" w:hAnsi="Courier New" w:cs="Courier New"/>
+          <w:color w:val="5C6370"/>
+          <w:sz w:val="20"/>
+          <w:szCs w:val="20"/>
+        </w:rPr>
+        <w:t xml:space="preserve"># return </w:t>
+      </w:r>
+      <w:proofErr w:type="spellStart"/>
+      <w:r>
+        <w:rPr>
+          <w:rFonts w:ascii="Courier New" w:eastAsia="Times New Roman" w:hAnsi="Courier New" w:cs="Courier New"/>
+          <w:color w:val="5C6370"/>
+          <w:sz w:val="20"/>
+          <w:szCs w:val="20"/>
+        </w:rPr>
+        <w:t>HttpResponse</w:t>
+      </w:r>
+      <w:proofErr w:type="spellEnd"/>
+      <w:r>
+        <w:rPr>
+          <w:rFonts w:ascii="Courier New" w:eastAsia="Times New Roman" w:hAnsi="Courier New" w:cs="Courier New"/>
+          <w:color w:val="5C6370"/>
+          <w:sz w:val="20"/>
+          <w:szCs w:val="20"/>
+        </w:rPr>
+        <w:t>('another method in class!')</w:t>
+      </w:r>
+      <w:r>
+        <w:rPr>
+          <w:rFonts w:ascii="Courier New" w:eastAsia="Times New Roman" w:hAnsi="Courier New" w:cs="Courier New"/>
+          <w:color w:val="5C6370"/>
+          <w:sz w:val="20"/>
+          <w:szCs w:val="20"/>
+        </w:rPr>
+        <w:br/>
+        <w:t xml:space="preserve">        </w:t>
+      </w:r>
+      <w:r>
+        <w:rPr>
+          <w:rFonts w:ascii="Courier New" w:eastAsia="Times New Roman" w:hAnsi="Courier New" w:cs="Courier New"/>
+          <w:color w:val="C678DD"/>
+          <w:sz w:val="20"/>
+          <w:szCs w:val="20"/>
+        </w:rPr>
+        <w:t xml:space="preserve">return </w:t>
+      </w:r>
+      <w:proofErr w:type="spellStart"/>
+      <w:r>
+        <w:rPr>
+          <w:rFonts w:ascii="Courier New" w:eastAsia="Times New Roman" w:hAnsi="Courier New" w:cs="Courier New"/>
+          <w:color w:val="61AFEF"/>
+          <w:sz w:val="20"/>
+          <w:szCs w:val="20"/>
+        </w:rPr>
+        <w:t>HttpResponse</w:t>
+      </w:r>
+      <w:proofErr w:type="spellEnd"/>
+      <w:r>
+        <w:rPr>
+          <w:rFonts w:ascii="Courier New" w:eastAsia="Times New Roman" w:hAnsi="Courier New" w:cs="Courier New"/>
+          <w:color w:val="ABB2BF"/>
+          <w:sz w:val="20"/>
+          <w:szCs w:val="20"/>
+        </w:rPr>
+        <w:t>(</w:t>
+      </w:r>
+      <w:proofErr w:type="spellStart"/>
+      <w:r>
+        <w:rPr>
+          <w:rFonts w:ascii="Courier New" w:eastAsia="Times New Roman" w:hAnsi="Courier New" w:cs="Courier New"/>
+          <w:color w:val="C678DD"/>
+          <w:sz w:val="20"/>
+          <w:szCs w:val="20"/>
+        </w:rPr>
+        <w:t>self</w:t>
+      </w:r>
+      <w:r>
+        <w:rPr>
+          <w:rFonts w:ascii="Courier New" w:eastAsia="Times New Roman" w:hAnsi="Courier New" w:cs="Courier New"/>
+          <w:color w:val="ABB2BF"/>
+          <w:sz w:val="20"/>
+          <w:szCs w:val="20"/>
+        </w:rPr>
+        <w:t>.output</w:t>
+      </w:r>
+      <w:proofErr w:type="spellEnd"/>
+      <w:r>
+        <w:rPr>
+          <w:rFonts w:ascii="Courier New" w:eastAsia="Times New Roman" w:hAnsi="Courier New" w:cs="Courier New"/>
+          <w:color w:val="ABB2BF"/>
+          <w:sz w:val="20"/>
+          <w:szCs w:val="20"/>
+        </w:rPr>
+        <w:t>)</w:t>
+      </w:r>
+    </w:p>
+    <w:p>
+      <w:pPr>
+        <w:rPr>
+          <w:sz w:val="28"/>
+          <w:szCs w:val="28"/>
+        </w:rPr>
+      </w:pPr>
+    </w:p>
+    <w:p>
+      <w:pPr>
+        <w:pBdr>
+          <w:bottom w:val="single" w:sz="6" w:space="1" w:color="auto"/>
+        </w:pBdr>
+        <w:jc w:val="center"/>
+        <w:rPr>
+          <w:sz w:val="36"/>
+          <w:szCs w:val="36"/>
+        </w:rPr>
+      </w:pPr>
+    </w:p>
+    <w:p>
+      <w:pPr>
+        <w:pBdr>
+          <w:bottom w:val="single" w:sz="6" w:space="1" w:color="auto"/>
+        </w:pBdr>
+        <w:jc w:val="center"/>
+        <w:rPr>
+          <w:sz w:val="36"/>
+          <w:szCs w:val="36"/>
+        </w:rPr>
+      </w:pPr>
+      <w:r>
+        <w:rPr>
+          <w:sz w:val="36"/>
+          <w:szCs w:val="36"/>
+        </w:rPr>
+        <w:t>v-14</w:t>
+      </w:r>
+      <w:r>
+        <w:rPr>
+          <w:sz w:val="36"/>
+          <w:szCs w:val="36"/>
+        </w:rPr>
+        <w:t xml:space="preserve"> (Templates</w:t>
+      </w:r>
+      <w:r>
+        <w:rPr>
+          <w:sz w:val="36"/>
+          <w:szCs w:val="36"/>
+        </w:rPr>
+        <w:t>)</w:t>
+      </w:r>
+    </w:p>
+    <w:p>
+      <w:pPr>
+        <w:rPr>
+          <w:sz w:val="28"/>
+          <w:szCs w:val="28"/>
+        </w:rPr>
+      </w:pPr>
+    </w:p>
+    <w:p>
+      <w:pPr>
+        <w:rPr>
+          <w:sz w:val="28"/>
+          <w:szCs w:val="28"/>
+        </w:rPr>
+      </w:pPr>
+    </w:p>
+    <w:p>
+      <w:pPr>
+        <w:rPr>
+          <w:sz w:val="28"/>
+          <w:szCs w:val="28"/>
+        </w:rPr>
+      </w:pPr>
+      <w:r>
+        <w:rPr>
+          <w:sz w:val="28"/>
+          <w:szCs w:val="28"/>
+        </w:rPr>
+        <w:t xml:space="preserve">for creating template first open the settings.py </w:t>
+      </w:r>
+    </w:p>
+    <w:p>
+      <w:pPr>
+        <w:rPr>
+          <w:sz w:val="28"/>
+          <w:szCs w:val="28"/>
+        </w:rPr>
+      </w:pPr>
+      <w:r>
+        <w:rPr>
+          <w:sz w:val="28"/>
+          <w:szCs w:val="28"/>
+        </w:rPr>
+        <w:t>select templates directory and:</w:t>
+      </w:r>
+    </w:p>
+    <w:p>
+      <w:pPr>
+        <w:shd w:val="clear" w:color="auto" w:fill="282C34"/>
+        <w:spacing w:after="0" w:line="240" w:lineRule="auto"/>
+        <w:rPr>
+          <w:rFonts w:ascii="Courier New" w:eastAsia="Times New Roman" w:hAnsi="Courier New" w:cs="Courier New"/>
+          <w:color w:val="ABB2BF"/>
+          <w:sz w:val="20"/>
+          <w:szCs w:val="20"/>
+        </w:rPr>
+      </w:pPr>
+      <w:r>
+        <w:rPr>
+          <w:rFonts w:ascii="Courier New" w:eastAsia="Times New Roman" w:hAnsi="Courier New" w:cs="Courier New"/>
+          <w:color w:val="ABB2BF"/>
+          <w:sz w:val="20"/>
+          <w:szCs w:val="20"/>
+        </w:rPr>
+        <w:t>TEMPLATES = [</w:t>
+      </w:r>
+      <w:r>
+        <w:rPr>
+          <w:rFonts w:ascii="Courier New" w:eastAsia="Times New Roman" w:hAnsi="Courier New" w:cs="Courier New"/>
+          <w:color w:val="ABB2BF"/>
+          <w:sz w:val="20"/>
+          <w:szCs w:val="20"/>
+        </w:rPr>
+        <w:br/>
+        <w:t xml:space="preserve">    {</w:t>
+      </w:r>
+      <w:r>
+        <w:rPr>
+          <w:rFonts w:ascii="Courier New" w:eastAsia="Times New Roman" w:hAnsi="Courier New" w:cs="Courier New"/>
+          <w:color w:val="ABB2BF"/>
+          <w:sz w:val="20"/>
+          <w:szCs w:val="20"/>
+        </w:rPr>
+        <w:br/>
+        <w:t xml:space="preserve">        </w:t>
+      </w:r>
+      <w:r>
+        <w:rPr>
+          <w:rFonts w:ascii="Courier New" w:eastAsia="Times New Roman" w:hAnsi="Courier New" w:cs="Courier New"/>
+          <w:color w:val="98C379"/>
+          <w:sz w:val="20"/>
+          <w:szCs w:val="20"/>
+        </w:rPr>
+        <w:t>'BACKEND'</w:t>
+      </w:r>
+      <w:r>
+        <w:rPr>
+          <w:rFonts w:ascii="Courier New" w:eastAsia="Times New Roman" w:hAnsi="Courier New" w:cs="Courier New"/>
+          <w:color w:val="ABB2BF"/>
+          <w:sz w:val="20"/>
+          <w:szCs w:val="20"/>
+        </w:rPr>
+        <w:t xml:space="preserve">: </w:t>
+      </w:r>
+      <w:r>
+        <w:rPr>
+          <w:rFonts w:ascii="Courier New" w:eastAsia="Times New Roman" w:hAnsi="Courier New" w:cs="Courier New"/>
+          <w:color w:val="98C379"/>
+          <w:sz w:val="20"/>
+          <w:szCs w:val="20"/>
+        </w:rPr>
+        <w:t>'</w:t>
+      </w:r>
+      <w:proofErr w:type="spellStart"/>
+      <w:r>
+        <w:rPr>
+          <w:rFonts w:ascii="Courier New" w:eastAsia="Times New Roman" w:hAnsi="Courier New" w:cs="Courier New"/>
+          <w:color w:val="98C379"/>
+          <w:sz w:val="20"/>
+          <w:szCs w:val="20"/>
+        </w:rPr>
+        <w:t>django.template.backends.django.DjangoTemplates</w:t>
+      </w:r>
+      <w:proofErr w:type="spellEnd"/>
+      <w:r>
+        <w:rPr>
+          <w:rFonts w:ascii="Courier New" w:eastAsia="Times New Roman" w:hAnsi="Courier New" w:cs="Courier New"/>
+          <w:color w:val="98C379"/>
+          <w:sz w:val="20"/>
+          <w:szCs w:val="20"/>
+        </w:rPr>
+        <w:t>'</w:t>
+      </w:r>
+      <w:r>
+        <w:rPr>
+          <w:rFonts w:ascii="Courier New" w:eastAsia="Times New Roman" w:hAnsi="Courier New" w:cs="Courier New"/>
+          <w:color w:val="ABB2BF"/>
+          <w:sz w:val="20"/>
+          <w:szCs w:val="20"/>
+        </w:rPr>
+        <w:t>,</w:t>
+      </w:r>
+      <w:r>
+        <w:rPr>
+          <w:rFonts w:ascii="Courier New" w:eastAsia="Times New Roman" w:hAnsi="Courier New" w:cs="Courier New"/>
+          <w:color w:val="ABB2BF"/>
+          <w:sz w:val="20"/>
+          <w:szCs w:val="20"/>
+        </w:rPr>
+        <w:br/>
+        <w:t xml:space="preserve">        </w:t>
+      </w:r>
+      <w:r>
+        <w:rPr>
+          <w:rFonts w:ascii="Courier New" w:eastAsia="Times New Roman" w:hAnsi="Courier New" w:cs="Courier New"/>
+          <w:color w:val="98C379"/>
+          <w:sz w:val="20"/>
+          <w:szCs w:val="20"/>
+        </w:rPr>
+        <w:t>'DIRS'</w:t>
+      </w:r>
+      <w:r>
+        <w:rPr>
+          <w:rFonts w:ascii="Courier New" w:eastAsia="Times New Roman" w:hAnsi="Courier New" w:cs="Courier New"/>
+          <w:color w:val="ABB2BF"/>
+          <w:sz w:val="20"/>
+          <w:szCs w:val="20"/>
+        </w:rPr>
+        <w:t>: [</w:t>
+      </w:r>
+      <w:r>
+        <w:rPr>
+          <w:rFonts w:ascii="Courier New" w:eastAsia="Times New Roman" w:hAnsi="Courier New" w:cs="Courier New"/>
+          <w:color w:val="98C379"/>
+          <w:sz w:val="20"/>
+          <w:szCs w:val="20"/>
+        </w:rPr>
+        <w:t>'templates'</w:t>
+      </w:r>
+      <w:r>
+        <w:rPr>
+          <w:rFonts w:ascii="Courier New" w:eastAsia="Times New Roman" w:hAnsi="Courier New" w:cs="Courier New"/>
+          <w:color w:val="ABB2BF"/>
+          <w:sz w:val="20"/>
+          <w:szCs w:val="20"/>
+        </w:rPr>
+        <w:t>],</w:t>
+      </w:r>
+      <w:r>
+        <w:rPr>
+          <w:rFonts w:ascii="Courier New" w:eastAsia="Times New Roman" w:hAnsi="Courier New" w:cs="Courier New"/>
+          <w:color w:val="ABB2BF"/>
+          <w:sz w:val="20"/>
+          <w:szCs w:val="20"/>
+        </w:rPr>
+        <w:br/>
+        <w:t xml:space="preserve">        </w:t>
+      </w:r>
+      <w:r>
+        <w:rPr>
+          <w:rFonts w:ascii="Courier New" w:eastAsia="Times New Roman" w:hAnsi="Courier New" w:cs="Courier New"/>
+          <w:color w:val="98C379"/>
+          <w:sz w:val="20"/>
+          <w:szCs w:val="20"/>
+        </w:rPr>
+        <w:t>'APP_DIRS'</w:t>
+      </w:r>
+      <w:r>
+        <w:rPr>
+          <w:rFonts w:ascii="Courier New" w:eastAsia="Times New Roman" w:hAnsi="Courier New" w:cs="Courier New"/>
+          <w:color w:val="ABB2BF"/>
+          <w:sz w:val="20"/>
+          <w:szCs w:val="20"/>
+        </w:rPr>
+        <w:t xml:space="preserve">: </w:t>
+      </w:r>
+      <w:r>
+        <w:rPr>
+          <w:rFonts w:ascii="Courier New" w:eastAsia="Times New Roman" w:hAnsi="Courier New" w:cs="Courier New"/>
+          <w:color w:val="C678DD"/>
+          <w:sz w:val="20"/>
+          <w:szCs w:val="20"/>
+        </w:rPr>
+        <w:t>True</w:t>
+      </w:r>
+      <w:r>
+        <w:rPr>
+          <w:rFonts w:ascii="Courier New" w:eastAsia="Times New Roman" w:hAnsi="Courier New" w:cs="Courier New"/>
+          <w:color w:val="ABB2BF"/>
+          <w:sz w:val="20"/>
+          <w:szCs w:val="20"/>
+        </w:rPr>
+        <w:t>,</w:t>
+      </w:r>
+      <w:r>
+        <w:rPr>
+          <w:rFonts w:ascii="Courier New" w:eastAsia="Times New Roman" w:hAnsi="Courier New" w:cs="Courier New"/>
+          <w:color w:val="ABB2BF"/>
+          <w:sz w:val="20"/>
+          <w:szCs w:val="20"/>
+        </w:rPr>
+        <w:br/>
+        <w:t xml:space="preserve">        </w:t>
+      </w:r>
+      <w:r>
+        <w:rPr>
+          <w:rFonts w:ascii="Courier New" w:eastAsia="Times New Roman" w:hAnsi="Courier New" w:cs="Courier New"/>
+          <w:color w:val="98C379"/>
+          <w:sz w:val="20"/>
+          <w:szCs w:val="20"/>
+        </w:rPr>
+        <w:t>'OPTIONS'</w:t>
+      </w:r>
+      <w:r>
+        <w:rPr>
+          <w:rFonts w:ascii="Courier New" w:eastAsia="Times New Roman" w:hAnsi="Courier New" w:cs="Courier New"/>
+          <w:color w:val="ABB2BF"/>
+          <w:sz w:val="20"/>
+          <w:szCs w:val="20"/>
+        </w:rPr>
+        <w:t>: {</w:t>
+      </w:r>
+      <w:r>
+        <w:rPr>
+          <w:rFonts w:ascii="Courier New" w:eastAsia="Times New Roman" w:hAnsi="Courier New" w:cs="Courier New"/>
+          <w:color w:val="ABB2BF"/>
+          <w:sz w:val="20"/>
+          <w:szCs w:val="20"/>
+        </w:rPr>
+        <w:br/>
+        <w:t xml:space="preserve">            </w:t>
+      </w:r>
+      <w:r>
+        <w:rPr>
+          <w:rFonts w:ascii="Courier New" w:eastAsia="Times New Roman" w:hAnsi="Courier New" w:cs="Courier New"/>
+          <w:color w:val="98C379"/>
+          <w:sz w:val="20"/>
+          <w:szCs w:val="20"/>
+        </w:rPr>
+        <w:t>'</w:t>
+      </w:r>
+      <w:proofErr w:type="spellStart"/>
+      <w:r>
+        <w:rPr>
+          <w:rFonts w:ascii="Courier New" w:eastAsia="Times New Roman" w:hAnsi="Courier New" w:cs="Courier New"/>
+          <w:color w:val="98C379"/>
+          <w:sz w:val="20"/>
+          <w:szCs w:val="20"/>
+        </w:rPr>
+        <w:t>context_processors</w:t>
+      </w:r>
+      <w:proofErr w:type="spellEnd"/>
+      <w:r>
+        <w:rPr>
+          <w:rFonts w:ascii="Courier New" w:eastAsia="Times New Roman" w:hAnsi="Courier New" w:cs="Courier New"/>
+          <w:color w:val="98C379"/>
+          <w:sz w:val="20"/>
+          <w:szCs w:val="20"/>
+        </w:rPr>
+        <w:t>'</w:t>
+      </w:r>
+      <w:r>
+        <w:rPr>
+          <w:rFonts w:ascii="Courier New" w:eastAsia="Times New Roman" w:hAnsi="Courier New" w:cs="Courier New"/>
+          <w:color w:val="ABB2BF"/>
+          <w:sz w:val="20"/>
+          <w:szCs w:val="20"/>
+        </w:rPr>
+        <w:t>: [</w:t>
+      </w:r>
+      <w:r>
+        <w:rPr>
+          <w:rFonts w:ascii="Courier New" w:eastAsia="Times New Roman" w:hAnsi="Courier New" w:cs="Courier New"/>
+          <w:color w:val="ABB2BF"/>
+          <w:sz w:val="20"/>
+          <w:szCs w:val="20"/>
+        </w:rPr>
+        <w:br/>
+        <w:t xml:space="preserve">                </w:t>
+      </w:r>
+      <w:r>
+        <w:rPr>
+          <w:rFonts w:ascii="Courier New" w:eastAsia="Times New Roman" w:hAnsi="Courier New" w:cs="Courier New"/>
+          <w:color w:val="98C379"/>
+          <w:sz w:val="20"/>
+          <w:szCs w:val="20"/>
+        </w:rPr>
+        <w:t>'</w:t>
+      </w:r>
+      <w:proofErr w:type="spellStart"/>
+      <w:r>
+        <w:rPr>
+          <w:rFonts w:ascii="Courier New" w:eastAsia="Times New Roman" w:hAnsi="Courier New" w:cs="Courier New"/>
+          <w:color w:val="98C379"/>
+          <w:sz w:val="20"/>
+          <w:szCs w:val="20"/>
+        </w:rPr>
+        <w:t>django.template.context_processors.debug</w:t>
+      </w:r>
+      <w:proofErr w:type="spellEnd"/>
+      <w:r>
+        <w:rPr>
+          <w:rFonts w:ascii="Courier New" w:eastAsia="Times New Roman" w:hAnsi="Courier New" w:cs="Courier New"/>
+          <w:color w:val="98C379"/>
+          <w:sz w:val="20"/>
+          <w:szCs w:val="20"/>
+        </w:rPr>
+        <w:t>'</w:t>
+      </w:r>
+      <w:r>
+        <w:rPr>
+          <w:rFonts w:ascii="Courier New" w:eastAsia="Times New Roman" w:hAnsi="Courier New" w:cs="Courier New"/>
+          <w:color w:val="ABB2BF"/>
+          <w:sz w:val="20"/>
+          <w:szCs w:val="20"/>
+        </w:rPr>
+        <w:t>,</w:t>
+      </w:r>
+      <w:r>
+        <w:rPr>
+          <w:rFonts w:ascii="Courier New" w:eastAsia="Times New Roman" w:hAnsi="Courier New" w:cs="Courier New"/>
+          <w:color w:val="ABB2BF"/>
+          <w:sz w:val="20"/>
+          <w:szCs w:val="20"/>
+        </w:rPr>
+        <w:br/>
+        <w:t xml:space="preserve">                </w:t>
+      </w:r>
+      <w:r>
+        <w:rPr>
+          <w:rFonts w:ascii="Courier New" w:eastAsia="Times New Roman" w:hAnsi="Courier New" w:cs="Courier New"/>
+          <w:color w:val="98C379"/>
+          <w:sz w:val="20"/>
+          <w:szCs w:val="20"/>
+        </w:rPr>
+        <w:t>'</w:t>
+      </w:r>
+      <w:proofErr w:type="spellStart"/>
+      <w:r>
+        <w:rPr>
+          <w:rFonts w:ascii="Courier New" w:eastAsia="Times New Roman" w:hAnsi="Courier New" w:cs="Courier New"/>
+          <w:color w:val="98C379"/>
+          <w:sz w:val="20"/>
+          <w:szCs w:val="20"/>
+        </w:rPr>
+        <w:t>django.template.context_processors.request</w:t>
+      </w:r>
+      <w:proofErr w:type="spellEnd"/>
+      <w:r>
+        <w:rPr>
+          <w:rFonts w:ascii="Courier New" w:eastAsia="Times New Roman" w:hAnsi="Courier New" w:cs="Courier New"/>
+          <w:color w:val="98C379"/>
+          <w:sz w:val="20"/>
+          <w:szCs w:val="20"/>
+        </w:rPr>
+        <w:t>'</w:t>
+      </w:r>
+      <w:r>
+        <w:rPr>
+          <w:rFonts w:ascii="Courier New" w:eastAsia="Times New Roman" w:hAnsi="Courier New" w:cs="Courier New"/>
+          <w:color w:val="ABB2BF"/>
+          <w:sz w:val="20"/>
+          <w:szCs w:val="20"/>
+        </w:rPr>
+        <w:t>,</w:t>
+      </w:r>
+      <w:r>
+        <w:rPr>
+          <w:rFonts w:ascii="Courier New" w:eastAsia="Times New Roman" w:hAnsi="Courier New" w:cs="Courier New"/>
+          <w:color w:val="ABB2BF"/>
+          <w:sz w:val="20"/>
+          <w:szCs w:val="20"/>
+        </w:rPr>
+        <w:br/>
+        <w:t xml:space="preserve">                </w:t>
+      </w:r>
+      <w:r>
+        <w:rPr>
+          <w:rFonts w:ascii="Courier New" w:eastAsia="Times New Roman" w:hAnsi="Courier New" w:cs="Courier New"/>
+          <w:color w:val="98C379"/>
+          <w:sz w:val="20"/>
+          <w:szCs w:val="20"/>
+        </w:rPr>
+        <w:t>'</w:t>
+      </w:r>
+      <w:proofErr w:type="spellStart"/>
+      <w:r>
+        <w:rPr>
+          <w:rFonts w:ascii="Courier New" w:eastAsia="Times New Roman" w:hAnsi="Courier New" w:cs="Courier New"/>
+          <w:color w:val="98C379"/>
+          <w:sz w:val="20"/>
+          <w:szCs w:val="20"/>
+        </w:rPr>
+        <w:t>django.contrib.auth.context_processors.auth</w:t>
+      </w:r>
+      <w:proofErr w:type="spellEnd"/>
+      <w:r>
+        <w:rPr>
+          <w:rFonts w:ascii="Courier New" w:eastAsia="Times New Roman" w:hAnsi="Courier New" w:cs="Courier New"/>
+          <w:color w:val="98C379"/>
+          <w:sz w:val="20"/>
+          <w:szCs w:val="20"/>
+        </w:rPr>
+        <w:t>'</w:t>
+      </w:r>
+      <w:r>
+        <w:rPr>
+          <w:rFonts w:ascii="Courier New" w:eastAsia="Times New Roman" w:hAnsi="Courier New" w:cs="Courier New"/>
+          <w:color w:val="ABB2BF"/>
+          <w:sz w:val="20"/>
+          <w:szCs w:val="20"/>
+        </w:rPr>
+        <w:t>,</w:t>
+      </w:r>
+      <w:r>
+        <w:rPr>
+          <w:rFonts w:ascii="Courier New" w:eastAsia="Times New Roman" w:hAnsi="Courier New" w:cs="Courier New"/>
+          <w:color w:val="ABB2BF"/>
+          <w:sz w:val="20"/>
+          <w:szCs w:val="20"/>
+        </w:rPr>
+        <w:br/>
+        <w:t xml:space="preserve">                </w:t>
+      </w:r>
+      <w:r>
+        <w:rPr>
+          <w:rFonts w:ascii="Courier New" w:eastAsia="Times New Roman" w:hAnsi="Courier New" w:cs="Courier New"/>
+          <w:color w:val="98C379"/>
+          <w:sz w:val="20"/>
+          <w:szCs w:val="20"/>
+        </w:rPr>
+        <w:t>'</w:t>
+      </w:r>
+      <w:proofErr w:type="spellStart"/>
+      <w:r>
+        <w:rPr>
+          <w:rFonts w:ascii="Courier New" w:eastAsia="Times New Roman" w:hAnsi="Courier New" w:cs="Courier New"/>
+          <w:color w:val="98C379"/>
+          <w:sz w:val="20"/>
+          <w:szCs w:val="20"/>
+        </w:rPr>
+        <w:t>django.contrib.messages.context_processors.messages</w:t>
+      </w:r>
+      <w:proofErr w:type="spellEnd"/>
+      <w:r>
+        <w:rPr>
+          <w:rFonts w:ascii="Courier New" w:eastAsia="Times New Roman" w:hAnsi="Courier New" w:cs="Courier New"/>
+          <w:color w:val="98C379"/>
+          <w:sz w:val="20"/>
+          <w:szCs w:val="20"/>
+        </w:rPr>
+        <w:t>'</w:t>
+      </w:r>
+      <w:r>
+        <w:rPr>
+          <w:rFonts w:ascii="Courier New" w:eastAsia="Times New Roman" w:hAnsi="Courier New" w:cs="Courier New"/>
+          <w:color w:val="ABB2BF"/>
+          <w:sz w:val="20"/>
+          <w:szCs w:val="20"/>
+        </w:rPr>
+        <w:t>,</w:t>
+      </w:r>
+      <w:r>
+        <w:rPr>
+          <w:rFonts w:ascii="Courier New" w:eastAsia="Times New Roman" w:hAnsi="Courier New" w:cs="Courier New"/>
+          <w:color w:val="ABB2BF"/>
+          <w:sz w:val="20"/>
+          <w:szCs w:val="20"/>
+        </w:rPr>
+        <w:br/>
+        <w:t xml:space="preserve">            ],</w:t>
+      </w:r>
+      <w:r>
+        <w:rPr>
+          <w:rFonts w:ascii="Courier New" w:eastAsia="Times New Roman" w:hAnsi="Courier New" w:cs="Courier New"/>
+          <w:color w:val="ABB2BF"/>
+          <w:sz w:val="20"/>
+          <w:szCs w:val="20"/>
+        </w:rPr>
+        <w:br/>
+        <w:t xml:space="preserve">        },</w:t>
+      </w:r>
+      <w:r>
+        <w:rPr>
+          <w:rFonts w:ascii="Courier New" w:eastAsia="Times New Roman" w:hAnsi="Courier New" w:cs="Courier New"/>
+          <w:color w:val="ABB2BF"/>
+          <w:sz w:val="20"/>
+          <w:szCs w:val="20"/>
+        </w:rPr>
+        <w:br/>
+        <w:t xml:space="preserve">    },</w:t>
+      </w:r>
+      <w:r>
+        <w:rPr>
+          <w:rFonts w:ascii="Courier New" w:eastAsia="Times New Roman" w:hAnsi="Courier New" w:cs="Courier New"/>
+          <w:color w:val="ABB2BF"/>
+          <w:sz w:val="20"/>
+          <w:szCs w:val="20"/>
+        </w:rPr>
+        <w:br/>
+        <w:t>]</w:t>
+      </w:r>
+    </w:p>
+    <w:p>
+      <w:pPr>
+        <w:rPr>
+          <w:sz w:val="28"/>
+          <w:szCs w:val="28"/>
+        </w:rPr>
+      </w:pPr>
+    </w:p>
+    <w:p>
+      <w:pPr>
+        <w:rPr>
+          <w:sz w:val="28"/>
+          <w:szCs w:val="28"/>
+        </w:rPr>
+      </w:pPr>
+    </w:p>
+    <w:p>
+      <w:pPr>
+        <w:rPr>
+          <w:sz w:val="28"/>
+          <w:szCs w:val="28"/>
+        </w:rPr>
+      </w:pPr>
+      <w:r>
+        <w:rPr>
+          <w:sz w:val="28"/>
+          <w:szCs w:val="28"/>
+        </w:rPr>
+        <w:t>Then create folder outside</w:t>
+      </w:r>
+    </w:p>
+    <w:p>
+      <w:pPr>
+        <w:rPr>
+          <w:sz w:val="28"/>
+          <w:szCs w:val="28"/>
+        </w:rPr>
+      </w:pPr>
+      <w:r>
+        <w:rPr>
+          <w:noProof/>
+        </w:rPr>
+        <w:lastRenderedPageBreak/>
+        <w:drawing>
+          <wp:inline distT="0" distB="0" distL="0" distR="0" wp14:anchorId="56CAFC84" wp14:editId="42AC1947">
+            <wp:extent cx="1943100" cy="3095625"/>
+            <wp:effectExtent l="0" t="0" r="0" b="9525"/>
+            <wp:docPr id="1" name="Picture 1"/>
+            <wp:cNvGraphicFramePr>
+              <a:graphicFrameLocks xmlns:a="http://schemas.openxmlformats.org/drawingml/2006/main" noChangeAspect="1"/>
+            </wp:cNvGraphicFramePr>
+            <a:graphic xmlns:a="http://schemas.openxmlformats.org/drawingml/2006/main">
+              <a:graphicData uri="http://schemas.openxmlformats.org/drawingml/2006/picture">
+                <pic:pic xmlns:pic="http://schemas.openxmlformats.org/drawingml/2006/picture">
+                  <pic:nvPicPr>
+                    <pic:cNvPr id="1" name=""/>
+                    <pic:cNvPicPr/>
+                  </pic:nvPicPr>
+                  <pic:blipFill>
+                    <a:blip r:embed="rId5"/>
+                    <a:stretch>
+                      <a:fillRect/>
+                    </a:stretch>
+                  </pic:blipFill>
+                  <pic:spPr>
+                    <a:xfrm>
+                      <a:off x="0" y="0"/>
+                      <a:ext cx="1943100" cy="3095625"/>
+                    </a:xfrm>
+                    <a:prstGeom prst="rect">
+                      <a:avLst/>
+                    </a:prstGeom>
+                  </pic:spPr>
+                </pic:pic>
+              </a:graphicData>
+            </a:graphic>
+          </wp:inline>
+        </w:drawing>
+      </w:r>
+    </w:p>
+    <w:p>
+      <w:pPr>
+        <w:rPr>
+          <w:sz w:val="28"/>
+          <w:szCs w:val="28"/>
+        </w:rPr>
+      </w:pPr>
+      <w:r>
+        <w:rPr>
+          <w:sz w:val="28"/>
+          <w:szCs w:val="28"/>
+        </w:rPr>
+        <w:t xml:space="preserve">Then </w:t>
+      </w:r>
+      <w:proofErr w:type="gramStart"/>
+      <w:r>
+        <w:rPr>
+          <w:sz w:val="28"/>
+          <w:szCs w:val="28"/>
+        </w:rPr>
+        <w:t>finally :</w:t>
+      </w:r>
+      <w:proofErr w:type="gramEnd"/>
+      <w:r>
+        <w:rPr>
+          <w:sz w:val="28"/>
+          <w:szCs w:val="28"/>
+        </w:rPr>
+        <w:t xml:space="preserve"> change the views.py</w:t>
+      </w:r>
+    </w:p>
+    <w:p>
+      <w:pPr>
+        <w:rPr>
+          <w:sz w:val="28"/>
+          <w:szCs w:val="28"/>
+        </w:rPr>
+      </w:pPr>
+    </w:p>
+    <w:p>
+      <w:pPr>
+        <w:rPr>
+          <w:sz w:val="28"/>
+          <w:szCs w:val="28"/>
+        </w:rPr>
+      </w:pPr>
+      <w:r>
+        <w:rPr>
+          <w:sz w:val="28"/>
+          <w:szCs w:val="28"/>
+        </w:rPr>
+        <w:t>edit the demo/urls.py</w:t>
+      </w:r>
+    </w:p>
+    <w:p>
+      <w:pPr>
+        <w:shd w:val="clear" w:color="auto" w:fill="282C34"/>
+        <w:spacing w:after="0" w:line="240" w:lineRule="auto"/>
+        <w:rPr>
+          <w:rFonts w:ascii="Courier New" w:eastAsia="Times New Roman" w:hAnsi="Courier New" w:cs="Courier New"/>
+          <w:color w:val="ABB2BF"/>
+          <w:sz w:val="20"/>
+          <w:szCs w:val="20"/>
+        </w:rPr>
+      </w:pPr>
+      <w:r>
+        <w:rPr>
+          <w:rFonts w:ascii="Courier New" w:eastAsia="Times New Roman" w:hAnsi="Courier New" w:cs="Courier New"/>
+          <w:color w:val="C678DD"/>
+          <w:sz w:val="20"/>
+          <w:szCs w:val="20"/>
+        </w:rPr>
+        <w:t xml:space="preserve">from </w:t>
+      </w:r>
+      <w:proofErr w:type="spellStart"/>
+      <w:r>
+        <w:rPr>
+          <w:rFonts w:ascii="Courier New" w:eastAsia="Times New Roman" w:hAnsi="Courier New" w:cs="Courier New"/>
+          <w:color w:val="ABB2BF"/>
+          <w:sz w:val="20"/>
+          <w:szCs w:val="20"/>
+        </w:rPr>
+        <w:t>django.urls</w:t>
+      </w:r>
+      <w:proofErr w:type="spellEnd"/>
+      <w:r>
+        <w:rPr>
+          <w:rFonts w:ascii="Courier New" w:eastAsia="Times New Roman" w:hAnsi="Courier New" w:cs="Courier New"/>
+          <w:color w:val="ABB2BF"/>
+          <w:sz w:val="20"/>
+          <w:szCs w:val="20"/>
+        </w:rPr>
+        <w:t xml:space="preserve"> </w:t>
+      </w:r>
+      <w:r>
+        <w:rPr>
+          <w:rFonts w:ascii="Courier New" w:eastAsia="Times New Roman" w:hAnsi="Courier New" w:cs="Courier New"/>
+          <w:color w:val="C678DD"/>
+          <w:sz w:val="20"/>
+          <w:szCs w:val="20"/>
+        </w:rPr>
+        <w:t xml:space="preserve">import </w:t>
+      </w:r>
+      <w:r>
+        <w:rPr>
+          <w:rFonts w:ascii="Courier New" w:eastAsia="Times New Roman" w:hAnsi="Courier New" w:cs="Courier New"/>
+          <w:color w:val="ABB2BF"/>
+          <w:sz w:val="20"/>
+          <w:szCs w:val="20"/>
+        </w:rPr>
+        <w:t>path</w:t>
+      </w:r>
+      <w:r>
+        <w:rPr>
+          <w:rFonts w:ascii="Courier New" w:eastAsia="Times New Roman" w:hAnsi="Courier New" w:cs="Courier New"/>
+          <w:color w:val="ABB2BF"/>
+          <w:sz w:val="20"/>
+          <w:szCs w:val="20"/>
+        </w:rPr>
+        <w:br/>
+      </w:r>
+      <w:r>
+        <w:rPr>
+          <w:rFonts w:ascii="Courier New" w:eastAsia="Times New Roman" w:hAnsi="Courier New" w:cs="Courier New"/>
+          <w:color w:val="C678DD"/>
+          <w:sz w:val="20"/>
+          <w:szCs w:val="20"/>
+        </w:rPr>
+        <w:t xml:space="preserve">from </w:t>
+      </w:r>
+      <w:r>
+        <w:rPr>
+          <w:rFonts w:ascii="Courier New" w:eastAsia="Times New Roman" w:hAnsi="Courier New" w:cs="Courier New"/>
+          <w:color w:val="ABB2BF"/>
+          <w:sz w:val="20"/>
+          <w:szCs w:val="20"/>
+        </w:rPr>
+        <w:t xml:space="preserve">. </w:t>
+      </w:r>
+      <w:r>
+        <w:rPr>
+          <w:rFonts w:ascii="Courier New" w:eastAsia="Times New Roman" w:hAnsi="Courier New" w:cs="Courier New"/>
+          <w:color w:val="C678DD"/>
+          <w:sz w:val="20"/>
+          <w:szCs w:val="20"/>
+        </w:rPr>
+        <w:t xml:space="preserve">import </w:t>
+      </w:r>
+      <w:r>
+        <w:rPr>
+          <w:rFonts w:ascii="Courier New" w:eastAsia="Times New Roman" w:hAnsi="Courier New" w:cs="Courier New"/>
+          <w:color w:val="ABB2BF"/>
+          <w:sz w:val="20"/>
+          <w:szCs w:val="20"/>
+        </w:rPr>
+        <w:t>views</w:t>
+      </w:r>
+      <w:r>
+        <w:rPr>
+          <w:rFonts w:ascii="Courier New" w:eastAsia="Times New Roman" w:hAnsi="Courier New" w:cs="Courier New"/>
+          <w:color w:val="ABB2BF"/>
+          <w:sz w:val="20"/>
+          <w:szCs w:val="20"/>
+        </w:rPr>
+        <w:br/>
+      </w:r>
+      <w:r>
+        <w:rPr>
+          <w:rFonts w:ascii="Courier New" w:eastAsia="Times New Roman" w:hAnsi="Courier New" w:cs="Courier New"/>
+          <w:color w:val="C678DD"/>
+          <w:sz w:val="20"/>
+          <w:szCs w:val="20"/>
+        </w:rPr>
+        <w:t xml:space="preserve">from </w:t>
+      </w:r>
+      <w:r>
+        <w:rPr>
+          <w:rFonts w:ascii="Courier New" w:eastAsia="Times New Roman" w:hAnsi="Courier New" w:cs="Courier New"/>
+          <w:color w:val="ABB2BF"/>
+          <w:sz w:val="20"/>
+          <w:szCs w:val="20"/>
+        </w:rPr>
+        <w:t xml:space="preserve">.views </w:t>
+      </w:r>
+      <w:r>
+        <w:rPr>
+          <w:rFonts w:ascii="Courier New" w:eastAsia="Times New Roman" w:hAnsi="Courier New" w:cs="Courier New"/>
+          <w:color w:val="C678DD"/>
+          <w:sz w:val="20"/>
+          <w:szCs w:val="20"/>
+        </w:rPr>
+        <w:t xml:space="preserve">import </w:t>
+      </w:r>
+      <w:r>
+        <w:rPr>
+          <w:rFonts w:ascii="Courier New" w:eastAsia="Times New Roman" w:hAnsi="Courier New" w:cs="Courier New"/>
+          <w:color w:val="ABB2BF"/>
+          <w:sz w:val="20"/>
+          <w:szCs w:val="20"/>
+        </w:rPr>
+        <w:t>Another</w:t>
+      </w:r>
+      <w:r>
+        <w:rPr>
+          <w:rFonts w:ascii="Courier New" w:eastAsia="Times New Roman" w:hAnsi="Courier New" w:cs="Courier New"/>
+          <w:color w:val="ABB2BF"/>
+          <w:sz w:val="20"/>
+          <w:szCs w:val="20"/>
+        </w:rPr>
+        <w:br/>
+      </w:r>
+      <w:r>
+        <w:rPr>
+          <w:rFonts w:ascii="Courier New" w:eastAsia="Times New Roman" w:hAnsi="Courier New" w:cs="Courier New"/>
+          <w:color w:val="ABB2BF"/>
+          <w:sz w:val="20"/>
+          <w:szCs w:val="20"/>
+        </w:rPr>
+        <w:br/>
+      </w:r>
+      <w:r>
+        <w:rPr>
+          <w:rFonts w:ascii="Courier New" w:eastAsia="Times New Roman" w:hAnsi="Courier New" w:cs="Courier New"/>
+          <w:color w:val="ABB2BF"/>
+          <w:sz w:val="20"/>
+          <w:szCs w:val="20"/>
+        </w:rPr>
+        <w:br/>
+      </w:r>
+      <w:proofErr w:type="spellStart"/>
+      <w:r>
+        <w:rPr>
+          <w:rFonts w:ascii="Courier New" w:eastAsia="Times New Roman" w:hAnsi="Courier New" w:cs="Courier New"/>
+          <w:color w:val="ABB2BF"/>
+          <w:sz w:val="20"/>
+          <w:szCs w:val="20"/>
+        </w:rPr>
+        <w:t>urlpatterns</w:t>
+      </w:r>
+      <w:proofErr w:type="spellEnd"/>
+      <w:r>
+        <w:rPr>
+          <w:rFonts w:ascii="Courier New" w:eastAsia="Times New Roman" w:hAnsi="Courier New" w:cs="Courier New"/>
+          <w:color w:val="ABB2BF"/>
+          <w:sz w:val="20"/>
+          <w:szCs w:val="20"/>
+        </w:rPr>
+        <w:t xml:space="preserve"> = [</w:t>
+      </w:r>
+      <w:r>
+        <w:rPr>
+          <w:rFonts w:ascii="Courier New" w:eastAsia="Times New Roman" w:hAnsi="Courier New" w:cs="Courier New"/>
+          <w:color w:val="ABB2BF"/>
+          <w:sz w:val="20"/>
+          <w:szCs w:val="20"/>
+        </w:rPr>
+        <w:br/>
+        <w:t xml:space="preserve">    </w:t>
+      </w:r>
+      <w:r>
+        <w:rPr>
+          <w:rFonts w:ascii="Courier New" w:eastAsia="Times New Roman" w:hAnsi="Courier New" w:cs="Courier New"/>
+          <w:color w:val="61AFEF"/>
+          <w:sz w:val="20"/>
+          <w:szCs w:val="20"/>
+        </w:rPr>
+        <w:t>path</w:t>
+      </w:r>
+      <w:r>
+        <w:rPr>
+          <w:rFonts w:ascii="Courier New" w:eastAsia="Times New Roman" w:hAnsi="Courier New" w:cs="Courier New"/>
+          <w:color w:val="ABB2BF"/>
+          <w:sz w:val="20"/>
+          <w:szCs w:val="20"/>
+        </w:rPr>
+        <w:t>(</w:t>
+      </w:r>
+      <w:r>
+        <w:rPr>
+          <w:rFonts w:ascii="Courier New" w:eastAsia="Times New Roman" w:hAnsi="Courier New" w:cs="Courier New"/>
+          <w:color w:val="98C379"/>
+          <w:sz w:val="20"/>
+          <w:szCs w:val="20"/>
+        </w:rPr>
+        <w:t>'first'</w:t>
+      </w:r>
+      <w:r>
+        <w:rPr>
+          <w:rFonts w:ascii="Courier New" w:eastAsia="Times New Roman" w:hAnsi="Courier New" w:cs="Courier New"/>
+          <w:color w:val="ABB2BF"/>
+          <w:sz w:val="20"/>
+          <w:szCs w:val="20"/>
+        </w:rPr>
+        <w:t xml:space="preserve">, </w:t>
+      </w:r>
+      <w:proofErr w:type="spellStart"/>
+      <w:r>
+        <w:rPr>
+          <w:rFonts w:ascii="Courier New" w:eastAsia="Times New Roman" w:hAnsi="Courier New" w:cs="Courier New"/>
+          <w:color w:val="ABB2BF"/>
+          <w:sz w:val="20"/>
+          <w:szCs w:val="20"/>
+        </w:rPr>
+        <w:t>views.first</w:t>
+      </w:r>
+      <w:proofErr w:type="spellEnd"/>
+      <w:r>
+        <w:rPr>
+          <w:rFonts w:ascii="Courier New" w:eastAsia="Times New Roman" w:hAnsi="Courier New" w:cs="Courier New"/>
+          <w:color w:val="ABB2BF"/>
+          <w:sz w:val="20"/>
+          <w:szCs w:val="20"/>
+        </w:rPr>
+        <w:t>)</w:t>
+      </w:r>
+      <w:r>
+        <w:rPr>
+          <w:rFonts w:ascii="Courier New" w:eastAsia="Times New Roman" w:hAnsi="Courier New" w:cs="Courier New"/>
+          <w:color w:val="ABB2BF"/>
+          <w:sz w:val="20"/>
+          <w:szCs w:val="20"/>
+        </w:rPr>
+        <w:br/>
+        <w:t xml:space="preserve">    </w:t>
+      </w:r>
+      <w:r>
+        <w:rPr>
+          <w:rFonts w:ascii="Courier New" w:eastAsia="Times New Roman" w:hAnsi="Courier New" w:cs="Courier New"/>
+          <w:color w:val="5C6370"/>
+          <w:sz w:val="20"/>
+          <w:szCs w:val="20"/>
+        </w:rPr>
+        <w:t xml:space="preserve"># path('another', </w:t>
+      </w:r>
+      <w:proofErr w:type="spellStart"/>
+      <w:r>
+        <w:rPr>
+          <w:rFonts w:ascii="Courier New" w:eastAsia="Times New Roman" w:hAnsi="Courier New" w:cs="Courier New"/>
+          <w:color w:val="5C6370"/>
+          <w:sz w:val="20"/>
+          <w:szCs w:val="20"/>
+        </w:rPr>
+        <w:t>Another.as_view</w:t>
+      </w:r>
+      <w:proofErr w:type="spellEnd"/>
+      <w:r>
+        <w:rPr>
+          <w:rFonts w:ascii="Courier New" w:eastAsia="Times New Roman" w:hAnsi="Courier New" w:cs="Courier New"/>
+          <w:color w:val="5C6370"/>
+          <w:sz w:val="20"/>
+          <w:szCs w:val="20"/>
+        </w:rPr>
+        <w:t>()),</w:t>
+      </w:r>
+      <w:r>
+        <w:rPr>
+          <w:rFonts w:ascii="Courier New" w:eastAsia="Times New Roman" w:hAnsi="Courier New" w:cs="Courier New"/>
+          <w:color w:val="5C6370"/>
+          <w:sz w:val="20"/>
+          <w:szCs w:val="20"/>
+        </w:rPr>
+        <w:br/>
+      </w:r>
+      <w:r>
+        <w:rPr>
+          <w:rFonts w:ascii="Courier New" w:eastAsia="Times New Roman" w:hAnsi="Courier New" w:cs="Courier New"/>
+          <w:color w:val="5C6370"/>
+          <w:sz w:val="20"/>
+          <w:szCs w:val="20"/>
+        </w:rPr>
+        <w:br/>
+      </w:r>
+      <w:r>
+        <w:rPr>
+          <w:rFonts w:ascii="Courier New" w:eastAsia="Times New Roman" w:hAnsi="Courier New" w:cs="Courier New"/>
+          <w:color w:val="ABB2BF"/>
+          <w:sz w:val="20"/>
+          <w:szCs w:val="20"/>
+        </w:rPr>
+        <w:t>]</w:t>
+      </w:r>
+    </w:p>
+    <w:p>
+      <w:pPr>
+        <w:rPr>
+          <w:sz w:val="28"/>
+          <w:szCs w:val="28"/>
+        </w:rPr>
+      </w:pPr>
+    </w:p>
+    <w:p>
+      <w:pPr>
+        <w:rPr>
+          <w:sz w:val="28"/>
+          <w:szCs w:val="28"/>
+        </w:rPr>
+      </w:pPr>
+    </w:p>
+    <w:p>
+      <w:pPr>
+        <w:rPr>
+          <w:sz w:val="28"/>
+          <w:szCs w:val="28"/>
+        </w:rPr>
+      </w:pPr>
+      <w:r>
+        <w:rPr>
+          <w:sz w:val="28"/>
+          <w:szCs w:val="28"/>
+        </w:rPr>
+        <w:t>finally:</w:t>
+      </w:r>
+    </w:p>
+    <w:p>
+      <w:pPr>
+        <w:rPr>
+          <w:sz w:val="28"/>
+          <w:szCs w:val="28"/>
+        </w:rPr>
+      </w:pPr>
+      <w:r>
+        <w:rPr>
+          <w:sz w:val="28"/>
+          <w:szCs w:val="28"/>
+        </w:rPr>
+        <w:t>views.py</w:t>
+      </w:r>
+    </w:p>
+    <w:p>
+      <w:pPr>
+        <w:shd w:val="clear" w:color="auto" w:fill="282C34"/>
+        <w:spacing w:after="0" w:line="240" w:lineRule="auto"/>
+        <w:rPr>
+          <w:rFonts w:ascii="Courier New" w:eastAsia="Times New Roman" w:hAnsi="Courier New" w:cs="Courier New"/>
+          <w:color w:val="ABB2BF"/>
+          <w:sz w:val="20"/>
+          <w:szCs w:val="20"/>
+        </w:rPr>
+      </w:pPr>
+      <w:r>
+        <w:rPr>
+          <w:rFonts w:ascii="Courier New" w:eastAsia="Times New Roman" w:hAnsi="Courier New" w:cs="Courier New"/>
+          <w:color w:val="C678DD"/>
+          <w:sz w:val="20"/>
+          <w:szCs w:val="20"/>
+        </w:rPr>
+        <w:t xml:space="preserve">from </w:t>
+      </w:r>
+      <w:proofErr w:type="spellStart"/>
+      <w:r>
+        <w:rPr>
+          <w:rFonts w:ascii="Courier New" w:eastAsia="Times New Roman" w:hAnsi="Courier New" w:cs="Courier New"/>
+          <w:color w:val="ABB2BF"/>
+          <w:sz w:val="20"/>
+          <w:szCs w:val="20"/>
+        </w:rPr>
+        <w:t>django.shortcuts</w:t>
+      </w:r>
+      <w:proofErr w:type="spellEnd"/>
+      <w:r>
+        <w:rPr>
+          <w:rFonts w:ascii="Courier New" w:eastAsia="Times New Roman" w:hAnsi="Courier New" w:cs="Courier New"/>
+          <w:color w:val="ABB2BF"/>
+          <w:sz w:val="20"/>
+          <w:szCs w:val="20"/>
+        </w:rPr>
+        <w:t xml:space="preserve"> </w:t>
+      </w:r>
+      <w:r>
+        <w:rPr>
+          <w:rFonts w:ascii="Courier New" w:eastAsia="Times New Roman" w:hAnsi="Courier New" w:cs="Courier New"/>
+          <w:color w:val="C678DD"/>
+          <w:sz w:val="20"/>
+          <w:szCs w:val="20"/>
+        </w:rPr>
+        <w:t xml:space="preserve">import </w:t>
+      </w:r>
+      <w:r>
+        <w:rPr>
+          <w:rFonts w:ascii="Courier New" w:eastAsia="Times New Roman" w:hAnsi="Courier New" w:cs="Courier New"/>
+          <w:color w:val="ABB2BF"/>
+          <w:sz w:val="20"/>
+          <w:szCs w:val="20"/>
+        </w:rPr>
+        <w:t>render</w:t>
+      </w:r>
+      <w:r>
+        <w:rPr>
+          <w:rFonts w:ascii="Courier New" w:eastAsia="Times New Roman" w:hAnsi="Courier New" w:cs="Courier New"/>
+          <w:color w:val="ABB2BF"/>
+          <w:sz w:val="20"/>
+          <w:szCs w:val="20"/>
+        </w:rPr>
+        <w:br/>
+      </w:r>
+      <w:r>
+        <w:rPr>
+          <w:rFonts w:ascii="Courier New" w:eastAsia="Times New Roman" w:hAnsi="Courier New" w:cs="Courier New"/>
+          <w:color w:val="C678DD"/>
+          <w:sz w:val="20"/>
+          <w:szCs w:val="20"/>
+        </w:rPr>
+        <w:t xml:space="preserve">from </w:t>
+      </w:r>
+      <w:proofErr w:type="spellStart"/>
+      <w:r>
+        <w:rPr>
+          <w:rFonts w:ascii="Courier New" w:eastAsia="Times New Roman" w:hAnsi="Courier New" w:cs="Courier New"/>
+          <w:color w:val="ABB2BF"/>
+          <w:sz w:val="20"/>
+          <w:szCs w:val="20"/>
+        </w:rPr>
+        <w:t>django.http</w:t>
+      </w:r>
+      <w:proofErr w:type="spellEnd"/>
+      <w:r>
+        <w:rPr>
+          <w:rFonts w:ascii="Courier New" w:eastAsia="Times New Roman" w:hAnsi="Courier New" w:cs="Courier New"/>
+          <w:color w:val="ABB2BF"/>
+          <w:sz w:val="20"/>
+          <w:szCs w:val="20"/>
+        </w:rPr>
+        <w:t xml:space="preserve"> </w:t>
+      </w:r>
+      <w:r>
+        <w:rPr>
+          <w:rFonts w:ascii="Courier New" w:eastAsia="Times New Roman" w:hAnsi="Courier New" w:cs="Courier New"/>
+          <w:color w:val="C678DD"/>
+          <w:sz w:val="20"/>
+          <w:szCs w:val="20"/>
+        </w:rPr>
+        <w:t xml:space="preserve">import </w:t>
+      </w:r>
+      <w:proofErr w:type="spellStart"/>
+      <w:r>
+        <w:rPr>
+          <w:rFonts w:ascii="Courier New" w:eastAsia="Times New Roman" w:hAnsi="Courier New" w:cs="Courier New"/>
+          <w:color w:val="ABB2BF"/>
+          <w:sz w:val="20"/>
+          <w:szCs w:val="20"/>
+        </w:rPr>
+        <w:t>HttpResponse</w:t>
+      </w:r>
+      <w:proofErr w:type="spellEnd"/>
+      <w:r>
+        <w:rPr>
+          <w:rFonts w:ascii="Courier New" w:eastAsia="Times New Roman" w:hAnsi="Courier New" w:cs="Courier New"/>
+          <w:color w:val="ABB2BF"/>
+          <w:sz w:val="20"/>
+          <w:szCs w:val="20"/>
+        </w:rPr>
+        <w:br/>
+      </w:r>
+      <w:r>
+        <w:rPr>
+          <w:rFonts w:ascii="Courier New" w:eastAsia="Times New Roman" w:hAnsi="Courier New" w:cs="Courier New"/>
+          <w:color w:val="C678DD"/>
+          <w:sz w:val="20"/>
+          <w:szCs w:val="20"/>
+        </w:rPr>
+        <w:t xml:space="preserve">from </w:t>
+      </w:r>
+      <w:proofErr w:type="spellStart"/>
+      <w:r>
+        <w:rPr>
+          <w:rFonts w:ascii="Courier New" w:eastAsia="Times New Roman" w:hAnsi="Courier New" w:cs="Courier New"/>
+          <w:color w:val="ABB2BF"/>
+          <w:sz w:val="20"/>
+          <w:szCs w:val="20"/>
+        </w:rPr>
+        <w:t>django.views</w:t>
+      </w:r>
+      <w:proofErr w:type="spellEnd"/>
+      <w:r>
+        <w:rPr>
+          <w:rFonts w:ascii="Courier New" w:eastAsia="Times New Roman" w:hAnsi="Courier New" w:cs="Courier New"/>
+          <w:color w:val="ABB2BF"/>
+          <w:sz w:val="20"/>
+          <w:szCs w:val="20"/>
+        </w:rPr>
+        <w:t xml:space="preserve"> </w:t>
+      </w:r>
+      <w:r>
+        <w:rPr>
+          <w:rFonts w:ascii="Courier New" w:eastAsia="Times New Roman" w:hAnsi="Courier New" w:cs="Courier New"/>
+          <w:color w:val="C678DD"/>
+          <w:sz w:val="20"/>
+          <w:szCs w:val="20"/>
+        </w:rPr>
+        <w:t xml:space="preserve">import </w:t>
+      </w:r>
+      <w:r>
+        <w:rPr>
+          <w:rFonts w:ascii="Courier New" w:eastAsia="Times New Roman" w:hAnsi="Courier New" w:cs="Courier New"/>
+          <w:color w:val="ABB2BF"/>
+          <w:sz w:val="20"/>
+          <w:szCs w:val="20"/>
+        </w:rPr>
+        <w:t>View</w:t>
+      </w:r>
+      <w:r>
+        <w:rPr>
+          <w:rFonts w:ascii="Courier New" w:eastAsia="Times New Roman" w:hAnsi="Courier New" w:cs="Courier New"/>
+          <w:color w:val="ABB2BF"/>
+          <w:sz w:val="20"/>
+          <w:szCs w:val="20"/>
+        </w:rPr>
+        <w:br/>
+      </w:r>
+      <w:r>
+        <w:rPr>
+          <w:rFonts w:ascii="Courier New" w:eastAsia="Times New Roman" w:hAnsi="Courier New" w:cs="Courier New"/>
+          <w:color w:val="C678DD"/>
+          <w:sz w:val="20"/>
+          <w:szCs w:val="20"/>
+        </w:rPr>
+        <w:t xml:space="preserve">from </w:t>
+      </w:r>
+      <w:r>
+        <w:rPr>
+          <w:rFonts w:ascii="Courier New" w:eastAsia="Times New Roman" w:hAnsi="Courier New" w:cs="Courier New"/>
+          <w:color w:val="ABB2BF"/>
+          <w:sz w:val="20"/>
+          <w:szCs w:val="20"/>
+        </w:rPr>
+        <w:t xml:space="preserve">.models </w:t>
+      </w:r>
+      <w:r>
+        <w:rPr>
+          <w:rFonts w:ascii="Courier New" w:eastAsia="Times New Roman" w:hAnsi="Courier New" w:cs="Courier New"/>
+          <w:color w:val="C678DD"/>
+          <w:sz w:val="20"/>
+          <w:szCs w:val="20"/>
+        </w:rPr>
+        <w:t xml:space="preserve">import </w:t>
+      </w:r>
+      <w:r>
+        <w:rPr>
+          <w:rFonts w:ascii="Courier New" w:eastAsia="Times New Roman" w:hAnsi="Courier New" w:cs="Courier New"/>
+          <w:color w:val="ABB2BF"/>
+          <w:sz w:val="20"/>
+          <w:szCs w:val="20"/>
+        </w:rPr>
+        <w:t>Book</w:t>
+      </w:r>
+      <w:r>
+        <w:rPr>
+          <w:rFonts w:ascii="Courier New" w:eastAsia="Times New Roman" w:hAnsi="Courier New" w:cs="Courier New"/>
+          <w:color w:val="ABB2BF"/>
+          <w:sz w:val="20"/>
+          <w:szCs w:val="20"/>
+        </w:rPr>
+        <w:br/>
+      </w:r>
+      <w:r>
+        <w:rPr>
+          <w:rFonts w:ascii="Courier New" w:eastAsia="Times New Roman" w:hAnsi="Courier New" w:cs="Courier New"/>
+          <w:color w:val="C678DD"/>
+          <w:sz w:val="20"/>
+          <w:szCs w:val="20"/>
+        </w:rPr>
+        <w:t xml:space="preserve">from </w:t>
+      </w:r>
+      <w:proofErr w:type="spellStart"/>
+      <w:r>
+        <w:rPr>
+          <w:rFonts w:ascii="Courier New" w:eastAsia="Times New Roman" w:hAnsi="Courier New" w:cs="Courier New"/>
+          <w:color w:val="ABB2BF"/>
+          <w:sz w:val="20"/>
+          <w:szCs w:val="20"/>
+        </w:rPr>
+        <w:t>django.shortcuts</w:t>
+      </w:r>
+      <w:proofErr w:type="spellEnd"/>
+      <w:r>
+        <w:rPr>
+          <w:rFonts w:ascii="Courier New" w:eastAsia="Times New Roman" w:hAnsi="Courier New" w:cs="Courier New"/>
+          <w:color w:val="ABB2BF"/>
+          <w:sz w:val="20"/>
+          <w:szCs w:val="20"/>
+        </w:rPr>
+        <w:t xml:space="preserve"> </w:t>
+      </w:r>
+      <w:r>
+        <w:rPr>
+          <w:rFonts w:ascii="Courier New" w:eastAsia="Times New Roman" w:hAnsi="Courier New" w:cs="Courier New"/>
+          <w:color w:val="C678DD"/>
+          <w:sz w:val="20"/>
+          <w:szCs w:val="20"/>
+        </w:rPr>
+        <w:t xml:space="preserve">import </w:t>
+      </w:r>
+      <w:r>
+        <w:rPr>
+          <w:rFonts w:ascii="Courier New" w:eastAsia="Times New Roman" w:hAnsi="Courier New" w:cs="Courier New"/>
+          <w:color w:val="ABB2BF"/>
+          <w:sz w:val="20"/>
+          <w:szCs w:val="20"/>
+        </w:rPr>
+        <w:t>render</w:t>
+      </w:r>
+      <w:r>
+        <w:rPr>
+          <w:rFonts w:ascii="Courier New" w:eastAsia="Times New Roman" w:hAnsi="Courier New" w:cs="Courier New"/>
+          <w:color w:val="ABB2BF"/>
+          <w:sz w:val="20"/>
+          <w:szCs w:val="20"/>
+        </w:rPr>
+        <w:br/>
+      </w:r>
+      <w:r>
+        <w:rPr>
+          <w:rFonts w:ascii="Courier New" w:eastAsia="Times New Roman" w:hAnsi="Courier New" w:cs="Courier New"/>
+          <w:color w:val="ABB2BF"/>
+          <w:sz w:val="20"/>
+          <w:szCs w:val="20"/>
+        </w:rPr>
+        <w:br/>
+      </w:r>
+      <w:r>
+        <w:rPr>
+          <w:rFonts w:ascii="Courier New" w:eastAsia="Times New Roman" w:hAnsi="Courier New" w:cs="Courier New"/>
+          <w:color w:val="5C6370"/>
+          <w:sz w:val="20"/>
+          <w:szCs w:val="20"/>
+        </w:rPr>
+        <w:t># class Another(View):</w:t>
+      </w:r>
+      <w:r>
+        <w:rPr>
+          <w:rFonts w:ascii="Courier New" w:eastAsia="Times New Roman" w:hAnsi="Courier New" w:cs="Courier New"/>
+          <w:color w:val="5C6370"/>
+          <w:sz w:val="20"/>
+          <w:szCs w:val="20"/>
+        </w:rPr>
+        <w:br/>
+        <w:t>#</w:t>
+      </w:r>
+      <w:r>
+        <w:rPr>
+          <w:rFonts w:ascii="Courier New" w:eastAsia="Times New Roman" w:hAnsi="Courier New" w:cs="Courier New"/>
+          <w:color w:val="5C6370"/>
+          <w:sz w:val="20"/>
+          <w:szCs w:val="20"/>
+        </w:rPr>
+        <w:br/>
+      </w:r>
+      <w:r>
+        <w:rPr>
+          <w:rFonts w:ascii="Courier New" w:eastAsia="Times New Roman" w:hAnsi="Courier New" w:cs="Courier New"/>
+          <w:color w:val="5C6370"/>
+          <w:sz w:val="20"/>
+          <w:szCs w:val="20"/>
+        </w:rPr>
+        <w:lastRenderedPageBreak/>
+        <w:t xml:space="preserve">#     # books = </w:t>
+      </w:r>
+      <w:proofErr w:type="spellStart"/>
+      <w:r>
+        <w:rPr>
+          <w:rFonts w:ascii="Courier New" w:eastAsia="Times New Roman" w:hAnsi="Courier New" w:cs="Courier New"/>
+          <w:color w:val="5C6370"/>
+          <w:sz w:val="20"/>
+          <w:szCs w:val="20"/>
+        </w:rPr>
+        <w:t>Book.objects.all</w:t>
+      </w:r>
+      <w:proofErr w:type="spellEnd"/>
+      <w:r>
+        <w:rPr>
+          <w:rFonts w:ascii="Courier New" w:eastAsia="Times New Roman" w:hAnsi="Courier New" w:cs="Courier New"/>
+          <w:color w:val="5C6370"/>
+          <w:sz w:val="20"/>
+          <w:szCs w:val="20"/>
+        </w:rPr>
+        <w:t>()</w:t>
+      </w:r>
+      <w:r>
+        <w:rPr>
+          <w:rFonts w:ascii="Courier New" w:eastAsia="Times New Roman" w:hAnsi="Courier New" w:cs="Courier New"/>
+          <w:color w:val="5C6370"/>
+          <w:sz w:val="20"/>
+          <w:szCs w:val="20"/>
+        </w:rPr>
+        <w:br/>
+        <w:t xml:space="preserve">#     # books = </w:t>
+      </w:r>
+      <w:proofErr w:type="spellStart"/>
+      <w:r>
+        <w:rPr>
+          <w:rFonts w:ascii="Courier New" w:eastAsia="Times New Roman" w:hAnsi="Courier New" w:cs="Courier New"/>
+          <w:color w:val="5C6370"/>
+          <w:sz w:val="20"/>
+          <w:szCs w:val="20"/>
+        </w:rPr>
+        <w:t>Book.objects.filter</w:t>
+      </w:r>
+      <w:proofErr w:type="spellEnd"/>
+      <w:r>
+        <w:rPr>
+          <w:rFonts w:ascii="Courier New" w:eastAsia="Times New Roman" w:hAnsi="Courier New" w:cs="Courier New"/>
+          <w:color w:val="5C6370"/>
+          <w:sz w:val="20"/>
+          <w:szCs w:val="20"/>
+        </w:rPr>
+        <w:t>(</w:t>
+      </w:r>
+      <w:proofErr w:type="spellStart"/>
+      <w:r>
+        <w:rPr>
+          <w:rFonts w:ascii="Courier New" w:eastAsia="Times New Roman" w:hAnsi="Courier New" w:cs="Courier New"/>
+          <w:color w:val="5C6370"/>
+          <w:sz w:val="20"/>
+          <w:szCs w:val="20"/>
+        </w:rPr>
+        <w:t>is_published</w:t>
+      </w:r>
+      <w:proofErr w:type="spellEnd"/>
+      <w:r>
+        <w:rPr>
+          <w:rFonts w:ascii="Courier New" w:eastAsia="Times New Roman" w:hAnsi="Courier New" w:cs="Courier New"/>
+          <w:color w:val="5C6370"/>
+          <w:sz w:val="20"/>
+          <w:szCs w:val="20"/>
+        </w:rPr>
+        <w:t>=True)</w:t>
+      </w:r>
+      <w:r>
+        <w:rPr>
+          <w:rFonts w:ascii="Courier New" w:eastAsia="Times New Roman" w:hAnsi="Courier New" w:cs="Courier New"/>
+          <w:color w:val="5C6370"/>
+          <w:sz w:val="20"/>
+          <w:szCs w:val="20"/>
+        </w:rPr>
+        <w:br/>
+        <w:t xml:space="preserve">#     book = </w:t>
+      </w:r>
+      <w:proofErr w:type="spellStart"/>
+      <w:r>
+        <w:rPr>
+          <w:rFonts w:ascii="Courier New" w:eastAsia="Times New Roman" w:hAnsi="Courier New" w:cs="Courier New"/>
+          <w:color w:val="5C6370"/>
+          <w:sz w:val="20"/>
+          <w:szCs w:val="20"/>
+        </w:rPr>
+        <w:t>Book.objects.get</w:t>
+      </w:r>
+      <w:proofErr w:type="spellEnd"/>
+      <w:r>
+        <w:rPr>
+          <w:rFonts w:ascii="Courier New" w:eastAsia="Times New Roman" w:hAnsi="Courier New" w:cs="Courier New"/>
+          <w:color w:val="5C6370"/>
+          <w:sz w:val="20"/>
+          <w:szCs w:val="20"/>
+        </w:rPr>
+        <w:t>(id=1) #always brings 1 record</w:t>
+      </w:r>
+      <w:r>
+        <w:rPr>
+          <w:rFonts w:ascii="Courier New" w:eastAsia="Times New Roman" w:hAnsi="Courier New" w:cs="Courier New"/>
+          <w:color w:val="5C6370"/>
+          <w:sz w:val="20"/>
+          <w:szCs w:val="20"/>
+        </w:rPr>
+        <w:br/>
+        <w:t>#</w:t>
+      </w:r>
+      <w:r>
+        <w:rPr>
+          <w:rFonts w:ascii="Courier New" w:eastAsia="Times New Roman" w:hAnsi="Courier New" w:cs="Courier New"/>
+          <w:color w:val="5C6370"/>
+          <w:sz w:val="20"/>
+          <w:szCs w:val="20"/>
+        </w:rPr>
+        <w:br/>
+        <w:t xml:space="preserve">#     output = </w:t>
+      </w:r>
+      <w:proofErr w:type="spellStart"/>
+      <w:r>
+        <w:rPr>
+          <w:rFonts w:ascii="Courier New" w:eastAsia="Times New Roman" w:hAnsi="Courier New" w:cs="Courier New"/>
+          <w:color w:val="5C6370"/>
+          <w:sz w:val="20"/>
+          <w:szCs w:val="20"/>
+        </w:rPr>
+        <w:t>f"we</w:t>
+      </w:r>
+      <w:proofErr w:type="spellEnd"/>
+      <w:r>
+        <w:rPr>
+          <w:rFonts w:ascii="Courier New" w:eastAsia="Times New Roman" w:hAnsi="Courier New" w:cs="Courier New"/>
+          <w:color w:val="5C6370"/>
+          <w:sz w:val="20"/>
+          <w:szCs w:val="20"/>
+        </w:rPr>
+        <w:t xml:space="preserve"> have {</w:t>
+      </w:r>
+      <w:proofErr w:type="spellStart"/>
+      <w:r>
+        <w:rPr>
+          <w:rFonts w:ascii="Courier New" w:eastAsia="Times New Roman" w:hAnsi="Courier New" w:cs="Courier New"/>
+          <w:color w:val="5C6370"/>
+          <w:sz w:val="20"/>
+          <w:szCs w:val="20"/>
+        </w:rPr>
+        <w:t>book.title</w:t>
+      </w:r>
+      <w:proofErr w:type="spellEnd"/>
+      <w:r>
+        <w:rPr>
+          <w:rFonts w:ascii="Courier New" w:eastAsia="Times New Roman" w:hAnsi="Courier New" w:cs="Courier New"/>
+          <w:color w:val="5C6370"/>
+          <w:sz w:val="20"/>
+          <w:szCs w:val="20"/>
+        </w:rPr>
+        <w:t>} books with ID {book.id}!!!&lt;</w:t>
+      </w:r>
+      <w:proofErr w:type="spellStart"/>
+      <w:r>
+        <w:rPr>
+          <w:rFonts w:ascii="Courier New" w:eastAsia="Times New Roman" w:hAnsi="Courier New" w:cs="Courier New"/>
+          <w:color w:val="5C6370"/>
+          <w:sz w:val="20"/>
+          <w:szCs w:val="20"/>
+        </w:rPr>
+        <w:t>br</w:t>
+      </w:r>
+      <w:proofErr w:type="spellEnd"/>
+      <w:r>
+        <w:rPr>
+          <w:rFonts w:ascii="Courier New" w:eastAsia="Times New Roman" w:hAnsi="Courier New" w:cs="Courier New"/>
+          <w:color w:val="5C6370"/>
+          <w:sz w:val="20"/>
+          <w:szCs w:val="20"/>
+        </w:rPr>
+        <w:t>&gt;"</w:t>
+      </w:r>
+      <w:r>
+        <w:rPr>
+          <w:rFonts w:ascii="Courier New" w:eastAsia="Times New Roman" w:hAnsi="Courier New" w:cs="Courier New"/>
+          <w:color w:val="5C6370"/>
+          <w:sz w:val="20"/>
+          <w:szCs w:val="20"/>
+        </w:rPr>
+        <w:br/>
+        <w:t>#</w:t>
+      </w:r>
+      <w:r>
+        <w:rPr>
+          <w:rFonts w:ascii="Courier New" w:eastAsia="Times New Roman" w:hAnsi="Courier New" w:cs="Courier New"/>
+          <w:color w:val="5C6370"/>
+          <w:sz w:val="20"/>
+          <w:szCs w:val="20"/>
+        </w:rPr>
+        <w:br/>
+        <w:t>#     # output = ''</w:t>
+      </w:r>
+      <w:r>
+        <w:rPr>
+          <w:rFonts w:ascii="Courier New" w:eastAsia="Times New Roman" w:hAnsi="Courier New" w:cs="Courier New"/>
+          <w:color w:val="5C6370"/>
+          <w:sz w:val="20"/>
+          <w:szCs w:val="20"/>
+        </w:rPr>
+        <w:br/>
+        <w:t>#     # for book in books:</w:t>
+      </w:r>
+      <w:r>
+        <w:rPr>
+          <w:rFonts w:ascii="Courier New" w:eastAsia="Times New Roman" w:hAnsi="Courier New" w:cs="Courier New"/>
+          <w:color w:val="5C6370"/>
+          <w:sz w:val="20"/>
+          <w:szCs w:val="20"/>
+        </w:rPr>
+        <w:br/>
+        <w:t xml:space="preserve">#     #     output += </w:t>
+      </w:r>
+      <w:proofErr w:type="spellStart"/>
+      <w:r>
+        <w:rPr>
+          <w:rFonts w:ascii="Courier New" w:eastAsia="Times New Roman" w:hAnsi="Courier New" w:cs="Courier New"/>
+          <w:color w:val="5C6370"/>
+          <w:sz w:val="20"/>
+          <w:szCs w:val="20"/>
+        </w:rPr>
+        <w:t>f"we</w:t>
+      </w:r>
+      <w:proofErr w:type="spellEnd"/>
+      <w:r>
+        <w:rPr>
+          <w:rFonts w:ascii="Courier New" w:eastAsia="Times New Roman" w:hAnsi="Courier New" w:cs="Courier New"/>
+          <w:color w:val="5C6370"/>
+          <w:sz w:val="20"/>
+          <w:szCs w:val="20"/>
+        </w:rPr>
+        <w:t xml:space="preserve"> have {</w:t>
+      </w:r>
+      <w:proofErr w:type="spellStart"/>
+      <w:r>
+        <w:rPr>
+          <w:rFonts w:ascii="Courier New" w:eastAsia="Times New Roman" w:hAnsi="Courier New" w:cs="Courier New"/>
+          <w:color w:val="5C6370"/>
+          <w:sz w:val="20"/>
+          <w:szCs w:val="20"/>
+        </w:rPr>
+        <w:t>book.title</w:t>
+      </w:r>
+      <w:proofErr w:type="spellEnd"/>
+      <w:r>
+        <w:rPr>
+          <w:rFonts w:ascii="Courier New" w:eastAsia="Times New Roman" w:hAnsi="Courier New" w:cs="Courier New"/>
+          <w:color w:val="5C6370"/>
+          <w:sz w:val="20"/>
+          <w:szCs w:val="20"/>
+        </w:rPr>
+        <w:t>} books with ID {book.id}!!!&lt;</w:t>
+      </w:r>
+      <w:proofErr w:type="spellStart"/>
+      <w:r>
+        <w:rPr>
+          <w:rFonts w:ascii="Courier New" w:eastAsia="Times New Roman" w:hAnsi="Courier New" w:cs="Courier New"/>
+          <w:color w:val="5C6370"/>
+          <w:sz w:val="20"/>
+          <w:szCs w:val="20"/>
+        </w:rPr>
+        <w:t>br</w:t>
+      </w:r>
+      <w:proofErr w:type="spellEnd"/>
+      <w:r>
+        <w:rPr>
+          <w:rFonts w:ascii="Courier New" w:eastAsia="Times New Roman" w:hAnsi="Courier New" w:cs="Courier New"/>
+          <w:color w:val="5C6370"/>
+          <w:sz w:val="20"/>
+          <w:szCs w:val="20"/>
+        </w:rPr>
+        <w:t>&gt;"</w:t>
+      </w:r>
+      <w:r>
+        <w:rPr>
+          <w:rFonts w:ascii="Courier New" w:eastAsia="Times New Roman" w:hAnsi="Courier New" w:cs="Courier New"/>
+          <w:color w:val="5C6370"/>
+          <w:sz w:val="20"/>
+          <w:szCs w:val="20"/>
+        </w:rPr>
+        <w:br/>
+        <w:t>#</w:t>
+      </w:r>
+      <w:r>
+        <w:rPr>
+          <w:rFonts w:ascii="Courier New" w:eastAsia="Times New Roman" w:hAnsi="Courier New" w:cs="Courier New"/>
+          <w:color w:val="5C6370"/>
+          <w:sz w:val="20"/>
+          <w:szCs w:val="20"/>
+        </w:rPr>
+        <w:br/>
+        <w:t xml:space="preserve">#     # output = </w:t>
+      </w:r>
+      <w:proofErr w:type="spellStart"/>
+      <w:r>
+        <w:rPr>
+          <w:rFonts w:ascii="Courier New" w:eastAsia="Times New Roman" w:hAnsi="Courier New" w:cs="Courier New"/>
+          <w:color w:val="5C6370"/>
+          <w:sz w:val="20"/>
+          <w:szCs w:val="20"/>
+        </w:rPr>
+        <w:t>f"we</w:t>
+      </w:r>
+      <w:proofErr w:type="spellEnd"/>
+      <w:r>
+        <w:rPr>
+          <w:rFonts w:ascii="Courier New" w:eastAsia="Times New Roman" w:hAnsi="Courier New" w:cs="Courier New"/>
+          <w:color w:val="5C6370"/>
+          <w:sz w:val="20"/>
+          <w:szCs w:val="20"/>
+        </w:rPr>
+        <w:t xml:space="preserve"> have {</w:t>
+      </w:r>
+      <w:proofErr w:type="spellStart"/>
+      <w:r>
+        <w:rPr>
+          <w:rFonts w:ascii="Courier New" w:eastAsia="Times New Roman" w:hAnsi="Courier New" w:cs="Courier New"/>
+          <w:color w:val="5C6370"/>
+          <w:sz w:val="20"/>
+          <w:szCs w:val="20"/>
+        </w:rPr>
+        <w:t>len</w:t>
+      </w:r>
+      <w:proofErr w:type="spellEnd"/>
+      <w:r>
+        <w:rPr>
+          <w:rFonts w:ascii="Courier New" w:eastAsia="Times New Roman" w:hAnsi="Courier New" w:cs="Courier New"/>
+          <w:color w:val="5C6370"/>
+          <w:sz w:val="20"/>
+          <w:szCs w:val="20"/>
+        </w:rPr>
+        <w:t>(books)} books in DB !!!"</w:t>
+      </w:r>
+      <w:r>
+        <w:rPr>
+          <w:rFonts w:ascii="Courier New" w:eastAsia="Times New Roman" w:hAnsi="Courier New" w:cs="Courier New"/>
+          <w:color w:val="5C6370"/>
+          <w:sz w:val="20"/>
+          <w:szCs w:val="20"/>
+        </w:rPr>
+        <w:br/>
+        <w:t xml:space="preserve">#     </w:t>
+      </w:r>
+      <w:proofErr w:type="spellStart"/>
+      <w:r>
+        <w:rPr>
+          <w:rFonts w:ascii="Courier New" w:eastAsia="Times New Roman" w:hAnsi="Courier New" w:cs="Courier New"/>
+          <w:color w:val="5C6370"/>
+          <w:sz w:val="20"/>
+          <w:szCs w:val="20"/>
+        </w:rPr>
+        <w:t>def</w:t>
+      </w:r>
+      <w:proofErr w:type="spellEnd"/>
+      <w:r>
+        <w:rPr>
+          <w:rFonts w:ascii="Courier New" w:eastAsia="Times New Roman" w:hAnsi="Courier New" w:cs="Courier New"/>
+          <w:color w:val="5C6370"/>
+          <w:sz w:val="20"/>
+          <w:szCs w:val="20"/>
+        </w:rPr>
+        <w:t xml:space="preserve"> get(self, request):</w:t>
+      </w:r>
+      <w:r>
+        <w:rPr>
+          <w:rFonts w:ascii="Courier New" w:eastAsia="Times New Roman" w:hAnsi="Courier New" w:cs="Courier New"/>
+          <w:color w:val="5C6370"/>
+          <w:sz w:val="20"/>
+          <w:szCs w:val="20"/>
+        </w:rPr>
+        <w:br/>
+        <w:t xml:space="preserve">#         # return </w:t>
+      </w:r>
+      <w:proofErr w:type="spellStart"/>
+      <w:r>
+        <w:rPr>
+          <w:rFonts w:ascii="Courier New" w:eastAsia="Times New Roman" w:hAnsi="Courier New" w:cs="Courier New"/>
+          <w:color w:val="5C6370"/>
+          <w:sz w:val="20"/>
+          <w:szCs w:val="20"/>
+        </w:rPr>
+        <w:t>HttpResponse</w:t>
+      </w:r>
+      <w:proofErr w:type="spellEnd"/>
+      <w:r>
+        <w:rPr>
+          <w:rFonts w:ascii="Courier New" w:eastAsia="Times New Roman" w:hAnsi="Courier New" w:cs="Courier New"/>
+          <w:color w:val="5C6370"/>
+          <w:sz w:val="20"/>
+          <w:szCs w:val="20"/>
+        </w:rPr>
+        <w:t>('another method in class!')</w:t>
+      </w:r>
+      <w:r>
+        <w:rPr>
+          <w:rFonts w:ascii="Courier New" w:eastAsia="Times New Roman" w:hAnsi="Courier New" w:cs="Courier New"/>
+          <w:color w:val="5C6370"/>
+          <w:sz w:val="20"/>
+          <w:szCs w:val="20"/>
+        </w:rPr>
+        <w:br/>
+        <w:t xml:space="preserve">#         return </w:t>
+      </w:r>
+      <w:proofErr w:type="spellStart"/>
+      <w:r>
+        <w:rPr>
+          <w:rFonts w:ascii="Courier New" w:eastAsia="Times New Roman" w:hAnsi="Courier New" w:cs="Courier New"/>
+          <w:color w:val="5C6370"/>
+          <w:sz w:val="20"/>
+          <w:szCs w:val="20"/>
+        </w:rPr>
+        <w:t>HttpResponse</w:t>
+      </w:r>
+      <w:proofErr w:type="spellEnd"/>
+      <w:r>
+        <w:rPr>
+          <w:rFonts w:ascii="Courier New" w:eastAsia="Times New Roman" w:hAnsi="Courier New" w:cs="Courier New"/>
+          <w:color w:val="5C6370"/>
+          <w:sz w:val="20"/>
+          <w:szCs w:val="20"/>
+        </w:rPr>
+        <w:t>(</w:t>
+      </w:r>
+      <w:proofErr w:type="spellStart"/>
+      <w:r>
+        <w:rPr>
+          <w:rFonts w:ascii="Courier New" w:eastAsia="Times New Roman" w:hAnsi="Courier New" w:cs="Courier New"/>
+          <w:color w:val="5C6370"/>
+          <w:sz w:val="20"/>
+          <w:szCs w:val="20"/>
+        </w:rPr>
+        <w:t>self.output</w:t>
+      </w:r>
+      <w:proofErr w:type="spellEnd"/>
+      <w:r>
+        <w:rPr>
+          <w:rFonts w:ascii="Courier New" w:eastAsia="Times New Roman" w:hAnsi="Courier New" w:cs="Courier New"/>
+          <w:color w:val="5C6370"/>
+          <w:sz w:val="20"/>
+          <w:szCs w:val="20"/>
+        </w:rPr>
+        <w:t>)</w:t>
+      </w:r>
+      <w:r>
+        <w:rPr>
+          <w:rFonts w:ascii="Courier New" w:eastAsia="Times New Roman" w:hAnsi="Courier New" w:cs="Courier New"/>
+          <w:color w:val="5C6370"/>
+          <w:sz w:val="20"/>
+          <w:szCs w:val="20"/>
+        </w:rPr>
+        <w:br/>
+      </w:r>
+      <w:r>
+        <w:rPr>
+          <w:rFonts w:ascii="Courier New" w:eastAsia="Times New Roman" w:hAnsi="Courier New" w:cs="Courier New"/>
+          <w:color w:val="5C6370"/>
+          <w:sz w:val="20"/>
+          <w:szCs w:val="20"/>
+        </w:rPr>
+        <w:br/>
+      </w:r>
+      <w:proofErr w:type="spellStart"/>
+      <w:r>
+        <w:rPr>
+          <w:rFonts w:ascii="Courier New" w:eastAsia="Times New Roman" w:hAnsi="Courier New" w:cs="Courier New"/>
+          <w:color w:val="C678DD"/>
+          <w:sz w:val="20"/>
+          <w:szCs w:val="20"/>
+        </w:rPr>
+        <w:t>def</w:t>
+      </w:r>
+      <w:proofErr w:type="spellEnd"/>
+      <w:r>
+        <w:rPr>
+          <w:rFonts w:ascii="Courier New" w:eastAsia="Times New Roman" w:hAnsi="Courier New" w:cs="Courier New"/>
+          <w:color w:val="C678DD"/>
+          <w:sz w:val="20"/>
+          <w:szCs w:val="20"/>
+        </w:rPr>
+        <w:t xml:space="preserve"> </w:t>
+      </w:r>
+      <w:r>
+        <w:rPr>
+          <w:rFonts w:ascii="Courier New" w:eastAsia="Times New Roman" w:hAnsi="Courier New" w:cs="Courier New"/>
+          <w:color w:val="61AFEF"/>
+          <w:sz w:val="20"/>
+          <w:szCs w:val="20"/>
+        </w:rPr>
+        <w:t>first</w:t>
+      </w:r>
+      <w:r>
+        <w:rPr>
+          <w:rFonts w:ascii="Courier New" w:eastAsia="Times New Roman" w:hAnsi="Courier New" w:cs="Courier New"/>
+          <w:color w:val="ABB2BF"/>
+          <w:sz w:val="20"/>
+          <w:szCs w:val="20"/>
+        </w:rPr>
+        <w:t>(</w:t>
+      </w:r>
+      <w:r>
+        <w:rPr>
+          <w:rFonts w:ascii="Courier New" w:eastAsia="Times New Roman" w:hAnsi="Courier New" w:cs="Courier New"/>
+          <w:color w:val="D19A66"/>
+          <w:sz w:val="20"/>
+          <w:szCs w:val="20"/>
+        </w:rPr>
+        <w:t>request</w:t>
+      </w:r>
+      <w:r>
+        <w:rPr>
+          <w:rFonts w:ascii="Courier New" w:eastAsia="Times New Roman" w:hAnsi="Courier New" w:cs="Courier New"/>
+          <w:color w:val="ABB2BF"/>
+          <w:sz w:val="20"/>
+          <w:szCs w:val="20"/>
+        </w:rPr>
+        <w:t>):</w:t>
+      </w:r>
+      <w:r>
+        <w:rPr>
+          <w:rFonts w:ascii="Courier New" w:eastAsia="Times New Roman" w:hAnsi="Courier New" w:cs="Courier New"/>
+          <w:color w:val="ABB2BF"/>
+          <w:sz w:val="20"/>
+          <w:szCs w:val="20"/>
+        </w:rPr>
+        <w:br/>
+        <w:t xml:space="preserve">    </w:t>
+      </w:r>
+      <w:r>
+        <w:rPr>
+          <w:rFonts w:ascii="Courier New" w:eastAsia="Times New Roman" w:hAnsi="Courier New" w:cs="Courier New"/>
+          <w:color w:val="C678DD"/>
+          <w:sz w:val="20"/>
+          <w:szCs w:val="20"/>
+        </w:rPr>
+        <w:t xml:space="preserve">return </w:t>
+      </w:r>
+      <w:r>
+        <w:rPr>
+          <w:rFonts w:ascii="Courier New" w:eastAsia="Times New Roman" w:hAnsi="Courier New" w:cs="Courier New"/>
+          <w:color w:val="61AFEF"/>
+          <w:sz w:val="20"/>
+          <w:szCs w:val="20"/>
+        </w:rPr>
+        <w:t>render</w:t>
+      </w:r>
+      <w:r>
+        <w:rPr>
+          <w:rFonts w:ascii="Courier New" w:eastAsia="Times New Roman" w:hAnsi="Courier New" w:cs="Courier New"/>
+          <w:color w:val="ABB2BF"/>
+          <w:sz w:val="20"/>
+          <w:szCs w:val="20"/>
+        </w:rPr>
+        <w:t>(</w:t>
+      </w:r>
+      <w:r>
+        <w:rPr>
+          <w:rFonts w:ascii="Courier New" w:eastAsia="Times New Roman" w:hAnsi="Courier New" w:cs="Courier New"/>
+          <w:color w:val="D19A66"/>
+          <w:sz w:val="20"/>
+          <w:szCs w:val="20"/>
+        </w:rPr>
+        <w:t>request</w:t>
+      </w:r>
+      <w:r>
+        <w:rPr>
+          <w:rFonts w:ascii="Courier New" w:eastAsia="Times New Roman" w:hAnsi="Courier New" w:cs="Courier New"/>
+          <w:color w:val="ABB2BF"/>
+          <w:sz w:val="20"/>
+          <w:szCs w:val="20"/>
+        </w:rPr>
+        <w:t xml:space="preserve">, </w:t>
+      </w:r>
+      <w:r>
+        <w:rPr>
+          <w:rFonts w:ascii="Courier New" w:eastAsia="Times New Roman" w:hAnsi="Courier New" w:cs="Courier New"/>
+          <w:color w:val="98C379"/>
+          <w:sz w:val="20"/>
+          <w:szCs w:val="20"/>
+        </w:rPr>
+        <w:t>'first_temp.html'</w:t>
+      </w:r>
+      <w:r>
+        <w:rPr>
+          <w:rFonts w:ascii="Courier New" w:eastAsia="Times New Roman" w:hAnsi="Courier New" w:cs="Courier New"/>
+          <w:color w:val="ABB2BF"/>
+          <w:sz w:val="20"/>
+          <w:szCs w:val="20"/>
+        </w:rPr>
+        <w:t>)</w:t>
+      </w:r>
+    </w:p>
+    <w:p>
+      <w:pPr>
+        <w:rPr>
+          <w:sz w:val="28"/>
+          <w:szCs w:val="28"/>
+        </w:rPr>
+      </w:pPr>
+    </w:p>
+    <w:p>
+      <w:pPr>
+        <w:rPr>
+          <w:sz w:val="28"/>
+          <w:szCs w:val="28"/>
+        </w:rPr>
+      </w:pPr>
+    </w:p>
+    <w:p>
+      <w:pPr>
+        <w:pBdr>
+          <w:bottom w:val="single" w:sz="6" w:space="1" w:color="auto"/>
+        </w:pBdr>
+        <w:jc w:val="center"/>
+        <w:rPr>
+          <w:sz w:val="36"/>
+          <w:szCs w:val="36"/>
+        </w:rPr>
+      </w:pPr>
+    </w:p>
+    <w:p>
+      <w:pPr>
+        <w:pBdr>
+          <w:bottom w:val="single" w:sz="6" w:space="1" w:color="auto"/>
+        </w:pBdr>
+        <w:jc w:val="center"/>
+        <w:rPr>
+          <w:sz w:val="36"/>
+          <w:szCs w:val="36"/>
+        </w:rPr>
+      </w:pPr>
+      <w:r>
+        <w:rPr>
+          <w:sz w:val="36"/>
+          <w:szCs w:val="36"/>
+        </w:rPr>
+        <w:t>v-15</w:t>
+      </w:r>
+      <w:r>
+        <w:rPr>
+          <w:sz w:val="36"/>
+          <w:szCs w:val="36"/>
+        </w:rPr>
+        <w:t xml:space="preserve"> (</w:t>
+      </w:r>
+      <w:r>
+        <w:rPr>
+          <w:sz w:val="36"/>
+          <w:szCs w:val="36"/>
+        </w:rPr>
+        <w:t>Dynamic</w:t>
+      </w:r>
+      <w:r>
+        <w:rPr>
+          <w:sz w:val="36"/>
+          <w:szCs w:val="36"/>
+        </w:rPr>
+        <w:t xml:space="preserve"> </w:t>
+      </w:r>
+      <w:r>
+        <w:rPr>
+          <w:sz w:val="36"/>
+          <w:szCs w:val="36"/>
+        </w:rPr>
+        <w:t>Templates</w:t>
+      </w:r>
+      <w:r>
+        <w:rPr>
+          <w:sz w:val="36"/>
+          <w:szCs w:val="36"/>
+        </w:rPr>
+        <w:t>)</w:t>
+      </w:r>
+    </w:p>
+    <w:p>
+      <w:pPr>
+        <w:rPr>
+          <w:sz w:val="28"/>
+          <w:szCs w:val="28"/>
+        </w:rPr>
+      </w:pPr>
+    </w:p>
+    <w:p>
+      <w:pPr>
+        <w:rPr>
+          <w:sz w:val="28"/>
+          <w:szCs w:val="28"/>
+        </w:rPr>
+      </w:pPr>
+      <w:r>
+        <w:rPr>
+          <w:sz w:val="28"/>
+          <w:szCs w:val="28"/>
+        </w:rPr>
+        <w:t>change the view.py option:</w:t>
+      </w:r>
+    </w:p>
+    <w:p>
+      <w:pPr>
+        <w:shd w:val="clear" w:color="auto" w:fill="282C34"/>
+        <w:spacing w:after="0" w:line="240" w:lineRule="auto"/>
+        <w:rPr>
+          <w:rFonts w:ascii="Courier New" w:eastAsia="Times New Roman" w:hAnsi="Courier New" w:cs="Courier New"/>
+          <w:color w:val="ABB2BF"/>
+          <w:sz w:val="20"/>
+          <w:szCs w:val="20"/>
+        </w:rPr>
+      </w:pPr>
+      <w:proofErr w:type="spellStart"/>
+      <w:r>
+        <w:rPr>
+          <w:rFonts w:ascii="Courier New" w:eastAsia="Times New Roman" w:hAnsi="Courier New" w:cs="Courier New"/>
+          <w:color w:val="C678DD"/>
+          <w:sz w:val="20"/>
+          <w:szCs w:val="20"/>
+        </w:rPr>
+        <w:t>def</w:t>
+      </w:r>
+      <w:proofErr w:type="spellEnd"/>
+      <w:r>
+        <w:rPr>
+          <w:rFonts w:ascii="Courier New" w:eastAsia="Times New Roman" w:hAnsi="Courier New" w:cs="Courier New"/>
+          <w:color w:val="C678DD"/>
+          <w:sz w:val="20"/>
+          <w:szCs w:val="20"/>
+        </w:rPr>
+        <w:t xml:space="preserve"> </w:t>
+      </w:r>
+      <w:r>
+        <w:rPr>
+          <w:rFonts w:ascii="Courier New" w:eastAsia="Times New Roman" w:hAnsi="Courier New" w:cs="Courier New"/>
+          <w:color w:val="61AFEF"/>
+          <w:sz w:val="20"/>
+          <w:szCs w:val="20"/>
+        </w:rPr>
+        <w:t>first</w:t>
+      </w:r>
+      <w:r>
+        <w:rPr>
+          <w:rFonts w:ascii="Courier New" w:eastAsia="Times New Roman" w:hAnsi="Courier New" w:cs="Courier New"/>
+          <w:color w:val="ABB2BF"/>
+          <w:sz w:val="20"/>
+          <w:szCs w:val="20"/>
+        </w:rPr>
+        <w:t>(</w:t>
+      </w:r>
+      <w:r>
+        <w:rPr>
+          <w:rFonts w:ascii="Courier New" w:eastAsia="Times New Roman" w:hAnsi="Courier New" w:cs="Courier New"/>
+          <w:color w:val="D19A66"/>
+          <w:sz w:val="20"/>
+          <w:szCs w:val="20"/>
+        </w:rPr>
+        <w:t>request</w:t>
+      </w:r>
+      <w:r>
+        <w:rPr>
+          <w:rFonts w:ascii="Courier New" w:eastAsia="Times New Roman" w:hAnsi="Courier New" w:cs="Courier New"/>
+          <w:color w:val="ABB2BF"/>
+          <w:sz w:val="20"/>
+          <w:szCs w:val="20"/>
+        </w:rPr>
+        <w:t>):</w:t>
+      </w:r>
+      <w:r>
+        <w:rPr>
+          <w:rFonts w:ascii="Courier New" w:eastAsia="Times New Roman" w:hAnsi="Courier New" w:cs="Courier New"/>
+          <w:color w:val="ABB2BF"/>
+          <w:sz w:val="20"/>
+          <w:szCs w:val="20"/>
+        </w:rPr>
+        <w:br/>
+        <w:t xml:space="preserve">    books = </w:t>
+      </w:r>
+      <w:proofErr w:type="spellStart"/>
+      <w:r>
+        <w:rPr>
+          <w:rFonts w:ascii="Courier New" w:eastAsia="Times New Roman" w:hAnsi="Courier New" w:cs="Courier New"/>
+          <w:color w:val="ABB2BF"/>
+          <w:sz w:val="20"/>
+          <w:szCs w:val="20"/>
+        </w:rPr>
+        <w:t>Book.objects.</w:t>
+      </w:r>
+      <w:r>
+        <w:rPr>
+          <w:rFonts w:ascii="Courier New" w:eastAsia="Times New Roman" w:hAnsi="Courier New" w:cs="Courier New"/>
+          <w:color w:val="61AFEF"/>
+          <w:sz w:val="20"/>
+          <w:szCs w:val="20"/>
+        </w:rPr>
+        <w:t>all</w:t>
+      </w:r>
+      <w:proofErr w:type="spellEnd"/>
+      <w:r>
+        <w:rPr>
+          <w:rFonts w:ascii="Courier New" w:eastAsia="Times New Roman" w:hAnsi="Courier New" w:cs="Courier New"/>
+          <w:color w:val="ABB2BF"/>
+          <w:sz w:val="20"/>
+          <w:szCs w:val="20"/>
+        </w:rPr>
+        <w:t>()</w:t>
+      </w:r>
+      <w:r>
+        <w:rPr>
+          <w:rFonts w:ascii="Courier New" w:eastAsia="Times New Roman" w:hAnsi="Courier New" w:cs="Courier New"/>
+          <w:color w:val="ABB2BF"/>
+          <w:sz w:val="20"/>
+          <w:szCs w:val="20"/>
+        </w:rPr>
+        <w:br/>
+      </w:r>
+      <w:r>
+        <w:rPr>
+          <w:rFonts w:ascii="Courier New" w:eastAsia="Times New Roman" w:hAnsi="Courier New" w:cs="Courier New"/>
+          <w:color w:val="ABB2BF"/>
+          <w:sz w:val="20"/>
+          <w:szCs w:val="20"/>
+        </w:rPr>
+        <w:br/>
+      </w:r>
+      <w:r>
+        <w:rPr>
+          <w:rFonts w:ascii="Courier New" w:eastAsia="Times New Roman" w:hAnsi="Courier New" w:cs="Courier New"/>
+          <w:color w:val="ABB2BF"/>
+          <w:sz w:val="20"/>
+          <w:szCs w:val="20"/>
+        </w:rPr>
+        <w:br/>
+        <w:t xml:space="preserve">    </w:t>
+      </w:r>
+      <w:r>
+        <w:rPr>
+          <w:rFonts w:ascii="Courier New" w:eastAsia="Times New Roman" w:hAnsi="Courier New" w:cs="Courier New"/>
+          <w:color w:val="C678DD"/>
+          <w:sz w:val="20"/>
+          <w:szCs w:val="20"/>
+        </w:rPr>
+        <w:t xml:space="preserve">return </w:t>
+      </w:r>
+      <w:r>
+        <w:rPr>
+          <w:rFonts w:ascii="Courier New" w:eastAsia="Times New Roman" w:hAnsi="Courier New" w:cs="Courier New"/>
+          <w:color w:val="61AFEF"/>
+          <w:sz w:val="20"/>
+          <w:szCs w:val="20"/>
+        </w:rPr>
+        <w:t>render</w:t>
+      </w:r>
+      <w:r>
+        <w:rPr>
+          <w:rFonts w:ascii="Courier New" w:eastAsia="Times New Roman" w:hAnsi="Courier New" w:cs="Courier New"/>
+          <w:color w:val="ABB2BF"/>
+          <w:sz w:val="20"/>
+          <w:szCs w:val="20"/>
+        </w:rPr>
+        <w:t>(</w:t>
+      </w:r>
+      <w:r>
+        <w:rPr>
+          <w:rFonts w:ascii="Courier New" w:eastAsia="Times New Roman" w:hAnsi="Courier New" w:cs="Courier New"/>
+          <w:color w:val="D19A66"/>
+          <w:sz w:val="20"/>
+          <w:szCs w:val="20"/>
+        </w:rPr>
+        <w:t>request</w:t>
+      </w:r>
+      <w:r>
+        <w:rPr>
+          <w:rFonts w:ascii="Courier New" w:eastAsia="Times New Roman" w:hAnsi="Courier New" w:cs="Courier New"/>
+          <w:color w:val="ABB2BF"/>
+          <w:sz w:val="20"/>
+          <w:szCs w:val="20"/>
+        </w:rPr>
+        <w:t xml:space="preserve">, </w:t>
+      </w:r>
+      <w:r>
+        <w:rPr>
+          <w:rFonts w:ascii="Courier New" w:eastAsia="Times New Roman" w:hAnsi="Courier New" w:cs="Courier New"/>
+          <w:color w:val="98C379"/>
+          <w:sz w:val="20"/>
+          <w:szCs w:val="20"/>
+        </w:rPr>
+        <w:t>'first_temp.html'</w:t>
+      </w:r>
+      <w:r>
+        <w:rPr>
+          <w:rFonts w:ascii="Courier New" w:eastAsia="Times New Roman" w:hAnsi="Courier New" w:cs="Courier New"/>
+          <w:color w:val="ABB2BF"/>
+          <w:sz w:val="20"/>
+          <w:szCs w:val="20"/>
+        </w:rPr>
+        <w:t>, {</w:t>
+      </w:r>
+      <w:r>
+        <w:rPr>
+          <w:rFonts w:ascii="Courier New" w:eastAsia="Times New Roman" w:hAnsi="Courier New" w:cs="Courier New"/>
+          <w:color w:val="98C379"/>
+          <w:sz w:val="20"/>
+          <w:szCs w:val="20"/>
+        </w:rPr>
+        <w:t>'books'</w:t>
+      </w:r>
+      <w:r>
+        <w:rPr>
+          <w:rFonts w:ascii="Courier New" w:eastAsia="Times New Roman" w:hAnsi="Courier New" w:cs="Courier New"/>
+          <w:color w:val="ABB2BF"/>
+          <w:sz w:val="20"/>
+          <w:szCs w:val="20"/>
+        </w:rPr>
+        <w:t>: books})</w:t>
+      </w:r>
+    </w:p>
+    <w:p>
+      <w:pPr>
+        <w:rPr>
+          <w:sz w:val="28"/>
+          <w:szCs w:val="28"/>
+        </w:rPr>
+      </w:pPr>
+    </w:p>
+    <w:p>
+      <w:pPr>
+        <w:rPr>
+          <w:sz w:val="28"/>
+          <w:szCs w:val="28"/>
+        </w:rPr>
+      </w:pPr>
+    </w:p>
+    <w:p>
+      <w:pPr>
+        <w:rPr>
+          <w:sz w:val="28"/>
+          <w:szCs w:val="28"/>
+        </w:rPr>
+      </w:pPr>
+      <w:r>
+        <w:rPr>
+          <w:sz w:val="28"/>
+          <w:szCs w:val="28"/>
+        </w:rPr>
+        <w:t xml:space="preserve">so many </w:t>
+      </w:r>
+      <w:proofErr w:type="spellStart"/>
+      <w:r>
+        <w:rPr>
+          <w:sz w:val="28"/>
+          <w:szCs w:val="28"/>
+        </w:rPr>
+        <w:t>templating</w:t>
+      </w:r>
+      <w:proofErr w:type="spellEnd"/>
+      <w:r>
+        <w:rPr>
+          <w:sz w:val="28"/>
+          <w:szCs w:val="28"/>
+        </w:rPr>
+        <w:t xml:space="preserve"> system like </w:t>
+      </w:r>
+      <w:proofErr w:type="spellStart"/>
+      <w:r>
+        <w:rPr>
+          <w:sz w:val="28"/>
+          <w:szCs w:val="28"/>
+        </w:rPr>
+        <w:t>jinja</w:t>
+      </w:r>
+      <w:proofErr w:type="spellEnd"/>
+      <w:r>
+        <w:rPr>
+          <w:sz w:val="28"/>
+          <w:szCs w:val="28"/>
+        </w:rPr>
+        <w:t xml:space="preserve"> template</w:t>
+      </w:r>
+    </w:p>
+    <w:p>
+      <w:pPr>
+        <w:rPr>
+          <w:sz w:val="28"/>
+          <w:szCs w:val="28"/>
+        </w:rPr>
+      </w:pPr>
+    </w:p>
+    <w:p>
+      <w:pPr>
+        <w:rPr>
+          <w:sz w:val="28"/>
+          <w:szCs w:val="28"/>
+        </w:rPr>
+      </w:pPr>
+    </w:p>
+    <w:p>
+      <w:pPr>
+        <w:rPr>
+          <w:sz w:val="28"/>
+          <w:szCs w:val="28"/>
+        </w:rPr>
+      </w:pPr>
+    </w:p>
+    <w:p>
+      <w:pPr>
+        <w:rPr>
+          <w:sz w:val="28"/>
+          <w:szCs w:val="28"/>
+        </w:rPr>
+      </w:pPr>
+    </w:p>
+    <w:p>
+      <w:pPr>
+        <w:rPr>
+          <w:sz w:val="28"/>
+          <w:szCs w:val="28"/>
+        </w:rPr>
+      </w:pPr>
+    </w:p>
+    <w:p>
+      <w:pPr>
+        <w:rPr>
+          <w:sz w:val="28"/>
+          <w:szCs w:val="28"/>
+        </w:rPr>
+      </w:pPr>
+      <w:proofErr w:type="gramStart"/>
+      <w:r>
+        <w:rPr>
+          <w:sz w:val="28"/>
+          <w:szCs w:val="28"/>
+        </w:rPr>
+        <w:lastRenderedPageBreak/>
+        <w:t>finally</w:t>
+      </w:r>
+      <w:proofErr w:type="gramEnd"/>
+      <w:r>
+        <w:rPr>
+          <w:sz w:val="28"/>
+          <w:szCs w:val="28"/>
+        </w:rPr>
+        <w:t xml:space="preserve"> template:</w:t>
+      </w:r>
+    </w:p>
+    <w:p>
+      <w:pPr>
+        <w:rPr>
+          <w:sz w:val="28"/>
+          <w:szCs w:val="28"/>
+        </w:rPr>
+      </w:pPr>
+    </w:p>
+    <w:p>
+      <w:pPr>
+        <w:shd w:val="clear" w:color="auto" w:fill="282C34"/>
+        <w:spacing w:after="240" w:line="240" w:lineRule="auto"/>
+        <w:rPr>
+          <w:rFonts w:ascii="Courier New" w:eastAsia="Times New Roman" w:hAnsi="Courier New" w:cs="Courier New"/>
+          <w:color w:val="ABB2BF"/>
+          <w:sz w:val="20"/>
+          <w:szCs w:val="20"/>
+        </w:rPr>
+      </w:pPr>
+      <w:r>
+        <w:rPr>
+          <w:rFonts w:ascii="Courier New" w:eastAsia="Times New Roman" w:hAnsi="Courier New" w:cs="Courier New"/>
+          <w:color w:val="ABB2BF"/>
+          <w:sz w:val="20"/>
+          <w:szCs w:val="20"/>
+        </w:rPr>
+        <w:t xml:space="preserve">    &lt;</w:t>
+      </w:r>
+      <w:r>
+        <w:rPr>
+          <w:rFonts w:ascii="Courier New" w:eastAsia="Times New Roman" w:hAnsi="Courier New" w:cs="Courier New"/>
+          <w:color w:val="E06C75"/>
+          <w:sz w:val="20"/>
+          <w:szCs w:val="20"/>
+        </w:rPr>
+        <w:t>h1</w:t>
+      </w:r>
+      <w:r>
+        <w:rPr>
+          <w:rFonts w:ascii="Courier New" w:eastAsia="Times New Roman" w:hAnsi="Courier New" w:cs="Courier New"/>
+          <w:color w:val="ABB2BF"/>
+          <w:sz w:val="20"/>
+          <w:szCs w:val="20"/>
+        </w:rPr>
+        <w:t>&gt; This is my first template &lt;/</w:t>
+      </w:r>
+      <w:r>
+        <w:rPr>
+          <w:rFonts w:ascii="Courier New" w:eastAsia="Times New Roman" w:hAnsi="Courier New" w:cs="Courier New"/>
+          <w:color w:val="E06C75"/>
+          <w:sz w:val="20"/>
+          <w:szCs w:val="20"/>
+        </w:rPr>
+        <w:t>h1</w:t>
+      </w:r>
+      <w:r>
+        <w:rPr>
+          <w:rFonts w:ascii="Courier New" w:eastAsia="Times New Roman" w:hAnsi="Courier New" w:cs="Courier New"/>
+          <w:color w:val="ABB2BF"/>
+          <w:sz w:val="20"/>
+          <w:szCs w:val="20"/>
+        </w:rPr>
+        <w:t>&gt;</w:t>
+      </w:r>
+      <w:r>
+        <w:rPr>
+          <w:rFonts w:ascii="Courier New" w:eastAsia="Times New Roman" w:hAnsi="Courier New" w:cs="Courier New"/>
+          <w:color w:val="ABB2BF"/>
+          <w:sz w:val="20"/>
+          <w:szCs w:val="20"/>
+        </w:rPr>
+        <w:br/>
+      </w:r>
+      <w:r>
+        <w:rPr>
+          <w:rFonts w:ascii="Courier New" w:eastAsia="Times New Roman" w:hAnsi="Courier New" w:cs="Courier New"/>
+          <w:color w:val="5C6370"/>
+          <w:sz w:val="20"/>
+          <w:szCs w:val="20"/>
+        </w:rPr>
+        <w:t>&lt;!--    &lt;h2&gt; {{ data }} &lt;/h2&gt;--&gt;</w:t>
+      </w:r>
+      <w:r>
+        <w:rPr>
+          <w:rFonts w:ascii="Courier New" w:eastAsia="Times New Roman" w:hAnsi="Courier New" w:cs="Courier New"/>
+          <w:color w:val="5C6370"/>
+          <w:sz w:val="20"/>
+          <w:szCs w:val="20"/>
+        </w:rPr>
+        <w:br/>
+      </w:r>
+      <w:r>
+        <w:rPr>
+          <w:rFonts w:ascii="Courier New" w:eastAsia="Times New Roman" w:hAnsi="Courier New" w:cs="Courier New"/>
+          <w:color w:val="5C6370"/>
+          <w:sz w:val="20"/>
+          <w:szCs w:val="20"/>
+        </w:rPr>
+        <w:br/>
+        <w:t xml:space="preserve">    </w:t>
+      </w:r>
+      <w:r>
+        <w:rPr>
+          <w:rFonts w:ascii="Courier New" w:eastAsia="Times New Roman" w:hAnsi="Courier New" w:cs="Courier New"/>
+          <w:color w:val="ABB2BF"/>
+          <w:sz w:val="20"/>
+          <w:szCs w:val="20"/>
+        </w:rPr>
+        <w:t>{{ books }}</w:t>
+      </w:r>
+      <w:r>
+        <w:rPr>
+          <w:rFonts w:ascii="Courier New" w:eastAsia="Times New Roman" w:hAnsi="Courier New" w:cs="Courier New"/>
+          <w:color w:val="ABB2BF"/>
+          <w:sz w:val="20"/>
+          <w:szCs w:val="20"/>
+        </w:rPr>
+        <w:br/>
+      </w:r>
+      <w:r>
+        <w:rPr>
+          <w:rFonts w:ascii="Courier New" w:eastAsia="Times New Roman" w:hAnsi="Courier New" w:cs="Courier New"/>
+          <w:color w:val="ABB2BF"/>
+          <w:sz w:val="20"/>
+          <w:szCs w:val="20"/>
+        </w:rPr>
+        <w:br/>
+        <w:t xml:space="preserve">    {% for book in books %}</w:t>
+      </w:r>
+      <w:r>
+        <w:rPr>
+          <w:rFonts w:ascii="Courier New" w:eastAsia="Times New Roman" w:hAnsi="Courier New" w:cs="Courier New"/>
+          <w:color w:val="ABB2BF"/>
+          <w:sz w:val="20"/>
+          <w:szCs w:val="20"/>
+        </w:rPr>
+        <w:br/>
+        <w:t xml:space="preserve">        {% if </w:t>
+      </w:r>
+      <w:proofErr w:type="spellStart"/>
+      <w:r>
+        <w:rPr>
+          <w:rFonts w:ascii="Courier New" w:eastAsia="Times New Roman" w:hAnsi="Courier New" w:cs="Courier New"/>
+          <w:color w:val="ABB2BF"/>
+          <w:sz w:val="20"/>
+          <w:szCs w:val="20"/>
+        </w:rPr>
+        <w:t>book.is_published</w:t>
+      </w:r>
+      <w:proofErr w:type="spellEnd"/>
+      <w:r>
+        <w:rPr>
+          <w:rFonts w:ascii="Courier New" w:eastAsia="Times New Roman" w:hAnsi="Courier New" w:cs="Courier New"/>
+          <w:color w:val="ABB2BF"/>
+          <w:sz w:val="20"/>
+          <w:szCs w:val="20"/>
+        </w:rPr>
+        <w:t xml:space="preserve"> %}</w:t>
+      </w:r>
+      <w:r>
+        <w:rPr>
+          <w:rFonts w:ascii="Courier New" w:eastAsia="Times New Roman" w:hAnsi="Courier New" w:cs="Courier New"/>
+          <w:color w:val="ABB2BF"/>
+          <w:sz w:val="20"/>
+          <w:szCs w:val="20"/>
+        </w:rPr>
+        <w:br/>
+        <w:t xml:space="preserve">            &lt;</w:t>
+      </w:r>
+      <w:r>
+        <w:rPr>
+          <w:rFonts w:ascii="Courier New" w:eastAsia="Times New Roman" w:hAnsi="Courier New" w:cs="Courier New"/>
+          <w:color w:val="E06C75"/>
+          <w:sz w:val="20"/>
+          <w:szCs w:val="20"/>
+        </w:rPr>
+        <w:t>h2</w:t>
+      </w:r>
+      <w:r>
+        <w:rPr>
+          <w:rFonts w:ascii="Courier New" w:eastAsia="Times New Roman" w:hAnsi="Courier New" w:cs="Courier New"/>
+          <w:color w:val="ABB2BF"/>
+          <w:sz w:val="20"/>
+          <w:szCs w:val="20"/>
+        </w:rPr>
+        <w:t xml:space="preserve">&gt; {{ </w:t>
+      </w:r>
+      <w:proofErr w:type="spellStart"/>
+      <w:r>
+        <w:rPr>
+          <w:rFonts w:ascii="Courier New" w:eastAsia="Times New Roman" w:hAnsi="Courier New" w:cs="Courier New"/>
+          <w:color w:val="ABB2BF"/>
+          <w:sz w:val="20"/>
+          <w:szCs w:val="20"/>
+        </w:rPr>
+        <w:t>book.title</w:t>
+      </w:r>
+      <w:proofErr w:type="spellEnd"/>
+      <w:r>
+        <w:rPr>
+          <w:rFonts w:ascii="Courier New" w:eastAsia="Times New Roman" w:hAnsi="Courier New" w:cs="Courier New"/>
+          <w:color w:val="ABB2BF"/>
+          <w:sz w:val="20"/>
+          <w:szCs w:val="20"/>
+        </w:rPr>
+        <w:t xml:space="preserve"> }} &lt;/</w:t>
+      </w:r>
+      <w:r>
+        <w:rPr>
+          <w:rFonts w:ascii="Courier New" w:eastAsia="Times New Roman" w:hAnsi="Courier New" w:cs="Courier New"/>
+          <w:color w:val="E06C75"/>
+          <w:sz w:val="20"/>
+          <w:szCs w:val="20"/>
+        </w:rPr>
+        <w:t>h2</w:t>
+      </w:r>
+      <w:r>
+        <w:rPr>
+          <w:rFonts w:ascii="Courier New" w:eastAsia="Times New Roman" w:hAnsi="Courier New" w:cs="Courier New"/>
+          <w:color w:val="ABB2BF"/>
+          <w:sz w:val="20"/>
+          <w:szCs w:val="20"/>
+        </w:rPr>
+        <w:t>&gt;</w:t>
+      </w:r>
+      <w:r>
+        <w:rPr>
+          <w:rFonts w:ascii="Courier New" w:eastAsia="Times New Roman" w:hAnsi="Courier New" w:cs="Courier New"/>
+          <w:color w:val="ABB2BF"/>
+          <w:sz w:val="20"/>
+          <w:szCs w:val="20"/>
+        </w:rPr>
+        <w:br/>
+        <w:t xml:space="preserve">        {% </w:t>
+      </w:r>
+      <w:proofErr w:type="spellStart"/>
+      <w:r>
+        <w:rPr>
+          <w:rFonts w:ascii="Courier New" w:eastAsia="Times New Roman" w:hAnsi="Courier New" w:cs="Courier New"/>
+          <w:color w:val="ABB2BF"/>
+          <w:sz w:val="20"/>
+          <w:szCs w:val="20"/>
+        </w:rPr>
+        <w:t>endif</w:t>
+      </w:r>
+      <w:proofErr w:type="spellEnd"/>
+      <w:r>
+        <w:rPr>
+          <w:rFonts w:ascii="Courier New" w:eastAsia="Times New Roman" w:hAnsi="Courier New" w:cs="Courier New"/>
+          <w:color w:val="ABB2BF"/>
+          <w:sz w:val="20"/>
+          <w:szCs w:val="20"/>
+        </w:rPr>
+        <w:t xml:space="preserve"> %}</w:t>
+      </w:r>
+      <w:r>
+        <w:rPr>
+          <w:rFonts w:ascii="Courier New" w:eastAsia="Times New Roman" w:hAnsi="Courier New" w:cs="Courier New"/>
+          <w:color w:val="ABB2BF"/>
+          <w:sz w:val="20"/>
+          <w:szCs w:val="20"/>
+        </w:rPr>
+        <w:br/>
+        <w:t xml:space="preserve">    {% </w:t>
+      </w:r>
+      <w:proofErr w:type="spellStart"/>
+      <w:r>
+        <w:rPr>
+          <w:rFonts w:ascii="Courier New" w:eastAsia="Times New Roman" w:hAnsi="Courier New" w:cs="Courier New"/>
+          <w:color w:val="ABB2BF"/>
+          <w:sz w:val="20"/>
+          <w:szCs w:val="20"/>
+        </w:rPr>
+        <w:t>endfor</w:t>
+      </w:r>
+      <w:proofErr w:type="spellEnd"/>
+      <w:r>
+        <w:rPr>
+          <w:rFonts w:ascii="Courier New" w:eastAsia="Times New Roman" w:hAnsi="Courier New" w:cs="Courier New"/>
+          <w:color w:val="ABB2BF"/>
+          <w:sz w:val="20"/>
+          <w:szCs w:val="20"/>
+        </w:rPr>
+        <w:t xml:space="preserve"> %}</w:t>
+      </w:r>
+      <w:r>
+        <w:rPr>
+          <w:rFonts w:ascii="Courier New" w:eastAsia="Times New Roman" w:hAnsi="Courier New" w:cs="Courier New"/>
+          <w:color w:val="ABB2BF"/>
+          <w:sz w:val="20"/>
+          <w:szCs w:val="20"/>
+        </w:rPr>
+        <w:br/>
+      </w:r>
+    </w:p>
+    <w:p>
+      <w:pPr>
+        <w:rPr>
+          <w:sz w:val="28"/>
+          <w:szCs w:val="28"/>
+        </w:rPr>
+      </w:pPr>
+    </w:p>
+    <w:p>
+      <w:pPr>
+        <w:pBdr>
+          <w:bottom w:val="single" w:sz="6" w:space="1" w:color="auto"/>
+        </w:pBdr>
+        <w:jc w:val="center"/>
+        <w:rPr>
+          <w:sz w:val="36"/>
+          <w:szCs w:val="36"/>
+        </w:rPr>
+      </w:pPr>
+      <w:r>
+        <w:rPr>
+          <w:sz w:val="36"/>
+          <w:szCs w:val="36"/>
+        </w:rPr>
+        <w:t>v-16</w:t>
+      </w:r>
+      <w:r>
+        <w:rPr>
+          <w:sz w:val="36"/>
+          <w:szCs w:val="36"/>
+        </w:rPr>
+        <w:t xml:space="preserve"> (</w:t>
+      </w:r>
+      <w:r>
+        <w:rPr>
+          <w:sz w:val="36"/>
+          <w:szCs w:val="36"/>
+        </w:rPr>
+        <w:t>admin customize</w:t>
+      </w:r>
+      <w:r>
+        <w:rPr>
+          <w:sz w:val="36"/>
+          <w:szCs w:val="36"/>
+        </w:rPr>
+        <w:t>)</w:t>
+      </w:r>
+    </w:p>
+    <w:p>
+      <w:pPr>
+        <w:rPr>
+          <w:sz w:val="28"/>
+          <w:szCs w:val="28"/>
+        </w:rPr>
+      </w:pPr>
+    </w:p>
+    <w:p>
+      <w:pPr>
+        <w:rPr>
+          <w:sz w:val="28"/>
+          <w:szCs w:val="28"/>
+        </w:rPr>
+      </w:pPr>
+      <w:r>
+        <w:rPr>
+          <w:sz w:val="28"/>
+          <w:szCs w:val="28"/>
+        </w:rPr>
+        <w:t>for handing that to human readable:</w:t>
+      </w:r>
+    </w:p>
+    <w:p>
+      <w:pPr>
+        <w:rPr>
+          <w:sz w:val="28"/>
+          <w:szCs w:val="28"/>
+        </w:rPr>
+      </w:pPr>
+      <w:r>
+        <w:rPr>
+          <w:noProof/>
+        </w:rPr>
+        <w:drawing>
+          <wp:inline distT="0" distB="0" distL="0" distR="0" wp14:anchorId="6A9A3338" wp14:editId="20FD80A3">
+            <wp:extent cx="5943600" cy="1883410"/>
+            <wp:effectExtent l="0" t="0" r="0" b="2540"/>
+            <wp:docPr id="3" name="Picture 3"/>
+            <wp:cNvGraphicFramePr>
+              <a:graphicFrameLocks xmlns:a="http://schemas.openxmlformats.org/drawingml/2006/main" noChangeAspect="1"/>
+            </wp:cNvGraphicFramePr>
+            <a:graphic xmlns:a="http://schemas.openxmlformats.org/drawingml/2006/main">
+              <a:graphicData uri="http://schemas.openxmlformats.org/drawingml/2006/picture">
+                <pic:pic xmlns:pic="http://schemas.openxmlformats.org/drawingml/2006/picture">
+                  <pic:nvPicPr>
+                    <pic:cNvPr id="1" name=""/>
+                    <pic:cNvPicPr/>
+                  </pic:nvPicPr>
+                  <pic:blipFill>
+                    <a:blip r:embed="rId6"/>
+                    <a:stretch>
+                      <a:fillRect/>
+                    </a:stretch>
+                  </pic:blipFill>
+                  <pic:spPr>
+                    <a:xfrm>
+                      <a:off x="0" y="0"/>
+                      <a:ext cx="5943600" cy="1883410"/>
+                    </a:xfrm>
+                    <a:prstGeom prst="rect">
+                      <a:avLst/>
+                    </a:prstGeom>
+                  </pic:spPr>
+                </pic:pic>
+              </a:graphicData>
+            </a:graphic>
+          </wp:inline>
+        </w:drawing>
+      </w:r>
+    </w:p>
+    <w:p>
+      <w:pPr>
+        <w:rPr>
+          <w:sz w:val="28"/>
+          <w:szCs w:val="28"/>
+        </w:rPr>
+      </w:pPr>
+      <w:r>
+        <w:rPr>
+          <w:sz w:val="28"/>
+          <w:szCs w:val="28"/>
+        </w:rPr>
+        <w:t>We added last 2 line and fix it to title:</w:t>
+      </w:r>
+    </w:p>
+    <w:p>
+      <w:pPr>
+        <w:rPr>
+          <w:sz w:val="28"/>
+          <w:szCs w:val="28"/>
+        </w:rPr>
+      </w:pPr>
+    </w:p>
+    <w:p>
+      <w:pPr>
+        <w:shd w:val="clear" w:color="auto" w:fill="282C34"/>
+        <w:spacing w:after="0" w:line="240" w:lineRule="auto"/>
+        <w:rPr>
+          <w:rFonts w:ascii="Courier New" w:eastAsia="Times New Roman" w:hAnsi="Courier New" w:cs="Courier New"/>
+          <w:color w:val="ABB2BF"/>
+          <w:sz w:val="20"/>
+          <w:szCs w:val="20"/>
+        </w:rPr>
+      </w:pPr>
+      <w:r>
+        <w:rPr>
+          <w:rFonts w:ascii="Courier New" w:eastAsia="Times New Roman" w:hAnsi="Courier New" w:cs="Courier New"/>
+          <w:color w:val="C678DD"/>
+          <w:sz w:val="20"/>
+          <w:szCs w:val="20"/>
+        </w:rPr>
+        <w:t xml:space="preserve">from </w:t>
+      </w:r>
+      <w:proofErr w:type="spellStart"/>
+      <w:r>
+        <w:rPr>
+          <w:rFonts w:ascii="Courier New" w:eastAsia="Times New Roman" w:hAnsi="Courier New" w:cs="Courier New"/>
+          <w:color w:val="ABB2BF"/>
+          <w:sz w:val="20"/>
+          <w:szCs w:val="20"/>
+        </w:rPr>
+        <w:t>django.db</w:t>
+      </w:r>
+      <w:proofErr w:type="spellEnd"/>
+      <w:r>
+        <w:rPr>
+          <w:rFonts w:ascii="Courier New" w:eastAsia="Times New Roman" w:hAnsi="Courier New" w:cs="Courier New"/>
+          <w:color w:val="ABB2BF"/>
+          <w:sz w:val="20"/>
+          <w:szCs w:val="20"/>
+        </w:rPr>
+        <w:t xml:space="preserve"> </w:t>
+      </w:r>
+      <w:r>
+        <w:rPr>
+          <w:rFonts w:ascii="Courier New" w:eastAsia="Times New Roman" w:hAnsi="Courier New" w:cs="Courier New"/>
+          <w:color w:val="C678DD"/>
+          <w:sz w:val="20"/>
+          <w:szCs w:val="20"/>
+        </w:rPr>
+        <w:t xml:space="preserve">import </w:t>
+      </w:r>
+      <w:r>
+        <w:rPr>
+          <w:rFonts w:ascii="Courier New" w:eastAsia="Times New Roman" w:hAnsi="Courier New" w:cs="Courier New"/>
+          <w:color w:val="ABB2BF"/>
+          <w:sz w:val="20"/>
+          <w:szCs w:val="20"/>
+        </w:rPr>
+        <w:t>models</w:t>
+      </w:r>
+      <w:r>
+        <w:rPr>
+          <w:rFonts w:ascii="Courier New" w:eastAsia="Times New Roman" w:hAnsi="Courier New" w:cs="Courier New"/>
+          <w:color w:val="ABB2BF"/>
+          <w:sz w:val="20"/>
+          <w:szCs w:val="20"/>
+        </w:rPr>
+        <w:br/>
+      </w:r>
+      <w:r>
+        <w:rPr>
+          <w:rFonts w:ascii="Courier New" w:eastAsia="Times New Roman" w:hAnsi="Courier New" w:cs="Courier New"/>
+          <w:color w:val="ABB2BF"/>
+          <w:sz w:val="20"/>
+          <w:szCs w:val="20"/>
+        </w:rPr>
+        <w:br/>
+      </w:r>
+      <w:r>
+        <w:rPr>
+          <w:rFonts w:ascii="Courier New" w:eastAsia="Times New Roman" w:hAnsi="Courier New" w:cs="Courier New"/>
+          <w:color w:val="5C6370"/>
+          <w:sz w:val="20"/>
+          <w:szCs w:val="20"/>
+        </w:rPr>
+        <w:t># Create your models here.</w:t>
+      </w:r>
+      <w:r>
+        <w:rPr>
+          <w:rFonts w:ascii="Courier New" w:eastAsia="Times New Roman" w:hAnsi="Courier New" w:cs="Courier New"/>
+          <w:color w:val="5C6370"/>
+          <w:sz w:val="20"/>
+          <w:szCs w:val="20"/>
+        </w:rPr>
+        <w:br/>
+      </w:r>
+      <w:r>
+        <w:rPr>
+          <w:rFonts w:ascii="Courier New" w:eastAsia="Times New Roman" w:hAnsi="Courier New" w:cs="Courier New"/>
+          <w:color w:val="C678DD"/>
+          <w:sz w:val="20"/>
+          <w:szCs w:val="20"/>
+        </w:rPr>
+        <w:t xml:space="preserve">class </w:t>
+      </w:r>
+      <w:r>
+        <w:rPr>
+          <w:rFonts w:ascii="Courier New" w:eastAsia="Times New Roman" w:hAnsi="Courier New" w:cs="Courier New"/>
+          <w:color w:val="E5C07B"/>
+          <w:sz w:val="20"/>
+          <w:szCs w:val="20"/>
+        </w:rPr>
+        <w:t>Book</w:t>
+      </w:r>
+      <w:r>
+        <w:rPr>
+          <w:rFonts w:ascii="Courier New" w:eastAsia="Times New Roman" w:hAnsi="Courier New" w:cs="Courier New"/>
+          <w:color w:val="ABB2BF"/>
+          <w:sz w:val="20"/>
+          <w:szCs w:val="20"/>
+        </w:rPr>
+        <w:t>(</w:t>
+      </w:r>
+      <w:proofErr w:type="spellStart"/>
+      <w:r>
+        <w:rPr>
+          <w:rFonts w:ascii="Courier New" w:eastAsia="Times New Roman" w:hAnsi="Courier New" w:cs="Courier New"/>
+          <w:color w:val="ABB2BF"/>
+          <w:sz w:val="20"/>
+          <w:szCs w:val="20"/>
+        </w:rPr>
+        <w:t>models.Model</w:t>
+      </w:r>
+      <w:proofErr w:type="spellEnd"/>
+      <w:r>
+        <w:rPr>
+          <w:rFonts w:ascii="Courier New" w:eastAsia="Times New Roman" w:hAnsi="Courier New" w:cs="Courier New"/>
+          <w:color w:val="ABB2BF"/>
+          <w:sz w:val="20"/>
+          <w:szCs w:val="20"/>
+        </w:rPr>
+        <w:t>):</w:t>
+      </w:r>
+      <w:r>
+        <w:rPr>
+          <w:rFonts w:ascii="Courier New" w:eastAsia="Times New Roman" w:hAnsi="Courier New" w:cs="Courier New"/>
+          <w:color w:val="ABB2BF"/>
+          <w:sz w:val="20"/>
+          <w:szCs w:val="20"/>
+        </w:rPr>
+        <w:br/>
+      </w:r>
+      <w:r>
+        <w:rPr>
+          <w:rFonts w:ascii="Courier New" w:eastAsia="Times New Roman" w:hAnsi="Courier New" w:cs="Courier New"/>
+          <w:color w:val="ABB2BF"/>
+          <w:sz w:val="20"/>
+          <w:szCs w:val="20"/>
+        </w:rPr>
+        <w:br/>
+        <w:t xml:space="preserve">    </w:t>
+      </w:r>
+      <w:r>
+        <w:rPr>
+          <w:rFonts w:ascii="Courier New" w:eastAsia="Times New Roman" w:hAnsi="Courier New" w:cs="Courier New"/>
+          <w:color w:val="5C6370"/>
+          <w:sz w:val="20"/>
+          <w:szCs w:val="20"/>
+        </w:rPr>
+        <w:t># STATUSES = (</w:t>
+      </w:r>
+      <w:r>
+        <w:rPr>
+          <w:rFonts w:ascii="Courier New" w:eastAsia="Times New Roman" w:hAnsi="Courier New" w:cs="Courier New"/>
+          <w:color w:val="5C6370"/>
+          <w:sz w:val="20"/>
+          <w:szCs w:val="20"/>
+        </w:rPr>
+        <w:br/>
+        <w:t xml:space="preserve">    #     (0, 'Unknown'),</w:t>
+      </w:r>
+      <w:r>
+        <w:rPr>
+          <w:rFonts w:ascii="Courier New" w:eastAsia="Times New Roman" w:hAnsi="Courier New" w:cs="Courier New"/>
+          <w:color w:val="5C6370"/>
+          <w:sz w:val="20"/>
+          <w:szCs w:val="20"/>
+        </w:rPr>
+        <w:br/>
+        <w:t xml:space="preserve">    #     (1, 'processed'),</w:t>
+      </w:r>
+      <w:r>
+        <w:rPr>
+          <w:rFonts w:ascii="Courier New" w:eastAsia="Times New Roman" w:hAnsi="Courier New" w:cs="Courier New"/>
+          <w:color w:val="5C6370"/>
+          <w:sz w:val="20"/>
+          <w:szCs w:val="20"/>
+        </w:rPr>
+        <w:br/>
+        <w:t xml:space="preserve">    #     (2, 'paid')</w:t>
+      </w:r>
+      <w:r>
+        <w:rPr>
+          <w:rFonts w:ascii="Courier New" w:eastAsia="Times New Roman" w:hAnsi="Courier New" w:cs="Courier New"/>
+          <w:color w:val="5C6370"/>
+          <w:sz w:val="20"/>
+          <w:szCs w:val="20"/>
+        </w:rPr>
+        <w:br/>
+        <w:t xml:space="preserve">    # )</w:t>
+      </w:r>
+      <w:r>
+        <w:rPr>
+          <w:rFonts w:ascii="Courier New" w:eastAsia="Times New Roman" w:hAnsi="Courier New" w:cs="Courier New"/>
+          <w:color w:val="5C6370"/>
+          <w:sz w:val="20"/>
+          <w:szCs w:val="20"/>
+        </w:rPr>
+        <w:br/>
+      </w:r>
+      <w:r>
+        <w:rPr>
+          <w:rFonts w:ascii="Courier New" w:eastAsia="Times New Roman" w:hAnsi="Courier New" w:cs="Courier New"/>
+          <w:color w:val="5C6370"/>
+          <w:sz w:val="20"/>
+          <w:szCs w:val="20"/>
+        </w:rPr>
+        <w:br/>
+      </w:r>
+      <w:r>
+        <w:rPr>
+          <w:rFonts w:ascii="Courier New" w:eastAsia="Times New Roman" w:hAnsi="Courier New" w:cs="Courier New"/>
+          <w:color w:val="5C6370"/>
+          <w:sz w:val="20"/>
+          <w:szCs w:val="20"/>
+        </w:rPr>
+        <w:lastRenderedPageBreak/>
+        <w:t xml:space="preserve">    # title = </w:t>
+      </w:r>
+      <w:proofErr w:type="spellStart"/>
+      <w:r>
+        <w:rPr>
+          <w:rFonts w:ascii="Courier New" w:eastAsia="Times New Roman" w:hAnsi="Courier New" w:cs="Courier New"/>
+          <w:color w:val="5C6370"/>
+          <w:sz w:val="20"/>
+          <w:szCs w:val="20"/>
+        </w:rPr>
+        <w:t>models.CharField</w:t>
+      </w:r>
+      <w:proofErr w:type="spellEnd"/>
+      <w:r>
+        <w:rPr>
+          <w:rFonts w:ascii="Courier New" w:eastAsia="Times New Roman" w:hAnsi="Courier New" w:cs="Courier New"/>
+          <w:color w:val="5C6370"/>
+          <w:sz w:val="20"/>
+          <w:szCs w:val="20"/>
+        </w:rPr>
+        <w:t>(null=True, blank=False, unique=True,</w:t>
+      </w:r>
+      <w:r>
+        <w:rPr>
+          <w:rFonts w:ascii="Courier New" w:eastAsia="Times New Roman" w:hAnsi="Courier New" w:cs="Courier New"/>
+          <w:color w:val="5C6370"/>
+          <w:sz w:val="20"/>
+          <w:szCs w:val="20"/>
+        </w:rPr>
+        <w:br/>
+        <w:t xml:space="preserve">    #                          default='', choices=STATUSES)</w:t>
+      </w:r>
+      <w:r>
+        <w:rPr>
+          <w:rFonts w:ascii="Courier New" w:eastAsia="Times New Roman" w:hAnsi="Courier New" w:cs="Courier New"/>
+          <w:color w:val="5C6370"/>
+          <w:sz w:val="20"/>
+          <w:szCs w:val="20"/>
+        </w:rPr>
+        <w:br/>
+      </w:r>
+      <w:r>
+        <w:rPr>
+          <w:rFonts w:ascii="Courier New" w:eastAsia="Times New Roman" w:hAnsi="Courier New" w:cs="Courier New"/>
+          <w:color w:val="5C6370"/>
+          <w:sz w:val="20"/>
+          <w:szCs w:val="20"/>
+        </w:rPr>
+        <w:br/>
+        <w:t xml:space="preserve">    </w:t>
+      </w:r>
+      <w:r>
+        <w:rPr>
+          <w:rFonts w:ascii="Courier New" w:eastAsia="Times New Roman" w:hAnsi="Courier New" w:cs="Courier New"/>
+          <w:color w:val="ABB2BF"/>
+          <w:sz w:val="20"/>
+          <w:szCs w:val="20"/>
+        </w:rPr>
+        <w:t xml:space="preserve">title = </w:t>
+      </w:r>
+      <w:proofErr w:type="spellStart"/>
+      <w:r>
+        <w:rPr>
+          <w:rFonts w:ascii="Courier New" w:eastAsia="Times New Roman" w:hAnsi="Courier New" w:cs="Courier New"/>
+          <w:color w:val="ABB2BF"/>
+          <w:sz w:val="20"/>
+          <w:szCs w:val="20"/>
+        </w:rPr>
+        <w:t>models.</w:t>
+      </w:r>
+      <w:r>
+        <w:rPr>
+          <w:rFonts w:ascii="Courier New" w:eastAsia="Times New Roman" w:hAnsi="Courier New" w:cs="Courier New"/>
+          <w:color w:val="61AFEF"/>
+          <w:sz w:val="20"/>
+          <w:szCs w:val="20"/>
+        </w:rPr>
+        <w:t>CharField</w:t>
+      </w:r>
+      <w:proofErr w:type="spellEnd"/>
+      <w:r>
+        <w:rPr>
+          <w:rFonts w:ascii="Courier New" w:eastAsia="Times New Roman" w:hAnsi="Courier New" w:cs="Courier New"/>
+          <w:color w:val="ABB2BF"/>
+          <w:sz w:val="20"/>
+          <w:szCs w:val="20"/>
+        </w:rPr>
+        <w:t>(</w:t>
+      </w:r>
+      <w:proofErr w:type="spellStart"/>
+      <w:r>
+        <w:rPr>
+          <w:rFonts w:ascii="Courier New" w:eastAsia="Times New Roman" w:hAnsi="Courier New" w:cs="Courier New"/>
+          <w:color w:val="D19A66"/>
+          <w:sz w:val="20"/>
+          <w:szCs w:val="20"/>
+        </w:rPr>
+        <w:t>max_length</w:t>
+      </w:r>
+      <w:proofErr w:type="spellEnd"/>
+      <w:r>
+        <w:rPr>
+          <w:rFonts w:ascii="Courier New" w:eastAsia="Times New Roman" w:hAnsi="Courier New" w:cs="Courier New"/>
+          <w:color w:val="ABB2BF"/>
+          <w:sz w:val="20"/>
+          <w:szCs w:val="20"/>
+        </w:rPr>
+        <w:t>=</w:t>
+      </w:r>
+      <w:r>
+        <w:rPr>
+          <w:rFonts w:ascii="Courier New" w:eastAsia="Times New Roman" w:hAnsi="Courier New" w:cs="Courier New"/>
+          <w:color w:val="D19A66"/>
+          <w:sz w:val="20"/>
+          <w:szCs w:val="20"/>
+        </w:rPr>
+        <w:t>36</w:t>
+      </w:r>
+      <w:r>
+        <w:rPr>
+          <w:rFonts w:ascii="Courier New" w:eastAsia="Times New Roman" w:hAnsi="Courier New" w:cs="Courier New"/>
+          <w:color w:val="ABB2BF"/>
+          <w:sz w:val="20"/>
+          <w:szCs w:val="20"/>
+        </w:rPr>
+        <w:t xml:space="preserve">, </w:t>
+      </w:r>
+      <w:r>
+        <w:rPr>
+          <w:rFonts w:ascii="Courier New" w:eastAsia="Times New Roman" w:hAnsi="Courier New" w:cs="Courier New"/>
+          <w:color w:val="D19A66"/>
+          <w:sz w:val="20"/>
+          <w:szCs w:val="20"/>
+        </w:rPr>
+        <w:t>blank</w:t>
+      </w:r>
+      <w:r>
+        <w:rPr>
+          <w:rFonts w:ascii="Courier New" w:eastAsia="Times New Roman" w:hAnsi="Courier New" w:cs="Courier New"/>
+          <w:color w:val="ABB2BF"/>
+          <w:sz w:val="20"/>
+          <w:szCs w:val="20"/>
+        </w:rPr>
+        <w:t>=</w:t>
+      </w:r>
+      <w:r>
+        <w:rPr>
+          <w:rFonts w:ascii="Courier New" w:eastAsia="Times New Roman" w:hAnsi="Courier New" w:cs="Courier New"/>
+          <w:color w:val="C678DD"/>
+          <w:sz w:val="20"/>
+          <w:szCs w:val="20"/>
+        </w:rPr>
+        <w:t>False</w:t>
+      </w:r>
+      <w:r>
+        <w:rPr>
+          <w:rFonts w:ascii="Courier New" w:eastAsia="Times New Roman" w:hAnsi="Courier New" w:cs="Courier New"/>
+          <w:color w:val="ABB2BF"/>
+          <w:sz w:val="20"/>
+          <w:szCs w:val="20"/>
+        </w:rPr>
+        <w:t xml:space="preserve">, </w:t>
+      </w:r>
+      <w:r>
+        <w:rPr>
+          <w:rFonts w:ascii="Courier New" w:eastAsia="Times New Roman" w:hAnsi="Courier New" w:cs="Courier New"/>
+          <w:color w:val="D19A66"/>
+          <w:sz w:val="20"/>
+          <w:szCs w:val="20"/>
+        </w:rPr>
+        <w:t>unique</w:t>
+      </w:r>
+      <w:r>
+        <w:rPr>
+          <w:rFonts w:ascii="Courier New" w:eastAsia="Times New Roman" w:hAnsi="Courier New" w:cs="Courier New"/>
+          <w:color w:val="ABB2BF"/>
+          <w:sz w:val="20"/>
+          <w:szCs w:val="20"/>
+        </w:rPr>
+        <w:t>=</w:t>
+      </w:r>
+      <w:r>
+        <w:rPr>
+          <w:rFonts w:ascii="Courier New" w:eastAsia="Times New Roman" w:hAnsi="Courier New" w:cs="Courier New"/>
+          <w:color w:val="C678DD"/>
+          <w:sz w:val="20"/>
+          <w:szCs w:val="20"/>
+        </w:rPr>
+        <w:t>True</w:t>
+      </w:r>
+      <w:r>
+        <w:rPr>
+          <w:rFonts w:ascii="Courier New" w:eastAsia="Times New Roman" w:hAnsi="Courier New" w:cs="Courier New"/>
+          <w:color w:val="ABB2BF"/>
+          <w:sz w:val="20"/>
+          <w:szCs w:val="20"/>
+        </w:rPr>
+        <w:t>)</w:t>
+      </w:r>
+      <w:r>
+        <w:rPr>
+          <w:rFonts w:ascii="Courier New" w:eastAsia="Times New Roman" w:hAnsi="Courier New" w:cs="Courier New"/>
+          <w:color w:val="ABB2BF"/>
+          <w:sz w:val="20"/>
+          <w:szCs w:val="20"/>
+        </w:rPr>
+        <w:br/>
+        <w:t xml:space="preserve">    description = </w:t>
+      </w:r>
+      <w:proofErr w:type="spellStart"/>
+      <w:r>
+        <w:rPr>
+          <w:rFonts w:ascii="Courier New" w:eastAsia="Times New Roman" w:hAnsi="Courier New" w:cs="Courier New"/>
+          <w:color w:val="ABB2BF"/>
+          <w:sz w:val="20"/>
+          <w:szCs w:val="20"/>
+        </w:rPr>
+        <w:t>models.</w:t>
+      </w:r>
+      <w:r>
+        <w:rPr>
+          <w:rFonts w:ascii="Courier New" w:eastAsia="Times New Roman" w:hAnsi="Courier New" w:cs="Courier New"/>
+          <w:color w:val="61AFEF"/>
+          <w:sz w:val="20"/>
+          <w:szCs w:val="20"/>
+        </w:rPr>
+        <w:t>TextField</w:t>
+      </w:r>
+      <w:proofErr w:type="spellEnd"/>
+      <w:r>
+        <w:rPr>
+          <w:rFonts w:ascii="Courier New" w:eastAsia="Times New Roman" w:hAnsi="Courier New" w:cs="Courier New"/>
+          <w:color w:val="ABB2BF"/>
+          <w:sz w:val="20"/>
+          <w:szCs w:val="20"/>
+        </w:rPr>
+        <w:t>(</w:t>
+      </w:r>
+      <w:proofErr w:type="spellStart"/>
+      <w:r>
+        <w:rPr>
+          <w:rFonts w:ascii="Courier New" w:eastAsia="Times New Roman" w:hAnsi="Courier New" w:cs="Courier New"/>
+          <w:color w:val="D19A66"/>
+          <w:sz w:val="20"/>
+          <w:szCs w:val="20"/>
+        </w:rPr>
+        <w:t>max_length</w:t>
+      </w:r>
+      <w:proofErr w:type="spellEnd"/>
+      <w:r>
+        <w:rPr>
+          <w:rFonts w:ascii="Courier New" w:eastAsia="Times New Roman" w:hAnsi="Courier New" w:cs="Courier New"/>
+          <w:color w:val="ABB2BF"/>
+          <w:sz w:val="20"/>
+          <w:szCs w:val="20"/>
+        </w:rPr>
+        <w:t>=</w:t>
+      </w:r>
+      <w:r>
+        <w:rPr>
+          <w:rFonts w:ascii="Courier New" w:eastAsia="Times New Roman" w:hAnsi="Courier New" w:cs="Courier New"/>
+          <w:color w:val="D19A66"/>
+          <w:sz w:val="20"/>
+          <w:szCs w:val="20"/>
+        </w:rPr>
+        <w:t>256</w:t>
+      </w:r>
+      <w:r>
+        <w:rPr>
+          <w:rFonts w:ascii="Courier New" w:eastAsia="Times New Roman" w:hAnsi="Courier New" w:cs="Courier New"/>
+          <w:color w:val="ABB2BF"/>
+          <w:sz w:val="20"/>
+          <w:szCs w:val="20"/>
+        </w:rPr>
+        <w:t xml:space="preserve">, </w:t>
+      </w:r>
+      <w:r>
+        <w:rPr>
+          <w:rFonts w:ascii="Courier New" w:eastAsia="Times New Roman" w:hAnsi="Courier New" w:cs="Courier New"/>
+          <w:color w:val="D19A66"/>
+          <w:sz w:val="20"/>
+          <w:szCs w:val="20"/>
+        </w:rPr>
+        <w:t>blank</w:t>
+      </w:r>
+      <w:r>
+        <w:rPr>
+          <w:rFonts w:ascii="Courier New" w:eastAsia="Times New Roman" w:hAnsi="Courier New" w:cs="Courier New"/>
+          <w:color w:val="ABB2BF"/>
+          <w:sz w:val="20"/>
+          <w:szCs w:val="20"/>
+        </w:rPr>
+        <w:t>=</w:t>
+      </w:r>
+      <w:r>
+        <w:rPr>
+          <w:rFonts w:ascii="Courier New" w:eastAsia="Times New Roman" w:hAnsi="Courier New" w:cs="Courier New"/>
+          <w:color w:val="C678DD"/>
+          <w:sz w:val="20"/>
+          <w:szCs w:val="20"/>
+        </w:rPr>
+        <w:t>True</w:t>
+      </w:r>
+      <w:r>
+        <w:rPr>
+          <w:rFonts w:ascii="Courier New" w:eastAsia="Times New Roman" w:hAnsi="Courier New" w:cs="Courier New"/>
+          <w:color w:val="ABB2BF"/>
+          <w:sz w:val="20"/>
+          <w:szCs w:val="20"/>
+        </w:rPr>
+        <w:t>)</w:t>
+      </w:r>
+      <w:r>
+        <w:rPr>
+          <w:rFonts w:ascii="Courier New" w:eastAsia="Times New Roman" w:hAnsi="Courier New" w:cs="Courier New"/>
+          <w:color w:val="ABB2BF"/>
+          <w:sz w:val="20"/>
+          <w:szCs w:val="20"/>
+        </w:rPr>
+        <w:br/>
+      </w:r>
+      <w:r>
+        <w:rPr>
+          <w:rFonts w:ascii="Courier New" w:eastAsia="Times New Roman" w:hAnsi="Courier New" w:cs="Courier New"/>
+          <w:color w:val="ABB2BF"/>
+          <w:sz w:val="20"/>
+          <w:szCs w:val="20"/>
+        </w:rPr>
+        <w:br/>
+        <w:t xml:space="preserve">    </w:t>
+      </w:r>
+      <w:r>
+        <w:rPr>
+          <w:rFonts w:ascii="Courier New" w:eastAsia="Times New Roman" w:hAnsi="Courier New" w:cs="Courier New"/>
+          <w:color w:val="5C6370"/>
+          <w:sz w:val="20"/>
+          <w:szCs w:val="20"/>
+        </w:rPr>
+        <w:t xml:space="preserve"># price = </w:t>
+      </w:r>
+      <w:proofErr w:type="spellStart"/>
+      <w:r>
+        <w:rPr>
+          <w:rFonts w:ascii="Courier New" w:eastAsia="Times New Roman" w:hAnsi="Courier New" w:cs="Courier New"/>
+          <w:color w:val="5C6370"/>
+          <w:sz w:val="20"/>
+          <w:szCs w:val="20"/>
+        </w:rPr>
+        <w:t>models.FloatField</w:t>
+      </w:r>
+      <w:proofErr w:type="spellEnd"/>
+      <w:r>
+        <w:rPr>
+          <w:rFonts w:ascii="Courier New" w:eastAsia="Times New Roman" w:hAnsi="Courier New" w:cs="Courier New"/>
+          <w:color w:val="5C6370"/>
+          <w:sz w:val="20"/>
+          <w:szCs w:val="20"/>
+        </w:rPr>
+        <w:t xml:space="preserve">(default=0, </w:t>
+      </w:r>
+      <w:proofErr w:type="spellStart"/>
+      <w:r>
+        <w:rPr>
+          <w:rFonts w:ascii="Courier New" w:eastAsia="Times New Roman" w:hAnsi="Courier New" w:cs="Courier New"/>
+          <w:color w:val="5C6370"/>
+          <w:sz w:val="20"/>
+          <w:szCs w:val="20"/>
+        </w:rPr>
+        <w:t>max_digits</w:t>
+      </w:r>
+      <w:proofErr w:type="spellEnd"/>
+      <w:r>
+        <w:rPr>
+          <w:rFonts w:ascii="Courier New" w:eastAsia="Times New Roman" w:hAnsi="Courier New" w:cs="Courier New"/>
+          <w:color w:val="5C6370"/>
+          <w:sz w:val="20"/>
+          <w:szCs w:val="20"/>
+        </w:rPr>
+        <w:t xml:space="preserve">=0, </w:t>
+      </w:r>
+      <w:proofErr w:type="spellStart"/>
+      <w:r>
+        <w:rPr>
+          <w:rFonts w:ascii="Courier New" w:eastAsia="Times New Roman" w:hAnsi="Courier New" w:cs="Courier New"/>
+          <w:color w:val="5C6370"/>
+          <w:sz w:val="20"/>
+          <w:szCs w:val="20"/>
+        </w:rPr>
+        <w:t>decimal_places</w:t>
+      </w:r>
+      <w:proofErr w:type="spellEnd"/>
+      <w:r>
+        <w:rPr>
+          <w:rFonts w:ascii="Courier New" w:eastAsia="Times New Roman" w:hAnsi="Courier New" w:cs="Courier New"/>
+          <w:color w:val="5C6370"/>
+          <w:sz w:val="20"/>
+          <w:szCs w:val="20"/>
+        </w:rPr>
+        <w:t>=2)</w:t>
+      </w:r>
+      <w:r>
+        <w:rPr>
+          <w:rFonts w:ascii="Courier New" w:eastAsia="Times New Roman" w:hAnsi="Courier New" w:cs="Courier New"/>
+          <w:color w:val="5C6370"/>
+          <w:sz w:val="20"/>
+          <w:szCs w:val="20"/>
+        </w:rPr>
+        <w:br/>
+        <w:t xml:space="preserve">    </w:t>
+      </w:r>
+      <w:r>
+        <w:rPr>
+          <w:rFonts w:ascii="Courier New" w:eastAsia="Times New Roman" w:hAnsi="Courier New" w:cs="Courier New"/>
+          <w:color w:val="ABB2BF"/>
+          <w:sz w:val="20"/>
+          <w:szCs w:val="20"/>
+        </w:rPr>
+        <w:t xml:space="preserve">price = </w:t>
+      </w:r>
+      <w:proofErr w:type="spellStart"/>
+      <w:r>
+        <w:rPr>
+          <w:rFonts w:ascii="Courier New" w:eastAsia="Times New Roman" w:hAnsi="Courier New" w:cs="Courier New"/>
+          <w:color w:val="ABB2BF"/>
+          <w:sz w:val="20"/>
+          <w:szCs w:val="20"/>
+        </w:rPr>
+        <w:t>models.</w:t>
+      </w:r>
+      <w:r>
+        <w:rPr>
+          <w:rFonts w:ascii="Courier New" w:eastAsia="Times New Roman" w:hAnsi="Courier New" w:cs="Courier New"/>
+          <w:color w:val="61AFEF"/>
+          <w:sz w:val="20"/>
+          <w:szCs w:val="20"/>
+        </w:rPr>
+        <w:t>DecimalField</w:t>
+      </w:r>
+      <w:proofErr w:type="spellEnd"/>
+      <w:r>
+        <w:rPr>
+          <w:rFonts w:ascii="Courier New" w:eastAsia="Times New Roman" w:hAnsi="Courier New" w:cs="Courier New"/>
+          <w:color w:val="ABB2BF"/>
+          <w:sz w:val="20"/>
+          <w:szCs w:val="20"/>
+        </w:rPr>
+        <w:t>(</w:t>
+      </w:r>
+      <w:r>
+        <w:rPr>
+          <w:rFonts w:ascii="Courier New" w:eastAsia="Times New Roman" w:hAnsi="Courier New" w:cs="Courier New"/>
+          <w:color w:val="D19A66"/>
+          <w:sz w:val="20"/>
+          <w:szCs w:val="20"/>
+        </w:rPr>
+        <w:t>default</w:t>
+      </w:r>
+      <w:r>
+        <w:rPr>
+          <w:rFonts w:ascii="Courier New" w:eastAsia="Times New Roman" w:hAnsi="Courier New" w:cs="Courier New"/>
+          <w:color w:val="ABB2BF"/>
+          <w:sz w:val="20"/>
+          <w:szCs w:val="20"/>
+        </w:rPr>
+        <w:t>=</w:t>
+      </w:r>
+      <w:r>
+        <w:rPr>
+          <w:rFonts w:ascii="Courier New" w:eastAsia="Times New Roman" w:hAnsi="Courier New" w:cs="Courier New"/>
+          <w:color w:val="D19A66"/>
+          <w:sz w:val="20"/>
+          <w:szCs w:val="20"/>
+        </w:rPr>
+        <w:t>0</w:t>
+      </w:r>
+      <w:r>
+        <w:rPr>
+          <w:rFonts w:ascii="Courier New" w:eastAsia="Times New Roman" w:hAnsi="Courier New" w:cs="Courier New"/>
+          <w:color w:val="ABB2BF"/>
+          <w:sz w:val="20"/>
+          <w:szCs w:val="20"/>
+        </w:rPr>
+        <w:t xml:space="preserve">, </w:t>
+      </w:r>
+      <w:proofErr w:type="spellStart"/>
+      <w:r>
+        <w:rPr>
+          <w:rFonts w:ascii="Courier New" w:eastAsia="Times New Roman" w:hAnsi="Courier New" w:cs="Courier New"/>
+          <w:color w:val="D19A66"/>
+          <w:sz w:val="20"/>
+          <w:szCs w:val="20"/>
+        </w:rPr>
+        <w:t>max_digits</w:t>
+      </w:r>
+      <w:proofErr w:type="spellEnd"/>
+      <w:r>
+        <w:rPr>
+          <w:rFonts w:ascii="Courier New" w:eastAsia="Times New Roman" w:hAnsi="Courier New" w:cs="Courier New"/>
+          <w:color w:val="ABB2BF"/>
+          <w:sz w:val="20"/>
+          <w:szCs w:val="20"/>
+        </w:rPr>
+        <w:t>=</w:t>
+      </w:r>
+      <w:r>
+        <w:rPr>
+          <w:rFonts w:ascii="Courier New" w:eastAsia="Times New Roman" w:hAnsi="Courier New" w:cs="Courier New"/>
+          <w:color w:val="D19A66"/>
+          <w:sz w:val="20"/>
+          <w:szCs w:val="20"/>
+        </w:rPr>
+        <w:t>4</w:t>
+      </w:r>
+      <w:r>
+        <w:rPr>
+          <w:rFonts w:ascii="Courier New" w:eastAsia="Times New Roman" w:hAnsi="Courier New" w:cs="Courier New"/>
+          <w:color w:val="ABB2BF"/>
+          <w:sz w:val="20"/>
+          <w:szCs w:val="20"/>
+        </w:rPr>
+        <w:t xml:space="preserve">, </w:t>
+      </w:r>
+      <w:proofErr w:type="spellStart"/>
+      <w:r>
+        <w:rPr>
+          <w:rFonts w:ascii="Courier New" w:eastAsia="Times New Roman" w:hAnsi="Courier New" w:cs="Courier New"/>
+          <w:color w:val="D19A66"/>
+          <w:sz w:val="20"/>
+          <w:szCs w:val="20"/>
+        </w:rPr>
+        <w:t>decimal_places</w:t>
+      </w:r>
+      <w:proofErr w:type="spellEnd"/>
+      <w:r>
+        <w:rPr>
+          <w:rFonts w:ascii="Courier New" w:eastAsia="Times New Roman" w:hAnsi="Courier New" w:cs="Courier New"/>
+          <w:color w:val="ABB2BF"/>
+          <w:sz w:val="20"/>
+          <w:szCs w:val="20"/>
+        </w:rPr>
+        <w:t>=</w:t>
+      </w:r>
+      <w:r>
+        <w:rPr>
+          <w:rFonts w:ascii="Courier New" w:eastAsia="Times New Roman" w:hAnsi="Courier New" w:cs="Courier New"/>
+          <w:color w:val="D19A66"/>
+          <w:sz w:val="20"/>
+          <w:szCs w:val="20"/>
+        </w:rPr>
+        <w:t>2</w:t>
+      </w:r>
+      <w:r>
+        <w:rPr>
+          <w:rFonts w:ascii="Courier New" w:eastAsia="Times New Roman" w:hAnsi="Courier New" w:cs="Courier New"/>
+          <w:color w:val="ABB2BF"/>
+          <w:sz w:val="20"/>
+          <w:szCs w:val="20"/>
+        </w:rPr>
+        <w:t>)</w:t>
+      </w:r>
+      <w:r>
+        <w:rPr>
+          <w:rFonts w:ascii="Courier New" w:eastAsia="Times New Roman" w:hAnsi="Courier New" w:cs="Courier New"/>
+          <w:color w:val="ABB2BF"/>
+          <w:sz w:val="20"/>
+          <w:szCs w:val="20"/>
+        </w:rPr>
+        <w:br/>
+        <w:t xml:space="preserve">    </w:t>
+      </w:r>
+      <w:r>
+        <w:rPr>
+          <w:rFonts w:ascii="Courier New" w:eastAsia="Times New Roman" w:hAnsi="Courier New" w:cs="Courier New"/>
+          <w:color w:val="5C6370"/>
+          <w:sz w:val="20"/>
+          <w:szCs w:val="20"/>
+        </w:rPr>
+        <w:t xml:space="preserve"># price = </w:t>
+      </w:r>
+      <w:proofErr w:type="spellStart"/>
+      <w:r>
+        <w:rPr>
+          <w:rFonts w:ascii="Courier New" w:eastAsia="Times New Roman" w:hAnsi="Courier New" w:cs="Courier New"/>
+          <w:color w:val="5C6370"/>
+          <w:sz w:val="20"/>
+          <w:szCs w:val="20"/>
+        </w:rPr>
+        <w:t>models.BigIntegerField</w:t>
+      </w:r>
+      <w:proofErr w:type="spellEnd"/>
+      <w:r>
+        <w:rPr>
+          <w:rFonts w:ascii="Courier New" w:eastAsia="Times New Roman" w:hAnsi="Courier New" w:cs="Courier New"/>
+          <w:color w:val="5C6370"/>
+          <w:sz w:val="20"/>
+          <w:szCs w:val="20"/>
+        </w:rPr>
+        <w:t>(default=0)</w:t>
+      </w:r>
+      <w:r>
+        <w:rPr>
+          <w:rFonts w:ascii="Courier New" w:eastAsia="Times New Roman" w:hAnsi="Courier New" w:cs="Courier New"/>
+          <w:color w:val="5C6370"/>
+          <w:sz w:val="20"/>
+          <w:szCs w:val="20"/>
+        </w:rPr>
+        <w:br/>
+      </w:r>
+      <w:r>
+        <w:rPr>
+          <w:rFonts w:ascii="Courier New" w:eastAsia="Times New Roman" w:hAnsi="Courier New" w:cs="Courier New"/>
+          <w:color w:val="5C6370"/>
+          <w:sz w:val="20"/>
+          <w:szCs w:val="20"/>
+        </w:rPr>
+        <w:br/>
+        <w:t xml:space="preserve">    # published = </w:t>
+      </w:r>
+      <w:proofErr w:type="spellStart"/>
+      <w:r>
+        <w:rPr>
+          <w:rFonts w:ascii="Courier New" w:eastAsia="Times New Roman" w:hAnsi="Courier New" w:cs="Courier New"/>
+          <w:color w:val="5C6370"/>
+          <w:sz w:val="20"/>
+          <w:szCs w:val="20"/>
+        </w:rPr>
+        <w:t>models.DateField</w:t>
+      </w:r>
+      <w:proofErr w:type="spellEnd"/>
+      <w:r>
+        <w:rPr>
+          <w:rFonts w:ascii="Courier New" w:eastAsia="Times New Roman" w:hAnsi="Courier New" w:cs="Courier New"/>
+          <w:color w:val="5C6370"/>
+          <w:sz w:val="20"/>
+          <w:szCs w:val="20"/>
+        </w:rPr>
+        <w:t>(</w:t>
+      </w:r>
+      <w:proofErr w:type="spellStart"/>
+      <w:r>
+        <w:rPr>
+          <w:rFonts w:ascii="Courier New" w:eastAsia="Times New Roman" w:hAnsi="Courier New" w:cs="Courier New"/>
+          <w:color w:val="5C6370"/>
+          <w:sz w:val="20"/>
+          <w:szCs w:val="20"/>
+        </w:rPr>
+        <w:t>auto_now</w:t>
+      </w:r>
+      <w:proofErr w:type="spellEnd"/>
+      <w:r>
+        <w:rPr>
+          <w:rFonts w:ascii="Courier New" w:eastAsia="Times New Roman" w:hAnsi="Courier New" w:cs="Courier New"/>
+          <w:color w:val="5C6370"/>
+          <w:sz w:val="20"/>
+          <w:szCs w:val="20"/>
+        </w:rPr>
+        <w:t xml:space="preserve">=True, </w:t>
+      </w:r>
+      <w:proofErr w:type="spellStart"/>
+      <w:r>
+        <w:rPr>
+          <w:rFonts w:ascii="Courier New" w:eastAsia="Times New Roman" w:hAnsi="Courier New" w:cs="Courier New"/>
+          <w:color w:val="5C6370"/>
+          <w:sz w:val="20"/>
+          <w:szCs w:val="20"/>
+        </w:rPr>
+        <w:t>auto_now_add</w:t>
+      </w:r>
+      <w:proofErr w:type="spellEnd"/>
+      <w:r>
+        <w:rPr>
+          <w:rFonts w:ascii="Courier New" w:eastAsia="Times New Roman" w:hAnsi="Courier New" w:cs="Courier New"/>
+          <w:color w:val="5C6370"/>
+          <w:sz w:val="20"/>
+          <w:szCs w:val="20"/>
+        </w:rPr>
+        <w:t>=True)</w:t>
+      </w:r>
+      <w:r>
+        <w:rPr>
+          <w:rFonts w:ascii="Courier New" w:eastAsia="Times New Roman" w:hAnsi="Courier New" w:cs="Courier New"/>
+          <w:color w:val="5C6370"/>
+          <w:sz w:val="20"/>
+          <w:szCs w:val="20"/>
+        </w:rPr>
+        <w:br/>
+        <w:t xml:space="preserve">    # published = </w:t>
+      </w:r>
+      <w:proofErr w:type="spellStart"/>
+      <w:r>
+        <w:rPr>
+          <w:rFonts w:ascii="Courier New" w:eastAsia="Times New Roman" w:hAnsi="Courier New" w:cs="Courier New"/>
+          <w:color w:val="5C6370"/>
+          <w:sz w:val="20"/>
+          <w:szCs w:val="20"/>
+        </w:rPr>
+        <w:t>models.TimeField</w:t>
+      </w:r>
+      <w:proofErr w:type="spellEnd"/>
+      <w:r>
+        <w:rPr>
+          <w:rFonts w:ascii="Courier New" w:eastAsia="Times New Roman" w:hAnsi="Courier New" w:cs="Courier New"/>
+          <w:color w:val="5C6370"/>
+          <w:sz w:val="20"/>
+          <w:szCs w:val="20"/>
+        </w:rPr>
+        <w:t>(</w:t>
+      </w:r>
+      <w:proofErr w:type="spellStart"/>
+      <w:r>
+        <w:rPr>
+          <w:rFonts w:ascii="Courier New" w:eastAsia="Times New Roman" w:hAnsi="Courier New" w:cs="Courier New"/>
+          <w:color w:val="5C6370"/>
+          <w:sz w:val="20"/>
+          <w:szCs w:val="20"/>
+        </w:rPr>
+        <w:t>auto_now</w:t>
+      </w:r>
+      <w:proofErr w:type="spellEnd"/>
+      <w:r>
+        <w:rPr>
+          <w:rFonts w:ascii="Courier New" w:eastAsia="Times New Roman" w:hAnsi="Courier New" w:cs="Courier New"/>
+          <w:color w:val="5C6370"/>
+          <w:sz w:val="20"/>
+          <w:szCs w:val="20"/>
+        </w:rPr>
+        <w:t xml:space="preserve">=True, </w:t>
+      </w:r>
+      <w:proofErr w:type="spellStart"/>
+      <w:r>
+        <w:rPr>
+          <w:rFonts w:ascii="Courier New" w:eastAsia="Times New Roman" w:hAnsi="Courier New" w:cs="Courier New"/>
+          <w:color w:val="5C6370"/>
+          <w:sz w:val="20"/>
+          <w:szCs w:val="20"/>
+        </w:rPr>
+        <w:t>auto_now_add</w:t>
+      </w:r>
+      <w:proofErr w:type="spellEnd"/>
+      <w:r>
+        <w:rPr>
+          <w:rFonts w:ascii="Courier New" w:eastAsia="Times New Roman" w:hAnsi="Courier New" w:cs="Courier New"/>
+          <w:color w:val="5C6370"/>
+          <w:sz w:val="20"/>
+          <w:szCs w:val="20"/>
+        </w:rPr>
+        <w:t>=True)</w:t>
+      </w:r>
+      <w:r>
+        <w:rPr>
+          <w:rFonts w:ascii="Courier New" w:eastAsia="Times New Roman" w:hAnsi="Courier New" w:cs="Courier New"/>
+          <w:color w:val="5C6370"/>
+          <w:sz w:val="20"/>
+          <w:szCs w:val="20"/>
+        </w:rPr>
+        <w:br/>
+        <w:t xml:space="preserve">    # published = </w:t>
+      </w:r>
+      <w:proofErr w:type="spellStart"/>
+      <w:r>
+        <w:rPr>
+          <w:rFonts w:ascii="Courier New" w:eastAsia="Times New Roman" w:hAnsi="Courier New" w:cs="Courier New"/>
+          <w:color w:val="5C6370"/>
+          <w:sz w:val="20"/>
+          <w:szCs w:val="20"/>
+        </w:rPr>
+        <w:t>models.DateTimeField</w:t>
+      </w:r>
+      <w:proofErr w:type="spellEnd"/>
+      <w:r>
+        <w:rPr>
+          <w:rFonts w:ascii="Courier New" w:eastAsia="Times New Roman" w:hAnsi="Courier New" w:cs="Courier New"/>
+          <w:color w:val="5C6370"/>
+          <w:sz w:val="20"/>
+          <w:szCs w:val="20"/>
+        </w:rPr>
+        <w:t>(</w:t>
+      </w:r>
+      <w:proofErr w:type="spellStart"/>
+      <w:r>
+        <w:rPr>
+          <w:rFonts w:ascii="Courier New" w:eastAsia="Times New Roman" w:hAnsi="Courier New" w:cs="Courier New"/>
+          <w:color w:val="5C6370"/>
+          <w:sz w:val="20"/>
+          <w:szCs w:val="20"/>
+        </w:rPr>
+        <w:t>auto_now</w:t>
+      </w:r>
+      <w:proofErr w:type="spellEnd"/>
+      <w:r>
+        <w:rPr>
+          <w:rFonts w:ascii="Courier New" w:eastAsia="Times New Roman" w:hAnsi="Courier New" w:cs="Courier New"/>
+          <w:color w:val="5C6370"/>
+          <w:sz w:val="20"/>
+          <w:szCs w:val="20"/>
+        </w:rPr>
+        <w:t xml:space="preserve">=True, </w:t>
+      </w:r>
+      <w:proofErr w:type="spellStart"/>
+      <w:r>
+        <w:rPr>
+          <w:rFonts w:ascii="Courier New" w:eastAsia="Times New Roman" w:hAnsi="Courier New" w:cs="Courier New"/>
+          <w:color w:val="5C6370"/>
+          <w:sz w:val="20"/>
+          <w:szCs w:val="20"/>
+        </w:rPr>
+        <w:t>auto_now_add</w:t>
+      </w:r>
+      <w:proofErr w:type="spellEnd"/>
+      <w:r>
+        <w:rPr>
+          <w:rFonts w:ascii="Courier New" w:eastAsia="Times New Roman" w:hAnsi="Courier New" w:cs="Courier New"/>
+          <w:color w:val="5C6370"/>
+          <w:sz w:val="20"/>
+          <w:szCs w:val="20"/>
+        </w:rPr>
+        <w:t>=True)</w:t>
+      </w:r>
+      <w:r>
+        <w:rPr>
+          <w:rFonts w:ascii="Courier New" w:eastAsia="Times New Roman" w:hAnsi="Courier New" w:cs="Courier New"/>
+          <w:color w:val="5C6370"/>
+          <w:sz w:val="20"/>
+          <w:szCs w:val="20"/>
+        </w:rPr>
+        <w:br/>
+        <w:t xml:space="preserve">    </w:t>
+      </w:r>
+      <w:r>
+        <w:rPr>
+          <w:rFonts w:ascii="Courier New" w:eastAsia="Times New Roman" w:hAnsi="Courier New" w:cs="Courier New"/>
+          <w:color w:val="ABB2BF"/>
+          <w:sz w:val="20"/>
+          <w:szCs w:val="20"/>
+        </w:rPr>
+        <w:t xml:space="preserve">published = </w:t>
+      </w:r>
+      <w:proofErr w:type="spellStart"/>
+      <w:r>
+        <w:rPr>
+          <w:rFonts w:ascii="Courier New" w:eastAsia="Times New Roman" w:hAnsi="Courier New" w:cs="Courier New"/>
+          <w:color w:val="ABB2BF"/>
+          <w:sz w:val="20"/>
+          <w:szCs w:val="20"/>
+        </w:rPr>
+        <w:t>models.</w:t>
+      </w:r>
+      <w:r>
+        <w:rPr>
+          <w:rFonts w:ascii="Courier New" w:eastAsia="Times New Roman" w:hAnsi="Courier New" w:cs="Courier New"/>
+          <w:color w:val="61AFEF"/>
+          <w:sz w:val="20"/>
+          <w:szCs w:val="20"/>
+        </w:rPr>
+        <w:t>DateField</w:t>
+      </w:r>
+      <w:proofErr w:type="spellEnd"/>
+      <w:r>
+        <w:rPr>
+          <w:rFonts w:ascii="Courier New" w:eastAsia="Times New Roman" w:hAnsi="Courier New" w:cs="Courier New"/>
+          <w:color w:val="ABB2BF"/>
+          <w:sz w:val="20"/>
+          <w:szCs w:val="20"/>
+        </w:rPr>
+        <w:t>(</w:t>
+      </w:r>
+      <w:r>
+        <w:rPr>
+          <w:rFonts w:ascii="Courier New" w:eastAsia="Times New Roman" w:hAnsi="Courier New" w:cs="Courier New"/>
+          <w:color w:val="D19A66"/>
+          <w:sz w:val="20"/>
+          <w:szCs w:val="20"/>
+        </w:rPr>
+        <w:t>blank</w:t>
+      </w:r>
+      <w:r>
+        <w:rPr>
+          <w:rFonts w:ascii="Courier New" w:eastAsia="Times New Roman" w:hAnsi="Courier New" w:cs="Courier New"/>
+          <w:color w:val="ABB2BF"/>
+          <w:sz w:val="20"/>
+          <w:szCs w:val="20"/>
+        </w:rPr>
+        <w:t>=</w:t>
+      </w:r>
+      <w:r>
+        <w:rPr>
+          <w:rFonts w:ascii="Courier New" w:eastAsia="Times New Roman" w:hAnsi="Courier New" w:cs="Courier New"/>
+          <w:color w:val="C678DD"/>
+          <w:sz w:val="20"/>
+          <w:szCs w:val="20"/>
+        </w:rPr>
+        <w:t>True</w:t>
+      </w:r>
+      <w:r>
+        <w:rPr>
+          <w:rFonts w:ascii="Courier New" w:eastAsia="Times New Roman" w:hAnsi="Courier New" w:cs="Courier New"/>
+          <w:color w:val="ABB2BF"/>
+          <w:sz w:val="20"/>
+          <w:szCs w:val="20"/>
+        </w:rPr>
+        <w:t xml:space="preserve">, </w:t>
+      </w:r>
+      <w:r>
+        <w:rPr>
+          <w:rFonts w:ascii="Courier New" w:eastAsia="Times New Roman" w:hAnsi="Courier New" w:cs="Courier New"/>
+          <w:color w:val="D19A66"/>
+          <w:sz w:val="20"/>
+          <w:szCs w:val="20"/>
+        </w:rPr>
+        <w:t>null</w:t>
+      </w:r>
+      <w:r>
+        <w:rPr>
+          <w:rFonts w:ascii="Courier New" w:eastAsia="Times New Roman" w:hAnsi="Courier New" w:cs="Courier New"/>
+          <w:color w:val="ABB2BF"/>
+          <w:sz w:val="20"/>
+          <w:szCs w:val="20"/>
+        </w:rPr>
+        <w:t>=</w:t>
+      </w:r>
+      <w:r>
+        <w:rPr>
+          <w:rFonts w:ascii="Courier New" w:eastAsia="Times New Roman" w:hAnsi="Courier New" w:cs="Courier New"/>
+          <w:color w:val="C678DD"/>
+          <w:sz w:val="20"/>
+          <w:szCs w:val="20"/>
+        </w:rPr>
+        <w:t>True</w:t>
+      </w:r>
+      <w:r>
+        <w:rPr>
+          <w:rFonts w:ascii="Courier New" w:eastAsia="Times New Roman" w:hAnsi="Courier New" w:cs="Courier New"/>
+          <w:color w:val="ABB2BF"/>
+          <w:sz w:val="20"/>
+          <w:szCs w:val="20"/>
+        </w:rPr>
+        <w:t xml:space="preserve">, </w:t>
+      </w:r>
+      <w:r>
+        <w:rPr>
+          <w:rFonts w:ascii="Courier New" w:eastAsia="Times New Roman" w:hAnsi="Courier New" w:cs="Courier New"/>
+          <w:color w:val="D19A66"/>
+          <w:sz w:val="20"/>
+          <w:szCs w:val="20"/>
+        </w:rPr>
+        <w:t>default</w:t>
+      </w:r>
+      <w:r>
+        <w:rPr>
+          <w:rFonts w:ascii="Courier New" w:eastAsia="Times New Roman" w:hAnsi="Courier New" w:cs="Courier New"/>
+          <w:color w:val="ABB2BF"/>
+          <w:sz w:val="20"/>
+          <w:szCs w:val="20"/>
+        </w:rPr>
+        <w:t>=</w:t>
+      </w:r>
+      <w:r>
+        <w:rPr>
+          <w:rFonts w:ascii="Courier New" w:eastAsia="Times New Roman" w:hAnsi="Courier New" w:cs="Courier New"/>
+          <w:color w:val="C678DD"/>
+          <w:sz w:val="20"/>
+          <w:szCs w:val="20"/>
+        </w:rPr>
+        <w:t>None</w:t>
+      </w:r>
+      <w:r>
+        <w:rPr>
+          <w:rFonts w:ascii="Courier New" w:eastAsia="Times New Roman" w:hAnsi="Courier New" w:cs="Courier New"/>
+          <w:color w:val="ABB2BF"/>
+          <w:sz w:val="20"/>
+          <w:szCs w:val="20"/>
+        </w:rPr>
+        <w:t>)</w:t>
+      </w:r>
+      <w:r>
+        <w:rPr>
+          <w:rFonts w:ascii="Courier New" w:eastAsia="Times New Roman" w:hAnsi="Courier New" w:cs="Courier New"/>
+          <w:color w:val="ABB2BF"/>
+          <w:sz w:val="20"/>
+          <w:szCs w:val="20"/>
+        </w:rPr>
+        <w:br/>
+        <w:t xml:space="preserve">    </w:t>
+      </w:r>
+      <w:proofErr w:type="spellStart"/>
+      <w:r>
+        <w:rPr>
+          <w:rFonts w:ascii="Courier New" w:eastAsia="Times New Roman" w:hAnsi="Courier New" w:cs="Courier New"/>
+          <w:color w:val="ABB2BF"/>
+          <w:sz w:val="20"/>
+          <w:szCs w:val="20"/>
+        </w:rPr>
+        <w:t>is_published</w:t>
+      </w:r>
+      <w:proofErr w:type="spellEnd"/>
+      <w:r>
+        <w:rPr>
+          <w:rFonts w:ascii="Courier New" w:eastAsia="Times New Roman" w:hAnsi="Courier New" w:cs="Courier New"/>
+          <w:color w:val="ABB2BF"/>
+          <w:sz w:val="20"/>
+          <w:szCs w:val="20"/>
+        </w:rPr>
+        <w:t xml:space="preserve"> = </w:t>
+      </w:r>
+      <w:proofErr w:type="spellStart"/>
+      <w:r>
+        <w:rPr>
+          <w:rFonts w:ascii="Courier New" w:eastAsia="Times New Roman" w:hAnsi="Courier New" w:cs="Courier New"/>
+          <w:color w:val="ABB2BF"/>
+          <w:sz w:val="20"/>
+          <w:szCs w:val="20"/>
+        </w:rPr>
+        <w:t>models.</w:t>
+      </w:r>
+      <w:r>
+        <w:rPr>
+          <w:rFonts w:ascii="Courier New" w:eastAsia="Times New Roman" w:hAnsi="Courier New" w:cs="Courier New"/>
+          <w:color w:val="61AFEF"/>
+          <w:sz w:val="20"/>
+          <w:szCs w:val="20"/>
+        </w:rPr>
+        <w:t>BooleanField</w:t>
+      </w:r>
+      <w:proofErr w:type="spellEnd"/>
+      <w:r>
+        <w:rPr>
+          <w:rFonts w:ascii="Courier New" w:eastAsia="Times New Roman" w:hAnsi="Courier New" w:cs="Courier New"/>
+          <w:color w:val="ABB2BF"/>
+          <w:sz w:val="20"/>
+          <w:szCs w:val="20"/>
+        </w:rPr>
+        <w:t>(</w:t>
+      </w:r>
+      <w:r>
+        <w:rPr>
+          <w:rFonts w:ascii="Courier New" w:eastAsia="Times New Roman" w:hAnsi="Courier New" w:cs="Courier New"/>
+          <w:color w:val="D19A66"/>
+          <w:sz w:val="20"/>
+          <w:szCs w:val="20"/>
+        </w:rPr>
+        <w:t>default</w:t>
+      </w:r>
+      <w:r>
+        <w:rPr>
+          <w:rFonts w:ascii="Courier New" w:eastAsia="Times New Roman" w:hAnsi="Courier New" w:cs="Courier New"/>
+          <w:color w:val="ABB2BF"/>
+          <w:sz w:val="20"/>
+          <w:szCs w:val="20"/>
+        </w:rPr>
+        <w:t>=</w:t>
+      </w:r>
+      <w:r>
+        <w:rPr>
+          <w:rFonts w:ascii="Courier New" w:eastAsia="Times New Roman" w:hAnsi="Courier New" w:cs="Courier New"/>
+          <w:color w:val="C678DD"/>
+          <w:sz w:val="20"/>
+          <w:szCs w:val="20"/>
+        </w:rPr>
+        <w:t>False</w:t>
+      </w:r>
+      <w:r>
+        <w:rPr>
+          <w:rFonts w:ascii="Courier New" w:eastAsia="Times New Roman" w:hAnsi="Courier New" w:cs="Courier New"/>
+          <w:color w:val="ABB2BF"/>
+          <w:sz w:val="20"/>
+          <w:szCs w:val="20"/>
+        </w:rPr>
+        <w:t>)</w:t>
+      </w:r>
+      <w:r>
+        <w:rPr>
+          <w:rFonts w:ascii="Courier New" w:eastAsia="Times New Roman" w:hAnsi="Courier New" w:cs="Courier New"/>
+          <w:color w:val="ABB2BF"/>
+          <w:sz w:val="20"/>
+          <w:szCs w:val="20"/>
+        </w:rPr>
+        <w:br/>
+      </w:r>
+      <w:r>
+        <w:rPr>
+          <w:rFonts w:ascii="Courier New" w:eastAsia="Times New Roman" w:hAnsi="Courier New" w:cs="Courier New"/>
+          <w:color w:val="ABB2BF"/>
+          <w:sz w:val="20"/>
+          <w:szCs w:val="20"/>
+        </w:rPr>
+        <w:br/>
+        <w:t xml:space="preserve">    </w:t>
+      </w:r>
+      <w:r>
+        <w:rPr>
+          <w:rFonts w:ascii="Courier New" w:eastAsia="Times New Roman" w:hAnsi="Courier New" w:cs="Courier New"/>
+          <w:color w:val="5C6370"/>
+          <w:sz w:val="20"/>
+          <w:szCs w:val="20"/>
+        </w:rPr>
+        <w:t xml:space="preserve"># cover = </w:t>
+      </w:r>
+      <w:proofErr w:type="spellStart"/>
+      <w:r>
+        <w:rPr>
+          <w:rFonts w:ascii="Courier New" w:eastAsia="Times New Roman" w:hAnsi="Courier New" w:cs="Courier New"/>
+          <w:color w:val="5C6370"/>
+          <w:sz w:val="20"/>
+          <w:szCs w:val="20"/>
+        </w:rPr>
+        <w:t>models.FileField</w:t>
+      </w:r>
+      <w:proofErr w:type="spellEnd"/>
+      <w:r>
+        <w:rPr>
+          <w:rFonts w:ascii="Courier New" w:eastAsia="Times New Roman" w:hAnsi="Courier New" w:cs="Courier New"/>
+          <w:color w:val="5C6370"/>
+          <w:sz w:val="20"/>
+          <w:szCs w:val="20"/>
+        </w:rPr>
+        <w:t>(</w:t>
+      </w:r>
+      <w:proofErr w:type="spellStart"/>
+      <w:r>
+        <w:rPr>
+          <w:rFonts w:ascii="Courier New" w:eastAsia="Times New Roman" w:hAnsi="Courier New" w:cs="Courier New"/>
+          <w:color w:val="5C6370"/>
+          <w:sz w:val="20"/>
+          <w:szCs w:val="20"/>
+        </w:rPr>
+        <w:t>upload_to</w:t>
+      </w:r>
+      <w:proofErr w:type="spellEnd"/>
+      <w:r>
+        <w:rPr>
+          <w:rFonts w:ascii="Courier New" w:eastAsia="Times New Roman" w:hAnsi="Courier New" w:cs="Courier New"/>
+          <w:color w:val="5C6370"/>
+          <w:sz w:val="20"/>
+          <w:szCs w:val="20"/>
+        </w:rPr>
+        <w:t>='covers')</w:t>
+      </w:r>
+      <w:r>
+        <w:rPr>
+          <w:rFonts w:ascii="Courier New" w:eastAsia="Times New Roman" w:hAnsi="Courier New" w:cs="Courier New"/>
+          <w:color w:val="5C6370"/>
+          <w:sz w:val="20"/>
+          <w:szCs w:val="20"/>
+        </w:rPr>
+        <w:br/>
+        <w:t xml:space="preserve">    </w:t>
+      </w:r>
+      <w:r>
+        <w:rPr>
+          <w:rFonts w:ascii="Courier New" w:eastAsia="Times New Roman" w:hAnsi="Courier New" w:cs="Courier New"/>
+          <w:color w:val="ABB2BF"/>
+          <w:sz w:val="20"/>
+          <w:szCs w:val="20"/>
+        </w:rPr>
+        <w:t xml:space="preserve">cover = </w:t>
+      </w:r>
+      <w:proofErr w:type="spellStart"/>
+      <w:r>
+        <w:rPr>
+          <w:rFonts w:ascii="Courier New" w:eastAsia="Times New Roman" w:hAnsi="Courier New" w:cs="Courier New"/>
+          <w:color w:val="ABB2BF"/>
+          <w:sz w:val="20"/>
+          <w:szCs w:val="20"/>
+        </w:rPr>
+        <w:t>models.</w:t>
+      </w:r>
+      <w:r>
+        <w:rPr>
+          <w:rFonts w:ascii="Courier New" w:eastAsia="Times New Roman" w:hAnsi="Courier New" w:cs="Courier New"/>
+          <w:color w:val="61AFEF"/>
+          <w:sz w:val="20"/>
+          <w:szCs w:val="20"/>
+        </w:rPr>
+        <w:t>ImageField</w:t>
+      </w:r>
+      <w:proofErr w:type="spellEnd"/>
+      <w:r>
+        <w:rPr>
+          <w:rFonts w:ascii="Courier New" w:eastAsia="Times New Roman" w:hAnsi="Courier New" w:cs="Courier New"/>
+          <w:color w:val="ABB2BF"/>
+          <w:sz w:val="20"/>
+          <w:szCs w:val="20"/>
+        </w:rPr>
+        <w:t>(</w:t>
+      </w:r>
+      <w:proofErr w:type="spellStart"/>
+      <w:r>
+        <w:rPr>
+          <w:rFonts w:ascii="Courier New" w:eastAsia="Times New Roman" w:hAnsi="Courier New" w:cs="Courier New"/>
+          <w:color w:val="D19A66"/>
+          <w:sz w:val="20"/>
+          <w:szCs w:val="20"/>
+        </w:rPr>
+        <w:t>upload_to</w:t>
+      </w:r>
+      <w:proofErr w:type="spellEnd"/>
+      <w:r>
+        <w:rPr>
+          <w:rFonts w:ascii="Courier New" w:eastAsia="Times New Roman" w:hAnsi="Courier New" w:cs="Courier New"/>
+          <w:color w:val="ABB2BF"/>
+          <w:sz w:val="20"/>
+          <w:szCs w:val="20"/>
+        </w:rPr>
+        <w:t>=</w:t>
+      </w:r>
+      <w:r>
+        <w:rPr>
+          <w:rFonts w:ascii="Courier New" w:eastAsia="Times New Roman" w:hAnsi="Courier New" w:cs="Courier New"/>
+          <w:color w:val="98C379"/>
+          <w:sz w:val="20"/>
+          <w:szCs w:val="20"/>
+        </w:rPr>
+        <w:t>'covers'</w:t>
+      </w:r>
+      <w:r>
+        <w:rPr>
+          <w:rFonts w:ascii="Courier New" w:eastAsia="Times New Roman" w:hAnsi="Courier New" w:cs="Courier New"/>
+          <w:color w:val="ABB2BF"/>
+          <w:sz w:val="20"/>
+          <w:szCs w:val="20"/>
+        </w:rPr>
+        <w:t xml:space="preserve">, </w:t>
+      </w:r>
+      <w:r>
+        <w:rPr>
+          <w:rFonts w:ascii="Courier New" w:eastAsia="Times New Roman" w:hAnsi="Courier New" w:cs="Courier New"/>
+          <w:color w:val="D19A66"/>
+          <w:sz w:val="20"/>
+          <w:szCs w:val="20"/>
+        </w:rPr>
+        <w:t>blank</w:t>
+      </w:r>
+      <w:r>
+        <w:rPr>
+          <w:rFonts w:ascii="Courier New" w:eastAsia="Times New Roman" w:hAnsi="Courier New" w:cs="Courier New"/>
+          <w:color w:val="ABB2BF"/>
+          <w:sz w:val="20"/>
+          <w:szCs w:val="20"/>
+        </w:rPr>
+        <w:t>=</w:t>
+      </w:r>
+      <w:r>
+        <w:rPr>
+          <w:rFonts w:ascii="Courier New" w:eastAsia="Times New Roman" w:hAnsi="Courier New" w:cs="Courier New"/>
+          <w:color w:val="C678DD"/>
+          <w:sz w:val="20"/>
+          <w:szCs w:val="20"/>
+        </w:rPr>
+        <w:t>True</w:t>
+      </w:r>
+      <w:r>
+        <w:rPr>
+          <w:rFonts w:ascii="Courier New" w:eastAsia="Times New Roman" w:hAnsi="Courier New" w:cs="Courier New"/>
+          <w:color w:val="ABB2BF"/>
+          <w:sz w:val="20"/>
+          <w:szCs w:val="20"/>
+        </w:rPr>
+        <w:t>)</w:t>
+      </w:r>
+      <w:r>
+        <w:rPr>
+          <w:rFonts w:ascii="Courier New" w:eastAsia="Times New Roman" w:hAnsi="Courier New" w:cs="Courier New"/>
+          <w:color w:val="ABB2BF"/>
+          <w:sz w:val="20"/>
+          <w:szCs w:val="20"/>
+        </w:rPr>
+        <w:br/>
+      </w:r>
+      <w:r>
+        <w:rPr>
+          <w:rFonts w:ascii="Courier New" w:eastAsia="Times New Roman" w:hAnsi="Courier New" w:cs="Courier New"/>
+          <w:color w:val="ABB2BF"/>
+          <w:sz w:val="20"/>
+          <w:szCs w:val="20"/>
+        </w:rPr>
+        <w:br/>
+        <w:t xml:space="preserve">    </w:t>
+      </w:r>
+      <w:proofErr w:type="spellStart"/>
+      <w:r>
+        <w:rPr>
+          <w:rFonts w:ascii="Courier New" w:eastAsia="Times New Roman" w:hAnsi="Courier New" w:cs="Courier New"/>
+          <w:color w:val="C678DD"/>
+          <w:sz w:val="20"/>
+          <w:szCs w:val="20"/>
+        </w:rPr>
+        <w:t>def</w:t>
+      </w:r>
+      <w:proofErr w:type="spellEnd"/>
+      <w:r>
+        <w:rPr>
+          <w:rFonts w:ascii="Courier New" w:eastAsia="Times New Roman" w:hAnsi="Courier New" w:cs="Courier New"/>
+          <w:color w:val="C678DD"/>
+          <w:sz w:val="20"/>
+          <w:szCs w:val="20"/>
+        </w:rPr>
+        <w:t xml:space="preserve"> </w:t>
+      </w:r>
+      <w:r>
+        <w:rPr>
+          <w:rFonts w:ascii="Courier New" w:eastAsia="Times New Roman" w:hAnsi="Courier New" w:cs="Courier New"/>
+          <w:color w:val="61AFEF"/>
+          <w:sz w:val="20"/>
+          <w:szCs w:val="20"/>
+        </w:rPr>
+        <w:t>__</w:t>
+      </w:r>
+      <w:proofErr w:type="spellStart"/>
+      <w:r>
+        <w:rPr>
+          <w:rFonts w:ascii="Courier New" w:eastAsia="Times New Roman" w:hAnsi="Courier New" w:cs="Courier New"/>
+          <w:color w:val="61AFEF"/>
+          <w:sz w:val="20"/>
+          <w:szCs w:val="20"/>
+        </w:rPr>
+        <w:t>str</w:t>
+      </w:r>
+      <w:proofErr w:type="spellEnd"/>
+      <w:r>
+        <w:rPr>
+          <w:rFonts w:ascii="Courier New" w:eastAsia="Times New Roman" w:hAnsi="Courier New" w:cs="Courier New"/>
+          <w:color w:val="61AFEF"/>
+          <w:sz w:val="20"/>
+          <w:szCs w:val="20"/>
+        </w:rPr>
+        <w:t>__</w:t>
+      </w:r>
+      <w:r>
+        <w:rPr>
+          <w:rFonts w:ascii="Courier New" w:eastAsia="Times New Roman" w:hAnsi="Courier New" w:cs="Courier New"/>
+          <w:color w:val="ABB2BF"/>
+          <w:sz w:val="20"/>
+          <w:szCs w:val="20"/>
+        </w:rPr>
+        <w:t>(</w:t>
+      </w:r>
+      <w:r>
+        <w:rPr>
+          <w:rFonts w:ascii="Courier New" w:eastAsia="Times New Roman" w:hAnsi="Courier New" w:cs="Courier New"/>
+          <w:color w:val="C678DD"/>
+          <w:sz w:val="20"/>
+          <w:szCs w:val="20"/>
+        </w:rPr>
+        <w:t>self</w:t>
+      </w:r>
+      <w:r>
+        <w:rPr>
+          <w:rFonts w:ascii="Courier New" w:eastAsia="Times New Roman" w:hAnsi="Courier New" w:cs="Courier New"/>
+          <w:color w:val="ABB2BF"/>
+          <w:sz w:val="20"/>
+          <w:szCs w:val="20"/>
+        </w:rPr>
+        <w:t>):</w:t>
+      </w:r>
+      <w:r>
+        <w:rPr>
+          <w:rFonts w:ascii="Courier New" w:eastAsia="Times New Roman" w:hAnsi="Courier New" w:cs="Courier New"/>
+          <w:color w:val="ABB2BF"/>
+          <w:sz w:val="20"/>
+          <w:szCs w:val="20"/>
+        </w:rPr>
+        <w:br/>
+        <w:t xml:space="preserve">        </w:t>
+      </w:r>
+      <w:r>
+        <w:rPr>
+          <w:rFonts w:ascii="Courier New" w:eastAsia="Times New Roman" w:hAnsi="Courier New" w:cs="Courier New"/>
+          <w:color w:val="C678DD"/>
+          <w:sz w:val="20"/>
+          <w:szCs w:val="20"/>
+        </w:rPr>
+        <w:t xml:space="preserve">return </w:t>
+      </w:r>
+      <w:proofErr w:type="spellStart"/>
+      <w:r>
+        <w:rPr>
+          <w:rFonts w:ascii="Courier New" w:eastAsia="Times New Roman" w:hAnsi="Courier New" w:cs="Courier New"/>
+          <w:color w:val="C678DD"/>
+          <w:sz w:val="20"/>
+          <w:szCs w:val="20"/>
+        </w:rPr>
+        <w:t>self</w:t>
+      </w:r>
+      <w:r>
+        <w:rPr>
+          <w:rFonts w:ascii="Courier New" w:eastAsia="Times New Roman" w:hAnsi="Courier New" w:cs="Courier New"/>
+          <w:color w:val="ABB2BF"/>
+          <w:sz w:val="20"/>
+          <w:szCs w:val="20"/>
+        </w:rPr>
+        <w:t>.title</w:t>
+      </w:r>
+      <w:proofErr w:type="spellEnd"/>
+    </w:p>
+    <w:p>
+      <w:pPr>
+        <w:rPr>
+          <w:sz w:val="28"/>
+          <w:szCs w:val="28"/>
+        </w:rPr>
+      </w:pPr>
+    </w:p>
+    <w:p>
+      <w:pPr>
+        <w:rPr>
+          <w:sz w:val="28"/>
+          <w:szCs w:val="28"/>
+        </w:rPr>
+      </w:pPr>
+      <w:r>
+        <w:rPr>
+          <w:noProof/>
+        </w:rPr>
+        <w:drawing>
+          <wp:inline distT="0" distB="0" distL="0" distR="0" wp14:anchorId="7A2733A6" wp14:editId="28A75069">
+            <wp:extent cx="5943600" cy="3752850"/>
+            <wp:effectExtent l="0" t="0" r="0" b="0"/>
+            <wp:docPr id="4" name="Picture 4"/>
+            <wp:cNvGraphicFramePr>
+              <a:graphicFrameLocks xmlns:a="http://schemas.openxmlformats.org/drawingml/2006/main" noChangeAspect="1"/>
+            </wp:cNvGraphicFramePr>
+            <a:graphic xmlns:a="http://schemas.openxmlformats.org/drawingml/2006/main">
+              <a:graphicData uri="http://schemas.openxmlformats.org/drawingml/2006/picture">
+                <pic:pic xmlns:pic="http://schemas.openxmlformats.org/drawingml/2006/picture">
+                  <pic:nvPicPr>
+                    <pic:cNvPr id="1" name=""/>
+                    <pic:cNvPicPr/>
+                  </pic:nvPicPr>
+                  <pic:blipFill>
+                    <a:blip r:embed="rId7"/>
+                    <a:stretch>
+                      <a:fillRect/>
+                    </a:stretch>
+                  </pic:blipFill>
+                  <pic:spPr>
+                    <a:xfrm>
+                      <a:off x="0" y="0"/>
+                      <a:ext cx="5943600" cy="3752850"/>
+                    </a:xfrm>
+                    <a:prstGeom prst="rect">
+                      <a:avLst/>
+                    </a:prstGeom>
+                  </pic:spPr>
+                </pic:pic>
+              </a:graphicData>
+            </a:graphic>
+          </wp:inline>
+        </w:drawing>
+      </w:r>
+    </w:p>
+    <w:p>
+      <w:pPr>
+        <w:rPr>
+          <w:sz w:val="28"/>
+          <w:szCs w:val="28"/>
+        </w:rPr>
+      </w:pPr>
+    </w:p>
+    <w:p>
+      <w:pPr>
+        <w:shd w:val="clear" w:color="auto" w:fill="282C34"/>
+        <w:spacing w:after="0" w:line="240" w:lineRule="auto"/>
+        <w:rPr>
+          <w:rFonts w:ascii="Courier New" w:eastAsia="Times New Roman" w:hAnsi="Courier New" w:cs="Courier New"/>
+          <w:color w:val="ABB2BF"/>
+          <w:sz w:val="20"/>
+          <w:szCs w:val="20"/>
+        </w:rPr>
+      </w:pPr>
+      <w:r>
+        <w:rPr>
+          <w:rFonts w:ascii="Courier New" w:eastAsia="Times New Roman" w:hAnsi="Courier New" w:cs="Courier New"/>
+          <w:color w:val="C678DD"/>
+          <w:sz w:val="20"/>
+          <w:szCs w:val="20"/>
+        </w:rPr>
+        <w:t xml:space="preserve">from </w:t>
+      </w:r>
+      <w:proofErr w:type="spellStart"/>
+      <w:r>
+        <w:rPr>
+          <w:rFonts w:ascii="Courier New" w:eastAsia="Times New Roman" w:hAnsi="Courier New" w:cs="Courier New"/>
+          <w:color w:val="ABB2BF"/>
+          <w:sz w:val="20"/>
+          <w:szCs w:val="20"/>
+        </w:rPr>
+        <w:t>django.contrib</w:t>
+      </w:r>
+      <w:proofErr w:type="spellEnd"/>
+      <w:r>
+        <w:rPr>
+          <w:rFonts w:ascii="Courier New" w:eastAsia="Times New Roman" w:hAnsi="Courier New" w:cs="Courier New"/>
+          <w:color w:val="ABB2BF"/>
+          <w:sz w:val="20"/>
+          <w:szCs w:val="20"/>
+        </w:rPr>
+        <w:t xml:space="preserve"> </w:t>
+      </w:r>
+      <w:r>
+        <w:rPr>
+          <w:rFonts w:ascii="Courier New" w:eastAsia="Times New Roman" w:hAnsi="Courier New" w:cs="Courier New"/>
+          <w:color w:val="C678DD"/>
+          <w:sz w:val="20"/>
+          <w:szCs w:val="20"/>
+        </w:rPr>
+        <w:t xml:space="preserve">import </w:t>
+      </w:r>
+      <w:r>
+        <w:rPr>
+          <w:rFonts w:ascii="Courier New" w:eastAsia="Times New Roman" w:hAnsi="Courier New" w:cs="Courier New"/>
+          <w:color w:val="ABB2BF"/>
+          <w:sz w:val="20"/>
+          <w:szCs w:val="20"/>
+        </w:rPr>
+        <w:t>admin</w:t>
+      </w:r>
+      <w:r>
+        <w:rPr>
+          <w:rFonts w:ascii="Courier New" w:eastAsia="Times New Roman" w:hAnsi="Courier New" w:cs="Courier New"/>
+          <w:color w:val="ABB2BF"/>
+          <w:sz w:val="20"/>
+          <w:szCs w:val="20"/>
+        </w:rPr>
+        <w:br/>
+      </w:r>
+      <w:r>
+        <w:rPr>
+          <w:rFonts w:ascii="Courier New" w:eastAsia="Times New Roman" w:hAnsi="Courier New" w:cs="Courier New"/>
+          <w:color w:val="C678DD"/>
+          <w:sz w:val="20"/>
+          <w:szCs w:val="20"/>
+        </w:rPr>
+        <w:t xml:space="preserve">from </w:t>
+      </w:r>
+      <w:r>
+        <w:rPr>
+          <w:rFonts w:ascii="Courier New" w:eastAsia="Times New Roman" w:hAnsi="Courier New" w:cs="Courier New"/>
+          <w:color w:val="ABB2BF"/>
+          <w:sz w:val="20"/>
+          <w:szCs w:val="20"/>
+        </w:rPr>
+        <w:t xml:space="preserve">.models </w:t>
+      </w:r>
+      <w:r>
+        <w:rPr>
+          <w:rFonts w:ascii="Courier New" w:eastAsia="Times New Roman" w:hAnsi="Courier New" w:cs="Courier New"/>
+          <w:color w:val="C678DD"/>
+          <w:sz w:val="20"/>
+          <w:szCs w:val="20"/>
+        </w:rPr>
+        <w:t xml:space="preserve">import </w:t>
+      </w:r>
+      <w:r>
+        <w:rPr>
+          <w:rFonts w:ascii="Courier New" w:eastAsia="Times New Roman" w:hAnsi="Courier New" w:cs="Courier New"/>
+          <w:color w:val="ABB2BF"/>
+          <w:sz w:val="20"/>
+          <w:szCs w:val="20"/>
+        </w:rPr>
+        <w:t>Book</w:t>
+      </w:r>
+      <w:r>
+        <w:rPr>
+          <w:rFonts w:ascii="Courier New" w:eastAsia="Times New Roman" w:hAnsi="Courier New" w:cs="Courier New"/>
+          <w:color w:val="ABB2BF"/>
+          <w:sz w:val="20"/>
+          <w:szCs w:val="20"/>
+        </w:rPr>
+        <w:br/>
+      </w:r>
+      <w:r>
+        <w:rPr>
+          <w:rFonts w:ascii="Courier New" w:eastAsia="Times New Roman" w:hAnsi="Courier New" w:cs="Courier New"/>
+          <w:color w:val="ABB2BF"/>
+          <w:sz w:val="20"/>
+          <w:szCs w:val="20"/>
+        </w:rPr>
+        <w:br/>
+      </w:r>
+      <w:r>
+        <w:rPr>
+          <w:rFonts w:ascii="Courier New" w:eastAsia="Times New Roman" w:hAnsi="Courier New" w:cs="Courier New"/>
+          <w:color w:val="5C6370"/>
+          <w:sz w:val="20"/>
+          <w:szCs w:val="20"/>
+        </w:rPr>
+        <w:t># Register your models here.</w:t>
+      </w:r>
+      <w:r>
+        <w:rPr>
+          <w:rFonts w:ascii="Courier New" w:eastAsia="Times New Roman" w:hAnsi="Courier New" w:cs="Courier New"/>
+          <w:color w:val="5C6370"/>
+          <w:sz w:val="20"/>
+          <w:szCs w:val="20"/>
+        </w:rPr>
+        <w:br/>
+      </w:r>
+      <w:r>
+        <w:rPr>
+          <w:rFonts w:ascii="Courier New" w:eastAsia="Times New Roman" w:hAnsi="Courier New" w:cs="Courier New"/>
+          <w:color w:val="5C6370"/>
+          <w:sz w:val="20"/>
+          <w:szCs w:val="20"/>
+        </w:rPr>
+        <w:lastRenderedPageBreak/>
+        <w:t># generic site of admin book</w:t>
+      </w:r>
+      <w:r>
+        <w:rPr>
+          <w:rFonts w:ascii="Courier New" w:eastAsia="Times New Roman" w:hAnsi="Courier New" w:cs="Courier New"/>
+          <w:color w:val="5C6370"/>
+          <w:sz w:val="20"/>
+          <w:szCs w:val="20"/>
+        </w:rPr>
+        <w:br/>
+        <w:t xml:space="preserve"># </w:t>
+      </w:r>
+      <w:proofErr w:type="spellStart"/>
+      <w:r>
+        <w:rPr>
+          <w:rFonts w:ascii="Courier New" w:eastAsia="Times New Roman" w:hAnsi="Courier New" w:cs="Courier New"/>
+          <w:color w:val="5C6370"/>
+          <w:sz w:val="20"/>
+          <w:szCs w:val="20"/>
+        </w:rPr>
+        <w:t>admin.site.register</w:t>
+      </w:r>
+      <w:proofErr w:type="spellEnd"/>
+      <w:r>
+        <w:rPr>
+          <w:rFonts w:ascii="Courier New" w:eastAsia="Times New Roman" w:hAnsi="Courier New" w:cs="Courier New"/>
+          <w:color w:val="5C6370"/>
+          <w:sz w:val="20"/>
+          <w:szCs w:val="20"/>
+        </w:rPr>
+        <w:t>(Book)</w:t>
+      </w:r>
+      <w:r>
+        <w:rPr>
+          <w:rFonts w:ascii="Courier New" w:eastAsia="Times New Roman" w:hAnsi="Courier New" w:cs="Courier New"/>
+          <w:color w:val="5C6370"/>
+          <w:sz w:val="20"/>
+          <w:szCs w:val="20"/>
+        </w:rPr>
+        <w:br/>
+      </w:r>
+      <w:r>
+        <w:rPr>
+          <w:rFonts w:ascii="Courier New" w:eastAsia="Times New Roman" w:hAnsi="Courier New" w:cs="Courier New"/>
+          <w:color w:val="5C6370"/>
+          <w:sz w:val="20"/>
+          <w:szCs w:val="20"/>
+        </w:rPr>
+        <w:br/>
+      </w:r>
+      <w:r>
+        <w:rPr>
+          <w:rFonts w:ascii="Courier New" w:eastAsia="Times New Roman" w:hAnsi="Courier New" w:cs="Courier New"/>
+          <w:color w:val="E5C07B"/>
+          <w:sz w:val="20"/>
+          <w:szCs w:val="20"/>
+        </w:rPr>
+        <w:t>@</w:t>
+      </w:r>
+      <w:proofErr w:type="spellStart"/>
+      <w:r>
+        <w:rPr>
+          <w:rFonts w:ascii="Courier New" w:eastAsia="Times New Roman" w:hAnsi="Courier New" w:cs="Courier New"/>
+          <w:color w:val="E5C07B"/>
+          <w:sz w:val="20"/>
+          <w:szCs w:val="20"/>
+        </w:rPr>
+        <w:t>admin.register</w:t>
+      </w:r>
+      <w:proofErr w:type="spellEnd"/>
+      <w:r>
+        <w:rPr>
+          <w:rFonts w:ascii="Courier New" w:eastAsia="Times New Roman" w:hAnsi="Courier New" w:cs="Courier New"/>
+          <w:color w:val="ABB2BF"/>
+          <w:sz w:val="20"/>
+          <w:szCs w:val="20"/>
+        </w:rPr>
+        <w:t>(Book)</w:t>
+      </w:r>
+      <w:r>
+        <w:rPr>
+          <w:rFonts w:ascii="Courier New" w:eastAsia="Times New Roman" w:hAnsi="Courier New" w:cs="Courier New"/>
+          <w:color w:val="ABB2BF"/>
+          <w:sz w:val="20"/>
+          <w:szCs w:val="20"/>
+        </w:rPr>
+        <w:br/>
+      </w:r>
+      <w:r>
+        <w:rPr>
+          <w:rFonts w:ascii="Courier New" w:eastAsia="Times New Roman" w:hAnsi="Courier New" w:cs="Courier New"/>
+          <w:color w:val="C678DD"/>
+          <w:sz w:val="20"/>
+          <w:szCs w:val="20"/>
+        </w:rPr>
+        <w:t xml:space="preserve">class </w:t>
+      </w:r>
+      <w:proofErr w:type="spellStart"/>
+      <w:r>
+        <w:rPr>
+          <w:rFonts w:ascii="Courier New" w:eastAsia="Times New Roman" w:hAnsi="Courier New" w:cs="Courier New"/>
+          <w:color w:val="E5C07B"/>
+          <w:sz w:val="20"/>
+          <w:szCs w:val="20"/>
+        </w:rPr>
+        <w:t>BookAdmin</w:t>
+      </w:r>
+      <w:proofErr w:type="spellEnd"/>
+      <w:r>
+        <w:rPr>
+          <w:rFonts w:ascii="Courier New" w:eastAsia="Times New Roman" w:hAnsi="Courier New" w:cs="Courier New"/>
+          <w:color w:val="ABB2BF"/>
+          <w:sz w:val="20"/>
+          <w:szCs w:val="20"/>
+        </w:rPr>
+        <w:t>(</w:t>
+      </w:r>
+      <w:proofErr w:type="spellStart"/>
+      <w:r>
+        <w:rPr>
+          <w:rFonts w:ascii="Courier New" w:eastAsia="Times New Roman" w:hAnsi="Courier New" w:cs="Courier New"/>
+          <w:color w:val="ABB2BF"/>
+          <w:sz w:val="20"/>
+          <w:szCs w:val="20"/>
+        </w:rPr>
+        <w:t>admin.ModelAdmin</w:t>
+      </w:r>
+      <w:proofErr w:type="spellEnd"/>
+      <w:r>
+        <w:rPr>
+          <w:rFonts w:ascii="Courier New" w:eastAsia="Times New Roman" w:hAnsi="Courier New" w:cs="Courier New"/>
+          <w:color w:val="ABB2BF"/>
+          <w:sz w:val="20"/>
+          <w:szCs w:val="20"/>
+        </w:rPr>
+        <w:t>):</w:t>
+      </w:r>
+      <w:r>
+        <w:rPr>
+          <w:rFonts w:ascii="Courier New" w:eastAsia="Times New Roman" w:hAnsi="Courier New" w:cs="Courier New"/>
+          <w:color w:val="ABB2BF"/>
+          <w:sz w:val="20"/>
+          <w:szCs w:val="20"/>
+        </w:rPr>
+        <w:br/>
+        <w:t xml:space="preserve">    fields = [</w:t>
+      </w:r>
+      <w:r>
+        <w:rPr>
+          <w:rFonts w:ascii="Courier New" w:eastAsia="Times New Roman" w:hAnsi="Courier New" w:cs="Courier New"/>
+          <w:color w:val="98C379"/>
+          <w:sz w:val="20"/>
+          <w:szCs w:val="20"/>
+        </w:rPr>
+        <w:t>'title'</w:t>
+      </w:r>
+      <w:r>
+        <w:rPr>
+          <w:rFonts w:ascii="Courier New" w:eastAsia="Times New Roman" w:hAnsi="Courier New" w:cs="Courier New"/>
+          <w:color w:val="ABB2BF"/>
+          <w:sz w:val="20"/>
+          <w:szCs w:val="20"/>
+        </w:rPr>
+        <w:t>]</w:t>
+      </w:r>
+    </w:p>
+    <w:p>
+      <w:pPr>
+        <w:rPr>
+          <w:sz w:val="28"/>
+          <w:szCs w:val="28"/>
+        </w:rPr>
+      </w:pPr>
+    </w:p>
+    <w:p>
+      <w:pPr>
+        <w:rPr>
+          <w:sz w:val="28"/>
+          <w:szCs w:val="28"/>
+        </w:rPr>
+      </w:pPr>
+    </w:p>
+    <w:p>
+      <w:pPr>
+        <w:rPr>
+          <w:sz w:val="28"/>
+          <w:szCs w:val="28"/>
+        </w:rPr>
+      </w:pPr>
+      <w:r>
+        <w:rPr>
+          <w:noProof/>
+        </w:rPr>
+        <w:drawing>
+          <wp:inline distT="0" distB="0" distL="0" distR="0" wp14:anchorId="6EAA6A6B" wp14:editId="34FC41AE">
+            <wp:extent cx="5943600" cy="1950720"/>
+            <wp:effectExtent l="0" t="0" r="0" b="0"/>
+            <wp:docPr id="6" name="Picture 6"/>
+            <wp:cNvGraphicFramePr>
+              <a:graphicFrameLocks xmlns:a="http://schemas.openxmlformats.org/drawingml/2006/main" noChangeAspect="1"/>
+            </wp:cNvGraphicFramePr>
+            <a:graphic xmlns:a="http://schemas.openxmlformats.org/drawingml/2006/main">
+              <a:graphicData uri="http://schemas.openxmlformats.org/drawingml/2006/picture">
+                <pic:pic xmlns:pic="http://schemas.openxmlformats.org/drawingml/2006/picture">
+                  <pic:nvPicPr>
+                    <pic:cNvPr id="1" name=""/>
+                    <pic:cNvPicPr/>
+                  </pic:nvPicPr>
+                  <pic:blipFill>
+                    <a:blip r:embed="rId8"/>
+                    <a:stretch>
+                      <a:fillRect/>
+                    </a:stretch>
+                  </pic:blipFill>
+                  <pic:spPr>
+                    <a:xfrm>
+                      <a:off x="0" y="0"/>
+                      <a:ext cx="5943600" cy="1950720"/>
+                    </a:xfrm>
+                    <a:prstGeom prst="rect">
+                      <a:avLst/>
+                    </a:prstGeom>
+                  </pic:spPr>
+                </pic:pic>
+              </a:graphicData>
+            </a:graphic>
+          </wp:inline>
+        </w:drawing>
+      </w:r>
+    </w:p>
+    <w:p>
+      <w:pPr>
+        <w:rPr>
+          <w:sz w:val="28"/>
+          <w:szCs w:val="28"/>
+        </w:rPr>
+      </w:pPr>
+      <w:r>
+        <w:rPr>
+          <w:sz w:val="28"/>
+          <w:szCs w:val="28"/>
+        </w:rPr>
+        <w:t>We can hide if we want each fields</w:t>
+      </w:r>
+      <w:r>
+        <w:rPr>
+          <w:sz w:val="28"/>
+          <w:szCs w:val="28"/>
+        </w:rPr>
+        <w:t xml:space="preserve">. </w:t>
+      </w:r>
+    </w:p>
+    <w:p>
+      <w:pPr>
+        <w:rPr>
+          <w:sz w:val="28"/>
+          <w:szCs w:val="28"/>
+        </w:rPr>
+      </w:pPr>
+    </w:p>
+    <w:p>
+      <w:pPr>
+        <w:shd w:val="clear" w:color="auto" w:fill="282C34"/>
+        <w:spacing w:after="0" w:line="240" w:lineRule="auto"/>
+        <w:rPr>
+          <w:rFonts w:ascii="Courier New" w:eastAsia="Times New Roman" w:hAnsi="Courier New" w:cs="Courier New"/>
+          <w:color w:val="ABB2BF"/>
+          <w:sz w:val="20"/>
+          <w:szCs w:val="20"/>
+        </w:rPr>
+      </w:pPr>
+      <w:proofErr w:type="spellStart"/>
+      <w:r>
+        <w:rPr>
+          <w:rFonts w:ascii="Courier New" w:eastAsia="Times New Roman" w:hAnsi="Courier New" w:cs="Courier New"/>
+          <w:color w:val="ABB2BF"/>
+          <w:sz w:val="20"/>
+          <w:szCs w:val="20"/>
+        </w:rPr>
+        <w:t>list_display</w:t>
+      </w:r>
+      <w:proofErr w:type="spellEnd"/>
+      <w:r>
+        <w:rPr>
+          <w:rFonts w:ascii="Courier New" w:eastAsia="Times New Roman" w:hAnsi="Courier New" w:cs="Courier New"/>
+          <w:color w:val="ABB2BF"/>
+          <w:sz w:val="20"/>
+          <w:szCs w:val="20"/>
+        </w:rPr>
+        <w:t xml:space="preserve"> = [</w:t>
+      </w:r>
+      <w:r>
+        <w:rPr>
+          <w:rFonts w:ascii="Courier New" w:eastAsia="Times New Roman" w:hAnsi="Courier New" w:cs="Courier New"/>
+          <w:color w:val="98C379"/>
+          <w:sz w:val="20"/>
+          <w:szCs w:val="20"/>
+        </w:rPr>
+        <w:t>'title'</w:t>
+      </w:r>
+      <w:r>
+        <w:rPr>
+          <w:rFonts w:ascii="Courier New" w:eastAsia="Times New Roman" w:hAnsi="Courier New" w:cs="Courier New"/>
+          <w:color w:val="ABB2BF"/>
+          <w:sz w:val="20"/>
+          <w:szCs w:val="20"/>
+        </w:rPr>
+        <w:t xml:space="preserve">, </w:t>
+      </w:r>
+      <w:r>
+        <w:rPr>
+          <w:rFonts w:ascii="Courier New" w:eastAsia="Times New Roman" w:hAnsi="Courier New" w:cs="Courier New"/>
+          <w:color w:val="98C379"/>
+          <w:sz w:val="20"/>
+          <w:szCs w:val="20"/>
+        </w:rPr>
+        <w:t>'price'</w:t>
+      </w:r>
+      <w:r>
+        <w:rPr>
+          <w:rFonts w:ascii="Courier New" w:eastAsia="Times New Roman" w:hAnsi="Courier New" w:cs="Courier New"/>
+          <w:color w:val="ABB2BF"/>
+          <w:sz w:val="20"/>
+          <w:szCs w:val="20"/>
+        </w:rPr>
+        <w:t>]</w:t>
+      </w:r>
+    </w:p>
+    <w:p>
+      <w:pPr>
+        <w:rPr>
+          <w:sz w:val="28"/>
+          <w:szCs w:val="28"/>
+        </w:rPr>
+      </w:pPr>
+    </w:p>
+    <w:p>
+      <w:pPr>
+        <w:rPr>
+          <w:sz w:val="28"/>
+          <w:szCs w:val="28"/>
+        </w:rPr>
+      </w:pPr>
+      <w:r>
+        <w:rPr>
+          <w:noProof/>
+        </w:rPr>
+        <w:lastRenderedPageBreak/>
+        <w:drawing>
+          <wp:inline distT="0" distB="0" distL="0" distR="0" wp14:anchorId="6D630378" wp14:editId="43C8FA24">
+            <wp:extent cx="5105400" cy="4171950"/>
+            <wp:effectExtent l="0" t="0" r="0" b="0"/>
+            <wp:docPr id="8" name="Picture 8"/>
+            <wp:cNvGraphicFramePr>
+              <a:graphicFrameLocks xmlns:a="http://schemas.openxmlformats.org/drawingml/2006/main" noChangeAspect="1"/>
+            </wp:cNvGraphicFramePr>
+            <a:graphic xmlns:a="http://schemas.openxmlformats.org/drawingml/2006/main">
+              <a:graphicData uri="http://schemas.openxmlformats.org/drawingml/2006/picture">
+                <pic:pic xmlns:pic="http://schemas.openxmlformats.org/drawingml/2006/picture">
+                  <pic:nvPicPr>
+                    <pic:cNvPr id="1" name=""/>
+                    <pic:cNvPicPr/>
+                  </pic:nvPicPr>
+                  <pic:blipFill>
+                    <a:blip r:embed="rId9"/>
+                    <a:stretch>
+                      <a:fillRect/>
+                    </a:stretch>
+                  </pic:blipFill>
+                  <pic:spPr>
+                    <a:xfrm>
+                      <a:off x="0" y="0"/>
+                      <a:ext cx="5105400" cy="4171950"/>
+                    </a:xfrm>
+                    <a:prstGeom prst="rect">
+                      <a:avLst/>
+                    </a:prstGeom>
+                  </pic:spPr>
+                </pic:pic>
+              </a:graphicData>
+            </a:graphic>
+          </wp:inline>
+        </w:drawing>
+      </w:r>
       <w:bookmarkStart w:id="0" w:name="_GoBack"/>
       <w:bookmarkEnd w:id="0"/>
-      <w:r>
-        <w:rPr>
-          <w:sz w:val="36"/>
-          <w:szCs w:val="36"/>
-        </w:rPr>
-        <w:t xml:space="preserve"> (</w:t>
-      </w:r>
-      <w:r>
-        <w:rPr>
-          <w:sz w:val="36"/>
-          <w:szCs w:val="36"/>
-        </w:rPr>
-        <w:t>Model objects method</w:t>
-      </w:r>
-      <w:r>
-        <w:rPr>
-          <w:sz w:val="36"/>
-          <w:szCs w:val="36"/>
-        </w:rPr>
-        <w:t>)</w:t>
-      </w:r>
-    </w:p>
-    <w:p>
-      <w:pPr>
-        <w:rPr>
-          <w:sz w:val="28"/>
-          <w:szCs w:val="28"/>
-        </w:rPr>
-      </w:pPr>
-    </w:p>
-    <w:p>
-      <w:pPr>
-        <w:rPr>
-          <w:sz w:val="28"/>
-          <w:szCs w:val="28"/>
-        </w:rPr>
-      </w:pPr>
+    </w:p>
+    <w:p>
+      <w:pPr>
+        <w:rPr>
+          <w:sz w:val="28"/>
+          <w:szCs w:val="28"/>
+        </w:rPr>
+      </w:pPr>
+    </w:p>
+    <w:p>
+      <w:pPr>
+        <w:rPr>
+          <w:sz w:val="28"/>
+          <w:szCs w:val="28"/>
+        </w:rPr>
+      </w:pPr>
+    </w:p>
+    <w:p>
+      <w:pPr>
+        <w:rPr>
+          <w:sz w:val="28"/>
+          <w:szCs w:val="28"/>
+        </w:rPr>
+      </w:pPr>
+    </w:p>
+    <w:p>
+      <w:pPr>
+        <w:rPr>
+          <w:sz w:val="28"/>
+          <w:szCs w:val="28"/>
+        </w:rPr>
+      </w:pPr>
+    </w:p>
+    <w:p>
+      <w:pPr>
+        <w:rPr>
+          <w:sz w:val="28"/>
+          <w:szCs w:val="28"/>
+        </w:rPr>
+      </w:pPr>
+      <w:r>
+        <w:rPr>
+          <w:sz w:val="28"/>
+          <w:szCs w:val="28"/>
+        </w:rPr>
+        <w:t>Filter:</w:t>
+      </w:r>
+    </w:p>
+    <w:p>
+      <w:pPr>
+        <w:shd w:val="clear" w:color="auto" w:fill="282C34"/>
+        <w:spacing w:after="240" w:line="240" w:lineRule="auto"/>
+        <w:rPr>
+          <w:rFonts w:ascii="Courier New" w:eastAsia="Times New Roman" w:hAnsi="Courier New" w:cs="Courier New"/>
+          <w:color w:val="ABB2BF"/>
+          <w:sz w:val="20"/>
+          <w:szCs w:val="20"/>
+        </w:rPr>
+      </w:pPr>
+      <w:proofErr w:type="spellStart"/>
+      <w:r>
+        <w:rPr>
+          <w:rFonts w:ascii="Courier New" w:eastAsia="Times New Roman" w:hAnsi="Courier New" w:cs="Courier New"/>
+          <w:color w:val="ABB2BF"/>
+          <w:sz w:val="20"/>
+          <w:szCs w:val="20"/>
+        </w:rPr>
+        <w:t>list_filter</w:t>
+      </w:r>
+      <w:proofErr w:type="spellEnd"/>
+      <w:r>
+        <w:rPr>
+          <w:rFonts w:ascii="Courier New" w:eastAsia="Times New Roman" w:hAnsi="Courier New" w:cs="Courier New"/>
+          <w:color w:val="ABB2BF"/>
+          <w:sz w:val="20"/>
+          <w:szCs w:val="20"/>
+        </w:rPr>
+        <w:t xml:space="preserve"> = [</w:t>
+      </w:r>
+      <w:r>
+        <w:rPr>
+          <w:rFonts w:ascii="Courier New" w:eastAsia="Times New Roman" w:hAnsi="Courier New" w:cs="Courier New"/>
+          <w:color w:val="98C379"/>
+          <w:sz w:val="20"/>
+          <w:szCs w:val="20"/>
+        </w:rPr>
+        <w:t>'published'</w:t>
+      </w:r>
+      <w:r>
+        <w:rPr>
+          <w:rFonts w:ascii="Courier New" w:eastAsia="Times New Roman" w:hAnsi="Courier New" w:cs="Courier New"/>
+          <w:color w:val="ABB2BF"/>
+          <w:sz w:val="20"/>
+          <w:szCs w:val="20"/>
+        </w:rPr>
+        <w:t>]</w:t>
+      </w:r>
+    </w:p>
+    <w:p>
+      <w:pPr>
+        <w:rPr>
+          <w:sz w:val="28"/>
+          <w:szCs w:val="28"/>
+        </w:rPr>
+      </w:pPr>
+    </w:p>
+    <w:p>
+      <w:pPr>
+        <w:rPr>
+          <w:sz w:val="28"/>
+          <w:szCs w:val="28"/>
+        </w:rPr>
+      </w:pPr>
+      <w:r>
+        <w:rPr>
+          <w:noProof/>
+        </w:rPr>
+        <w:lastRenderedPageBreak/>
+        <w:drawing>
+          <wp:inline distT="0" distB="0" distL="0" distR="0" wp14:anchorId="4F36E736" wp14:editId="69890CA7">
+            <wp:extent cx="2886075" cy="4886325"/>
+            <wp:effectExtent l="0" t="0" r="9525" b="9525"/>
+            <wp:docPr id="7" name="Picture 7"/>
+            <wp:cNvGraphicFramePr>
+              <a:graphicFrameLocks xmlns:a="http://schemas.openxmlformats.org/drawingml/2006/main" noChangeAspect="1"/>
+            </wp:cNvGraphicFramePr>
+            <a:graphic xmlns:a="http://schemas.openxmlformats.org/drawingml/2006/main">
+              <a:graphicData uri="http://schemas.openxmlformats.org/drawingml/2006/picture">
+                <pic:pic xmlns:pic="http://schemas.openxmlformats.org/drawingml/2006/picture">
+                  <pic:nvPicPr>
+                    <pic:cNvPr id="1" name=""/>
+                    <pic:cNvPicPr/>
+                  </pic:nvPicPr>
+                  <pic:blipFill>
+                    <a:blip r:embed="rId10"/>
+                    <a:stretch>
+                      <a:fillRect/>
+                    </a:stretch>
+                  </pic:blipFill>
+                  <pic:spPr>
+                    <a:xfrm>
+                      <a:off x="0" y="0"/>
+                      <a:ext cx="2886075" cy="4886325"/>
+                    </a:xfrm>
+                    <a:prstGeom prst="rect">
+                      <a:avLst/>
+                    </a:prstGeom>
+                  </pic:spPr>
+                </pic:pic>
+              </a:graphicData>
+            </a:graphic>
+          </wp:inline>
+        </w:drawing>
+      </w:r>
     </w:p>
     <w:sectPr>
       <w:pgSz w:w="12240" w:h="15840"/>

--- a/documentation.docx
+++ b/documentation.docx
@@ -2247,6 +2247,28 @@
         </w:rPr>
         <w:t>Blank= True</w:t>
       </w:r>
+      <w:r>
+        <w:rPr>
+          <w:sz w:val="28"/>
+          <w:szCs w:val="28"/>
+        </w:rPr>
+        <w:t xml:space="preserve"> (means store blank)</w:t>
+      </w:r>
+    </w:p>
+    <w:p>
+      <w:pPr>
+        <w:rPr>
+          <w:sz w:val="28"/>
+          <w:szCs w:val="28"/>
+        </w:rPr>
+      </w:pPr>
+      <w:r>
+        <w:rPr>
+          <w:sz w:val="28"/>
+          <w:szCs w:val="28"/>
+        </w:rPr>
+        <w:t>Null = True means store null</w:t>
+      </w:r>
     </w:p>
     <w:p>
       <w:pPr>
@@ -3782,6 +3804,15 @@
           <w:szCs w:val="20"/>
         </w:rPr>
         <w:br/>
+      </w:r>
+      <w:r>
+        <w:rPr>
+          <w:rFonts w:ascii="Courier New" w:eastAsia="Times New Roman" w:hAnsi="Courier New" w:cs="Courier New"/>
+          <w:color w:val="ABB2BF"/>
+          <w:sz w:val="20"/>
+          <w:szCs w:val="20"/>
+        </w:rPr>
+        <w:lastRenderedPageBreak/>
         <w:t xml:space="preserve">    </w:t>
       </w:r>
       <w:r>
@@ -3863,7 +3894,6 @@
           <w:sz w:val="28"/>
           <w:szCs w:val="28"/>
         </w:rPr>
-        <w:lastRenderedPageBreak/>
         <w:t>then changing demo/urls.py</w:t>
       </w:r>
     </w:p>
@@ -4912,6 +4942,15 @@
           <w:szCs w:val="20"/>
         </w:rPr>
         <w:br/>
+      </w:r>
+      <w:r>
+        <w:rPr>
+          <w:rFonts w:ascii="Courier New" w:eastAsia="Times New Roman" w:hAnsi="Courier New" w:cs="Courier New"/>
+          <w:color w:val="ABB2BF"/>
+          <w:sz w:val="20"/>
+          <w:szCs w:val="20"/>
+        </w:rPr>
+        <w:lastRenderedPageBreak/>
         <w:t xml:space="preserve">    </w:t>
       </w:r>
       <w:r>
@@ -5061,7 +5100,6 @@
           <w:sz w:val="20"/>
           <w:szCs w:val="20"/>
         </w:rPr>
-        <w:lastRenderedPageBreak/>
         <w:br/>
         <w:t>}</w:t>
       </w:r>
@@ -6506,7 +6544,6 @@
           <w:sz w:val="28"/>
           <w:szCs w:val="28"/>
         </w:rPr>
-        <w:lastRenderedPageBreak/>
         <w:t xml:space="preserve">get: </w:t>
       </w:r>
     </w:p>
@@ -7864,6 +7901,7 @@
           <w:sz w:val="28"/>
           <w:szCs w:val="28"/>
         </w:rPr>
+        <w:lastRenderedPageBreak/>
         <w:t>Then create folder outside</w:t>
       </w:r>
     </w:p>
@@ -7878,7 +7916,6 @@
         <w:rPr>
           <w:noProof/>
         </w:rPr>
-        <w:lastRenderedPageBreak/>
         <w:drawing>
           <wp:inline distT="0" distB="0" distL="0" distR="0" wp14:anchorId="56CAFC84" wp14:editId="42AC1947">
             <wp:extent cx="1943100" cy="3095625"/>
@@ -8642,6 +8679,7 @@
           <w:sz w:val="20"/>
           <w:szCs w:val="20"/>
         </w:rPr>
+        <w:lastRenderedPageBreak/>
         <w:t># class Another(View):</w:t>
       </w:r>
       <w:r>
@@ -8662,15 +8700,6 @@
           <w:szCs w:val="20"/>
         </w:rPr>
         <w:br/>
-      </w:r>
-      <w:r>
-        <w:rPr>
-          <w:rFonts w:ascii="Courier New" w:eastAsia="Times New Roman" w:hAnsi="Courier New" w:cs="Courier New"/>
-          <w:color w:val="5C6370"/>
-          <w:sz w:val="20"/>
-          <w:szCs w:val="20"/>
-        </w:rPr>
-        <w:lastRenderedPageBreak/>
         <w:t xml:space="preserve">#     # books = </w:t>
       </w:r>
       <w:proofErr w:type="spellStart"/>
@@ -9315,21 +9344,7 @@
           <w:sz w:val="36"/>
           <w:szCs w:val="36"/>
         </w:rPr>
-        <w:t>v-15</w:t>
-      </w:r>
-      <w:r>
-        <w:rPr>
-          <w:sz w:val="36"/>
-          <w:szCs w:val="36"/>
-        </w:rPr>
-        <w:t xml:space="preserve"> (</w:t>
-      </w:r>
-      <w:r>
-        <w:rPr>
-          <w:sz w:val="36"/>
-          <w:szCs w:val="36"/>
-        </w:rPr>
-        <w:t>Dynamic</w:t>
+        <w:t>v-15 (Dynamic</w:t>
       </w:r>
       <w:r>
         <w:rPr>
@@ -12381,8 +12396,6 @@
           </wp:inline>
         </w:drawing>
       </w:r>
-      <w:bookmarkStart w:id="0" w:name="_GoBack"/>
-      <w:bookmarkEnd w:id="0"/>
     </w:p>
     <w:p>
       <w:pPr>
@@ -12537,6 +12550,6150 @@
           </wp:inline>
         </w:drawing>
       </w:r>
+    </w:p>
+    <w:p>
+      <w:pPr>
+        <w:pBdr>
+          <w:bottom w:val="single" w:sz="6" w:space="1" w:color="auto"/>
+        </w:pBdr>
+        <w:jc w:val="center"/>
+        <w:rPr>
+          <w:sz w:val="36"/>
+          <w:szCs w:val="36"/>
+        </w:rPr>
+      </w:pPr>
+      <w:r>
+        <w:rPr>
+          <w:sz w:val="36"/>
+          <w:szCs w:val="36"/>
+        </w:rPr>
+        <w:t>v-17</w:t>
+      </w:r>
+      <w:r>
+        <w:rPr>
+          <w:sz w:val="36"/>
+          <w:szCs w:val="36"/>
+        </w:rPr>
+        <w:t xml:space="preserve"> (</w:t>
+      </w:r>
+      <w:r>
+        <w:rPr>
+          <w:sz w:val="36"/>
+          <w:szCs w:val="36"/>
+        </w:rPr>
+        <w:t>Rest</w:t>
+      </w:r>
+      <w:r>
+        <w:rPr>
+          <w:sz w:val="36"/>
+          <w:szCs w:val="36"/>
+        </w:rPr>
+        <w:t>)</w:t>
+      </w:r>
+    </w:p>
+    <w:p>
+      <w:pPr>
+        <w:rPr>
+          <w:sz w:val="28"/>
+          <w:szCs w:val="28"/>
+        </w:rPr>
+      </w:pPr>
+    </w:p>
+    <w:p>
+      <w:pPr>
+        <w:rPr>
+          <w:sz w:val="28"/>
+          <w:szCs w:val="28"/>
+        </w:rPr>
+      </w:pPr>
+      <w:r>
+        <w:rPr>
+          <w:sz w:val="28"/>
+          <w:szCs w:val="28"/>
+        </w:rPr>
+        <w:t xml:space="preserve">pip install </w:t>
+      </w:r>
+      <w:proofErr w:type="spellStart"/>
+      <w:r>
+        <w:rPr>
+          <w:sz w:val="28"/>
+          <w:szCs w:val="28"/>
+        </w:rPr>
+        <w:t>djangorestframework</w:t>
+      </w:r>
+      <w:proofErr w:type="spellEnd"/>
+    </w:p>
+    <w:p>
+      <w:pPr>
+        <w:rPr>
+          <w:sz w:val="28"/>
+          <w:szCs w:val="28"/>
+        </w:rPr>
+      </w:pPr>
+    </w:p>
+    <w:p>
+      <w:pPr>
+        <w:rPr>
+          <w:sz w:val="28"/>
+          <w:szCs w:val="28"/>
+        </w:rPr>
+      </w:pPr>
+      <w:r>
+        <w:rPr>
+          <w:sz w:val="28"/>
+          <w:szCs w:val="28"/>
+        </w:rPr>
+        <w:t>then just add in settings.py &gt; app section:</w:t>
+      </w:r>
+    </w:p>
+    <w:p>
+      <w:pPr>
+        <w:shd w:val="clear" w:color="auto" w:fill="282C34"/>
+        <w:spacing w:after="0" w:line="240" w:lineRule="auto"/>
+        <w:rPr>
+          <w:rFonts w:ascii="Courier New" w:eastAsia="Times New Roman" w:hAnsi="Courier New" w:cs="Courier New"/>
+          <w:color w:val="ABB2BF"/>
+          <w:sz w:val="20"/>
+          <w:szCs w:val="20"/>
+        </w:rPr>
+      </w:pPr>
+      <w:r>
+        <w:rPr>
+          <w:rFonts w:ascii="Courier New" w:eastAsia="Times New Roman" w:hAnsi="Courier New" w:cs="Courier New"/>
+          <w:color w:val="ABB2BF"/>
+          <w:sz w:val="20"/>
+          <w:szCs w:val="20"/>
+        </w:rPr>
+        <w:t>INSTALLED_APPS = [</w:t>
+      </w:r>
+      <w:r>
+        <w:rPr>
+          <w:rFonts w:ascii="Courier New" w:eastAsia="Times New Roman" w:hAnsi="Courier New" w:cs="Courier New"/>
+          <w:color w:val="ABB2BF"/>
+          <w:sz w:val="20"/>
+          <w:szCs w:val="20"/>
+        </w:rPr>
+        <w:br/>
+        <w:t xml:space="preserve">    </w:t>
+      </w:r>
+      <w:r>
+        <w:rPr>
+          <w:rFonts w:ascii="Courier New" w:eastAsia="Times New Roman" w:hAnsi="Courier New" w:cs="Courier New"/>
+          <w:color w:val="98C379"/>
+          <w:sz w:val="20"/>
+          <w:szCs w:val="20"/>
+        </w:rPr>
+        <w:t>'</w:t>
+      </w:r>
+      <w:proofErr w:type="spellStart"/>
+      <w:r>
+        <w:rPr>
+          <w:rFonts w:ascii="Courier New" w:eastAsia="Times New Roman" w:hAnsi="Courier New" w:cs="Courier New"/>
+          <w:color w:val="98C379"/>
+          <w:sz w:val="20"/>
+          <w:szCs w:val="20"/>
+        </w:rPr>
+        <w:t>django.contrib.admin</w:t>
+      </w:r>
+      <w:proofErr w:type="spellEnd"/>
+      <w:r>
+        <w:rPr>
+          <w:rFonts w:ascii="Courier New" w:eastAsia="Times New Roman" w:hAnsi="Courier New" w:cs="Courier New"/>
+          <w:color w:val="98C379"/>
+          <w:sz w:val="20"/>
+          <w:szCs w:val="20"/>
+        </w:rPr>
+        <w:t>'</w:t>
+      </w:r>
+      <w:r>
+        <w:rPr>
+          <w:rFonts w:ascii="Courier New" w:eastAsia="Times New Roman" w:hAnsi="Courier New" w:cs="Courier New"/>
+          <w:color w:val="ABB2BF"/>
+          <w:sz w:val="20"/>
+          <w:szCs w:val="20"/>
+        </w:rPr>
+        <w:t>,</w:t>
+      </w:r>
+      <w:r>
+        <w:rPr>
+          <w:rFonts w:ascii="Courier New" w:eastAsia="Times New Roman" w:hAnsi="Courier New" w:cs="Courier New"/>
+          <w:color w:val="ABB2BF"/>
+          <w:sz w:val="20"/>
+          <w:szCs w:val="20"/>
+        </w:rPr>
+        <w:br/>
+        <w:t xml:space="preserve">    </w:t>
+      </w:r>
+      <w:r>
+        <w:rPr>
+          <w:rFonts w:ascii="Courier New" w:eastAsia="Times New Roman" w:hAnsi="Courier New" w:cs="Courier New"/>
+          <w:color w:val="98C379"/>
+          <w:sz w:val="20"/>
+          <w:szCs w:val="20"/>
+        </w:rPr>
+        <w:t>'</w:t>
+      </w:r>
+      <w:proofErr w:type="spellStart"/>
+      <w:r>
+        <w:rPr>
+          <w:rFonts w:ascii="Courier New" w:eastAsia="Times New Roman" w:hAnsi="Courier New" w:cs="Courier New"/>
+          <w:color w:val="98C379"/>
+          <w:sz w:val="20"/>
+          <w:szCs w:val="20"/>
+        </w:rPr>
+        <w:t>django.contrib.auth</w:t>
+      </w:r>
+      <w:proofErr w:type="spellEnd"/>
+      <w:r>
+        <w:rPr>
+          <w:rFonts w:ascii="Courier New" w:eastAsia="Times New Roman" w:hAnsi="Courier New" w:cs="Courier New"/>
+          <w:color w:val="98C379"/>
+          <w:sz w:val="20"/>
+          <w:szCs w:val="20"/>
+        </w:rPr>
+        <w:t>'</w:t>
+      </w:r>
+      <w:r>
+        <w:rPr>
+          <w:rFonts w:ascii="Courier New" w:eastAsia="Times New Roman" w:hAnsi="Courier New" w:cs="Courier New"/>
+          <w:color w:val="ABB2BF"/>
+          <w:sz w:val="20"/>
+          <w:szCs w:val="20"/>
+        </w:rPr>
+        <w:t>,</w:t>
+      </w:r>
+      <w:r>
+        <w:rPr>
+          <w:rFonts w:ascii="Courier New" w:eastAsia="Times New Roman" w:hAnsi="Courier New" w:cs="Courier New"/>
+          <w:color w:val="ABB2BF"/>
+          <w:sz w:val="20"/>
+          <w:szCs w:val="20"/>
+        </w:rPr>
+        <w:br/>
+        <w:t xml:space="preserve">    </w:t>
+      </w:r>
+      <w:r>
+        <w:rPr>
+          <w:rFonts w:ascii="Courier New" w:eastAsia="Times New Roman" w:hAnsi="Courier New" w:cs="Courier New"/>
+          <w:color w:val="98C379"/>
+          <w:sz w:val="20"/>
+          <w:szCs w:val="20"/>
+        </w:rPr>
+        <w:t>'</w:t>
+      </w:r>
+      <w:proofErr w:type="spellStart"/>
+      <w:r>
+        <w:rPr>
+          <w:rFonts w:ascii="Courier New" w:eastAsia="Times New Roman" w:hAnsi="Courier New" w:cs="Courier New"/>
+          <w:color w:val="98C379"/>
+          <w:sz w:val="20"/>
+          <w:szCs w:val="20"/>
+        </w:rPr>
+        <w:t>django.contrib.contenttypes</w:t>
+      </w:r>
+      <w:proofErr w:type="spellEnd"/>
+      <w:r>
+        <w:rPr>
+          <w:rFonts w:ascii="Courier New" w:eastAsia="Times New Roman" w:hAnsi="Courier New" w:cs="Courier New"/>
+          <w:color w:val="98C379"/>
+          <w:sz w:val="20"/>
+          <w:szCs w:val="20"/>
+        </w:rPr>
+        <w:t>'</w:t>
+      </w:r>
+      <w:r>
+        <w:rPr>
+          <w:rFonts w:ascii="Courier New" w:eastAsia="Times New Roman" w:hAnsi="Courier New" w:cs="Courier New"/>
+          <w:color w:val="ABB2BF"/>
+          <w:sz w:val="20"/>
+          <w:szCs w:val="20"/>
+        </w:rPr>
+        <w:t>,</w:t>
+      </w:r>
+      <w:r>
+        <w:rPr>
+          <w:rFonts w:ascii="Courier New" w:eastAsia="Times New Roman" w:hAnsi="Courier New" w:cs="Courier New"/>
+          <w:color w:val="ABB2BF"/>
+          <w:sz w:val="20"/>
+          <w:szCs w:val="20"/>
+        </w:rPr>
+        <w:br/>
+        <w:t xml:space="preserve">    </w:t>
+      </w:r>
+      <w:r>
+        <w:rPr>
+          <w:rFonts w:ascii="Courier New" w:eastAsia="Times New Roman" w:hAnsi="Courier New" w:cs="Courier New"/>
+          <w:color w:val="98C379"/>
+          <w:sz w:val="20"/>
+          <w:szCs w:val="20"/>
+        </w:rPr>
+        <w:t>'</w:t>
+      </w:r>
+      <w:proofErr w:type="spellStart"/>
+      <w:r>
+        <w:rPr>
+          <w:rFonts w:ascii="Courier New" w:eastAsia="Times New Roman" w:hAnsi="Courier New" w:cs="Courier New"/>
+          <w:color w:val="98C379"/>
+          <w:sz w:val="20"/>
+          <w:szCs w:val="20"/>
+        </w:rPr>
+        <w:t>django.contrib.sessions</w:t>
+      </w:r>
+      <w:proofErr w:type="spellEnd"/>
+      <w:r>
+        <w:rPr>
+          <w:rFonts w:ascii="Courier New" w:eastAsia="Times New Roman" w:hAnsi="Courier New" w:cs="Courier New"/>
+          <w:color w:val="98C379"/>
+          <w:sz w:val="20"/>
+          <w:szCs w:val="20"/>
+        </w:rPr>
+        <w:t>'</w:t>
+      </w:r>
+      <w:r>
+        <w:rPr>
+          <w:rFonts w:ascii="Courier New" w:eastAsia="Times New Roman" w:hAnsi="Courier New" w:cs="Courier New"/>
+          <w:color w:val="ABB2BF"/>
+          <w:sz w:val="20"/>
+          <w:szCs w:val="20"/>
+        </w:rPr>
+        <w:t>,</w:t>
+      </w:r>
+      <w:r>
+        <w:rPr>
+          <w:rFonts w:ascii="Courier New" w:eastAsia="Times New Roman" w:hAnsi="Courier New" w:cs="Courier New"/>
+          <w:color w:val="ABB2BF"/>
+          <w:sz w:val="20"/>
+          <w:szCs w:val="20"/>
+        </w:rPr>
+        <w:br/>
+        <w:t xml:space="preserve">    </w:t>
+      </w:r>
+      <w:r>
+        <w:rPr>
+          <w:rFonts w:ascii="Courier New" w:eastAsia="Times New Roman" w:hAnsi="Courier New" w:cs="Courier New"/>
+          <w:color w:val="98C379"/>
+          <w:sz w:val="20"/>
+          <w:szCs w:val="20"/>
+        </w:rPr>
+        <w:t>'</w:t>
+      </w:r>
+      <w:proofErr w:type="spellStart"/>
+      <w:r>
+        <w:rPr>
+          <w:rFonts w:ascii="Courier New" w:eastAsia="Times New Roman" w:hAnsi="Courier New" w:cs="Courier New"/>
+          <w:color w:val="98C379"/>
+          <w:sz w:val="20"/>
+          <w:szCs w:val="20"/>
+        </w:rPr>
+        <w:t>django.contrib.messages</w:t>
+      </w:r>
+      <w:proofErr w:type="spellEnd"/>
+      <w:r>
+        <w:rPr>
+          <w:rFonts w:ascii="Courier New" w:eastAsia="Times New Roman" w:hAnsi="Courier New" w:cs="Courier New"/>
+          <w:color w:val="98C379"/>
+          <w:sz w:val="20"/>
+          <w:szCs w:val="20"/>
+        </w:rPr>
+        <w:t>'</w:t>
+      </w:r>
+      <w:r>
+        <w:rPr>
+          <w:rFonts w:ascii="Courier New" w:eastAsia="Times New Roman" w:hAnsi="Courier New" w:cs="Courier New"/>
+          <w:color w:val="ABB2BF"/>
+          <w:sz w:val="20"/>
+          <w:szCs w:val="20"/>
+        </w:rPr>
+        <w:t>,</w:t>
+      </w:r>
+      <w:r>
+        <w:rPr>
+          <w:rFonts w:ascii="Courier New" w:eastAsia="Times New Roman" w:hAnsi="Courier New" w:cs="Courier New"/>
+          <w:color w:val="ABB2BF"/>
+          <w:sz w:val="20"/>
+          <w:szCs w:val="20"/>
+        </w:rPr>
+        <w:br/>
+        <w:t xml:space="preserve">    </w:t>
+      </w:r>
+      <w:r>
+        <w:rPr>
+          <w:rFonts w:ascii="Courier New" w:eastAsia="Times New Roman" w:hAnsi="Courier New" w:cs="Courier New"/>
+          <w:color w:val="98C379"/>
+          <w:sz w:val="20"/>
+          <w:szCs w:val="20"/>
+        </w:rPr>
+        <w:t>'</w:t>
+      </w:r>
+      <w:proofErr w:type="spellStart"/>
+      <w:r>
+        <w:rPr>
+          <w:rFonts w:ascii="Courier New" w:eastAsia="Times New Roman" w:hAnsi="Courier New" w:cs="Courier New"/>
+          <w:color w:val="98C379"/>
+          <w:sz w:val="20"/>
+          <w:szCs w:val="20"/>
+        </w:rPr>
+        <w:t>django.contrib.staticfiles</w:t>
+      </w:r>
+      <w:proofErr w:type="spellEnd"/>
+      <w:r>
+        <w:rPr>
+          <w:rFonts w:ascii="Courier New" w:eastAsia="Times New Roman" w:hAnsi="Courier New" w:cs="Courier New"/>
+          <w:color w:val="98C379"/>
+          <w:sz w:val="20"/>
+          <w:szCs w:val="20"/>
+        </w:rPr>
+        <w:t>'</w:t>
+      </w:r>
+      <w:r>
+        <w:rPr>
+          <w:rFonts w:ascii="Courier New" w:eastAsia="Times New Roman" w:hAnsi="Courier New" w:cs="Courier New"/>
+          <w:color w:val="ABB2BF"/>
+          <w:sz w:val="20"/>
+          <w:szCs w:val="20"/>
+        </w:rPr>
+        <w:t>,</w:t>
+      </w:r>
+      <w:r>
+        <w:rPr>
+          <w:rFonts w:ascii="Courier New" w:eastAsia="Times New Roman" w:hAnsi="Courier New" w:cs="Courier New"/>
+          <w:color w:val="ABB2BF"/>
+          <w:sz w:val="20"/>
+          <w:szCs w:val="20"/>
+        </w:rPr>
+        <w:br/>
+        <w:t xml:space="preserve">    </w:t>
+      </w:r>
+      <w:r>
+        <w:rPr>
+          <w:rFonts w:ascii="Courier New" w:eastAsia="Times New Roman" w:hAnsi="Courier New" w:cs="Courier New"/>
+          <w:color w:val="98C379"/>
+          <w:sz w:val="20"/>
+          <w:szCs w:val="20"/>
+          <w:highlight w:val="yellow"/>
+        </w:rPr>
+        <w:t>'</w:t>
+      </w:r>
+      <w:proofErr w:type="spellStart"/>
+      <w:r>
+        <w:rPr>
+          <w:rFonts w:ascii="Courier New" w:eastAsia="Times New Roman" w:hAnsi="Courier New" w:cs="Courier New"/>
+          <w:color w:val="98C379"/>
+          <w:sz w:val="20"/>
+          <w:szCs w:val="20"/>
+          <w:highlight w:val="yellow"/>
+        </w:rPr>
+        <w:t>rest_framework</w:t>
+      </w:r>
+      <w:proofErr w:type="spellEnd"/>
+      <w:r>
+        <w:rPr>
+          <w:rFonts w:ascii="Courier New" w:eastAsia="Times New Roman" w:hAnsi="Courier New" w:cs="Courier New"/>
+          <w:color w:val="98C379"/>
+          <w:sz w:val="20"/>
+          <w:szCs w:val="20"/>
+          <w:highlight w:val="yellow"/>
+        </w:rPr>
+        <w:t>'</w:t>
+      </w:r>
+      <w:r>
+        <w:rPr>
+          <w:rFonts w:ascii="Courier New" w:eastAsia="Times New Roman" w:hAnsi="Courier New" w:cs="Courier New"/>
+          <w:color w:val="ABB2BF"/>
+          <w:sz w:val="20"/>
+          <w:szCs w:val="20"/>
+          <w:highlight w:val="yellow"/>
+        </w:rPr>
+        <w:t>,</w:t>
+      </w:r>
+      <w:r>
+        <w:rPr>
+          <w:rFonts w:ascii="Courier New" w:eastAsia="Times New Roman" w:hAnsi="Courier New" w:cs="Courier New"/>
+          <w:color w:val="ABB2BF"/>
+          <w:sz w:val="20"/>
+          <w:szCs w:val="20"/>
+        </w:rPr>
+        <w:br/>
+        <w:t xml:space="preserve">    </w:t>
+      </w:r>
+      <w:r>
+        <w:rPr>
+          <w:rFonts w:ascii="Courier New" w:eastAsia="Times New Roman" w:hAnsi="Courier New" w:cs="Courier New"/>
+          <w:color w:val="98C379"/>
+          <w:sz w:val="20"/>
+          <w:szCs w:val="20"/>
+        </w:rPr>
+        <w:t>'demo'</w:t>
+      </w:r>
+      <w:r>
+        <w:rPr>
+          <w:rFonts w:ascii="Courier New" w:eastAsia="Times New Roman" w:hAnsi="Courier New" w:cs="Courier New"/>
+          <w:color w:val="ABB2BF"/>
+          <w:sz w:val="20"/>
+          <w:szCs w:val="20"/>
+        </w:rPr>
+        <w:t>,</w:t>
+      </w:r>
+      <w:r>
+        <w:rPr>
+          <w:rFonts w:ascii="Courier New" w:eastAsia="Times New Roman" w:hAnsi="Courier New" w:cs="Courier New"/>
+          <w:color w:val="ABB2BF"/>
+          <w:sz w:val="20"/>
+          <w:szCs w:val="20"/>
+        </w:rPr>
+        <w:br/>
+      </w:r>
+      <w:r>
+        <w:rPr>
+          <w:rFonts w:ascii="Courier New" w:eastAsia="Times New Roman" w:hAnsi="Courier New" w:cs="Courier New"/>
+          <w:color w:val="ABB2BF"/>
+          <w:sz w:val="20"/>
+          <w:szCs w:val="20"/>
+        </w:rPr>
+        <w:lastRenderedPageBreak/>
+        <w:br/>
+        <w:t>]</w:t>
+      </w:r>
+    </w:p>
+    <w:p>
+      <w:pPr>
+        <w:rPr>
+          <w:sz w:val="28"/>
+          <w:szCs w:val="28"/>
+        </w:rPr>
+      </w:pPr>
+    </w:p>
+    <w:p>
+      <w:pPr>
+        <w:rPr>
+          <w:sz w:val="28"/>
+          <w:szCs w:val="28"/>
+        </w:rPr>
+      </w:pPr>
+      <w:r>
+        <w:rPr>
+          <w:sz w:val="28"/>
+          <w:szCs w:val="28"/>
+        </w:rPr>
+        <w:t xml:space="preserve">If some of the framework comes </w:t>
+      </w:r>
+      <w:proofErr w:type="gramStart"/>
+      <w:r>
+        <w:rPr>
+          <w:sz w:val="28"/>
+          <w:szCs w:val="28"/>
+        </w:rPr>
+        <w:t>in</w:t>
+      </w:r>
+      <w:proofErr w:type="gramEnd"/>
+      <w:r>
+        <w:rPr>
+          <w:sz w:val="28"/>
+          <w:szCs w:val="28"/>
+        </w:rPr>
+        <w:t xml:space="preserve"> then its </w:t>
+      </w:r>
+      <w:proofErr w:type="spellStart"/>
+      <w:r>
+        <w:rPr>
+          <w:sz w:val="28"/>
+          <w:szCs w:val="28"/>
+        </w:rPr>
+        <w:t>prebuiltin</w:t>
+      </w:r>
+      <w:proofErr w:type="spellEnd"/>
+      <w:r>
+        <w:rPr>
+          <w:sz w:val="28"/>
+          <w:szCs w:val="28"/>
+        </w:rPr>
+        <w:t xml:space="preserve">. </w:t>
+      </w:r>
+      <w:r>
+        <w:rPr>
+          <w:sz w:val="28"/>
+          <w:szCs w:val="28"/>
+        </w:rPr>
+        <w:t xml:space="preserve">No need to use </w:t>
+      </w:r>
+      <w:proofErr w:type="spellStart"/>
+      <w:r>
+        <w:rPr>
+          <w:sz w:val="28"/>
+          <w:szCs w:val="28"/>
+        </w:rPr>
+        <w:t>py</w:t>
+      </w:r>
+      <w:proofErr w:type="spellEnd"/>
+      <w:r>
+        <w:rPr>
+          <w:sz w:val="28"/>
+          <w:szCs w:val="28"/>
+        </w:rPr>
+        <w:t xml:space="preserve"> manage.py </w:t>
+      </w:r>
+      <w:proofErr w:type="spellStart"/>
+      <w:r>
+        <w:rPr>
+          <w:sz w:val="28"/>
+          <w:szCs w:val="28"/>
+        </w:rPr>
+        <w:t>makemigrations</w:t>
+      </w:r>
+      <w:proofErr w:type="spellEnd"/>
+      <w:r>
+        <w:rPr>
+          <w:sz w:val="28"/>
+          <w:szCs w:val="28"/>
+        </w:rPr>
+        <w:t xml:space="preserve"> because its prebuilt in rest.</w:t>
+      </w:r>
+    </w:p>
+    <w:p>
+      <w:pPr>
+        <w:rPr>
+          <w:sz w:val="28"/>
+          <w:szCs w:val="28"/>
+        </w:rPr>
+      </w:pPr>
+      <w:proofErr w:type="spellStart"/>
+      <w:r>
+        <w:rPr>
+          <w:sz w:val="28"/>
+          <w:szCs w:val="28"/>
+        </w:rPr>
+        <w:t>py</w:t>
+      </w:r>
+      <w:proofErr w:type="spellEnd"/>
+      <w:r>
+        <w:rPr>
+          <w:sz w:val="28"/>
+          <w:szCs w:val="28"/>
+        </w:rPr>
+        <w:t xml:space="preserve"> manage.py migrate</w:t>
+      </w:r>
+    </w:p>
+    <w:p>
+      <w:pPr>
+        <w:rPr>
+          <w:sz w:val="28"/>
+          <w:szCs w:val="28"/>
+        </w:rPr>
+      </w:pPr>
+    </w:p>
+    <w:p>
+      <w:pPr>
+        <w:pBdr>
+          <w:bottom w:val="single" w:sz="6" w:space="1" w:color="auto"/>
+        </w:pBdr>
+        <w:jc w:val="center"/>
+        <w:rPr>
+          <w:sz w:val="36"/>
+          <w:szCs w:val="36"/>
+        </w:rPr>
+      </w:pPr>
+      <w:r>
+        <w:rPr>
+          <w:sz w:val="36"/>
+          <w:szCs w:val="36"/>
+        </w:rPr>
+        <w:t>v-18</w:t>
+      </w:r>
+      <w:r>
+        <w:rPr>
+          <w:sz w:val="36"/>
+          <w:szCs w:val="36"/>
+        </w:rPr>
+        <w:t xml:space="preserve"> (</w:t>
+      </w:r>
+      <w:proofErr w:type="spellStart"/>
+      <w:r>
+        <w:rPr>
+          <w:sz w:val="36"/>
+          <w:szCs w:val="36"/>
+        </w:rPr>
+        <w:t>Serializers</w:t>
+      </w:r>
+      <w:proofErr w:type="spellEnd"/>
+      <w:r>
+        <w:rPr>
+          <w:sz w:val="36"/>
+          <w:szCs w:val="36"/>
+        </w:rPr>
+        <w:t>)</w:t>
+      </w:r>
+    </w:p>
+    <w:p>
+      <w:pPr>
+        <w:rPr>
+          <w:sz w:val="28"/>
+          <w:szCs w:val="28"/>
+        </w:rPr>
+      </w:pPr>
+    </w:p>
+    <w:p>
+      <w:pPr>
+        <w:rPr>
+          <w:sz w:val="28"/>
+          <w:szCs w:val="28"/>
+        </w:rPr>
+      </w:pPr>
+      <w:r>
+        <w:rPr>
+          <w:sz w:val="28"/>
+          <w:szCs w:val="28"/>
+        </w:rPr>
+        <w:t xml:space="preserve">we create a serializers.py file </w:t>
+      </w:r>
+      <w:r>
+        <w:rPr>
+          <w:sz w:val="28"/>
+          <w:szCs w:val="28"/>
+        </w:rPr>
+        <w:br/>
+      </w:r>
+      <w:r>
+        <w:rPr>
+          <w:sz w:val="28"/>
+          <w:szCs w:val="28"/>
+        </w:rPr>
+        <w:t xml:space="preserve"> </w:t>
+      </w:r>
+    </w:p>
+    <w:p>
+      <w:pPr>
+        <w:rPr>
+          <w:sz w:val="28"/>
+          <w:szCs w:val="28"/>
+        </w:rPr>
+      </w:pPr>
+      <w:r>
+        <w:rPr>
+          <w:sz w:val="28"/>
+          <w:szCs w:val="28"/>
+        </w:rPr>
+        <w:t>and write this script:</w:t>
+      </w:r>
+    </w:p>
+    <w:p>
+      <w:pPr>
+        <w:shd w:val="clear" w:color="auto" w:fill="282C34"/>
+        <w:spacing w:after="0" w:line="240" w:lineRule="auto"/>
+        <w:rPr>
+          <w:rFonts w:ascii="Courier New" w:eastAsia="Times New Roman" w:hAnsi="Courier New" w:cs="Courier New"/>
+          <w:color w:val="ABB2BF"/>
+          <w:sz w:val="20"/>
+          <w:szCs w:val="20"/>
+        </w:rPr>
+      </w:pPr>
+      <w:r>
+        <w:rPr>
+          <w:rFonts w:ascii="Courier New" w:eastAsia="Times New Roman" w:hAnsi="Courier New" w:cs="Courier New"/>
+          <w:color w:val="C678DD"/>
+          <w:sz w:val="20"/>
+          <w:szCs w:val="20"/>
+        </w:rPr>
+        <w:t xml:space="preserve">from </w:t>
+      </w:r>
+      <w:proofErr w:type="spellStart"/>
+      <w:r>
+        <w:rPr>
+          <w:rFonts w:ascii="Courier New" w:eastAsia="Times New Roman" w:hAnsi="Courier New" w:cs="Courier New"/>
+          <w:color w:val="ABB2BF"/>
+          <w:sz w:val="20"/>
+          <w:szCs w:val="20"/>
+        </w:rPr>
+        <w:t>rest_framework</w:t>
+      </w:r>
+      <w:proofErr w:type="spellEnd"/>
+      <w:r>
+        <w:rPr>
+          <w:rFonts w:ascii="Courier New" w:eastAsia="Times New Roman" w:hAnsi="Courier New" w:cs="Courier New"/>
+          <w:color w:val="ABB2BF"/>
+          <w:sz w:val="20"/>
+          <w:szCs w:val="20"/>
+        </w:rPr>
+        <w:t xml:space="preserve"> </w:t>
+      </w:r>
+      <w:r>
+        <w:rPr>
+          <w:rFonts w:ascii="Courier New" w:eastAsia="Times New Roman" w:hAnsi="Courier New" w:cs="Courier New"/>
+          <w:color w:val="C678DD"/>
+          <w:sz w:val="20"/>
+          <w:szCs w:val="20"/>
+        </w:rPr>
+        <w:t xml:space="preserve">import </w:t>
+      </w:r>
+      <w:proofErr w:type="spellStart"/>
+      <w:r>
+        <w:rPr>
+          <w:rFonts w:ascii="Courier New" w:eastAsia="Times New Roman" w:hAnsi="Courier New" w:cs="Courier New"/>
+          <w:color w:val="ABB2BF"/>
+          <w:sz w:val="20"/>
+          <w:szCs w:val="20"/>
+        </w:rPr>
+        <w:t>serializers</w:t>
+      </w:r>
+      <w:proofErr w:type="spellEnd"/>
+      <w:r>
+        <w:rPr>
+          <w:rFonts w:ascii="Courier New" w:eastAsia="Times New Roman" w:hAnsi="Courier New" w:cs="Courier New"/>
+          <w:color w:val="ABB2BF"/>
+          <w:sz w:val="20"/>
+          <w:szCs w:val="20"/>
+        </w:rPr>
+        <w:br/>
+      </w:r>
+      <w:r>
+        <w:rPr>
+          <w:rFonts w:ascii="Courier New" w:eastAsia="Times New Roman" w:hAnsi="Courier New" w:cs="Courier New"/>
+          <w:color w:val="C678DD"/>
+          <w:sz w:val="20"/>
+          <w:szCs w:val="20"/>
+        </w:rPr>
+        <w:t xml:space="preserve">from </w:t>
+      </w:r>
+      <w:r>
+        <w:rPr>
+          <w:rFonts w:ascii="Courier New" w:eastAsia="Times New Roman" w:hAnsi="Courier New" w:cs="Courier New"/>
+          <w:color w:val="ABB2BF"/>
+          <w:sz w:val="20"/>
+          <w:szCs w:val="20"/>
+        </w:rPr>
+        <w:t xml:space="preserve">.models </w:t>
+      </w:r>
+      <w:r>
+        <w:rPr>
+          <w:rFonts w:ascii="Courier New" w:eastAsia="Times New Roman" w:hAnsi="Courier New" w:cs="Courier New"/>
+          <w:color w:val="C678DD"/>
+          <w:sz w:val="20"/>
+          <w:szCs w:val="20"/>
+        </w:rPr>
+        <w:t xml:space="preserve">import </w:t>
+      </w:r>
+      <w:r>
+        <w:rPr>
+          <w:rFonts w:ascii="Courier New" w:eastAsia="Times New Roman" w:hAnsi="Courier New" w:cs="Courier New"/>
+          <w:color w:val="ABB2BF"/>
+          <w:sz w:val="20"/>
+          <w:szCs w:val="20"/>
+        </w:rPr>
+        <w:t>Book</w:t>
+      </w:r>
+      <w:r>
+        <w:rPr>
+          <w:rFonts w:ascii="Courier New" w:eastAsia="Times New Roman" w:hAnsi="Courier New" w:cs="Courier New"/>
+          <w:color w:val="ABB2BF"/>
+          <w:sz w:val="20"/>
+          <w:szCs w:val="20"/>
+        </w:rPr>
+        <w:br/>
+      </w:r>
+      <w:r>
+        <w:rPr>
+          <w:rFonts w:ascii="Courier New" w:eastAsia="Times New Roman" w:hAnsi="Courier New" w:cs="Courier New"/>
+          <w:color w:val="ABB2BF"/>
+          <w:sz w:val="20"/>
+          <w:szCs w:val="20"/>
+        </w:rPr>
+        <w:br/>
+      </w:r>
+      <w:r>
+        <w:rPr>
+          <w:rFonts w:ascii="Courier New" w:eastAsia="Times New Roman" w:hAnsi="Courier New" w:cs="Courier New"/>
+          <w:color w:val="C678DD"/>
+          <w:sz w:val="20"/>
+          <w:szCs w:val="20"/>
+        </w:rPr>
+        <w:t xml:space="preserve">class </w:t>
+      </w:r>
+      <w:proofErr w:type="spellStart"/>
+      <w:r>
+        <w:rPr>
+          <w:rFonts w:ascii="Courier New" w:eastAsia="Times New Roman" w:hAnsi="Courier New" w:cs="Courier New"/>
+          <w:color w:val="E5C07B"/>
+          <w:sz w:val="20"/>
+          <w:szCs w:val="20"/>
+        </w:rPr>
+        <w:t>BookSerializer</w:t>
+      </w:r>
+      <w:proofErr w:type="spellEnd"/>
+      <w:r>
+        <w:rPr>
+          <w:rFonts w:ascii="Courier New" w:eastAsia="Times New Roman" w:hAnsi="Courier New" w:cs="Courier New"/>
+          <w:color w:val="ABB2BF"/>
+          <w:sz w:val="20"/>
+          <w:szCs w:val="20"/>
+        </w:rPr>
+        <w:t>(</w:t>
+      </w:r>
+      <w:proofErr w:type="spellStart"/>
+      <w:r>
+        <w:rPr>
+          <w:rFonts w:ascii="Courier New" w:eastAsia="Times New Roman" w:hAnsi="Courier New" w:cs="Courier New"/>
+          <w:color w:val="ABB2BF"/>
+          <w:sz w:val="20"/>
+          <w:szCs w:val="20"/>
+        </w:rPr>
+        <w:t>serializers.ModelSerializer</w:t>
+      </w:r>
+      <w:proofErr w:type="spellEnd"/>
+      <w:r>
+        <w:rPr>
+          <w:rFonts w:ascii="Courier New" w:eastAsia="Times New Roman" w:hAnsi="Courier New" w:cs="Courier New"/>
+          <w:color w:val="ABB2BF"/>
+          <w:sz w:val="20"/>
+          <w:szCs w:val="20"/>
+        </w:rPr>
+        <w:t>):</w:t>
+      </w:r>
+      <w:r>
+        <w:rPr>
+          <w:rFonts w:ascii="Courier New" w:eastAsia="Times New Roman" w:hAnsi="Courier New" w:cs="Courier New"/>
+          <w:color w:val="ABB2BF"/>
+          <w:sz w:val="20"/>
+          <w:szCs w:val="20"/>
+        </w:rPr>
+        <w:br/>
+        <w:t xml:space="preserve">    </w:t>
+      </w:r>
+      <w:r>
+        <w:rPr>
+          <w:rFonts w:ascii="Courier New" w:eastAsia="Times New Roman" w:hAnsi="Courier New" w:cs="Courier New"/>
+          <w:color w:val="C678DD"/>
+          <w:sz w:val="20"/>
+          <w:szCs w:val="20"/>
+        </w:rPr>
+        <w:t xml:space="preserve">class </w:t>
+      </w:r>
+      <w:r>
+        <w:rPr>
+          <w:rFonts w:ascii="Courier New" w:eastAsia="Times New Roman" w:hAnsi="Courier New" w:cs="Courier New"/>
+          <w:color w:val="E5C07B"/>
+          <w:sz w:val="20"/>
+          <w:szCs w:val="20"/>
+        </w:rPr>
+        <w:t>Meta</w:t>
+      </w:r>
+      <w:r>
+        <w:rPr>
+          <w:rFonts w:ascii="Courier New" w:eastAsia="Times New Roman" w:hAnsi="Courier New" w:cs="Courier New"/>
+          <w:color w:val="ABB2BF"/>
+          <w:sz w:val="20"/>
+          <w:szCs w:val="20"/>
+        </w:rPr>
+        <w:t>:</w:t>
+      </w:r>
+      <w:r>
+        <w:rPr>
+          <w:rFonts w:ascii="Courier New" w:eastAsia="Times New Roman" w:hAnsi="Courier New" w:cs="Courier New"/>
+          <w:color w:val="ABB2BF"/>
+          <w:sz w:val="20"/>
+          <w:szCs w:val="20"/>
+        </w:rPr>
+        <w:br/>
+        <w:t xml:space="preserve">        model = Book</w:t>
+      </w:r>
+      <w:r>
+        <w:rPr>
+          <w:rFonts w:ascii="Courier New" w:eastAsia="Times New Roman" w:hAnsi="Courier New" w:cs="Courier New"/>
+          <w:color w:val="ABB2BF"/>
+          <w:sz w:val="20"/>
+          <w:szCs w:val="20"/>
+        </w:rPr>
+        <w:br/>
+        <w:t xml:space="preserve">        fields = [</w:t>
+      </w:r>
+      <w:r>
+        <w:rPr>
+          <w:rFonts w:ascii="Courier New" w:eastAsia="Times New Roman" w:hAnsi="Courier New" w:cs="Courier New"/>
+          <w:color w:val="98C379"/>
+          <w:sz w:val="20"/>
+          <w:szCs w:val="20"/>
+        </w:rPr>
+        <w:t>'title'</w:t>
+      </w:r>
+      <w:r>
+        <w:rPr>
+          <w:rFonts w:ascii="Courier New" w:eastAsia="Times New Roman" w:hAnsi="Courier New" w:cs="Courier New"/>
+          <w:color w:val="ABB2BF"/>
+          <w:sz w:val="20"/>
+          <w:szCs w:val="20"/>
+        </w:rPr>
+        <w:t>]</w:t>
+      </w:r>
+    </w:p>
+    <w:p>
+      <w:pPr>
+        <w:rPr>
+          <w:sz w:val="28"/>
+          <w:szCs w:val="28"/>
+        </w:rPr>
+      </w:pPr>
+    </w:p>
+    <w:p>
+      <w:pPr>
+        <w:rPr>
+          <w:sz w:val="28"/>
+          <w:szCs w:val="28"/>
+        </w:rPr>
+      </w:pPr>
+      <w:r>
+        <w:rPr>
+          <w:sz w:val="28"/>
+          <w:szCs w:val="28"/>
+        </w:rPr>
+        <w:t xml:space="preserve">then go to the views.py file to write </w:t>
+      </w:r>
+      <w:proofErr w:type="spellStart"/>
+      <w:r>
+        <w:rPr>
+          <w:sz w:val="28"/>
+          <w:szCs w:val="28"/>
+        </w:rPr>
+        <w:t>viewset</w:t>
+      </w:r>
+      <w:r>
+        <w:rPr>
+          <w:sz w:val="28"/>
+          <w:szCs w:val="28"/>
+        </w:rPr>
+        <w:t>s</w:t>
+      </w:r>
+      <w:proofErr w:type="spellEnd"/>
+      <w:r>
+        <w:rPr>
+          <w:sz w:val="28"/>
+          <w:szCs w:val="28"/>
+        </w:rPr>
+        <w:t>:</w:t>
+      </w:r>
+    </w:p>
+    <w:p>
+      <w:pPr>
+        <w:rPr>
+          <w:sz w:val="28"/>
+          <w:szCs w:val="28"/>
+        </w:rPr>
+      </w:pPr>
+    </w:p>
+    <w:p>
+      <w:pPr>
+        <w:shd w:val="clear" w:color="auto" w:fill="282C34"/>
+        <w:spacing w:after="0" w:line="240" w:lineRule="auto"/>
+        <w:rPr>
+          <w:rFonts w:ascii="Courier New" w:eastAsia="Times New Roman" w:hAnsi="Courier New" w:cs="Courier New"/>
+          <w:color w:val="ABB2BF"/>
+          <w:sz w:val="20"/>
+          <w:szCs w:val="20"/>
+        </w:rPr>
+      </w:pPr>
+      <w:r>
+        <w:rPr>
+          <w:rFonts w:ascii="Courier New" w:eastAsia="Times New Roman" w:hAnsi="Courier New" w:cs="Courier New"/>
+          <w:color w:val="5C6370"/>
+          <w:sz w:val="20"/>
+          <w:szCs w:val="20"/>
+        </w:rPr>
+        <w:t xml:space="preserve"># from </w:t>
+      </w:r>
+      <w:proofErr w:type="spellStart"/>
+      <w:r>
+        <w:rPr>
+          <w:rFonts w:ascii="Courier New" w:eastAsia="Times New Roman" w:hAnsi="Courier New" w:cs="Courier New"/>
+          <w:color w:val="5C6370"/>
+          <w:sz w:val="20"/>
+          <w:szCs w:val="20"/>
+        </w:rPr>
+        <w:t>django.shortcuts</w:t>
+      </w:r>
+      <w:proofErr w:type="spellEnd"/>
+      <w:r>
+        <w:rPr>
+          <w:rFonts w:ascii="Courier New" w:eastAsia="Times New Roman" w:hAnsi="Courier New" w:cs="Courier New"/>
+          <w:color w:val="5C6370"/>
+          <w:sz w:val="20"/>
+          <w:szCs w:val="20"/>
+        </w:rPr>
+        <w:t xml:space="preserve"> import render</w:t>
+      </w:r>
+      <w:r>
+        <w:rPr>
+          <w:rFonts w:ascii="Courier New" w:eastAsia="Times New Roman" w:hAnsi="Courier New" w:cs="Courier New"/>
+          <w:color w:val="5C6370"/>
+          <w:sz w:val="20"/>
+          <w:szCs w:val="20"/>
+        </w:rPr>
+        <w:br/>
+        <w:t xml:space="preserve"># from </w:t>
+      </w:r>
+      <w:proofErr w:type="spellStart"/>
+      <w:r>
+        <w:rPr>
+          <w:rFonts w:ascii="Courier New" w:eastAsia="Times New Roman" w:hAnsi="Courier New" w:cs="Courier New"/>
+          <w:color w:val="5C6370"/>
+          <w:sz w:val="20"/>
+          <w:szCs w:val="20"/>
+        </w:rPr>
+        <w:t>django.http</w:t>
+      </w:r>
+      <w:proofErr w:type="spellEnd"/>
+      <w:r>
+        <w:rPr>
+          <w:rFonts w:ascii="Courier New" w:eastAsia="Times New Roman" w:hAnsi="Courier New" w:cs="Courier New"/>
+          <w:color w:val="5C6370"/>
+          <w:sz w:val="20"/>
+          <w:szCs w:val="20"/>
+        </w:rPr>
+        <w:t xml:space="preserve"> import </w:t>
+      </w:r>
+      <w:proofErr w:type="spellStart"/>
+      <w:r>
+        <w:rPr>
+          <w:rFonts w:ascii="Courier New" w:eastAsia="Times New Roman" w:hAnsi="Courier New" w:cs="Courier New"/>
+          <w:color w:val="5C6370"/>
+          <w:sz w:val="20"/>
+          <w:szCs w:val="20"/>
+        </w:rPr>
+        <w:t>HttpResponse</w:t>
+      </w:r>
+      <w:proofErr w:type="spellEnd"/>
+      <w:r>
+        <w:rPr>
+          <w:rFonts w:ascii="Courier New" w:eastAsia="Times New Roman" w:hAnsi="Courier New" w:cs="Courier New"/>
+          <w:color w:val="5C6370"/>
+          <w:sz w:val="20"/>
+          <w:szCs w:val="20"/>
+        </w:rPr>
+        <w:br/>
+        <w:t xml:space="preserve"># from </w:t>
+      </w:r>
+      <w:proofErr w:type="spellStart"/>
+      <w:r>
+        <w:rPr>
+          <w:rFonts w:ascii="Courier New" w:eastAsia="Times New Roman" w:hAnsi="Courier New" w:cs="Courier New"/>
+          <w:color w:val="5C6370"/>
+          <w:sz w:val="20"/>
+          <w:szCs w:val="20"/>
+        </w:rPr>
+        <w:t>django.views</w:t>
+      </w:r>
+      <w:proofErr w:type="spellEnd"/>
+      <w:r>
+        <w:rPr>
+          <w:rFonts w:ascii="Courier New" w:eastAsia="Times New Roman" w:hAnsi="Courier New" w:cs="Courier New"/>
+          <w:color w:val="5C6370"/>
+          <w:sz w:val="20"/>
+          <w:szCs w:val="20"/>
+        </w:rPr>
+        <w:t xml:space="preserve"> import View</w:t>
+      </w:r>
+      <w:r>
+        <w:rPr>
+          <w:rFonts w:ascii="Courier New" w:eastAsia="Times New Roman" w:hAnsi="Courier New" w:cs="Courier New"/>
+          <w:color w:val="5C6370"/>
+          <w:sz w:val="20"/>
+          <w:szCs w:val="20"/>
+        </w:rPr>
+        <w:br/>
+        <w:t># from .models import Book</w:t>
+      </w:r>
+      <w:r>
+        <w:rPr>
+          <w:rFonts w:ascii="Courier New" w:eastAsia="Times New Roman" w:hAnsi="Courier New" w:cs="Courier New"/>
+          <w:color w:val="5C6370"/>
+          <w:sz w:val="20"/>
+          <w:szCs w:val="20"/>
+        </w:rPr>
+        <w:br/>
+        <w:t xml:space="preserve"># from </w:t>
+      </w:r>
+      <w:proofErr w:type="spellStart"/>
+      <w:r>
+        <w:rPr>
+          <w:rFonts w:ascii="Courier New" w:eastAsia="Times New Roman" w:hAnsi="Courier New" w:cs="Courier New"/>
+          <w:color w:val="5C6370"/>
+          <w:sz w:val="20"/>
+          <w:szCs w:val="20"/>
+        </w:rPr>
+        <w:t>django.shortcuts</w:t>
+      </w:r>
+      <w:proofErr w:type="spellEnd"/>
+      <w:r>
+        <w:rPr>
+          <w:rFonts w:ascii="Courier New" w:eastAsia="Times New Roman" w:hAnsi="Courier New" w:cs="Courier New"/>
+          <w:color w:val="5C6370"/>
+          <w:sz w:val="20"/>
+          <w:szCs w:val="20"/>
+        </w:rPr>
+        <w:t xml:space="preserve"> import render</w:t>
+      </w:r>
+      <w:r>
+        <w:rPr>
+          <w:rFonts w:ascii="Courier New" w:eastAsia="Times New Roman" w:hAnsi="Courier New" w:cs="Courier New"/>
+          <w:color w:val="5C6370"/>
+          <w:sz w:val="20"/>
+          <w:szCs w:val="20"/>
+        </w:rPr>
+        <w:br/>
+      </w:r>
+      <w:r>
+        <w:rPr>
+          <w:rFonts w:ascii="Courier New" w:eastAsia="Times New Roman" w:hAnsi="Courier New" w:cs="Courier New"/>
+          <w:color w:val="5C6370"/>
+          <w:sz w:val="20"/>
+          <w:szCs w:val="20"/>
+        </w:rPr>
+        <w:br/>
+      </w:r>
+      <w:r>
+        <w:rPr>
+          <w:rFonts w:ascii="Courier New" w:eastAsia="Times New Roman" w:hAnsi="Courier New" w:cs="Courier New"/>
+          <w:color w:val="C678DD"/>
+          <w:sz w:val="20"/>
+          <w:szCs w:val="20"/>
+        </w:rPr>
+        <w:t xml:space="preserve">from </w:t>
+      </w:r>
+      <w:proofErr w:type="spellStart"/>
+      <w:r>
+        <w:rPr>
+          <w:rFonts w:ascii="Courier New" w:eastAsia="Times New Roman" w:hAnsi="Courier New" w:cs="Courier New"/>
+          <w:color w:val="ABB2BF"/>
+          <w:sz w:val="20"/>
+          <w:szCs w:val="20"/>
+        </w:rPr>
+        <w:t>rest_framework</w:t>
+      </w:r>
+      <w:proofErr w:type="spellEnd"/>
+      <w:r>
+        <w:rPr>
+          <w:rFonts w:ascii="Courier New" w:eastAsia="Times New Roman" w:hAnsi="Courier New" w:cs="Courier New"/>
+          <w:color w:val="ABB2BF"/>
+          <w:sz w:val="20"/>
+          <w:szCs w:val="20"/>
+        </w:rPr>
+        <w:t xml:space="preserve"> </w:t>
+      </w:r>
+      <w:r>
+        <w:rPr>
+          <w:rFonts w:ascii="Courier New" w:eastAsia="Times New Roman" w:hAnsi="Courier New" w:cs="Courier New"/>
+          <w:color w:val="C678DD"/>
+          <w:sz w:val="20"/>
+          <w:szCs w:val="20"/>
+        </w:rPr>
+        <w:t xml:space="preserve">import </w:t>
+      </w:r>
+      <w:proofErr w:type="spellStart"/>
+      <w:r>
+        <w:rPr>
+          <w:rFonts w:ascii="Courier New" w:eastAsia="Times New Roman" w:hAnsi="Courier New" w:cs="Courier New"/>
+          <w:color w:val="ABB2BF"/>
+          <w:sz w:val="20"/>
+          <w:szCs w:val="20"/>
+        </w:rPr>
+        <w:t>viewsets</w:t>
+      </w:r>
+      <w:proofErr w:type="spellEnd"/>
+      <w:r>
+        <w:rPr>
+          <w:rFonts w:ascii="Courier New" w:eastAsia="Times New Roman" w:hAnsi="Courier New" w:cs="Courier New"/>
+          <w:color w:val="ABB2BF"/>
+          <w:sz w:val="20"/>
+          <w:szCs w:val="20"/>
+        </w:rPr>
+        <w:br/>
+      </w:r>
+      <w:r>
+        <w:rPr>
+          <w:rFonts w:ascii="Courier New" w:eastAsia="Times New Roman" w:hAnsi="Courier New" w:cs="Courier New"/>
+          <w:color w:val="C678DD"/>
+          <w:sz w:val="20"/>
+          <w:szCs w:val="20"/>
+        </w:rPr>
+        <w:t xml:space="preserve">from </w:t>
+      </w:r>
+      <w:r>
+        <w:rPr>
+          <w:rFonts w:ascii="Courier New" w:eastAsia="Times New Roman" w:hAnsi="Courier New" w:cs="Courier New"/>
+          <w:color w:val="ABB2BF"/>
+          <w:sz w:val="20"/>
+          <w:szCs w:val="20"/>
+        </w:rPr>
+        <w:t>.</w:t>
+      </w:r>
+      <w:proofErr w:type="spellStart"/>
+      <w:r>
+        <w:rPr>
+          <w:rFonts w:ascii="Courier New" w:eastAsia="Times New Roman" w:hAnsi="Courier New" w:cs="Courier New"/>
+          <w:color w:val="ABB2BF"/>
+          <w:sz w:val="20"/>
+          <w:szCs w:val="20"/>
+        </w:rPr>
+        <w:t>serializers</w:t>
+      </w:r>
+      <w:proofErr w:type="spellEnd"/>
+      <w:r>
+        <w:rPr>
+          <w:rFonts w:ascii="Courier New" w:eastAsia="Times New Roman" w:hAnsi="Courier New" w:cs="Courier New"/>
+          <w:color w:val="ABB2BF"/>
+          <w:sz w:val="20"/>
+          <w:szCs w:val="20"/>
+        </w:rPr>
+        <w:t xml:space="preserve"> </w:t>
+      </w:r>
+      <w:r>
+        <w:rPr>
+          <w:rFonts w:ascii="Courier New" w:eastAsia="Times New Roman" w:hAnsi="Courier New" w:cs="Courier New"/>
+          <w:color w:val="C678DD"/>
+          <w:sz w:val="20"/>
+          <w:szCs w:val="20"/>
+        </w:rPr>
+        <w:t xml:space="preserve">import </w:t>
+      </w:r>
+      <w:proofErr w:type="spellStart"/>
+      <w:r>
+        <w:rPr>
+          <w:rFonts w:ascii="Courier New" w:eastAsia="Times New Roman" w:hAnsi="Courier New" w:cs="Courier New"/>
+          <w:color w:val="ABB2BF"/>
+          <w:sz w:val="20"/>
+          <w:szCs w:val="20"/>
+        </w:rPr>
+        <w:t>BookSerializer</w:t>
+      </w:r>
+      <w:proofErr w:type="spellEnd"/>
+      <w:r>
+        <w:rPr>
+          <w:rFonts w:ascii="Courier New" w:eastAsia="Times New Roman" w:hAnsi="Courier New" w:cs="Courier New"/>
+          <w:color w:val="ABB2BF"/>
+          <w:sz w:val="20"/>
+          <w:szCs w:val="20"/>
+        </w:rPr>
+        <w:br/>
+      </w:r>
+      <w:r>
+        <w:rPr>
+          <w:rFonts w:ascii="Courier New" w:eastAsia="Times New Roman" w:hAnsi="Courier New" w:cs="Courier New"/>
+          <w:color w:val="C678DD"/>
+          <w:sz w:val="20"/>
+          <w:szCs w:val="20"/>
+        </w:rPr>
+        <w:t xml:space="preserve">from </w:t>
+      </w:r>
+      <w:r>
+        <w:rPr>
+          <w:rFonts w:ascii="Courier New" w:eastAsia="Times New Roman" w:hAnsi="Courier New" w:cs="Courier New"/>
+          <w:color w:val="ABB2BF"/>
+          <w:sz w:val="20"/>
+          <w:szCs w:val="20"/>
+        </w:rPr>
+        <w:t xml:space="preserve">.models </w:t>
+      </w:r>
+      <w:r>
+        <w:rPr>
+          <w:rFonts w:ascii="Courier New" w:eastAsia="Times New Roman" w:hAnsi="Courier New" w:cs="Courier New"/>
+          <w:color w:val="C678DD"/>
+          <w:sz w:val="20"/>
+          <w:szCs w:val="20"/>
+        </w:rPr>
+        <w:t xml:space="preserve">import </w:t>
+      </w:r>
+      <w:r>
+        <w:rPr>
+          <w:rFonts w:ascii="Courier New" w:eastAsia="Times New Roman" w:hAnsi="Courier New" w:cs="Courier New"/>
+          <w:color w:val="ABB2BF"/>
+          <w:sz w:val="20"/>
+          <w:szCs w:val="20"/>
+        </w:rPr>
+        <w:t>Book</w:t>
+      </w:r>
+      <w:r>
+        <w:rPr>
+          <w:rFonts w:ascii="Courier New" w:eastAsia="Times New Roman" w:hAnsi="Courier New" w:cs="Courier New"/>
+          <w:color w:val="ABB2BF"/>
+          <w:sz w:val="20"/>
+          <w:szCs w:val="20"/>
+        </w:rPr>
+        <w:br/>
+      </w:r>
+      <w:r>
+        <w:rPr>
+          <w:rFonts w:ascii="Courier New" w:eastAsia="Times New Roman" w:hAnsi="Courier New" w:cs="Courier New"/>
+          <w:color w:val="ABB2BF"/>
+          <w:sz w:val="20"/>
+          <w:szCs w:val="20"/>
+        </w:rPr>
+        <w:br/>
+      </w:r>
+      <w:r>
+        <w:rPr>
+          <w:rFonts w:ascii="Courier New" w:eastAsia="Times New Roman" w:hAnsi="Courier New" w:cs="Courier New"/>
+          <w:color w:val="5C6370"/>
+          <w:sz w:val="20"/>
+          <w:szCs w:val="20"/>
+        </w:rPr>
+        <w:t># class Another(View):</w:t>
+      </w:r>
+      <w:r>
+        <w:rPr>
+          <w:rFonts w:ascii="Courier New" w:eastAsia="Times New Roman" w:hAnsi="Courier New" w:cs="Courier New"/>
+          <w:color w:val="5C6370"/>
+          <w:sz w:val="20"/>
+          <w:szCs w:val="20"/>
+        </w:rPr>
+        <w:br/>
+        <w:t>#</w:t>
+      </w:r>
+      <w:r>
+        <w:rPr>
+          <w:rFonts w:ascii="Courier New" w:eastAsia="Times New Roman" w:hAnsi="Courier New" w:cs="Courier New"/>
+          <w:color w:val="5C6370"/>
+          <w:sz w:val="20"/>
+          <w:szCs w:val="20"/>
+        </w:rPr>
+        <w:br/>
+        <w:t xml:space="preserve">#     # books = </w:t>
+      </w:r>
+      <w:proofErr w:type="spellStart"/>
+      <w:r>
+        <w:rPr>
+          <w:rFonts w:ascii="Courier New" w:eastAsia="Times New Roman" w:hAnsi="Courier New" w:cs="Courier New"/>
+          <w:color w:val="5C6370"/>
+          <w:sz w:val="20"/>
+          <w:szCs w:val="20"/>
+        </w:rPr>
+        <w:t>Book.objects.all</w:t>
+      </w:r>
+      <w:proofErr w:type="spellEnd"/>
+      <w:r>
+        <w:rPr>
+          <w:rFonts w:ascii="Courier New" w:eastAsia="Times New Roman" w:hAnsi="Courier New" w:cs="Courier New"/>
+          <w:color w:val="5C6370"/>
+          <w:sz w:val="20"/>
+          <w:szCs w:val="20"/>
+        </w:rPr>
+        <w:t>()</w:t>
+      </w:r>
+      <w:r>
+        <w:rPr>
+          <w:rFonts w:ascii="Courier New" w:eastAsia="Times New Roman" w:hAnsi="Courier New" w:cs="Courier New"/>
+          <w:color w:val="5C6370"/>
+          <w:sz w:val="20"/>
+          <w:szCs w:val="20"/>
+        </w:rPr>
+        <w:br/>
+        <w:t xml:space="preserve">#     # books = </w:t>
+      </w:r>
+      <w:proofErr w:type="spellStart"/>
+      <w:r>
+        <w:rPr>
+          <w:rFonts w:ascii="Courier New" w:eastAsia="Times New Roman" w:hAnsi="Courier New" w:cs="Courier New"/>
+          <w:color w:val="5C6370"/>
+          <w:sz w:val="20"/>
+          <w:szCs w:val="20"/>
+        </w:rPr>
+        <w:t>Book.objects.filter</w:t>
+      </w:r>
+      <w:proofErr w:type="spellEnd"/>
+      <w:r>
+        <w:rPr>
+          <w:rFonts w:ascii="Courier New" w:eastAsia="Times New Roman" w:hAnsi="Courier New" w:cs="Courier New"/>
+          <w:color w:val="5C6370"/>
+          <w:sz w:val="20"/>
+          <w:szCs w:val="20"/>
+        </w:rPr>
+        <w:t>(</w:t>
+      </w:r>
+      <w:proofErr w:type="spellStart"/>
+      <w:r>
+        <w:rPr>
+          <w:rFonts w:ascii="Courier New" w:eastAsia="Times New Roman" w:hAnsi="Courier New" w:cs="Courier New"/>
+          <w:color w:val="5C6370"/>
+          <w:sz w:val="20"/>
+          <w:szCs w:val="20"/>
+        </w:rPr>
+        <w:t>is_published</w:t>
+      </w:r>
+      <w:proofErr w:type="spellEnd"/>
+      <w:r>
+        <w:rPr>
+          <w:rFonts w:ascii="Courier New" w:eastAsia="Times New Roman" w:hAnsi="Courier New" w:cs="Courier New"/>
+          <w:color w:val="5C6370"/>
+          <w:sz w:val="20"/>
+          <w:szCs w:val="20"/>
+        </w:rPr>
+        <w:t>=True)</w:t>
+      </w:r>
+      <w:r>
+        <w:rPr>
+          <w:rFonts w:ascii="Courier New" w:eastAsia="Times New Roman" w:hAnsi="Courier New" w:cs="Courier New"/>
+          <w:color w:val="5C6370"/>
+          <w:sz w:val="20"/>
+          <w:szCs w:val="20"/>
+        </w:rPr>
+        <w:br/>
+        <w:t xml:space="preserve">#     book = </w:t>
+      </w:r>
+      <w:proofErr w:type="spellStart"/>
+      <w:r>
+        <w:rPr>
+          <w:rFonts w:ascii="Courier New" w:eastAsia="Times New Roman" w:hAnsi="Courier New" w:cs="Courier New"/>
+          <w:color w:val="5C6370"/>
+          <w:sz w:val="20"/>
+          <w:szCs w:val="20"/>
+        </w:rPr>
+        <w:t>Book.objects.get</w:t>
+      </w:r>
+      <w:proofErr w:type="spellEnd"/>
+      <w:r>
+        <w:rPr>
+          <w:rFonts w:ascii="Courier New" w:eastAsia="Times New Roman" w:hAnsi="Courier New" w:cs="Courier New"/>
+          <w:color w:val="5C6370"/>
+          <w:sz w:val="20"/>
+          <w:szCs w:val="20"/>
+        </w:rPr>
+        <w:t>(id=1) #always brings 1 record</w:t>
+      </w:r>
+      <w:r>
+        <w:rPr>
+          <w:rFonts w:ascii="Courier New" w:eastAsia="Times New Roman" w:hAnsi="Courier New" w:cs="Courier New"/>
+          <w:color w:val="5C6370"/>
+          <w:sz w:val="20"/>
+          <w:szCs w:val="20"/>
+        </w:rPr>
+        <w:br/>
+        <w:t>#</w:t>
+      </w:r>
+      <w:r>
+        <w:rPr>
+          <w:rFonts w:ascii="Courier New" w:eastAsia="Times New Roman" w:hAnsi="Courier New" w:cs="Courier New"/>
+          <w:color w:val="5C6370"/>
+          <w:sz w:val="20"/>
+          <w:szCs w:val="20"/>
+        </w:rPr>
+        <w:br/>
+        <w:t xml:space="preserve">#     output = </w:t>
+      </w:r>
+      <w:proofErr w:type="spellStart"/>
+      <w:r>
+        <w:rPr>
+          <w:rFonts w:ascii="Courier New" w:eastAsia="Times New Roman" w:hAnsi="Courier New" w:cs="Courier New"/>
+          <w:color w:val="5C6370"/>
+          <w:sz w:val="20"/>
+          <w:szCs w:val="20"/>
+        </w:rPr>
+        <w:t>f"we</w:t>
+      </w:r>
+      <w:proofErr w:type="spellEnd"/>
+      <w:r>
+        <w:rPr>
+          <w:rFonts w:ascii="Courier New" w:eastAsia="Times New Roman" w:hAnsi="Courier New" w:cs="Courier New"/>
+          <w:color w:val="5C6370"/>
+          <w:sz w:val="20"/>
+          <w:szCs w:val="20"/>
+        </w:rPr>
+        <w:t xml:space="preserve"> have {</w:t>
+      </w:r>
+      <w:proofErr w:type="spellStart"/>
+      <w:r>
+        <w:rPr>
+          <w:rFonts w:ascii="Courier New" w:eastAsia="Times New Roman" w:hAnsi="Courier New" w:cs="Courier New"/>
+          <w:color w:val="5C6370"/>
+          <w:sz w:val="20"/>
+          <w:szCs w:val="20"/>
+        </w:rPr>
+        <w:t>book.title</w:t>
+      </w:r>
+      <w:proofErr w:type="spellEnd"/>
+      <w:r>
+        <w:rPr>
+          <w:rFonts w:ascii="Courier New" w:eastAsia="Times New Roman" w:hAnsi="Courier New" w:cs="Courier New"/>
+          <w:color w:val="5C6370"/>
+          <w:sz w:val="20"/>
+          <w:szCs w:val="20"/>
+        </w:rPr>
+        <w:t>} books with ID {book.id}!!!&lt;</w:t>
+      </w:r>
+      <w:proofErr w:type="spellStart"/>
+      <w:r>
+        <w:rPr>
+          <w:rFonts w:ascii="Courier New" w:eastAsia="Times New Roman" w:hAnsi="Courier New" w:cs="Courier New"/>
+          <w:color w:val="5C6370"/>
+          <w:sz w:val="20"/>
+          <w:szCs w:val="20"/>
+        </w:rPr>
+        <w:t>br</w:t>
+      </w:r>
+      <w:proofErr w:type="spellEnd"/>
+      <w:r>
+        <w:rPr>
+          <w:rFonts w:ascii="Courier New" w:eastAsia="Times New Roman" w:hAnsi="Courier New" w:cs="Courier New"/>
+          <w:color w:val="5C6370"/>
+          <w:sz w:val="20"/>
+          <w:szCs w:val="20"/>
+        </w:rPr>
+        <w:t>&gt;"</w:t>
+      </w:r>
+      <w:r>
+        <w:rPr>
+          <w:rFonts w:ascii="Courier New" w:eastAsia="Times New Roman" w:hAnsi="Courier New" w:cs="Courier New"/>
+          <w:color w:val="5C6370"/>
+          <w:sz w:val="20"/>
+          <w:szCs w:val="20"/>
+        </w:rPr>
+        <w:br/>
+        <w:t>#</w:t>
+      </w:r>
+      <w:r>
+        <w:rPr>
+          <w:rFonts w:ascii="Courier New" w:eastAsia="Times New Roman" w:hAnsi="Courier New" w:cs="Courier New"/>
+          <w:color w:val="5C6370"/>
+          <w:sz w:val="20"/>
+          <w:szCs w:val="20"/>
+        </w:rPr>
+        <w:br/>
+      </w:r>
+      <w:r>
+        <w:rPr>
+          <w:rFonts w:ascii="Courier New" w:eastAsia="Times New Roman" w:hAnsi="Courier New" w:cs="Courier New"/>
+          <w:color w:val="5C6370"/>
+          <w:sz w:val="20"/>
+          <w:szCs w:val="20"/>
+        </w:rPr>
+        <w:lastRenderedPageBreak/>
+        <w:t>#     # output = ''</w:t>
+      </w:r>
+      <w:r>
+        <w:rPr>
+          <w:rFonts w:ascii="Courier New" w:eastAsia="Times New Roman" w:hAnsi="Courier New" w:cs="Courier New"/>
+          <w:color w:val="5C6370"/>
+          <w:sz w:val="20"/>
+          <w:szCs w:val="20"/>
+        </w:rPr>
+        <w:br/>
+        <w:t>#     # for book in books:</w:t>
+      </w:r>
+      <w:r>
+        <w:rPr>
+          <w:rFonts w:ascii="Courier New" w:eastAsia="Times New Roman" w:hAnsi="Courier New" w:cs="Courier New"/>
+          <w:color w:val="5C6370"/>
+          <w:sz w:val="20"/>
+          <w:szCs w:val="20"/>
+        </w:rPr>
+        <w:br/>
+        <w:t xml:space="preserve">#     #     output += </w:t>
+      </w:r>
+      <w:proofErr w:type="spellStart"/>
+      <w:r>
+        <w:rPr>
+          <w:rFonts w:ascii="Courier New" w:eastAsia="Times New Roman" w:hAnsi="Courier New" w:cs="Courier New"/>
+          <w:color w:val="5C6370"/>
+          <w:sz w:val="20"/>
+          <w:szCs w:val="20"/>
+        </w:rPr>
+        <w:t>f"we</w:t>
+      </w:r>
+      <w:proofErr w:type="spellEnd"/>
+      <w:r>
+        <w:rPr>
+          <w:rFonts w:ascii="Courier New" w:eastAsia="Times New Roman" w:hAnsi="Courier New" w:cs="Courier New"/>
+          <w:color w:val="5C6370"/>
+          <w:sz w:val="20"/>
+          <w:szCs w:val="20"/>
+        </w:rPr>
+        <w:t xml:space="preserve"> have {</w:t>
+      </w:r>
+      <w:proofErr w:type="spellStart"/>
+      <w:r>
+        <w:rPr>
+          <w:rFonts w:ascii="Courier New" w:eastAsia="Times New Roman" w:hAnsi="Courier New" w:cs="Courier New"/>
+          <w:color w:val="5C6370"/>
+          <w:sz w:val="20"/>
+          <w:szCs w:val="20"/>
+        </w:rPr>
+        <w:t>book.title</w:t>
+      </w:r>
+      <w:proofErr w:type="spellEnd"/>
+      <w:r>
+        <w:rPr>
+          <w:rFonts w:ascii="Courier New" w:eastAsia="Times New Roman" w:hAnsi="Courier New" w:cs="Courier New"/>
+          <w:color w:val="5C6370"/>
+          <w:sz w:val="20"/>
+          <w:szCs w:val="20"/>
+        </w:rPr>
+        <w:t>} books with ID {book.id}!!!&lt;</w:t>
+      </w:r>
+      <w:proofErr w:type="spellStart"/>
+      <w:r>
+        <w:rPr>
+          <w:rFonts w:ascii="Courier New" w:eastAsia="Times New Roman" w:hAnsi="Courier New" w:cs="Courier New"/>
+          <w:color w:val="5C6370"/>
+          <w:sz w:val="20"/>
+          <w:szCs w:val="20"/>
+        </w:rPr>
+        <w:t>br</w:t>
+      </w:r>
+      <w:proofErr w:type="spellEnd"/>
+      <w:r>
+        <w:rPr>
+          <w:rFonts w:ascii="Courier New" w:eastAsia="Times New Roman" w:hAnsi="Courier New" w:cs="Courier New"/>
+          <w:color w:val="5C6370"/>
+          <w:sz w:val="20"/>
+          <w:szCs w:val="20"/>
+        </w:rPr>
+        <w:t>&gt;"</w:t>
+      </w:r>
+      <w:r>
+        <w:rPr>
+          <w:rFonts w:ascii="Courier New" w:eastAsia="Times New Roman" w:hAnsi="Courier New" w:cs="Courier New"/>
+          <w:color w:val="5C6370"/>
+          <w:sz w:val="20"/>
+          <w:szCs w:val="20"/>
+        </w:rPr>
+        <w:br/>
+        <w:t>#</w:t>
+      </w:r>
+      <w:r>
+        <w:rPr>
+          <w:rFonts w:ascii="Courier New" w:eastAsia="Times New Roman" w:hAnsi="Courier New" w:cs="Courier New"/>
+          <w:color w:val="5C6370"/>
+          <w:sz w:val="20"/>
+          <w:szCs w:val="20"/>
+        </w:rPr>
+        <w:br/>
+        <w:t xml:space="preserve">#     # output = </w:t>
+      </w:r>
+      <w:proofErr w:type="spellStart"/>
+      <w:r>
+        <w:rPr>
+          <w:rFonts w:ascii="Courier New" w:eastAsia="Times New Roman" w:hAnsi="Courier New" w:cs="Courier New"/>
+          <w:color w:val="5C6370"/>
+          <w:sz w:val="20"/>
+          <w:szCs w:val="20"/>
+        </w:rPr>
+        <w:t>f"we</w:t>
+      </w:r>
+      <w:proofErr w:type="spellEnd"/>
+      <w:r>
+        <w:rPr>
+          <w:rFonts w:ascii="Courier New" w:eastAsia="Times New Roman" w:hAnsi="Courier New" w:cs="Courier New"/>
+          <w:color w:val="5C6370"/>
+          <w:sz w:val="20"/>
+          <w:szCs w:val="20"/>
+        </w:rPr>
+        <w:t xml:space="preserve"> have {</w:t>
+      </w:r>
+      <w:proofErr w:type="spellStart"/>
+      <w:r>
+        <w:rPr>
+          <w:rFonts w:ascii="Courier New" w:eastAsia="Times New Roman" w:hAnsi="Courier New" w:cs="Courier New"/>
+          <w:color w:val="5C6370"/>
+          <w:sz w:val="20"/>
+          <w:szCs w:val="20"/>
+        </w:rPr>
+        <w:t>len</w:t>
+      </w:r>
+      <w:proofErr w:type="spellEnd"/>
+      <w:r>
+        <w:rPr>
+          <w:rFonts w:ascii="Courier New" w:eastAsia="Times New Roman" w:hAnsi="Courier New" w:cs="Courier New"/>
+          <w:color w:val="5C6370"/>
+          <w:sz w:val="20"/>
+          <w:szCs w:val="20"/>
+        </w:rPr>
+        <w:t>(books)} books in DB !!!"</w:t>
+      </w:r>
+      <w:r>
+        <w:rPr>
+          <w:rFonts w:ascii="Courier New" w:eastAsia="Times New Roman" w:hAnsi="Courier New" w:cs="Courier New"/>
+          <w:color w:val="5C6370"/>
+          <w:sz w:val="20"/>
+          <w:szCs w:val="20"/>
+        </w:rPr>
+        <w:br/>
+        <w:t xml:space="preserve">#     </w:t>
+      </w:r>
+      <w:proofErr w:type="spellStart"/>
+      <w:r>
+        <w:rPr>
+          <w:rFonts w:ascii="Courier New" w:eastAsia="Times New Roman" w:hAnsi="Courier New" w:cs="Courier New"/>
+          <w:color w:val="5C6370"/>
+          <w:sz w:val="20"/>
+          <w:szCs w:val="20"/>
+        </w:rPr>
+        <w:t>def</w:t>
+      </w:r>
+      <w:proofErr w:type="spellEnd"/>
+      <w:r>
+        <w:rPr>
+          <w:rFonts w:ascii="Courier New" w:eastAsia="Times New Roman" w:hAnsi="Courier New" w:cs="Courier New"/>
+          <w:color w:val="5C6370"/>
+          <w:sz w:val="20"/>
+          <w:szCs w:val="20"/>
+        </w:rPr>
+        <w:t xml:space="preserve"> get(self, request):</w:t>
+      </w:r>
+      <w:r>
+        <w:rPr>
+          <w:rFonts w:ascii="Courier New" w:eastAsia="Times New Roman" w:hAnsi="Courier New" w:cs="Courier New"/>
+          <w:color w:val="5C6370"/>
+          <w:sz w:val="20"/>
+          <w:szCs w:val="20"/>
+        </w:rPr>
+        <w:br/>
+        <w:t xml:space="preserve">#         # return </w:t>
+      </w:r>
+      <w:proofErr w:type="spellStart"/>
+      <w:r>
+        <w:rPr>
+          <w:rFonts w:ascii="Courier New" w:eastAsia="Times New Roman" w:hAnsi="Courier New" w:cs="Courier New"/>
+          <w:color w:val="5C6370"/>
+          <w:sz w:val="20"/>
+          <w:szCs w:val="20"/>
+        </w:rPr>
+        <w:t>HttpResponse</w:t>
+      </w:r>
+      <w:proofErr w:type="spellEnd"/>
+      <w:r>
+        <w:rPr>
+          <w:rFonts w:ascii="Courier New" w:eastAsia="Times New Roman" w:hAnsi="Courier New" w:cs="Courier New"/>
+          <w:color w:val="5C6370"/>
+          <w:sz w:val="20"/>
+          <w:szCs w:val="20"/>
+        </w:rPr>
+        <w:t>('another method in class!')</w:t>
+      </w:r>
+      <w:r>
+        <w:rPr>
+          <w:rFonts w:ascii="Courier New" w:eastAsia="Times New Roman" w:hAnsi="Courier New" w:cs="Courier New"/>
+          <w:color w:val="5C6370"/>
+          <w:sz w:val="20"/>
+          <w:szCs w:val="20"/>
+        </w:rPr>
+        <w:br/>
+        <w:t xml:space="preserve">#         return </w:t>
+      </w:r>
+      <w:proofErr w:type="spellStart"/>
+      <w:r>
+        <w:rPr>
+          <w:rFonts w:ascii="Courier New" w:eastAsia="Times New Roman" w:hAnsi="Courier New" w:cs="Courier New"/>
+          <w:color w:val="5C6370"/>
+          <w:sz w:val="20"/>
+          <w:szCs w:val="20"/>
+        </w:rPr>
+        <w:t>HttpResponse</w:t>
+      </w:r>
+      <w:proofErr w:type="spellEnd"/>
+      <w:r>
+        <w:rPr>
+          <w:rFonts w:ascii="Courier New" w:eastAsia="Times New Roman" w:hAnsi="Courier New" w:cs="Courier New"/>
+          <w:color w:val="5C6370"/>
+          <w:sz w:val="20"/>
+          <w:szCs w:val="20"/>
+        </w:rPr>
+        <w:t>(</w:t>
+      </w:r>
+      <w:proofErr w:type="spellStart"/>
+      <w:r>
+        <w:rPr>
+          <w:rFonts w:ascii="Courier New" w:eastAsia="Times New Roman" w:hAnsi="Courier New" w:cs="Courier New"/>
+          <w:color w:val="5C6370"/>
+          <w:sz w:val="20"/>
+          <w:szCs w:val="20"/>
+        </w:rPr>
+        <w:t>self.output</w:t>
+      </w:r>
+      <w:proofErr w:type="spellEnd"/>
+      <w:r>
+        <w:rPr>
+          <w:rFonts w:ascii="Courier New" w:eastAsia="Times New Roman" w:hAnsi="Courier New" w:cs="Courier New"/>
+          <w:color w:val="5C6370"/>
+          <w:sz w:val="20"/>
+          <w:szCs w:val="20"/>
+        </w:rPr>
+        <w:t>)</w:t>
+      </w:r>
+      <w:r>
+        <w:rPr>
+          <w:rFonts w:ascii="Courier New" w:eastAsia="Times New Roman" w:hAnsi="Courier New" w:cs="Courier New"/>
+          <w:color w:val="5C6370"/>
+          <w:sz w:val="20"/>
+          <w:szCs w:val="20"/>
+        </w:rPr>
+        <w:br/>
+      </w:r>
+      <w:r>
+        <w:rPr>
+          <w:rFonts w:ascii="Courier New" w:eastAsia="Times New Roman" w:hAnsi="Courier New" w:cs="Courier New"/>
+          <w:color w:val="5C6370"/>
+          <w:sz w:val="20"/>
+          <w:szCs w:val="20"/>
+        </w:rPr>
+        <w:br/>
+        <w:t xml:space="preserve"># </w:t>
+      </w:r>
+      <w:proofErr w:type="spellStart"/>
+      <w:r>
+        <w:rPr>
+          <w:rFonts w:ascii="Courier New" w:eastAsia="Times New Roman" w:hAnsi="Courier New" w:cs="Courier New"/>
+          <w:color w:val="5C6370"/>
+          <w:sz w:val="20"/>
+          <w:szCs w:val="20"/>
+        </w:rPr>
+        <w:t>def</w:t>
+      </w:r>
+      <w:proofErr w:type="spellEnd"/>
+      <w:r>
+        <w:rPr>
+          <w:rFonts w:ascii="Courier New" w:eastAsia="Times New Roman" w:hAnsi="Courier New" w:cs="Courier New"/>
+          <w:color w:val="5C6370"/>
+          <w:sz w:val="20"/>
+          <w:szCs w:val="20"/>
+        </w:rPr>
+        <w:t xml:space="preserve"> first(request):</w:t>
+      </w:r>
+      <w:r>
+        <w:rPr>
+          <w:rFonts w:ascii="Courier New" w:eastAsia="Times New Roman" w:hAnsi="Courier New" w:cs="Courier New"/>
+          <w:color w:val="5C6370"/>
+          <w:sz w:val="20"/>
+          <w:szCs w:val="20"/>
+        </w:rPr>
+        <w:br/>
+        <w:t xml:space="preserve">#     books = </w:t>
+      </w:r>
+      <w:proofErr w:type="spellStart"/>
+      <w:r>
+        <w:rPr>
+          <w:rFonts w:ascii="Courier New" w:eastAsia="Times New Roman" w:hAnsi="Courier New" w:cs="Courier New"/>
+          <w:color w:val="5C6370"/>
+          <w:sz w:val="20"/>
+          <w:szCs w:val="20"/>
+        </w:rPr>
+        <w:t>Book.objects.all</w:t>
+      </w:r>
+      <w:proofErr w:type="spellEnd"/>
+      <w:r>
+        <w:rPr>
+          <w:rFonts w:ascii="Courier New" w:eastAsia="Times New Roman" w:hAnsi="Courier New" w:cs="Courier New"/>
+          <w:color w:val="5C6370"/>
+          <w:sz w:val="20"/>
+          <w:szCs w:val="20"/>
+        </w:rPr>
+        <w:t>()</w:t>
+      </w:r>
+      <w:r>
+        <w:rPr>
+          <w:rFonts w:ascii="Courier New" w:eastAsia="Times New Roman" w:hAnsi="Courier New" w:cs="Courier New"/>
+          <w:color w:val="5C6370"/>
+          <w:sz w:val="20"/>
+          <w:szCs w:val="20"/>
+        </w:rPr>
+        <w:br/>
+        <w:t>#</w:t>
+      </w:r>
+      <w:r>
+        <w:rPr>
+          <w:rFonts w:ascii="Courier New" w:eastAsia="Times New Roman" w:hAnsi="Courier New" w:cs="Courier New"/>
+          <w:color w:val="5C6370"/>
+          <w:sz w:val="20"/>
+          <w:szCs w:val="20"/>
+        </w:rPr>
+        <w:br/>
+        <w:t>#</w:t>
+      </w:r>
+      <w:r>
+        <w:rPr>
+          <w:rFonts w:ascii="Courier New" w:eastAsia="Times New Roman" w:hAnsi="Courier New" w:cs="Courier New"/>
+          <w:color w:val="5C6370"/>
+          <w:sz w:val="20"/>
+          <w:szCs w:val="20"/>
+        </w:rPr>
+        <w:br/>
+        <w:t>#     return render(request, 'first_temp.html', {'books': books})</w:t>
+      </w:r>
+      <w:r>
+        <w:rPr>
+          <w:rFonts w:ascii="Courier New" w:eastAsia="Times New Roman" w:hAnsi="Courier New" w:cs="Courier New"/>
+          <w:color w:val="5C6370"/>
+          <w:sz w:val="20"/>
+          <w:szCs w:val="20"/>
+        </w:rPr>
+        <w:br/>
+      </w:r>
+      <w:r>
+        <w:rPr>
+          <w:rFonts w:ascii="Courier New" w:eastAsia="Times New Roman" w:hAnsi="Courier New" w:cs="Courier New"/>
+          <w:color w:val="5C6370"/>
+          <w:sz w:val="20"/>
+          <w:szCs w:val="20"/>
+        </w:rPr>
+        <w:br/>
+      </w:r>
+      <w:r>
+        <w:rPr>
+          <w:rFonts w:ascii="Courier New" w:eastAsia="Times New Roman" w:hAnsi="Courier New" w:cs="Courier New"/>
+          <w:color w:val="5C6370"/>
+          <w:sz w:val="20"/>
+          <w:szCs w:val="20"/>
+        </w:rPr>
+        <w:br/>
+        <w:t xml:space="preserve">#so we are creating a </w:t>
+      </w:r>
+      <w:proofErr w:type="spellStart"/>
+      <w:r>
+        <w:rPr>
+          <w:rFonts w:ascii="Courier New" w:eastAsia="Times New Roman" w:hAnsi="Courier New" w:cs="Courier New"/>
+          <w:color w:val="5C6370"/>
+          <w:sz w:val="20"/>
+          <w:szCs w:val="20"/>
+        </w:rPr>
+        <w:t>builtin</w:t>
+      </w:r>
+      <w:proofErr w:type="spellEnd"/>
+      <w:r>
+        <w:rPr>
+          <w:rFonts w:ascii="Courier New" w:eastAsia="Times New Roman" w:hAnsi="Courier New" w:cs="Courier New"/>
+          <w:color w:val="5C6370"/>
+          <w:sz w:val="20"/>
+          <w:szCs w:val="20"/>
+        </w:rPr>
+        <w:t xml:space="preserve"> view for our books that will use all power of </w:t>
+      </w:r>
+      <w:proofErr w:type="spellStart"/>
+      <w:r>
+        <w:rPr>
+          <w:rFonts w:ascii="Courier New" w:eastAsia="Times New Roman" w:hAnsi="Courier New" w:cs="Courier New"/>
+          <w:color w:val="5C6370"/>
+          <w:sz w:val="20"/>
+          <w:szCs w:val="20"/>
+        </w:rPr>
+        <w:t>django</w:t>
+      </w:r>
+      <w:proofErr w:type="spellEnd"/>
+      <w:r>
+        <w:rPr>
+          <w:rFonts w:ascii="Courier New" w:eastAsia="Times New Roman" w:hAnsi="Courier New" w:cs="Courier New"/>
+          <w:color w:val="5C6370"/>
+          <w:sz w:val="20"/>
+          <w:szCs w:val="20"/>
+        </w:rPr>
+        <w:t xml:space="preserve"> and create option like HTTP methods for us</w:t>
+      </w:r>
+      <w:r>
+        <w:rPr>
+          <w:rFonts w:ascii="Courier New" w:eastAsia="Times New Roman" w:hAnsi="Courier New" w:cs="Courier New"/>
+          <w:color w:val="5C6370"/>
+          <w:sz w:val="20"/>
+          <w:szCs w:val="20"/>
+        </w:rPr>
+        <w:br/>
+      </w:r>
+      <w:r>
+        <w:rPr>
+          <w:rFonts w:ascii="Courier New" w:eastAsia="Times New Roman" w:hAnsi="Courier New" w:cs="Courier New"/>
+          <w:color w:val="C678DD"/>
+          <w:sz w:val="20"/>
+          <w:szCs w:val="20"/>
+        </w:rPr>
+        <w:t xml:space="preserve">class </w:t>
+      </w:r>
+      <w:proofErr w:type="spellStart"/>
+      <w:r>
+        <w:rPr>
+          <w:rFonts w:ascii="Courier New" w:eastAsia="Times New Roman" w:hAnsi="Courier New" w:cs="Courier New"/>
+          <w:color w:val="E5C07B"/>
+          <w:sz w:val="20"/>
+          <w:szCs w:val="20"/>
+        </w:rPr>
+        <w:t>BookViewSet</w:t>
+      </w:r>
+      <w:proofErr w:type="spellEnd"/>
+      <w:r>
+        <w:rPr>
+          <w:rFonts w:ascii="Courier New" w:eastAsia="Times New Roman" w:hAnsi="Courier New" w:cs="Courier New"/>
+          <w:color w:val="ABB2BF"/>
+          <w:sz w:val="20"/>
+          <w:szCs w:val="20"/>
+        </w:rPr>
+        <w:t>(</w:t>
+      </w:r>
+      <w:proofErr w:type="spellStart"/>
+      <w:r>
+        <w:rPr>
+          <w:rFonts w:ascii="Courier New" w:eastAsia="Times New Roman" w:hAnsi="Courier New" w:cs="Courier New"/>
+          <w:color w:val="ABB2BF"/>
+          <w:sz w:val="20"/>
+          <w:szCs w:val="20"/>
+        </w:rPr>
+        <w:t>viewsets.ModelViewSet</w:t>
+      </w:r>
+      <w:proofErr w:type="spellEnd"/>
+      <w:r>
+        <w:rPr>
+          <w:rFonts w:ascii="Courier New" w:eastAsia="Times New Roman" w:hAnsi="Courier New" w:cs="Courier New"/>
+          <w:color w:val="ABB2BF"/>
+          <w:sz w:val="20"/>
+          <w:szCs w:val="20"/>
+        </w:rPr>
+        <w:t>):</w:t>
+      </w:r>
+      <w:r>
+        <w:rPr>
+          <w:rFonts w:ascii="Courier New" w:eastAsia="Times New Roman" w:hAnsi="Courier New" w:cs="Courier New"/>
+          <w:color w:val="ABB2BF"/>
+          <w:sz w:val="20"/>
+          <w:szCs w:val="20"/>
+        </w:rPr>
+        <w:br/>
+        <w:t xml:space="preserve">    </w:t>
+      </w:r>
+      <w:proofErr w:type="spellStart"/>
+      <w:r>
+        <w:rPr>
+          <w:rFonts w:ascii="Courier New" w:eastAsia="Times New Roman" w:hAnsi="Courier New" w:cs="Courier New"/>
+          <w:color w:val="ABB2BF"/>
+          <w:sz w:val="20"/>
+          <w:szCs w:val="20"/>
+        </w:rPr>
+        <w:t>serializer_class</w:t>
+      </w:r>
+      <w:proofErr w:type="spellEnd"/>
+      <w:r>
+        <w:rPr>
+          <w:rFonts w:ascii="Courier New" w:eastAsia="Times New Roman" w:hAnsi="Courier New" w:cs="Courier New"/>
+          <w:color w:val="ABB2BF"/>
+          <w:sz w:val="20"/>
+          <w:szCs w:val="20"/>
+        </w:rPr>
+        <w:t xml:space="preserve"> = </w:t>
+      </w:r>
+      <w:proofErr w:type="spellStart"/>
+      <w:r>
+        <w:rPr>
+          <w:rFonts w:ascii="Courier New" w:eastAsia="Times New Roman" w:hAnsi="Courier New" w:cs="Courier New"/>
+          <w:color w:val="ABB2BF"/>
+          <w:sz w:val="20"/>
+          <w:szCs w:val="20"/>
+        </w:rPr>
+        <w:t>BookSerializer</w:t>
+      </w:r>
+      <w:proofErr w:type="spellEnd"/>
+      <w:r>
+        <w:rPr>
+          <w:rFonts w:ascii="Courier New" w:eastAsia="Times New Roman" w:hAnsi="Courier New" w:cs="Courier New"/>
+          <w:color w:val="ABB2BF"/>
+          <w:sz w:val="20"/>
+          <w:szCs w:val="20"/>
+        </w:rPr>
+        <w:br/>
+        <w:t xml:space="preserve">    </w:t>
+      </w:r>
+      <w:proofErr w:type="spellStart"/>
+      <w:r>
+        <w:rPr>
+          <w:rFonts w:ascii="Courier New" w:eastAsia="Times New Roman" w:hAnsi="Courier New" w:cs="Courier New"/>
+          <w:color w:val="ABB2BF"/>
+          <w:sz w:val="20"/>
+          <w:szCs w:val="20"/>
+        </w:rPr>
+        <w:t>queryset</w:t>
+      </w:r>
+      <w:proofErr w:type="spellEnd"/>
+      <w:r>
+        <w:rPr>
+          <w:rFonts w:ascii="Courier New" w:eastAsia="Times New Roman" w:hAnsi="Courier New" w:cs="Courier New"/>
+          <w:color w:val="ABB2BF"/>
+          <w:sz w:val="20"/>
+          <w:szCs w:val="20"/>
+        </w:rPr>
+        <w:t xml:space="preserve"> = </w:t>
+      </w:r>
+      <w:proofErr w:type="spellStart"/>
+      <w:r>
+        <w:rPr>
+          <w:rFonts w:ascii="Courier New" w:eastAsia="Times New Roman" w:hAnsi="Courier New" w:cs="Courier New"/>
+          <w:color w:val="ABB2BF"/>
+          <w:sz w:val="20"/>
+          <w:szCs w:val="20"/>
+        </w:rPr>
+        <w:t>Book.objects.</w:t>
+      </w:r>
+      <w:r>
+        <w:rPr>
+          <w:rFonts w:ascii="Courier New" w:eastAsia="Times New Roman" w:hAnsi="Courier New" w:cs="Courier New"/>
+          <w:color w:val="61AFEF"/>
+          <w:sz w:val="20"/>
+          <w:szCs w:val="20"/>
+        </w:rPr>
+        <w:t>all</w:t>
+      </w:r>
+      <w:proofErr w:type="spellEnd"/>
+      <w:r>
+        <w:rPr>
+          <w:rFonts w:ascii="Courier New" w:eastAsia="Times New Roman" w:hAnsi="Courier New" w:cs="Courier New"/>
+          <w:color w:val="ABB2BF"/>
+          <w:sz w:val="20"/>
+          <w:szCs w:val="20"/>
+        </w:rPr>
+        <w:t>()</w:t>
+      </w:r>
+    </w:p>
+    <w:p>
+      <w:pPr>
+        <w:rPr>
+          <w:sz w:val="28"/>
+          <w:szCs w:val="28"/>
+        </w:rPr>
+      </w:pPr>
+    </w:p>
+    <w:p>
+      <w:pPr>
+        <w:rPr>
+          <w:sz w:val="28"/>
+          <w:szCs w:val="28"/>
+        </w:rPr>
+      </w:pPr>
+    </w:p>
+    <w:p>
+      <w:pPr>
+        <w:rPr>
+          <w:sz w:val="28"/>
+          <w:szCs w:val="28"/>
+        </w:rPr>
+      </w:pPr>
+      <w:r>
+        <w:rPr>
+          <w:sz w:val="28"/>
+          <w:szCs w:val="28"/>
+        </w:rPr>
+        <w:t xml:space="preserve">Now create </w:t>
+      </w:r>
+      <w:proofErr w:type="spellStart"/>
+      <w:r>
+        <w:rPr>
+          <w:sz w:val="28"/>
+          <w:szCs w:val="28"/>
+        </w:rPr>
+        <w:t>url</w:t>
+      </w:r>
+      <w:proofErr w:type="spellEnd"/>
+      <w:r>
+        <w:rPr>
+          <w:sz w:val="28"/>
+          <w:szCs w:val="28"/>
+        </w:rPr>
+        <w:t xml:space="preserve"> router</w:t>
+      </w:r>
+      <w:r>
+        <w:rPr>
+          <w:sz w:val="28"/>
+          <w:szCs w:val="28"/>
+        </w:rPr>
+        <w:t xml:space="preserve"> inside of demo/urls.py</w:t>
+      </w:r>
+    </w:p>
+    <w:p>
+      <w:pPr>
+        <w:shd w:val="clear" w:color="auto" w:fill="282C34"/>
+        <w:spacing w:after="0" w:line="240" w:lineRule="auto"/>
+        <w:rPr>
+          <w:rFonts w:ascii="Courier New" w:eastAsia="Times New Roman" w:hAnsi="Courier New" w:cs="Courier New"/>
+          <w:color w:val="ABB2BF"/>
+          <w:sz w:val="20"/>
+          <w:szCs w:val="20"/>
+        </w:rPr>
+      </w:pPr>
+      <w:r>
+        <w:rPr>
+          <w:rFonts w:ascii="Courier New" w:eastAsia="Times New Roman" w:hAnsi="Courier New" w:cs="Courier New"/>
+          <w:color w:val="C678DD"/>
+          <w:sz w:val="20"/>
+          <w:szCs w:val="20"/>
+        </w:rPr>
+        <w:t xml:space="preserve">from </w:t>
+      </w:r>
+      <w:proofErr w:type="spellStart"/>
+      <w:r>
+        <w:rPr>
+          <w:rFonts w:ascii="Courier New" w:eastAsia="Times New Roman" w:hAnsi="Courier New" w:cs="Courier New"/>
+          <w:color w:val="ABB2BF"/>
+          <w:sz w:val="20"/>
+          <w:szCs w:val="20"/>
+        </w:rPr>
+        <w:t>django.urls</w:t>
+      </w:r>
+      <w:proofErr w:type="spellEnd"/>
+      <w:r>
+        <w:rPr>
+          <w:rFonts w:ascii="Courier New" w:eastAsia="Times New Roman" w:hAnsi="Courier New" w:cs="Courier New"/>
+          <w:color w:val="ABB2BF"/>
+          <w:sz w:val="20"/>
+          <w:szCs w:val="20"/>
+        </w:rPr>
+        <w:t xml:space="preserve"> </w:t>
+      </w:r>
+      <w:r>
+        <w:rPr>
+          <w:rFonts w:ascii="Courier New" w:eastAsia="Times New Roman" w:hAnsi="Courier New" w:cs="Courier New"/>
+          <w:color w:val="C678DD"/>
+          <w:sz w:val="20"/>
+          <w:szCs w:val="20"/>
+        </w:rPr>
+        <w:t xml:space="preserve">import </w:t>
+      </w:r>
+      <w:r>
+        <w:rPr>
+          <w:rFonts w:ascii="Courier New" w:eastAsia="Times New Roman" w:hAnsi="Courier New" w:cs="Courier New"/>
+          <w:color w:val="ABB2BF"/>
+          <w:sz w:val="20"/>
+          <w:szCs w:val="20"/>
+        </w:rPr>
+        <w:t>path, include</w:t>
+      </w:r>
+      <w:r>
+        <w:rPr>
+          <w:rFonts w:ascii="Courier New" w:eastAsia="Times New Roman" w:hAnsi="Courier New" w:cs="Courier New"/>
+          <w:color w:val="ABB2BF"/>
+          <w:sz w:val="20"/>
+          <w:szCs w:val="20"/>
+        </w:rPr>
+        <w:br/>
+      </w:r>
+      <w:r>
+        <w:rPr>
+          <w:rFonts w:ascii="Courier New" w:eastAsia="Times New Roman" w:hAnsi="Courier New" w:cs="Courier New"/>
+          <w:color w:val="5C6370"/>
+          <w:sz w:val="20"/>
+          <w:szCs w:val="20"/>
+        </w:rPr>
+        <w:t># from . import views</w:t>
+      </w:r>
+      <w:r>
+        <w:rPr>
+          <w:rFonts w:ascii="Courier New" w:eastAsia="Times New Roman" w:hAnsi="Courier New" w:cs="Courier New"/>
+          <w:color w:val="5C6370"/>
+          <w:sz w:val="20"/>
+          <w:szCs w:val="20"/>
+        </w:rPr>
+        <w:br/>
+        <w:t># from .views import Another</w:t>
+      </w:r>
+      <w:r>
+        <w:rPr>
+          <w:rFonts w:ascii="Courier New" w:eastAsia="Times New Roman" w:hAnsi="Courier New" w:cs="Courier New"/>
+          <w:color w:val="5C6370"/>
+          <w:sz w:val="20"/>
+          <w:szCs w:val="20"/>
+        </w:rPr>
+        <w:br/>
+      </w:r>
+      <w:r>
+        <w:rPr>
+          <w:rFonts w:ascii="Courier New" w:eastAsia="Times New Roman" w:hAnsi="Courier New" w:cs="Courier New"/>
+          <w:color w:val="C678DD"/>
+          <w:sz w:val="20"/>
+          <w:szCs w:val="20"/>
+        </w:rPr>
+        <w:t xml:space="preserve">from </w:t>
+      </w:r>
+      <w:proofErr w:type="spellStart"/>
+      <w:r>
+        <w:rPr>
+          <w:rFonts w:ascii="Courier New" w:eastAsia="Times New Roman" w:hAnsi="Courier New" w:cs="Courier New"/>
+          <w:color w:val="ABB2BF"/>
+          <w:sz w:val="20"/>
+          <w:szCs w:val="20"/>
+        </w:rPr>
+        <w:t>rest_framework</w:t>
+      </w:r>
+      <w:proofErr w:type="spellEnd"/>
+      <w:r>
+        <w:rPr>
+          <w:rFonts w:ascii="Courier New" w:eastAsia="Times New Roman" w:hAnsi="Courier New" w:cs="Courier New"/>
+          <w:color w:val="ABB2BF"/>
+          <w:sz w:val="20"/>
+          <w:szCs w:val="20"/>
+        </w:rPr>
+        <w:t xml:space="preserve"> </w:t>
+      </w:r>
+      <w:r>
+        <w:rPr>
+          <w:rFonts w:ascii="Courier New" w:eastAsia="Times New Roman" w:hAnsi="Courier New" w:cs="Courier New"/>
+          <w:color w:val="C678DD"/>
+          <w:sz w:val="20"/>
+          <w:szCs w:val="20"/>
+        </w:rPr>
+        <w:t xml:space="preserve">import </w:t>
+      </w:r>
+      <w:r>
+        <w:rPr>
+          <w:rFonts w:ascii="Courier New" w:eastAsia="Times New Roman" w:hAnsi="Courier New" w:cs="Courier New"/>
+          <w:color w:val="ABB2BF"/>
+          <w:sz w:val="20"/>
+          <w:szCs w:val="20"/>
+        </w:rPr>
+        <w:t>routers</w:t>
+      </w:r>
+      <w:r>
+        <w:rPr>
+          <w:rFonts w:ascii="Courier New" w:eastAsia="Times New Roman" w:hAnsi="Courier New" w:cs="Courier New"/>
+          <w:color w:val="ABB2BF"/>
+          <w:sz w:val="20"/>
+          <w:szCs w:val="20"/>
+        </w:rPr>
+        <w:br/>
+      </w:r>
+      <w:r>
+        <w:rPr>
+          <w:rFonts w:ascii="Courier New" w:eastAsia="Times New Roman" w:hAnsi="Courier New" w:cs="Courier New"/>
+          <w:color w:val="C678DD"/>
+          <w:sz w:val="20"/>
+          <w:szCs w:val="20"/>
+        </w:rPr>
+        <w:t xml:space="preserve">from </w:t>
+      </w:r>
+      <w:r>
+        <w:rPr>
+          <w:rFonts w:ascii="Courier New" w:eastAsia="Times New Roman" w:hAnsi="Courier New" w:cs="Courier New"/>
+          <w:color w:val="ABB2BF"/>
+          <w:sz w:val="20"/>
+          <w:szCs w:val="20"/>
+        </w:rPr>
+        <w:t xml:space="preserve">.views </w:t>
+      </w:r>
+      <w:r>
+        <w:rPr>
+          <w:rFonts w:ascii="Courier New" w:eastAsia="Times New Roman" w:hAnsi="Courier New" w:cs="Courier New"/>
+          <w:color w:val="C678DD"/>
+          <w:sz w:val="20"/>
+          <w:szCs w:val="20"/>
+        </w:rPr>
+        <w:t xml:space="preserve">import </w:t>
+      </w:r>
+      <w:proofErr w:type="spellStart"/>
+      <w:r>
+        <w:rPr>
+          <w:rFonts w:ascii="Courier New" w:eastAsia="Times New Roman" w:hAnsi="Courier New" w:cs="Courier New"/>
+          <w:color w:val="ABB2BF"/>
+          <w:sz w:val="20"/>
+          <w:szCs w:val="20"/>
+        </w:rPr>
+        <w:t>BookViewSet</w:t>
+      </w:r>
+      <w:proofErr w:type="spellEnd"/>
+      <w:r>
+        <w:rPr>
+          <w:rFonts w:ascii="Courier New" w:eastAsia="Times New Roman" w:hAnsi="Courier New" w:cs="Courier New"/>
+          <w:color w:val="ABB2BF"/>
+          <w:sz w:val="20"/>
+          <w:szCs w:val="20"/>
+        </w:rPr>
+        <w:br/>
+      </w:r>
+      <w:r>
+        <w:rPr>
+          <w:rFonts w:ascii="Courier New" w:eastAsia="Times New Roman" w:hAnsi="Courier New" w:cs="Courier New"/>
+          <w:color w:val="ABB2BF"/>
+          <w:sz w:val="20"/>
+          <w:szCs w:val="20"/>
+        </w:rPr>
+        <w:br/>
+        <w:t xml:space="preserve">router = </w:t>
+      </w:r>
+      <w:proofErr w:type="spellStart"/>
+      <w:r>
+        <w:rPr>
+          <w:rFonts w:ascii="Courier New" w:eastAsia="Times New Roman" w:hAnsi="Courier New" w:cs="Courier New"/>
+          <w:color w:val="ABB2BF"/>
+          <w:sz w:val="20"/>
+          <w:szCs w:val="20"/>
+        </w:rPr>
+        <w:t>routers.</w:t>
+      </w:r>
+      <w:r>
+        <w:rPr>
+          <w:rFonts w:ascii="Courier New" w:eastAsia="Times New Roman" w:hAnsi="Courier New" w:cs="Courier New"/>
+          <w:color w:val="61AFEF"/>
+          <w:sz w:val="20"/>
+          <w:szCs w:val="20"/>
+        </w:rPr>
+        <w:t>DefaultRouter</w:t>
+      </w:r>
+      <w:proofErr w:type="spellEnd"/>
+      <w:r>
+        <w:rPr>
+          <w:rFonts w:ascii="Courier New" w:eastAsia="Times New Roman" w:hAnsi="Courier New" w:cs="Courier New"/>
+          <w:color w:val="ABB2BF"/>
+          <w:sz w:val="20"/>
+          <w:szCs w:val="20"/>
+        </w:rPr>
+        <w:t>()</w:t>
+      </w:r>
+      <w:r>
+        <w:rPr>
+          <w:rFonts w:ascii="Courier New" w:eastAsia="Times New Roman" w:hAnsi="Courier New" w:cs="Courier New"/>
+          <w:color w:val="ABB2BF"/>
+          <w:sz w:val="20"/>
+          <w:szCs w:val="20"/>
+        </w:rPr>
+        <w:br/>
+      </w:r>
+      <w:proofErr w:type="spellStart"/>
+      <w:r>
+        <w:rPr>
+          <w:rFonts w:ascii="Courier New" w:eastAsia="Times New Roman" w:hAnsi="Courier New" w:cs="Courier New"/>
+          <w:color w:val="ABB2BF"/>
+          <w:sz w:val="20"/>
+          <w:szCs w:val="20"/>
+        </w:rPr>
+        <w:t>router.</w:t>
+      </w:r>
+      <w:r>
+        <w:rPr>
+          <w:rFonts w:ascii="Courier New" w:eastAsia="Times New Roman" w:hAnsi="Courier New" w:cs="Courier New"/>
+          <w:color w:val="61AFEF"/>
+          <w:sz w:val="20"/>
+          <w:szCs w:val="20"/>
+        </w:rPr>
+        <w:t>register</w:t>
+      </w:r>
+      <w:proofErr w:type="spellEnd"/>
+      <w:r>
+        <w:rPr>
+          <w:rFonts w:ascii="Courier New" w:eastAsia="Times New Roman" w:hAnsi="Courier New" w:cs="Courier New"/>
+          <w:color w:val="ABB2BF"/>
+          <w:sz w:val="20"/>
+          <w:szCs w:val="20"/>
+        </w:rPr>
+        <w:t>(</w:t>
+      </w:r>
+      <w:r>
+        <w:rPr>
+          <w:rFonts w:ascii="Courier New" w:eastAsia="Times New Roman" w:hAnsi="Courier New" w:cs="Courier New"/>
+          <w:color w:val="98C379"/>
+          <w:sz w:val="20"/>
+          <w:szCs w:val="20"/>
+        </w:rPr>
+        <w:t>'books'</w:t>
+      </w:r>
+      <w:r>
+        <w:rPr>
+          <w:rFonts w:ascii="Courier New" w:eastAsia="Times New Roman" w:hAnsi="Courier New" w:cs="Courier New"/>
+          <w:color w:val="ABB2BF"/>
+          <w:sz w:val="20"/>
+          <w:szCs w:val="20"/>
+        </w:rPr>
+        <w:t xml:space="preserve">, </w:t>
+      </w:r>
+      <w:proofErr w:type="spellStart"/>
+      <w:r>
+        <w:rPr>
+          <w:rFonts w:ascii="Courier New" w:eastAsia="Times New Roman" w:hAnsi="Courier New" w:cs="Courier New"/>
+          <w:color w:val="ABB2BF"/>
+          <w:sz w:val="20"/>
+          <w:szCs w:val="20"/>
+        </w:rPr>
+        <w:t>BookViewSet</w:t>
+      </w:r>
+      <w:proofErr w:type="spellEnd"/>
+      <w:r>
+        <w:rPr>
+          <w:rFonts w:ascii="Courier New" w:eastAsia="Times New Roman" w:hAnsi="Courier New" w:cs="Courier New"/>
+          <w:color w:val="ABB2BF"/>
+          <w:sz w:val="20"/>
+          <w:szCs w:val="20"/>
+        </w:rPr>
+        <w:t>)</w:t>
+      </w:r>
+      <w:r>
+        <w:rPr>
+          <w:rFonts w:ascii="Courier New" w:eastAsia="Times New Roman" w:hAnsi="Courier New" w:cs="Courier New"/>
+          <w:color w:val="ABB2BF"/>
+          <w:sz w:val="20"/>
+          <w:szCs w:val="20"/>
+        </w:rPr>
+        <w:br/>
+      </w:r>
+      <w:r>
+        <w:rPr>
+          <w:rFonts w:ascii="Courier New" w:eastAsia="Times New Roman" w:hAnsi="Courier New" w:cs="Courier New"/>
+          <w:color w:val="ABB2BF"/>
+          <w:sz w:val="20"/>
+          <w:szCs w:val="20"/>
+        </w:rPr>
+        <w:br/>
+      </w:r>
+      <w:r>
+        <w:rPr>
+          <w:rFonts w:ascii="Courier New" w:eastAsia="Times New Roman" w:hAnsi="Courier New" w:cs="Courier New"/>
+          <w:color w:val="ABB2BF"/>
+          <w:sz w:val="20"/>
+          <w:szCs w:val="20"/>
+        </w:rPr>
+        <w:br/>
+      </w:r>
+      <w:proofErr w:type="spellStart"/>
+      <w:r>
+        <w:rPr>
+          <w:rFonts w:ascii="Courier New" w:eastAsia="Times New Roman" w:hAnsi="Courier New" w:cs="Courier New"/>
+          <w:color w:val="ABB2BF"/>
+          <w:sz w:val="20"/>
+          <w:szCs w:val="20"/>
+        </w:rPr>
+        <w:t>urlpatterns</w:t>
+      </w:r>
+      <w:proofErr w:type="spellEnd"/>
+      <w:r>
+        <w:rPr>
+          <w:rFonts w:ascii="Courier New" w:eastAsia="Times New Roman" w:hAnsi="Courier New" w:cs="Courier New"/>
+          <w:color w:val="ABB2BF"/>
+          <w:sz w:val="20"/>
+          <w:szCs w:val="20"/>
+        </w:rPr>
+        <w:t xml:space="preserve"> = [</w:t>
+      </w:r>
+      <w:r>
+        <w:rPr>
+          <w:rFonts w:ascii="Courier New" w:eastAsia="Times New Roman" w:hAnsi="Courier New" w:cs="Courier New"/>
+          <w:color w:val="ABB2BF"/>
+          <w:sz w:val="20"/>
+          <w:szCs w:val="20"/>
+        </w:rPr>
+        <w:br/>
+        <w:t xml:space="preserve">    </w:t>
+      </w:r>
+      <w:r>
+        <w:rPr>
+          <w:rFonts w:ascii="Courier New" w:eastAsia="Times New Roman" w:hAnsi="Courier New" w:cs="Courier New"/>
+          <w:color w:val="61AFEF"/>
+          <w:sz w:val="20"/>
+          <w:szCs w:val="20"/>
+        </w:rPr>
+        <w:t>path</w:t>
+      </w:r>
+      <w:r>
+        <w:rPr>
+          <w:rFonts w:ascii="Courier New" w:eastAsia="Times New Roman" w:hAnsi="Courier New" w:cs="Courier New"/>
+          <w:color w:val="ABB2BF"/>
+          <w:sz w:val="20"/>
+          <w:szCs w:val="20"/>
+        </w:rPr>
+        <w:t>(</w:t>
+      </w:r>
+      <w:r>
+        <w:rPr>
+          <w:rFonts w:ascii="Courier New" w:eastAsia="Times New Roman" w:hAnsi="Courier New" w:cs="Courier New"/>
+          <w:color w:val="98C379"/>
+          <w:sz w:val="20"/>
+          <w:szCs w:val="20"/>
+        </w:rPr>
+        <w:t>''</w:t>
+      </w:r>
+      <w:r>
+        <w:rPr>
+          <w:rFonts w:ascii="Courier New" w:eastAsia="Times New Roman" w:hAnsi="Courier New" w:cs="Courier New"/>
+          <w:color w:val="ABB2BF"/>
+          <w:sz w:val="20"/>
+          <w:szCs w:val="20"/>
+        </w:rPr>
+        <w:t xml:space="preserve">, </w:t>
+      </w:r>
+      <w:r>
+        <w:rPr>
+          <w:rFonts w:ascii="Courier New" w:eastAsia="Times New Roman" w:hAnsi="Courier New" w:cs="Courier New"/>
+          <w:color w:val="61AFEF"/>
+          <w:sz w:val="20"/>
+          <w:szCs w:val="20"/>
+        </w:rPr>
+        <w:t>include</w:t>
+      </w:r>
+      <w:r>
+        <w:rPr>
+          <w:rFonts w:ascii="Courier New" w:eastAsia="Times New Roman" w:hAnsi="Courier New" w:cs="Courier New"/>
+          <w:color w:val="ABB2BF"/>
+          <w:sz w:val="20"/>
+          <w:szCs w:val="20"/>
+        </w:rPr>
+        <w:t>(</w:t>
+      </w:r>
+      <w:proofErr w:type="spellStart"/>
+      <w:r>
+        <w:rPr>
+          <w:rFonts w:ascii="Courier New" w:eastAsia="Times New Roman" w:hAnsi="Courier New" w:cs="Courier New"/>
+          <w:color w:val="ABB2BF"/>
+          <w:sz w:val="20"/>
+          <w:szCs w:val="20"/>
+        </w:rPr>
+        <w:t>router.urls</w:t>
+      </w:r>
+      <w:proofErr w:type="spellEnd"/>
+      <w:r>
+        <w:rPr>
+          <w:rFonts w:ascii="Courier New" w:eastAsia="Times New Roman" w:hAnsi="Courier New" w:cs="Courier New"/>
+          <w:color w:val="ABB2BF"/>
+          <w:sz w:val="20"/>
+          <w:szCs w:val="20"/>
+        </w:rPr>
+        <w:t>))</w:t>
+      </w:r>
+      <w:r>
+        <w:rPr>
+          <w:rFonts w:ascii="Courier New" w:eastAsia="Times New Roman" w:hAnsi="Courier New" w:cs="Courier New"/>
+          <w:color w:val="ABB2BF"/>
+          <w:sz w:val="20"/>
+          <w:szCs w:val="20"/>
+        </w:rPr>
+        <w:br/>
+        <w:t xml:space="preserve">    </w:t>
+      </w:r>
+      <w:r>
+        <w:rPr>
+          <w:rFonts w:ascii="Courier New" w:eastAsia="Times New Roman" w:hAnsi="Courier New" w:cs="Courier New"/>
+          <w:color w:val="5C6370"/>
+          <w:sz w:val="20"/>
+          <w:szCs w:val="20"/>
+        </w:rPr>
+        <w:t xml:space="preserve"># path('first', </w:t>
+      </w:r>
+      <w:proofErr w:type="spellStart"/>
+      <w:r>
+        <w:rPr>
+          <w:rFonts w:ascii="Courier New" w:eastAsia="Times New Roman" w:hAnsi="Courier New" w:cs="Courier New"/>
+          <w:color w:val="5C6370"/>
+          <w:sz w:val="20"/>
+          <w:szCs w:val="20"/>
+        </w:rPr>
+        <w:t>views.first</w:t>
+      </w:r>
+      <w:proofErr w:type="spellEnd"/>
+      <w:r>
+        <w:rPr>
+          <w:rFonts w:ascii="Courier New" w:eastAsia="Times New Roman" w:hAnsi="Courier New" w:cs="Courier New"/>
+          <w:color w:val="5C6370"/>
+          <w:sz w:val="20"/>
+          <w:szCs w:val="20"/>
+        </w:rPr>
+        <w:t>)</w:t>
+      </w:r>
+      <w:r>
+        <w:rPr>
+          <w:rFonts w:ascii="Courier New" w:eastAsia="Times New Roman" w:hAnsi="Courier New" w:cs="Courier New"/>
+          <w:color w:val="5C6370"/>
+          <w:sz w:val="20"/>
+          <w:szCs w:val="20"/>
+        </w:rPr>
+        <w:br/>
+        <w:t xml:space="preserve">    # path('another', </w:t>
+      </w:r>
+      <w:proofErr w:type="spellStart"/>
+      <w:r>
+        <w:rPr>
+          <w:rFonts w:ascii="Courier New" w:eastAsia="Times New Roman" w:hAnsi="Courier New" w:cs="Courier New"/>
+          <w:color w:val="5C6370"/>
+          <w:sz w:val="20"/>
+          <w:szCs w:val="20"/>
+        </w:rPr>
+        <w:t>Another.as_view</w:t>
+      </w:r>
+      <w:proofErr w:type="spellEnd"/>
+      <w:r>
+        <w:rPr>
+          <w:rFonts w:ascii="Courier New" w:eastAsia="Times New Roman" w:hAnsi="Courier New" w:cs="Courier New"/>
+          <w:color w:val="5C6370"/>
+          <w:sz w:val="20"/>
+          <w:szCs w:val="20"/>
+        </w:rPr>
+        <w:t>()),</w:t>
+      </w:r>
+      <w:r>
+        <w:rPr>
+          <w:rFonts w:ascii="Courier New" w:eastAsia="Times New Roman" w:hAnsi="Courier New" w:cs="Courier New"/>
+          <w:color w:val="5C6370"/>
+          <w:sz w:val="20"/>
+          <w:szCs w:val="20"/>
+        </w:rPr>
+        <w:br/>
+      </w:r>
+      <w:r>
+        <w:rPr>
+          <w:rFonts w:ascii="Courier New" w:eastAsia="Times New Roman" w:hAnsi="Courier New" w:cs="Courier New"/>
+          <w:color w:val="5C6370"/>
+          <w:sz w:val="20"/>
+          <w:szCs w:val="20"/>
+        </w:rPr>
+        <w:br/>
+      </w:r>
+      <w:r>
+        <w:rPr>
+          <w:rFonts w:ascii="Courier New" w:eastAsia="Times New Roman" w:hAnsi="Courier New" w:cs="Courier New"/>
+          <w:color w:val="ABB2BF"/>
+          <w:sz w:val="20"/>
+          <w:szCs w:val="20"/>
+        </w:rPr>
+        <w:t>]</w:t>
+      </w:r>
+    </w:p>
+    <w:p>
+      <w:pPr>
+        <w:rPr>
+          <w:sz w:val="28"/>
+          <w:szCs w:val="28"/>
+        </w:rPr>
+      </w:pPr>
+    </w:p>
+    <w:p>
+      <w:pPr>
+        <w:rPr>
+          <w:sz w:val="28"/>
+          <w:szCs w:val="28"/>
+        </w:rPr>
+      </w:pPr>
+    </w:p>
+    <w:p>
+      <w:pPr>
+        <w:rPr>
+          <w:sz w:val="28"/>
+          <w:szCs w:val="28"/>
+        </w:rPr>
+      </w:pPr>
+    </w:p>
+    <w:p>
+      <w:pPr>
+        <w:pBdr>
+          <w:bottom w:val="single" w:sz="6" w:space="1" w:color="auto"/>
+        </w:pBdr>
+        <w:jc w:val="center"/>
+        <w:rPr>
+          <w:sz w:val="36"/>
+          <w:szCs w:val="36"/>
+        </w:rPr>
+      </w:pPr>
+      <w:r>
+        <w:rPr>
+          <w:sz w:val="36"/>
+          <w:szCs w:val="36"/>
+        </w:rPr>
+        <w:t>v-19</w:t>
+      </w:r>
+      <w:r>
+        <w:rPr>
+          <w:sz w:val="36"/>
+          <w:szCs w:val="36"/>
+        </w:rPr>
+        <w:t xml:space="preserve"> (</w:t>
+      </w:r>
+      <w:r>
+        <w:rPr>
+          <w:sz w:val="36"/>
+          <w:szCs w:val="36"/>
+        </w:rPr>
+        <w:t>Postman Http methods</w:t>
+      </w:r>
+      <w:r>
+        <w:rPr>
+          <w:sz w:val="36"/>
+          <w:szCs w:val="36"/>
+        </w:rPr>
+        <w:t>)</w:t>
+      </w:r>
+    </w:p>
+    <w:p>
+      <w:pPr>
+        <w:rPr>
+          <w:sz w:val="28"/>
+          <w:szCs w:val="28"/>
+        </w:rPr>
+      </w:pPr>
+      <w:r>
+        <w:rPr>
+          <w:sz w:val="28"/>
+          <w:szCs w:val="28"/>
+        </w:rPr>
+        <w:t xml:space="preserve">learned to use postman methods using </w:t>
+      </w:r>
+      <w:proofErr w:type="spellStart"/>
+      <w:r>
+        <w:rPr>
+          <w:sz w:val="28"/>
+          <w:szCs w:val="28"/>
+        </w:rPr>
+        <w:t>api</w:t>
+      </w:r>
+      <w:proofErr w:type="spellEnd"/>
+      <w:r>
+        <w:rPr>
+          <w:sz w:val="28"/>
+          <w:szCs w:val="28"/>
+        </w:rPr>
+        <w:t>:</w:t>
+      </w:r>
+    </w:p>
+    <w:p>
+      <w:pPr>
+        <w:rPr>
+          <w:sz w:val="28"/>
+          <w:szCs w:val="28"/>
+        </w:rPr>
+      </w:pPr>
+      <w:r>
+        <w:rPr>
+          <w:sz w:val="28"/>
+          <w:szCs w:val="28"/>
+        </w:rPr>
+        <w:lastRenderedPageBreak/>
+        <w:t>get post put delete</w:t>
+      </w:r>
+    </w:p>
+    <w:p>
+      <w:pPr>
+        <w:rPr>
+          <w:sz w:val="28"/>
+          <w:szCs w:val="28"/>
+        </w:rPr>
+      </w:pPr>
+    </w:p>
+    <w:p>
+      <w:pPr>
+        <w:pBdr>
+          <w:bottom w:val="single" w:sz="6" w:space="1" w:color="auto"/>
+        </w:pBdr>
+        <w:jc w:val="center"/>
+        <w:rPr>
+          <w:sz w:val="36"/>
+          <w:szCs w:val="36"/>
+        </w:rPr>
+      </w:pPr>
+      <w:r>
+        <w:rPr>
+          <w:sz w:val="36"/>
+          <w:szCs w:val="36"/>
+        </w:rPr>
+        <w:t>v-</w:t>
+      </w:r>
+      <w:r>
+        <w:rPr>
+          <w:sz w:val="36"/>
+          <w:szCs w:val="36"/>
+        </w:rPr>
+        <w:t>20</w:t>
+      </w:r>
+      <w:r>
+        <w:rPr>
+          <w:sz w:val="36"/>
+          <w:szCs w:val="36"/>
+        </w:rPr>
+        <w:t xml:space="preserve"> (</w:t>
+      </w:r>
+      <w:r>
+        <w:rPr>
+          <w:sz w:val="36"/>
+          <w:szCs w:val="36"/>
+        </w:rPr>
+        <w:t>Token</w:t>
+      </w:r>
+      <w:r>
+        <w:rPr>
+          <w:sz w:val="36"/>
+          <w:szCs w:val="36"/>
+        </w:rPr>
+        <w:t>)</w:t>
+      </w:r>
+    </w:p>
+    <w:p>
+      <w:pPr>
+        <w:rPr>
+          <w:sz w:val="28"/>
+          <w:szCs w:val="28"/>
+        </w:rPr>
+      </w:pPr>
+    </w:p>
+    <w:p>
+      <w:pPr>
+        <w:shd w:val="clear" w:color="auto" w:fill="282C34"/>
+        <w:rPr>
+          <w:rFonts w:ascii="Courier New" w:eastAsia="Times New Roman" w:hAnsi="Courier New" w:cs="Courier New"/>
+          <w:color w:val="ABB2BF"/>
+          <w:sz w:val="20"/>
+          <w:szCs w:val="20"/>
+        </w:rPr>
+      </w:pPr>
+      <w:r>
+        <w:rPr>
+          <w:sz w:val="28"/>
+          <w:szCs w:val="28"/>
+        </w:rPr>
+        <w:t xml:space="preserve">settings.py </w:t>
+      </w:r>
+      <w:r>
+        <w:rPr>
+          <w:sz w:val="28"/>
+          <w:szCs w:val="28"/>
+        </w:rPr>
+        <w:br/>
+        <w:t>add another application inside of installed apps:</w:t>
+      </w:r>
+      <w:r>
+        <w:rPr>
+          <w:sz w:val="28"/>
+          <w:szCs w:val="28"/>
+        </w:rPr>
+        <w:br/>
+      </w:r>
+      <w:r>
+        <w:rPr>
+          <w:rFonts w:ascii="Courier New" w:eastAsia="Times New Roman" w:hAnsi="Courier New" w:cs="Courier New"/>
+          <w:color w:val="98C379"/>
+          <w:sz w:val="20"/>
+          <w:szCs w:val="20"/>
+        </w:rPr>
+        <w:t>'</w:t>
+      </w:r>
+      <w:proofErr w:type="spellStart"/>
+      <w:r>
+        <w:rPr>
+          <w:rFonts w:ascii="Courier New" w:eastAsia="Times New Roman" w:hAnsi="Courier New" w:cs="Courier New"/>
+          <w:color w:val="98C379"/>
+          <w:sz w:val="20"/>
+          <w:szCs w:val="20"/>
+        </w:rPr>
+        <w:t>rest_framework.authtoken</w:t>
+      </w:r>
+      <w:proofErr w:type="spellEnd"/>
+      <w:r>
+        <w:rPr>
+          <w:rFonts w:ascii="Courier New" w:eastAsia="Times New Roman" w:hAnsi="Courier New" w:cs="Courier New"/>
+          <w:color w:val="98C379"/>
+          <w:sz w:val="20"/>
+          <w:szCs w:val="20"/>
+        </w:rPr>
+        <w:t>'</w:t>
+      </w:r>
+      <w:r>
+        <w:rPr>
+          <w:rFonts w:ascii="Courier New" w:eastAsia="Times New Roman" w:hAnsi="Courier New" w:cs="Courier New"/>
+          <w:color w:val="ABB2BF"/>
+          <w:sz w:val="20"/>
+          <w:szCs w:val="20"/>
+        </w:rPr>
+        <w:t>,</w:t>
+      </w:r>
+    </w:p>
+    <w:p>
+      <w:pPr>
+        <w:rPr>
+          <w:sz w:val="28"/>
+          <w:szCs w:val="28"/>
+        </w:rPr>
+      </w:pPr>
+    </w:p>
+    <w:p>
+      <w:pPr>
+        <w:rPr>
+          <w:sz w:val="28"/>
+          <w:szCs w:val="28"/>
+        </w:rPr>
+      </w:pPr>
+      <w:r>
+        <w:rPr>
+          <w:sz w:val="28"/>
+          <w:szCs w:val="28"/>
+        </w:rPr>
+        <w:t>then apply migrate:</w:t>
+      </w:r>
+    </w:p>
+    <w:p>
+      <w:pPr>
+        <w:rPr>
+          <w:sz w:val="28"/>
+          <w:szCs w:val="28"/>
+        </w:rPr>
+      </w:pPr>
+      <w:proofErr w:type="spellStart"/>
+      <w:r>
+        <w:rPr>
+          <w:sz w:val="28"/>
+          <w:szCs w:val="28"/>
+        </w:rPr>
+        <w:t>py</w:t>
+      </w:r>
+      <w:proofErr w:type="spellEnd"/>
+      <w:r>
+        <w:rPr>
+          <w:sz w:val="28"/>
+          <w:szCs w:val="28"/>
+        </w:rPr>
+        <w:t xml:space="preserve"> manage.py migrate</w:t>
+      </w:r>
+    </w:p>
+    <w:p>
+      <w:pPr>
+        <w:rPr>
+          <w:sz w:val="28"/>
+          <w:szCs w:val="28"/>
+        </w:rPr>
+      </w:pPr>
+    </w:p>
+    <w:p>
+      <w:pPr>
+        <w:rPr>
+          <w:sz w:val="28"/>
+          <w:szCs w:val="28"/>
+        </w:rPr>
+      </w:pPr>
+      <w:r>
+        <w:rPr>
+          <w:sz w:val="28"/>
+          <w:szCs w:val="28"/>
+        </w:rPr>
+        <w:t>then we can create token from admin panel and generate our unique token</w:t>
+      </w:r>
+    </w:p>
+    <w:p>
+      <w:pPr>
+        <w:rPr>
+          <w:sz w:val="28"/>
+          <w:szCs w:val="28"/>
+        </w:rPr>
+      </w:pPr>
+    </w:p>
+    <w:p>
+      <w:pPr>
+        <w:rPr>
+          <w:sz w:val="28"/>
+          <w:szCs w:val="28"/>
+        </w:rPr>
+      </w:pPr>
+      <w:r>
+        <w:rPr>
+          <w:sz w:val="28"/>
+          <w:szCs w:val="28"/>
+        </w:rPr>
+        <w:t>now how can we get that token.???</w:t>
+      </w:r>
+    </w:p>
+    <w:p>
+      <w:pPr>
+        <w:rPr>
+          <w:sz w:val="28"/>
+          <w:szCs w:val="28"/>
+        </w:rPr>
+      </w:pPr>
+      <w:r>
+        <w:rPr>
+          <w:sz w:val="28"/>
+          <w:szCs w:val="28"/>
+        </w:rPr>
+        <w:t xml:space="preserve">Go to the </w:t>
+      </w:r>
+      <w:r>
+        <w:rPr>
+          <w:sz w:val="28"/>
+          <w:szCs w:val="28"/>
+        </w:rPr>
+        <w:t>project first or demo</w:t>
+      </w:r>
+    </w:p>
+    <w:p>
+      <w:pPr>
+        <w:rPr>
+          <w:sz w:val="28"/>
+          <w:szCs w:val="28"/>
+        </w:rPr>
+      </w:pPr>
+      <w:r>
+        <w:rPr>
+          <w:sz w:val="28"/>
+          <w:szCs w:val="28"/>
+        </w:rPr>
+        <w:t>First/</w:t>
+      </w:r>
+      <w:r>
+        <w:rPr>
+          <w:sz w:val="28"/>
+          <w:szCs w:val="28"/>
+        </w:rPr>
+        <w:t>/urls.py</w:t>
+      </w:r>
+    </w:p>
+    <w:p>
+      <w:pPr>
+        <w:shd w:val="clear" w:color="auto" w:fill="282C34"/>
+        <w:spacing w:after="0" w:line="240" w:lineRule="auto"/>
+        <w:rPr>
+          <w:rFonts w:ascii="Courier New" w:eastAsia="Times New Roman" w:hAnsi="Courier New" w:cs="Courier New"/>
+          <w:color w:val="ABB2BF"/>
+          <w:sz w:val="20"/>
+          <w:szCs w:val="20"/>
+        </w:rPr>
+      </w:pPr>
+      <w:r>
+        <w:rPr>
+          <w:rFonts w:ascii="Courier New" w:eastAsia="Times New Roman" w:hAnsi="Courier New" w:cs="Courier New"/>
+          <w:color w:val="C678DD"/>
+          <w:sz w:val="20"/>
+          <w:szCs w:val="20"/>
+        </w:rPr>
+        <w:t xml:space="preserve">from </w:t>
+      </w:r>
+      <w:proofErr w:type="spellStart"/>
+      <w:r>
+        <w:rPr>
+          <w:rFonts w:ascii="Courier New" w:eastAsia="Times New Roman" w:hAnsi="Courier New" w:cs="Courier New"/>
+          <w:color w:val="ABB2BF"/>
+          <w:sz w:val="20"/>
+          <w:szCs w:val="20"/>
+        </w:rPr>
+        <w:t>django.contrib</w:t>
+      </w:r>
+      <w:proofErr w:type="spellEnd"/>
+      <w:r>
+        <w:rPr>
+          <w:rFonts w:ascii="Courier New" w:eastAsia="Times New Roman" w:hAnsi="Courier New" w:cs="Courier New"/>
+          <w:color w:val="ABB2BF"/>
+          <w:sz w:val="20"/>
+          <w:szCs w:val="20"/>
+        </w:rPr>
+        <w:t xml:space="preserve"> </w:t>
+      </w:r>
+      <w:r>
+        <w:rPr>
+          <w:rFonts w:ascii="Courier New" w:eastAsia="Times New Roman" w:hAnsi="Courier New" w:cs="Courier New"/>
+          <w:color w:val="C678DD"/>
+          <w:sz w:val="20"/>
+          <w:szCs w:val="20"/>
+        </w:rPr>
+        <w:t xml:space="preserve">import </w:t>
+      </w:r>
+      <w:r>
+        <w:rPr>
+          <w:rFonts w:ascii="Courier New" w:eastAsia="Times New Roman" w:hAnsi="Courier New" w:cs="Courier New"/>
+          <w:color w:val="ABB2BF"/>
+          <w:sz w:val="20"/>
+          <w:szCs w:val="20"/>
+        </w:rPr>
+        <w:t>admin</w:t>
+      </w:r>
+      <w:r>
+        <w:rPr>
+          <w:rFonts w:ascii="Courier New" w:eastAsia="Times New Roman" w:hAnsi="Courier New" w:cs="Courier New"/>
+          <w:color w:val="ABB2BF"/>
+          <w:sz w:val="20"/>
+          <w:szCs w:val="20"/>
+        </w:rPr>
+        <w:br/>
+      </w:r>
+      <w:r>
+        <w:rPr>
+          <w:rFonts w:ascii="Courier New" w:eastAsia="Times New Roman" w:hAnsi="Courier New" w:cs="Courier New"/>
+          <w:color w:val="C678DD"/>
+          <w:sz w:val="20"/>
+          <w:szCs w:val="20"/>
+        </w:rPr>
+        <w:t xml:space="preserve">from </w:t>
+      </w:r>
+      <w:proofErr w:type="spellStart"/>
+      <w:r>
+        <w:rPr>
+          <w:rFonts w:ascii="Courier New" w:eastAsia="Times New Roman" w:hAnsi="Courier New" w:cs="Courier New"/>
+          <w:color w:val="ABB2BF"/>
+          <w:sz w:val="20"/>
+          <w:szCs w:val="20"/>
+        </w:rPr>
+        <w:t>django.urls</w:t>
+      </w:r>
+      <w:proofErr w:type="spellEnd"/>
+      <w:r>
+        <w:rPr>
+          <w:rFonts w:ascii="Courier New" w:eastAsia="Times New Roman" w:hAnsi="Courier New" w:cs="Courier New"/>
+          <w:color w:val="ABB2BF"/>
+          <w:sz w:val="20"/>
+          <w:szCs w:val="20"/>
+        </w:rPr>
+        <w:t xml:space="preserve"> </w:t>
+      </w:r>
+      <w:r>
+        <w:rPr>
+          <w:rFonts w:ascii="Courier New" w:eastAsia="Times New Roman" w:hAnsi="Courier New" w:cs="Courier New"/>
+          <w:color w:val="C678DD"/>
+          <w:sz w:val="20"/>
+          <w:szCs w:val="20"/>
+        </w:rPr>
+        <w:t xml:space="preserve">import </w:t>
+      </w:r>
+      <w:r>
+        <w:rPr>
+          <w:rFonts w:ascii="Courier New" w:eastAsia="Times New Roman" w:hAnsi="Courier New" w:cs="Courier New"/>
+          <w:color w:val="ABB2BF"/>
+          <w:sz w:val="20"/>
+          <w:szCs w:val="20"/>
+        </w:rPr>
+        <w:t>path, include</w:t>
+      </w:r>
+      <w:r>
+        <w:rPr>
+          <w:rFonts w:ascii="Courier New" w:eastAsia="Times New Roman" w:hAnsi="Courier New" w:cs="Courier New"/>
+          <w:color w:val="ABB2BF"/>
+          <w:sz w:val="20"/>
+          <w:szCs w:val="20"/>
+        </w:rPr>
+        <w:br/>
+      </w:r>
+      <w:r>
+        <w:rPr>
+          <w:rFonts w:ascii="Courier New" w:eastAsia="Times New Roman" w:hAnsi="Courier New" w:cs="Courier New"/>
+          <w:color w:val="C678DD"/>
+          <w:sz w:val="20"/>
+          <w:szCs w:val="20"/>
+        </w:rPr>
+        <w:t xml:space="preserve">from </w:t>
+      </w:r>
+      <w:proofErr w:type="spellStart"/>
+      <w:r>
+        <w:rPr>
+          <w:rFonts w:ascii="Courier New" w:eastAsia="Times New Roman" w:hAnsi="Courier New" w:cs="Courier New"/>
+          <w:color w:val="ABB2BF"/>
+          <w:sz w:val="20"/>
+          <w:szCs w:val="20"/>
+        </w:rPr>
+        <w:t>rest_framework.authtoken.views</w:t>
+      </w:r>
+      <w:proofErr w:type="spellEnd"/>
+      <w:r>
+        <w:rPr>
+          <w:rFonts w:ascii="Courier New" w:eastAsia="Times New Roman" w:hAnsi="Courier New" w:cs="Courier New"/>
+          <w:color w:val="ABB2BF"/>
+          <w:sz w:val="20"/>
+          <w:szCs w:val="20"/>
+        </w:rPr>
+        <w:t xml:space="preserve"> </w:t>
+      </w:r>
+      <w:r>
+        <w:rPr>
+          <w:rFonts w:ascii="Courier New" w:eastAsia="Times New Roman" w:hAnsi="Courier New" w:cs="Courier New"/>
+          <w:color w:val="C678DD"/>
+          <w:sz w:val="20"/>
+          <w:szCs w:val="20"/>
+        </w:rPr>
+        <w:t xml:space="preserve">import </w:t>
+      </w:r>
+      <w:proofErr w:type="spellStart"/>
+      <w:r>
+        <w:rPr>
+          <w:rFonts w:ascii="Courier New" w:eastAsia="Times New Roman" w:hAnsi="Courier New" w:cs="Courier New"/>
+          <w:color w:val="ABB2BF"/>
+          <w:sz w:val="20"/>
+          <w:szCs w:val="20"/>
+        </w:rPr>
+        <w:t>obtain_auth_token</w:t>
+      </w:r>
+      <w:proofErr w:type="spellEnd"/>
+      <w:r>
+        <w:rPr>
+          <w:rFonts w:ascii="Courier New" w:eastAsia="Times New Roman" w:hAnsi="Courier New" w:cs="Courier New"/>
+          <w:color w:val="ABB2BF"/>
+          <w:sz w:val="20"/>
+          <w:szCs w:val="20"/>
+        </w:rPr>
+        <w:br/>
+      </w:r>
+      <w:r>
+        <w:rPr>
+          <w:rFonts w:ascii="Courier New" w:eastAsia="Times New Roman" w:hAnsi="Courier New" w:cs="Courier New"/>
+          <w:color w:val="ABB2BF"/>
+          <w:sz w:val="20"/>
+          <w:szCs w:val="20"/>
+        </w:rPr>
+        <w:br/>
+      </w:r>
+      <w:proofErr w:type="spellStart"/>
+      <w:r>
+        <w:rPr>
+          <w:rFonts w:ascii="Courier New" w:eastAsia="Times New Roman" w:hAnsi="Courier New" w:cs="Courier New"/>
+          <w:color w:val="ABB2BF"/>
+          <w:sz w:val="20"/>
+          <w:szCs w:val="20"/>
+        </w:rPr>
+        <w:t>urlpatterns</w:t>
+      </w:r>
+      <w:proofErr w:type="spellEnd"/>
+      <w:r>
+        <w:rPr>
+          <w:rFonts w:ascii="Courier New" w:eastAsia="Times New Roman" w:hAnsi="Courier New" w:cs="Courier New"/>
+          <w:color w:val="ABB2BF"/>
+          <w:sz w:val="20"/>
+          <w:szCs w:val="20"/>
+        </w:rPr>
+        <w:t xml:space="preserve"> = [</w:t>
+      </w:r>
+      <w:r>
+        <w:rPr>
+          <w:rFonts w:ascii="Courier New" w:eastAsia="Times New Roman" w:hAnsi="Courier New" w:cs="Courier New"/>
+          <w:color w:val="ABB2BF"/>
+          <w:sz w:val="20"/>
+          <w:szCs w:val="20"/>
+        </w:rPr>
+        <w:br/>
+        <w:t xml:space="preserve">    </w:t>
+      </w:r>
+      <w:r>
+        <w:rPr>
+          <w:rFonts w:ascii="Courier New" w:eastAsia="Times New Roman" w:hAnsi="Courier New" w:cs="Courier New"/>
+          <w:color w:val="61AFEF"/>
+          <w:sz w:val="20"/>
+          <w:szCs w:val="20"/>
+        </w:rPr>
+        <w:t>path</w:t>
+      </w:r>
+      <w:r>
+        <w:rPr>
+          <w:rFonts w:ascii="Courier New" w:eastAsia="Times New Roman" w:hAnsi="Courier New" w:cs="Courier New"/>
+          <w:color w:val="ABB2BF"/>
+          <w:sz w:val="20"/>
+          <w:szCs w:val="20"/>
+        </w:rPr>
+        <w:t>(</w:t>
+      </w:r>
+      <w:r>
+        <w:rPr>
+          <w:rFonts w:ascii="Courier New" w:eastAsia="Times New Roman" w:hAnsi="Courier New" w:cs="Courier New"/>
+          <w:color w:val="98C379"/>
+          <w:sz w:val="20"/>
+          <w:szCs w:val="20"/>
+        </w:rPr>
+        <w:t>'admin/'</w:t>
+      </w:r>
+      <w:r>
+        <w:rPr>
+          <w:rFonts w:ascii="Courier New" w:eastAsia="Times New Roman" w:hAnsi="Courier New" w:cs="Courier New"/>
+          <w:color w:val="ABB2BF"/>
+          <w:sz w:val="20"/>
+          <w:szCs w:val="20"/>
+        </w:rPr>
+        <w:t xml:space="preserve">, </w:t>
+      </w:r>
+      <w:proofErr w:type="spellStart"/>
+      <w:r>
+        <w:rPr>
+          <w:rFonts w:ascii="Courier New" w:eastAsia="Times New Roman" w:hAnsi="Courier New" w:cs="Courier New"/>
+          <w:color w:val="ABB2BF"/>
+          <w:sz w:val="20"/>
+          <w:szCs w:val="20"/>
+        </w:rPr>
+        <w:t>admin.site.urls</w:t>
+      </w:r>
+      <w:proofErr w:type="spellEnd"/>
+      <w:r>
+        <w:rPr>
+          <w:rFonts w:ascii="Courier New" w:eastAsia="Times New Roman" w:hAnsi="Courier New" w:cs="Courier New"/>
+          <w:color w:val="ABB2BF"/>
+          <w:sz w:val="20"/>
+          <w:szCs w:val="20"/>
+        </w:rPr>
+        <w:t>),</w:t>
+      </w:r>
+      <w:r>
+        <w:rPr>
+          <w:rFonts w:ascii="Courier New" w:eastAsia="Times New Roman" w:hAnsi="Courier New" w:cs="Courier New"/>
+          <w:color w:val="ABB2BF"/>
+          <w:sz w:val="20"/>
+          <w:szCs w:val="20"/>
+        </w:rPr>
+        <w:br/>
+        <w:t xml:space="preserve">    </w:t>
+      </w:r>
+      <w:r>
+        <w:rPr>
+          <w:rFonts w:ascii="Courier New" w:eastAsia="Times New Roman" w:hAnsi="Courier New" w:cs="Courier New"/>
+          <w:color w:val="61AFEF"/>
+          <w:sz w:val="20"/>
+          <w:szCs w:val="20"/>
+        </w:rPr>
+        <w:t>path</w:t>
+      </w:r>
+      <w:r>
+        <w:rPr>
+          <w:rFonts w:ascii="Courier New" w:eastAsia="Times New Roman" w:hAnsi="Courier New" w:cs="Courier New"/>
+          <w:color w:val="ABB2BF"/>
+          <w:sz w:val="20"/>
+          <w:szCs w:val="20"/>
+        </w:rPr>
+        <w:t>(</w:t>
+      </w:r>
+      <w:r>
+        <w:rPr>
+          <w:rFonts w:ascii="Courier New" w:eastAsia="Times New Roman" w:hAnsi="Courier New" w:cs="Courier New"/>
+          <w:color w:val="98C379"/>
+          <w:sz w:val="20"/>
+          <w:szCs w:val="20"/>
+        </w:rPr>
+        <w:t>'demo/'</w:t>
+      </w:r>
+      <w:r>
+        <w:rPr>
+          <w:rFonts w:ascii="Courier New" w:eastAsia="Times New Roman" w:hAnsi="Courier New" w:cs="Courier New"/>
+          <w:color w:val="ABB2BF"/>
+          <w:sz w:val="20"/>
+          <w:szCs w:val="20"/>
+        </w:rPr>
+        <w:t xml:space="preserve">, </w:t>
+      </w:r>
+      <w:r>
+        <w:rPr>
+          <w:rFonts w:ascii="Courier New" w:eastAsia="Times New Roman" w:hAnsi="Courier New" w:cs="Courier New"/>
+          <w:color w:val="61AFEF"/>
+          <w:sz w:val="20"/>
+          <w:szCs w:val="20"/>
+        </w:rPr>
+        <w:t>include</w:t>
+      </w:r>
+      <w:r>
+        <w:rPr>
+          <w:rFonts w:ascii="Courier New" w:eastAsia="Times New Roman" w:hAnsi="Courier New" w:cs="Courier New"/>
+          <w:color w:val="ABB2BF"/>
+          <w:sz w:val="20"/>
+          <w:szCs w:val="20"/>
+        </w:rPr>
+        <w:t>(</w:t>
+      </w:r>
+      <w:r>
+        <w:rPr>
+          <w:rFonts w:ascii="Courier New" w:eastAsia="Times New Roman" w:hAnsi="Courier New" w:cs="Courier New"/>
+          <w:color w:val="98C379"/>
+          <w:sz w:val="20"/>
+          <w:szCs w:val="20"/>
+        </w:rPr>
+        <w:t>'</w:t>
+      </w:r>
+      <w:proofErr w:type="spellStart"/>
+      <w:r>
+        <w:rPr>
+          <w:rFonts w:ascii="Courier New" w:eastAsia="Times New Roman" w:hAnsi="Courier New" w:cs="Courier New"/>
+          <w:color w:val="98C379"/>
+          <w:sz w:val="20"/>
+          <w:szCs w:val="20"/>
+        </w:rPr>
+        <w:t>demo.urls</w:t>
+      </w:r>
+      <w:proofErr w:type="spellEnd"/>
+      <w:r>
+        <w:rPr>
+          <w:rFonts w:ascii="Courier New" w:eastAsia="Times New Roman" w:hAnsi="Courier New" w:cs="Courier New"/>
+          <w:color w:val="98C379"/>
+          <w:sz w:val="20"/>
+          <w:szCs w:val="20"/>
+        </w:rPr>
+        <w:t>'</w:t>
+      </w:r>
+      <w:r>
+        <w:rPr>
+          <w:rFonts w:ascii="Courier New" w:eastAsia="Times New Roman" w:hAnsi="Courier New" w:cs="Courier New"/>
+          <w:color w:val="ABB2BF"/>
+          <w:sz w:val="20"/>
+          <w:szCs w:val="20"/>
+        </w:rPr>
+        <w:t>)),</w:t>
+      </w:r>
+      <w:r>
+        <w:rPr>
+          <w:rFonts w:ascii="Courier New" w:eastAsia="Times New Roman" w:hAnsi="Courier New" w:cs="Courier New"/>
+          <w:color w:val="ABB2BF"/>
+          <w:sz w:val="20"/>
+          <w:szCs w:val="20"/>
+        </w:rPr>
+        <w:br/>
+        <w:t xml:space="preserve">    </w:t>
+      </w:r>
+      <w:r>
+        <w:rPr>
+          <w:rFonts w:ascii="Courier New" w:eastAsia="Times New Roman" w:hAnsi="Courier New" w:cs="Courier New"/>
+          <w:color w:val="61AFEF"/>
+          <w:sz w:val="20"/>
+          <w:szCs w:val="20"/>
+        </w:rPr>
+        <w:t>path</w:t>
+      </w:r>
+      <w:r>
+        <w:rPr>
+          <w:rFonts w:ascii="Courier New" w:eastAsia="Times New Roman" w:hAnsi="Courier New" w:cs="Courier New"/>
+          <w:color w:val="ABB2BF"/>
+          <w:sz w:val="20"/>
+          <w:szCs w:val="20"/>
+        </w:rPr>
+        <w:t>(</w:t>
+      </w:r>
+      <w:r>
+        <w:rPr>
+          <w:rFonts w:ascii="Courier New" w:eastAsia="Times New Roman" w:hAnsi="Courier New" w:cs="Courier New"/>
+          <w:color w:val="98C379"/>
+          <w:sz w:val="20"/>
+          <w:szCs w:val="20"/>
+        </w:rPr>
+        <w:t>'</w:t>
+      </w:r>
+      <w:proofErr w:type="spellStart"/>
+      <w:r>
+        <w:rPr>
+          <w:rFonts w:ascii="Courier New" w:eastAsia="Times New Roman" w:hAnsi="Courier New" w:cs="Courier New"/>
+          <w:color w:val="98C379"/>
+          <w:sz w:val="20"/>
+          <w:szCs w:val="20"/>
+        </w:rPr>
+        <w:t>auth</w:t>
+      </w:r>
+      <w:proofErr w:type="spellEnd"/>
+      <w:r>
+        <w:rPr>
+          <w:rFonts w:ascii="Courier New" w:eastAsia="Times New Roman" w:hAnsi="Courier New" w:cs="Courier New"/>
+          <w:color w:val="98C379"/>
+          <w:sz w:val="20"/>
+          <w:szCs w:val="20"/>
+        </w:rPr>
+        <w:t>/'</w:t>
+      </w:r>
+      <w:r>
+        <w:rPr>
+          <w:rFonts w:ascii="Courier New" w:eastAsia="Times New Roman" w:hAnsi="Courier New" w:cs="Courier New"/>
+          <w:color w:val="ABB2BF"/>
+          <w:sz w:val="20"/>
+          <w:szCs w:val="20"/>
+        </w:rPr>
+        <w:t xml:space="preserve">, </w:t>
+      </w:r>
+      <w:proofErr w:type="spellStart"/>
+      <w:r>
+        <w:rPr>
+          <w:rFonts w:ascii="Courier New" w:eastAsia="Times New Roman" w:hAnsi="Courier New" w:cs="Courier New"/>
+          <w:color w:val="ABB2BF"/>
+          <w:sz w:val="20"/>
+          <w:szCs w:val="20"/>
+        </w:rPr>
+        <w:t>obtain_auth_token</w:t>
+      </w:r>
+      <w:proofErr w:type="spellEnd"/>
+      <w:r>
+        <w:rPr>
+          <w:rFonts w:ascii="Courier New" w:eastAsia="Times New Roman" w:hAnsi="Courier New" w:cs="Courier New"/>
+          <w:color w:val="ABB2BF"/>
+          <w:sz w:val="20"/>
+          <w:szCs w:val="20"/>
+        </w:rPr>
+        <w:t>)</w:t>
+      </w:r>
+      <w:r>
+        <w:rPr>
+          <w:rFonts w:ascii="Courier New" w:eastAsia="Times New Roman" w:hAnsi="Courier New" w:cs="Courier New"/>
+          <w:color w:val="ABB2BF"/>
+          <w:sz w:val="20"/>
+          <w:szCs w:val="20"/>
+        </w:rPr>
+        <w:br/>
+      </w:r>
+      <w:r>
+        <w:rPr>
+          <w:rFonts w:ascii="Courier New" w:eastAsia="Times New Roman" w:hAnsi="Courier New" w:cs="Courier New"/>
+          <w:color w:val="ABB2BF"/>
+          <w:sz w:val="20"/>
+          <w:szCs w:val="20"/>
+        </w:rPr>
+        <w:br/>
+        <w:t>]</w:t>
+      </w:r>
+    </w:p>
+    <w:p>
+      <w:pPr>
+        <w:rPr>
+          <w:sz w:val="28"/>
+          <w:szCs w:val="28"/>
+        </w:rPr>
+      </w:pPr>
+    </w:p>
+    <w:p>
+      <w:pPr>
+        <w:rPr>
+          <w:sz w:val="28"/>
+          <w:szCs w:val="28"/>
+        </w:rPr>
+      </w:pPr>
+      <w:r>
+        <w:rPr>
+          <w:sz w:val="28"/>
+          <w:szCs w:val="28"/>
+        </w:rPr>
+        <w:t>after that just run the server and open postman</w:t>
+      </w:r>
+    </w:p>
+    <w:p>
+      <w:pPr>
+        <w:rPr>
+          <w:rFonts w:ascii="Segoe UI" w:hAnsi="Segoe UI" w:cs="Segoe UI"/>
+          <w:color w:val="212121"/>
+          <w:sz w:val="18"/>
+          <w:szCs w:val="18"/>
+          <w:shd w:val="clear" w:color="auto" w:fill="FFFFFF"/>
+        </w:rPr>
+      </w:pPr>
+      <w:hyperlink r:id="rId11" w:history="1">
+        <w:r>
+          <w:rPr>
+            <w:rStyle w:val="Hyperlink"/>
+            <w:rFonts w:ascii="Segoe UI" w:hAnsi="Segoe UI" w:cs="Segoe UI"/>
+            <w:sz w:val="18"/>
+            <w:szCs w:val="18"/>
+            <w:shd w:val="clear" w:color="auto" w:fill="FFFFFF"/>
+          </w:rPr>
+          <w:t>http://127.0.0.1:8000/auth/</w:t>
+        </w:r>
+      </w:hyperlink>
+    </w:p>
+    <w:p>
+      <w:pPr>
+        <w:rPr>
+          <w:sz w:val="28"/>
+          <w:szCs w:val="28"/>
+        </w:rPr>
+      </w:pPr>
+      <w:r>
+        <w:rPr>
+          <w:sz w:val="28"/>
+          <w:szCs w:val="28"/>
+        </w:rPr>
+        <w:t>after hitting the server not allowed</w:t>
+      </w:r>
+    </w:p>
+    <w:p>
+      <w:pPr>
+        <w:rPr>
+          <w:sz w:val="28"/>
+          <w:szCs w:val="28"/>
+        </w:rPr>
+      </w:pPr>
+    </w:p>
+    <w:p>
+      <w:pPr>
+        <w:rPr>
+          <w:sz w:val="28"/>
+          <w:szCs w:val="28"/>
+        </w:rPr>
+      </w:pPr>
+      <w:r>
+        <w:rPr>
+          <w:sz w:val="28"/>
+          <w:szCs w:val="28"/>
+        </w:rPr>
+        <w:lastRenderedPageBreak/>
+        <w:t>so</w:t>
+      </w:r>
+      <w:r>
+        <w:rPr>
+          <w:sz w:val="28"/>
+          <w:szCs w:val="28"/>
+        </w:rPr>
+        <w:t xml:space="preserve"> select</w:t>
+      </w:r>
+      <w:r>
+        <w:rPr>
+          <w:sz w:val="28"/>
+          <w:szCs w:val="28"/>
+        </w:rPr>
+        <w:t xml:space="preserve"> post</w:t>
+      </w:r>
+      <w:r>
+        <w:rPr>
+          <w:sz w:val="28"/>
+          <w:szCs w:val="28"/>
+        </w:rPr>
+        <w:t xml:space="preserve"> option and send option again</w:t>
+      </w:r>
+    </w:p>
+    <w:p>
+      <w:pPr>
+        <w:rPr>
+          <w:sz w:val="28"/>
+          <w:szCs w:val="28"/>
+        </w:rPr>
+      </w:pPr>
+      <w:r>
+        <w:rPr>
+          <w:sz w:val="28"/>
+          <w:szCs w:val="28"/>
+        </w:rPr>
+        <w:t>select body &gt; form data</w:t>
+      </w:r>
+      <w:r>
+        <w:rPr>
+          <w:sz w:val="28"/>
+          <w:szCs w:val="28"/>
+        </w:rPr>
+        <w:t>:</w:t>
+      </w:r>
+    </w:p>
+    <w:p>
+      <w:pPr>
+        <w:rPr>
+          <w:sz w:val="28"/>
+          <w:szCs w:val="28"/>
+        </w:rPr>
+      </w:pPr>
+      <w:r>
+        <w:rPr>
+          <w:sz w:val="28"/>
+          <w:szCs w:val="28"/>
+        </w:rPr>
+        <w:t>after giving username and pass the token will appear.</w:t>
+      </w:r>
+    </w:p>
+    <w:p>
+      <w:pPr>
+        <w:rPr>
+          <w:sz w:val="28"/>
+          <w:szCs w:val="28"/>
+        </w:rPr>
+      </w:pPr>
+    </w:p>
+    <w:p>
+      <w:pPr>
+        <w:pBdr>
+          <w:bottom w:val="single" w:sz="6" w:space="1" w:color="auto"/>
+        </w:pBdr>
+        <w:jc w:val="center"/>
+        <w:rPr>
+          <w:sz w:val="36"/>
+          <w:szCs w:val="36"/>
+        </w:rPr>
+      </w:pPr>
+      <w:r>
+        <w:rPr>
+          <w:sz w:val="36"/>
+          <w:szCs w:val="36"/>
+        </w:rPr>
+        <w:t>v-</w:t>
+      </w:r>
+      <w:r>
+        <w:rPr>
+          <w:sz w:val="36"/>
+          <w:szCs w:val="36"/>
+        </w:rPr>
+        <w:t>21</w:t>
+      </w:r>
+      <w:r>
+        <w:rPr>
+          <w:sz w:val="36"/>
+          <w:szCs w:val="36"/>
+        </w:rPr>
+        <w:t xml:space="preserve"> (</w:t>
+      </w:r>
+      <w:r>
+        <w:rPr>
+          <w:sz w:val="36"/>
+          <w:szCs w:val="36"/>
+        </w:rPr>
+        <w:t>Permission</w:t>
+      </w:r>
+      <w:r>
+        <w:rPr>
+          <w:sz w:val="36"/>
+          <w:szCs w:val="36"/>
+        </w:rPr>
+        <w:t>)</w:t>
+      </w:r>
+    </w:p>
+    <w:p>
+      <w:pPr>
+        <w:rPr>
+          <w:sz w:val="28"/>
+          <w:szCs w:val="28"/>
+        </w:rPr>
+      </w:pPr>
+    </w:p>
+    <w:p>
+      <w:pPr>
+        <w:rPr>
+          <w:sz w:val="28"/>
+          <w:szCs w:val="28"/>
+        </w:rPr>
+      </w:pPr>
+      <w:r>
+        <w:rPr>
+          <w:sz w:val="28"/>
+          <w:szCs w:val="28"/>
+        </w:rPr>
+        <w:t>if we put below code in settings.py file:</w:t>
+      </w:r>
+    </w:p>
+    <w:p>
+      <w:pPr>
+        <w:shd w:val="clear" w:color="auto" w:fill="282C34"/>
+        <w:spacing w:after="0" w:line="240" w:lineRule="auto"/>
+        <w:rPr>
+          <w:rFonts w:ascii="Courier New" w:eastAsia="Times New Roman" w:hAnsi="Courier New" w:cs="Courier New"/>
+          <w:color w:val="ABB2BF"/>
+          <w:sz w:val="20"/>
+          <w:szCs w:val="20"/>
+        </w:rPr>
+      </w:pPr>
+      <w:r>
+        <w:rPr>
+          <w:rFonts w:ascii="Courier New" w:eastAsia="Times New Roman" w:hAnsi="Courier New" w:cs="Courier New"/>
+          <w:color w:val="ABB2BF"/>
+          <w:sz w:val="20"/>
+          <w:szCs w:val="20"/>
+        </w:rPr>
+        <w:br/>
+        <w:t>REST_FRAMEWORK = {</w:t>
+      </w:r>
+      <w:r>
+        <w:rPr>
+          <w:rFonts w:ascii="Courier New" w:eastAsia="Times New Roman" w:hAnsi="Courier New" w:cs="Courier New"/>
+          <w:color w:val="ABB2BF"/>
+          <w:sz w:val="20"/>
+          <w:szCs w:val="20"/>
+        </w:rPr>
+        <w:br/>
+        <w:t xml:space="preserve">    </w:t>
+      </w:r>
+      <w:r>
+        <w:rPr>
+          <w:rFonts w:ascii="Courier New" w:eastAsia="Times New Roman" w:hAnsi="Courier New" w:cs="Courier New"/>
+          <w:color w:val="98C379"/>
+          <w:sz w:val="20"/>
+          <w:szCs w:val="20"/>
+        </w:rPr>
+        <w:t>'DEFAULT_PERMISSION_CLASSES'</w:t>
+      </w:r>
+      <w:r>
+        <w:rPr>
+          <w:rFonts w:ascii="Courier New" w:eastAsia="Times New Roman" w:hAnsi="Courier New" w:cs="Courier New"/>
+          <w:color w:val="ABB2BF"/>
+          <w:sz w:val="20"/>
+          <w:szCs w:val="20"/>
+        </w:rPr>
+        <w:t>: (</w:t>
+      </w:r>
+      <w:r>
+        <w:rPr>
+          <w:rFonts w:ascii="Courier New" w:eastAsia="Times New Roman" w:hAnsi="Courier New" w:cs="Courier New"/>
+          <w:color w:val="ABB2BF"/>
+          <w:sz w:val="20"/>
+          <w:szCs w:val="20"/>
+        </w:rPr>
+        <w:br/>
+        <w:t xml:space="preserve">        </w:t>
+      </w:r>
+      <w:r>
+        <w:rPr>
+          <w:rFonts w:ascii="Courier New" w:eastAsia="Times New Roman" w:hAnsi="Courier New" w:cs="Courier New"/>
+          <w:color w:val="98C379"/>
+          <w:sz w:val="20"/>
+          <w:szCs w:val="20"/>
+        </w:rPr>
+        <w:t>'</w:t>
+      </w:r>
+      <w:proofErr w:type="spellStart"/>
+      <w:r>
+        <w:rPr>
+          <w:rFonts w:ascii="Courier New" w:eastAsia="Times New Roman" w:hAnsi="Courier New" w:cs="Courier New"/>
+          <w:color w:val="98C379"/>
+          <w:sz w:val="20"/>
+          <w:szCs w:val="20"/>
+        </w:rPr>
+        <w:t>rest_framework.permissions.IsAuthenticated</w:t>
+      </w:r>
+      <w:proofErr w:type="spellEnd"/>
+      <w:r>
+        <w:rPr>
+          <w:rFonts w:ascii="Courier New" w:eastAsia="Times New Roman" w:hAnsi="Courier New" w:cs="Courier New"/>
+          <w:color w:val="98C379"/>
+          <w:sz w:val="20"/>
+          <w:szCs w:val="20"/>
+        </w:rPr>
+        <w:t>'</w:t>
+      </w:r>
+      <w:r>
+        <w:rPr>
+          <w:rFonts w:ascii="Courier New" w:eastAsia="Times New Roman" w:hAnsi="Courier New" w:cs="Courier New"/>
+          <w:color w:val="ABB2BF"/>
+          <w:sz w:val="20"/>
+          <w:szCs w:val="20"/>
+        </w:rPr>
+        <w:t>,</w:t>
+      </w:r>
+      <w:r>
+        <w:rPr>
+          <w:rFonts w:ascii="Courier New" w:eastAsia="Times New Roman" w:hAnsi="Courier New" w:cs="Courier New"/>
+          <w:color w:val="ABB2BF"/>
+          <w:sz w:val="20"/>
+          <w:szCs w:val="20"/>
+        </w:rPr>
+        <w:br/>
+        <w:t xml:space="preserve">    )</w:t>
+      </w:r>
+      <w:r>
+        <w:rPr>
+          <w:rFonts w:ascii="Courier New" w:eastAsia="Times New Roman" w:hAnsi="Courier New" w:cs="Courier New"/>
+          <w:color w:val="ABB2BF"/>
+          <w:sz w:val="20"/>
+          <w:szCs w:val="20"/>
+        </w:rPr>
+        <w:br/>
+        <w:t>}</w:t>
+      </w:r>
+    </w:p>
+    <w:p>
+      <w:pPr>
+        <w:rPr>
+          <w:sz w:val="28"/>
+          <w:szCs w:val="28"/>
+        </w:rPr>
+      </w:pPr>
+    </w:p>
+    <w:p>
+      <w:pPr>
+        <w:rPr>
+          <w:sz w:val="28"/>
+          <w:szCs w:val="28"/>
+        </w:rPr>
+      </w:pPr>
+      <w:r>
+        <w:rPr>
+          <w:sz w:val="28"/>
+          <w:szCs w:val="28"/>
+        </w:rPr>
+        <w:t xml:space="preserve">And run postman to get the </w:t>
+      </w:r>
+      <w:proofErr w:type="spellStart"/>
+      <w:r>
+        <w:rPr>
+          <w:sz w:val="28"/>
+          <w:szCs w:val="28"/>
+        </w:rPr>
+        <w:t>api</w:t>
+      </w:r>
+      <w:proofErr w:type="spellEnd"/>
+      <w:r>
+        <w:rPr>
+          <w:sz w:val="28"/>
+          <w:szCs w:val="28"/>
+        </w:rPr>
+        <w:t xml:space="preserve">. We never can allow to read the data because </w:t>
+      </w:r>
+      <w:proofErr w:type="spellStart"/>
+      <w:r>
+        <w:rPr>
+          <w:sz w:val="28"/>
+          <w:szCs w:val="28"/>
+        </w:rPr>
+        <w:t>its</w:t>
+      </w:r>
+      <w:proofErr w:type="spellEnd"/>
+      <w:r>
+        <w:rPr>
+          <w:sz w:val="28"/>
+          <w:szCs w:val="28"/>
+        </w:rPr>
+        <w:t xml:space="preserve"> now secure</w:t>
+      </w:r>
+    </w:p>
+    <w:p>
+      <w:pPr>
+        <w:rPr>
+          <w:sz w:val="28"/>
+          <w:szCs w:val="28"/>
+        </w:rPr>
+      </w:pPr>
+    </w:p>
+    <w:p>
+      <w:pPr>
+        <w:rPr>
+          <w:sz w:val="28"/>
+          <w:szCs w:val="28"/>
+        </w:rPr>
+      </w:pPr>
+      <w:r>
+        <w:rPr>
+          <w:sz w:val="28"/>
+          <w:szCs w:val="28"/>
+        </w:rPr>
+        <w:t xml:space="preserve">To get in it we just have to hit the url: </w:t>
+      </w:r>
+    </w:p>
+    <w:p>
+      <w:pPr>
+        <w:rPr>
+          <w:rFonts w:ascii="Segoe UI" w:hAnsi="Segoe UI" w:cs="Segoe UI"/>
+          <w:color w:val="212121"/>
+          <w:sz w:val="18"/>
+          <w:szCs w:val="18"/>
+          <w:shd w:val="clear" w:color="auto" w:fill="FFFFFF"/>
+        </w:rPr>
+      </w:pPr>
+      <w:r>
+        <w:rPr>
+          <w:sz w:val="28"/>
+          <w:szCs w:val="28"/>
+        </w:rPr>
+        <w:t xml:space="preserve">Generate the token from </w:t>
+      </w:r>
+      <w:hyperlink r:id="rId12" w:history="1">
+        <w:r>
+          <w:rPr>
+            <w:rStyle w:val="Hyperlink"/>
+            <w:rFonts w:ascii="Segoe UI" w:hAnsi="Segoe UI" w:cs="Segoe UI"/>
+            <w:sz w:val="18"/>
+            <w:szCs w:val="18"/>
+            <w:shd w:val="clear" w:color="auto" w:fill="FFFFFF"/>
+          </w:rPr>
+          <w:t>http://127.0.0.1:8000/auth/</w:t>
+        </w:r>
+      </w:hyperlink>
+    </w:p>
+    <w:p>
+      <w:pPr>
+        <w:rPr>
+          <w:sz w:val="28"/>
+          <w:szCs w:val="28"/>
+        </w:rPr>
+      </w:pPr>
+      <w:r>
+        <w:rPr>
+          <w:sz w:val="28"/>
+          <w:szCs w:val="28"/>
+        </w:rPr>
+        <w:t xml:space="preserve"> </w:t>
+      </w:r>
+      <w:r>
+        <w:rPr>
+          <w:sz w:val="28"/>
+          <w:szCs w:val="28"/>
+        </w:rPr>
+        <w:t>By providing username and password using post method</w:t>
+      </w:r>
+    </w:p>
+    <w:p>
+      <w:pPr>
+        <w:rPr>
+          <w:sz w:val="28"/>
+          <w:szCs w:val="28"/>
+        </w:rPr>
+      </w:pPr>
+    </w:p>
+    <w:p>
+      <w:pPr>
+        <w:rPr>
+          <w:rFonts w:ascii="Segoe UI" w:hAnsi="Segoe UI" w:cs="Segoe UI"/>
+          <w:color w:val="212121"/>
+          <w:sz w:val="18"/>
+          <w:szCs w:val="18"/>
+          <w:shd w:val="clear" w:color="auto" w:fill="FFFFFF"/>
+        </w:rPr>
+      </w:pPr>
+      <w:r>
+        <w:rPr>
+          <w:sz w:val="28"/>
+          <w:szCs w:val="28"/>
+        </w:rPr>
+        <w:t xml:space="preserve">Get : </w:t>
+      </w:r>
+      <w:hyperlink r:id="rId13" w:history="1">
+        <w:r>
+          <w:rPr>
+            <w:rStyle w:val="Hyperlink"/>
+            <w:rFonts w:ascii="Segoe UI" w:hAnsi="Segoe UI" w:cs="Segoe UI"/>
+            <w:sz w:val="18"/>
+            <w:szCs w:val="18"/>
+            <w:shd w:val="clear" w:color="auto" w:fill="FFFFFF"/>
+          </w:rPr>
+          <w:t>http://127.0.0.1:8000/demo/books/</w:t>
+        </w:r>
+      </w:hyperlink>
+    </w:p>
+    <w:p>
+      <w:pPr>
+        <w:rPr>
+          <w:sz w:val="28"/>
+          <w:szCs w:val="28"/>
+        </w:rPr>
+      </w:pPr>
+      <w:r>
+        <w:rPr>
+          <w:sz w:val="28"/>
+          <w:szCs w:val="28"/>
+        </w:rPr>
+        <w:t>The we set in “HEADERS” option:</w:t>
+      </w:r>
+    </w:p>
+    <w:p>
+      <w:pPr>
+        <w:rPr>
+          <w:sz w:val="28"/>
+          <w:szCs w:val="28"/>
+        </w:rPr>
+      </w:pPr>
+      <w:r>
+        <w:rPr>
+          <w:sz w:val="28"/>
+          <w:szCs w:val="28"/>
+        </w:rPr>
+        <w:t xml:space="preserve">Authorization   Token </w:t>
+      </w:r>
+      <w:r>
+        <w:rPr>
+          <w:sz w:val="28"/>
+          <w:szCs w:val="28"/>
+        </w:rPr>
+        <w:t>fcac03dfc1a0c905119691974cf176364c4c5683</w:t>
+      </w:r>
+    </w:p>
+    <w:p>
+      <w:pPr>
+        <w:rPr>
+          <w:sz w:val="28"/>
+          <w:szCs w:val="28"/>
+        </w:rPr>
+      </w:pPr>
+    </w:p>
+    <w:p>
+      <w:pPr>
+        <w:rPr>
+          <w:sz w:val="28"/>
+          <w:szCs w:val="28"/>
+        </w:rPr>
+      </w:pPr>
+      <w:r>
+        <w:rPr>
+          <w:sz w:val="28"/>
+          <w:szCs w:val="28"/>
+        </w:rPr>
+        <w:t>Now just view.py and add two line:</w:t>
+      </w:r>
+    </w:p>
+    <w:p>
+      <w:pPr>
+        <w:shd w:val="clear" w:color="auto" w:fill="282C34"/>
+        <w:spacing w:after="0" w:line="240" w:lineRule="auto"/>
+        <w:rPr>
+          <w:rFonts w:ascii="Courier New" w:eastAsia="Times New Roman" w:hAnsi="Courier New" w:cs="Courier New"/>
+          <w:color w:val="ABB2BF"/>
+          <w:sz w:val="20"/>
+          <w:szCs w:val="20"/>
+        </w:rPr>
+      </w:pPr>
+      <w:r>
+        <w:rPr>
+          <w:rFonts w:ascii="Courier New" w:eastAsia="Times New Roman" w:hAnsi="Courier New" w:cs="Courier New"/>
+          <w:color w:val="5C6370"/>
+          <w:sz w:val="20"/>
+          <w:szCs w:val="20"/>
+        </w:rPr>
+        <w:t xml:space="preserve"># from </w:t>
+      </w:r>
+      <w:proofErr w:type="spellStart"/>
+      <w:r>
+        <w:rPr>
+          <w:rFonts w:ascii="Courier New" w:eastAsia="Times New Roman" w:hAnsi="Courier New" w:cs="Courier New"/>
+          <w:color w:val="5C6370"/>
+          <w:sz w:val="20"/>
+          <w:szCs w:val="20"/>
+        </w:rPr>
+        <w:t>django.shortcuts</w:t>
+      </w:r>
+      <w:proofErr w:type="spellEnd"/>
+      <w:r>
+        <w:rPr>
+          <w:rFonts w:ascii="Courier New" w:eastAsia="Times New Roman" w:hAnsi="Courier New" w:cs="Courier New"/>
+          <w:color w:val="5C6370"/>
+          <w:sz w:val="20"/>
+          <w:szCs w:val="20"/>
+        </w:rPr>
+        <w:t xml:space="preserve"> import render</w:t>
+      </w:r>
+      <w:r>
+        <w:rPr>
+          <w:rFonts w:ascii="Courier New" w:eastAsia="Times New Roman" w:hAnsi="Courier New" w:cs="Courier New"/>
+          <w:color w:val="5C6370"/>
+          <w:sz w:val="20"/>
+          <w:szCs w:val="20"/>
+        </w:rPr>
+        <w:br/>
+        <w:t xml:space="preserve"># from </w:t>
+      </w:r>
+      <w:proofErr w:type="spellStart"/>
+      <w:r>
+        <w:rPr>
+          <w:rFonts w:ascii="Courier New" w:eastAsia="Times New Roman" w:hAnsi="Courier New" w:cs="Courier New"/>
+          <w:color w:val="5C6370"/>
+          <w:sz w:val="20"/>
+          <w:szCs w:val="20"/>
+        </w:rPr>
+        <w:t>django.http</w:t>
+      </w:r>
+      <w:proofErr w:type="spellEnd"/>
+      <w:r>
+        <w:rPr>
+          <w:rFonts w:ascii="Courier New" w:eastAsia="Times New Roman" w:hAnsi="Courier New" w:cs="Courier New"/>
+          <w:color w:val="5C6370"/>
+          <w:sz w:val="20"/>
+          <w:szCs w:val="20"/>
+        </w:rPr>
+        <w:t xml:space="preserve"> import </w:t>
+      </w:r>
+      <w:proofErr w:type="spellStart"/>
+      <w:r>
+        <w:rPr>
+          <w:rFonts w:ascii="Courier New" w:eastAsia="Times New Roman" w:hAnsi="Courier New" w:cs="Courier New"/>
+          <w:color w:val="5C6370"/>
+          <w:sz w:val="20"/>
+          <w:szCs w:val="20"/>
+        </w:rPr>
+        <w:t>HttpResponse</w:t>
+      </w:r>
+      <w:proofErr w:type="spellEnd"/>
+      <w:r>
+        <w:rPr>
+          <w:rFonts w:ascii="Courier New" w:eastAsia="Times New Roman" w:hAnsi="Courier New" w:cs="Courier New"/>
+          <w:color w:val="5C6370"/>
+          <w:sz w:val="20"/>
+          <w:szCs w:val="20"/>
+        </w:rPr>
+        <w:br/>
+        <w:t xml:space="preserve"># from </w:t>
+      </w:r>
+      <w:proofErr w:type="spellStart"/>
+      <w:r>
+        <w:rPr>
+          <w:rFonts w:ascii="Courier New" w:eastAsia="Times New Roman" w:hAnsi="Courier New" w:cs="Courier New"/>
+          <w:color w:val="5C6370"/>
+          <w:sz w:val="20"/>
+          <w:szCs w:val="20"/>
+        </w:rPr>
+        <w:t>django.views</w:t>
+      </w:r>
+      <w:proofErr w:type="spellEnd"/>
+      <w:r>
+        <w:rPr>
+          <w:rFonts w:ascii="Courier New" w:eastAsia="Times New Roman" w:hAnsi="Courier New" w:cs="Courier New"/>
+          <w:color w:val="5C6370"/>
+          <w:sz w:val="20"/>
+          <w:szCs w:val="20"/>
+        </w:rPr>
+        <w:t xml:space="preserve"> import View</w:t>
+      </w:r>
+      <w:r>
+        <w:rPr>
+          <w:rFonts w:ascii="Courier New" w:eastAsia="Times New Roman" w:hAnsi="Courier New" w:cs="Courier New"/>
+          <w:color w:val="5C6370"/>
+          <w:sz w:val="20"/>
+          <w:szCs w:val="20"/>
+        </w:rPr>
+        <w:br/>
+        <w:t># from .models import Book</w:t>
+      </w:r>
+      <w:r>
+        <w:rPr>
+          <w:rFonts w:ascii="Courier New" w:eastAsia="Times New Roman" w:hAnsi="Courier New" w:cs="Courier New"/>
+          <w:color w:val="5C6370"/>
+          <w:sz w:val="20"/>
+          <w:szCs w:val="20"/>
+        </w:rPr>
+        <w:br/>
+      </w:r>
+      <w:r>
+        <w:rPr>
+          <w:rFonts w:ascii="Courier New" w:eastAsia="Times New Roman" w:hAnsi="Courier New" w:cs="Courier New"/>
+          <w:color w:val="5C6370"/>
+          <w:sz w:val="20"/>
+          <w:szCs w:val="20"/>
+        </w:rPr>
+        <w:lastRenderedPageBreak/>
+        <w:t xml:space="preserve"># from </w:t>
+      </w:r>
+      <w:proofErr w:type="spellStart"/>
+      <w:r>
+        <w:rPr>
+          <w:rFonts w:ascii="Courier New" w:eastAsia="Times New Roman" w:hAnsi="Courier New" w:cs="Courier New"/>
+          <w:color w:val="5C6370"/>
+          <w:sz w:val="20"/>
+          <w:szCs w:val="20"/>
+        </w:rPr>
+        <w:t>django.shortcuts</w:t>
+      </w:r>
+      <w:proofErr w:type="spellEnd"/>
+      <w:r>
+        <w:rPr>
+          <w:rFonts w:ascii="Courier New" w:eastAsia="Times New Roman" w:hAnsi="Courier New" w:cs="Courier New"/>
+          <w:color w:val="5C6370"/>
+          <w:sz w:val="20"/>
+          <w:szCs w:val="20"/>
+        </w:rPr>
+        <w:t xml:space="preserve"> import render</w:t>
+      </w:r>
+      <w:r>
+        <w:rPr>
+          <w:rFonts w:ascii="Courier New" w:eastAsia="Times New Roman" w:hAnsi="Courier New" w:cs="Courier New"/>
+          <w:color w:val="5C6370"/>
+          <w:sz w:val="20"/>
+          <w:szCs w:val="20"/>
+        </w:rPr>
+        <w:br/>
+      </w:r>
+      <w:r>
+        <w:rPr>
+          <w:rFonts w:ascii="Courier New" w:eastAsia="Times New Roman" w:hAnsi="Courier New" w:cs="Courier New"/>
+          <w:color w:val="5C6370"/>
+          <w:sz w:val="20"/>
+          <w:szCs w:val="20"/>
+        </w:rPr>
+        <w:br/>
+      </w:r>
+      <w:r>
+        <w:rPr>
+          <w:rFonts w:ascii="Courier New" w:eastAsia="Times New Roman" w:hAnsi="Courier New" w:cs="Courier New"/>
+          <w:color w:val="C678DD"/>
+          <w:sz w:val="20"/>
+          <w:szCs w:val="20"/>
+        </w:rPr>
+        <w:t xml:space="preserve">from </w:t>
+      </w:r>
+      <w:proofErr w:type="spellStart"/>
+      <w:r>
+        <w:rPr>
+          <w:rFonts w:ascii="Courier New" w:eastAsia="Times New Roman" w:hAnsi="Courier New" w:cs="Courier New"/>
+          <w:color w:val="ABB2BF"/>
+          <w:sz w:val="20"/>
+          <w:szCs w:val="20"/>
+        </w:rPr>
+        <w:t>rest_framework</w:t>
+      </w:r>
+      <w:proofErr w:type="spellEnd"/>
+      <w:r>
+        <w:rPr>
+          <w:rFonts w:ascii="Courier New" w:eastAsia="Times New Roman" w:hAnsi="Courier New" w:cs="Courier New"/>
+          <w:color w:val="ABB2BF"/>
+          <w:sz w:val="20"/>
+          <w:szCs w:val="20"/>
+        </w:rPr>
+        <w:t xml:space="preserve"> </w:t>
+      </w:r>
+      <w:r>
+        <w:rPr>
+          <w:rFonts w:ascii="Courier New" w:eastAsia="Times New Roman" w:hAnsi="Courier New" w:cs="Courier New"/>
+          <w:color w:val="C678DD"/>
+          <w:sz w:val="20"/>
+          <w:szCs w:val="20"/>
+        </w:rPr>
+        <w:t xml:space="preserve">import </w:t>
+      </w:r>
+      <w:proofErr w:type="spellStart"/>
+      <w:r>
+        <w:rPr>
+          <w:rFonts w:ascii="Courier New" w:eastAsia="Times New Roman" w:hAnsi="Courier New" w:cs="Courier New"/>
+          <w:color w:val="ABB2BF"/>
+          <w:sz w:val="20"/>
+          <w:szCs w:val="20"/>
+        </w:rPr>
+        <w:t>viewsets</w:t>
+      </w:r>
+      <w:proofErr w:type="spellEnd"/>
+      <w:r>
+        <w:rPr>
+          <w:rFonts w:ascii="Courier New" w:eastAsia="Times New Roman" w:hAnsi="Courier New" w:cs="Courier New"/>
+          <w:color w:val="ABB2BF"/>
+          <w:sz w:val="20"/>
+          <w:szCs w:val="20"/>
+        </w:rPr>
+        <w:br/>
+      </w:r>
+      <w:r>
+        <w:rPr>
+          <w:rFonts w:ascii="Courier New" w:eastAsia="Times New Roman" w:hAnsi="Courier New" w:cs="Courier New"/>
+          <w:color w:val="C678DD"/>
+          <w:sz w:val="20"/>
+          <w:szCs w:val="20"/>
+        </w:rPr>
+        <w:t xml:space="preserve">from </w:t>
+      </w:r>
+      <w:r>
+        <w:rPr>
+          <w:rFonts w:ascii="Courier New" w:eastAsia="Times New Roman" w:hAnsi="Courier New" w:cs="Courier New"/>
+          <w:color w:val="ABB2BF"/>
+          <w:sz w:val="20"/>
+          <w:szCs w:val="20"/>
+        </w:rPr>
+        <w:t>.</w:t>
+      </w:r>
+      <w:proofErr w:type="spellStart"/>
+      <w:r>
+        <w:rPr>
+          <w:rFonts w:ascii="Courier New" w:eastAsia="Times New Roman" w:hAnsi="Courier New" w:cs="Courier New"/>
+          <w:color w:val="ABB2BF"/>
+          <w:sz w:val="20"/>
+          <w:szCs w:val="20"/>
+        </w:rPr>
+        <w:t>serializers</w:t>
+      </w:r>
+      <w:proofErr w:type="spellEnd"/>
+      <w:r>
+        <w:rPr>
+          <w:rFonts w:ascii="Courier New" w:eastAsia="Times New Roman" w:hAnsi="Courier New" w:cs="Courier New"/>
+          <w:color w:val="ABB2BF"/>
+          <w:sz w:val="20"/>
+          <w:szCs w:val="20"/>
+        </w:rPr>
+        <w:t xml:space="preserve"> </w:t>
+      </w:r>
+      <w:r>
+        <w:rPr>
+          <w:rFonts w:ascii="Courier New" w:eastAsia="Times New Roman" w:hAnsi="Courier New" w:cs="Courier New"/>
+          <w:color w:val="C678DD"/>
+          <w:sz w:val="20"/>
+          <w:szCs w:val="20"/>
+        </w:rPr>
+        <w:t xml:space="preserve">import </w:t>
+      </w:r>
+      <w:proofErr w:type="spellStart"/>
+      <w:r>
+        <w:rPr>
+          <w:rFonts w:ascii="Courier New" w:eastAsia="Times New Roman" w:hAnsi="Courier New" w:cs="Courier New"/>
+          <w:color w:val="ABB2BF"/>
+          <w:sz w:val="20"/>
+          <w:szCs w:val="20"/>
+        </w:rPr>
+        <w:t>BookSerializer</w:t>
+      </w:r>
+      <w:proofErr w:type="spellEnd"/>
+      <w:r>
+        <w:rPr>
+          <w:rFonts w:ascii="Courier New" w:eastAsia="Times New Roman" w:hAnsi="Courier New" w:cs="Courier New"/>
+          <w:color w:val="ABB2BF"/>
+          <w:sz w:val="20"/>
+          <w:szCs w:val="20"/>
+        </w:rPr>
+        <w:br/>
+      </w:r>
+      <w:r>
+        <w:rPr>
+          <w:rFonts w:ascii="Courier New" w:eastAsia="Times New Roman" w:hAnsi="Courier New" w:cs="Courier New"/>
+          <w:color w:val="C678DD"/>
+          <w:sz w:val="20"/>
+          <w:szCs w:val="20"/>
+        </w:rPr>
+        <w:t xml:space="preserve">from </w:t>
+      </w:r>
+      <w:r>
+        <w:rPr>
+          <w:rFonts w:ascii="Courier New" w:eastAsia="Times New Roman" w:hAnsi="Courier New" w:cs="Courier New"/>
+          <w:color w:val="ABB2BF"/>
+          <w:sz w:val="20"/>
+          <w:szCs w:val="20"/>
+        </w:rPr>
+        <w:t xml:space="preserve">.models </w:t>
+      </w:r>
+      <w:r>
+        <w:rPr>
+          <w:rFonts w:ascii="Courier New" w:eastAsia="Times New Roman" w:hAnsi="Courier New" w:cs="Courier New"/>
+          <w:color w:val="C678DD"/>
+          <w:sz w:val="20"/>
+          <w:szCs w:val="20"/>
+        </w:rPr>
+        <w:t xml:space="preserve">import </w:t>
+      </w:r>
+      <w:r>
+        <w:rPr>
+          <w:rFonts w:ascii="Courier New" w:eastAsia="Times New Roman" w:hAnsi="Courier New" w:cs="Courier New"/>
+          <w:color w:val="ABB2BF"/>
+          <w:sz w:val="20"/>
+          <w:szCs w:val="20"/>
+        </w:rPr>
+        <w:t>Book</w:t>
+      </w:r>
+      <w:r>
+        <w:rPr>
+          <w:rFonts w:ascii="Courier New" w:eastAsia="Times New Roman" w:hAnsi="Courier New" w:cs="Courier New"/>
+          <w:color w:val="ABB2BF"/>
+          <w:sz w:val="20"/>
+          <w:szCs w:val="20"/>
+        </w:rPr>
+        <w:br/>
+      </w:r>
+      <w:r>
+        <w:rPr>
+          <w:rFonts w:ascii="Courier New" w:eastAsia="Times New Roman" w:hAnsi="Courier New" w:cs="Courier New"/>
+          <w:color w:val="ABB2BF"/>
+          <w:sz w:val="20"/>
+          <w:szCs w:val="20"/>
+        </w:rPr>
+        <w:br/>
+      </w:r>
+      <w:r>
+        <w:rPr>
+          <w:rFonts w:ascii="Courier New" w:eastAsia="Times New Roman" w:hAnsi="Courier New" w:cs="Courier New"/>
+          <w:color w:val="C678DD"/>
+          <w:sz w:val="20"/>
+          <w:szCs w:val="20"/>
+          <w:highlight w:val="yellow"/>
+        </w:rPr>
+        <w:t xml:space="preserve">from </w:t>
+      </w:r>
+      <w:proofErr w:type="spellStart"/>
+      <w:r>
+        <w:rPr>
+          <w:rFonts w:ascii="Courier New" w:eastAsia="Times New Roman" w:hAnsi="Courier New" w:cs="Courier New"/>
+          <w:color w:val="ABB2BF"/>
+          <w:sz w:val="20"/>
+          <w:szCs w:val="20"/>
+          <w:highlight w:val="yellow"/>
+        </w:rPr>
+        <w:t>rest_framework.authentication</w:t>
+      </w:r>
+      <w:proofErr w:type="spellEnd"/>
+      <w:r>
+        <w:rPr>
+          <w:rFonts w:ascii="Courier New" w:eastAsia="Times New Roman" w:hAnsi="Courier New" w:cs="Courier New"/>
+          <w:color w:val="ABB2BF"/>
+          <w:sz w:val="20"/>
+          <w:szCs w:val="20"/>
+          <w:highlight w:val="yellow"/>
+        </w:rPr>
+        <w:t xml:space="preserve"> </w:t>
+      </w:r>
+      <w:r>
+        <w:rPr>
+          <w:rFonts w:ascii="Courier New" w:eastAsia="Times New Roman" w:hAnsi="Courier New" w:cs="Courier New"/>
+          <w:color w:val="C678DD"/>
+          <w:sz w:val="20"/>
+          <w:szCs w:val="20"/>
+          <w:highlight w:val="yellow"/>
+        </w:rPr>
+        <w:t xml:space="preserve">import </w:t>
+      </w:r>
+      <w:proofErr w:type="spellStart"/>
+      <w:r>
+        <w:rPr>
+          <w:rFonts w:ascii="Courier New" w:eastAsia="Times New Roman" w:hAnsi="Courier New" w:cs="Courier New"/>
+          <w:color w:val="ABB2BF"/>
+          <w:sz w:val="20"/>
+          <w:szCs w:val="20"/>
+          <w:highlight w:val="yellow"/>
+        </w:rPr>
+        <w:t>TokenAuthentication</w:t>
+      </w:r>
+      <w:proofErr w:type="spellEnd"/>
+      <w:r>
+        <w:rPr>
+          <w:rFonts w:ascii="Courier New" w:eastAsia="Times New Roman" w:hAnsi="Courier New" w:cs="Courier New"/>
+          <w:color w:val="ABB2BF"/>
+          <w:sz w:val="20"/>
+          <w:szCs w:val="20"/>
+        </w:rPr>
+        <w:br/>
+      </w:r>
+      <w:r>
+        <w:rPr>
+          <w:rFonts w:ascii="Courier New" w:eastAsia="Times New Roman" w:hAnsi="Courier New" w:cs="Courier New"/>
+          <w:color w:val="ABB2BF"/>
+          <w:sz w:val="20"/>
+          <w:szCs w:val="20"/>
+        </w:rPr>
+        <w:br/>
+      </w:r>
+      <w:r>
+        <w:rPr>
+          <w:rFonts w:ascii="Courier New" w:eastAsia="Times New Roman" w:hAnsi="Courier New" w:cs="Courier New"/>
+          <w:color w:val="5C6370"/>
+          <w:sz w:val="20"/>
+          <w:szCs w:val="20"/>
+        </w:rPr>
+        <w:t># class Another(View):</w:t>
+      </w:r>
+      <w:r>
+        <w:rPr>
+          <w:rFonts w:ascii="Courier New" w:eastAsia="Times New Roman" w:hAnsi="Courier New" w:cs="Courier New"/>
+          <w:color w:val="5C6370"/>
+          <w:sz w:val="20"/>
+          <w:szCs w:val="20"/>
+        </w:rPr>
+        <w:br/>
+        <w:t>#</w:t>
+      </w:r>
+      <w:r>
+        <w:rPr>
+          <w:rFonts w:ascii="Courier New" w:eastAsia="Times New Roman" w:hAnsi="Courier New" w:cs="Courier New"/>
+          <w:color w:val="5C6370"/>
+          <w:sz w:val="20"/>
+          <w:szCs w:val="20"/>
+        </w:rPr>
+        <w:br/>
+        <w:t xml:space="preserve">#     # books = </w:t>
+      </w:r>
+      <w:proofErr w:type="spellStart"/>
+      <w:r>
+        <w:rPr>
+          <w:rFonts w:ascii="Courier New" w:eastAsia="Times New Roman" w:hAnsi="Courier New" w:cs="Courier New"/>
+          <w:color w:val="5C6370"/>
+          <w:sz w:val="20"/>
+          <w:szCs w:val="20"/>
+        </w:rPr>
+        <w:t>Book.objects.all</w:t>
+      </w:r>
+      <w:proofErr w:type="spellEnd"/>
+      <w:r>
+        <w:rPr>
+          <w:rFonts w:ascii="Courier New" w:eastAsia="Times New Roman" w:hAnsi="Courier New" w:cs="Courier New"/>
+          <w:color w:val="5C6370"/>
+          <w:sz w:val="20"/>
+          <w:szCs w:val="20"/>
+        </w:rPr>
+        <w:t>()</w:t>
+      </w:r>
+      <w:r>
+        <w:rPr>
+          <w:rFonts w:ascii="Courier New" w:eastAsia="Times New Roman" w:hAnsi="Courier New" w:cs="Courier New"/>
+          <w:color w:val="5C6370"/>
+          <w:sz w:val="20"/>
+          <w:szCs w:val="20"/>
+        </w:rPr>
+        <w:br/>
+        <w:t xml:space="preserve">#     # books = </w:t>
+      </w:r>
+      <w:proofErr w:type="spellStart"/>
+      <w:r>
+        <w:rPr>
+          <w:rFonts w:ascii="Courier New" w:eastAsia="Times New Roman" w:hAnsi="Courier New" w:cs="Courier New"/>
+          <w:color w:val="5C6370"/>
+          <w:sz w:val="20"/>
+          <w:szCs w:val="20"/>
+        </w:rPr>
+        <w:t>Book.objects.filter</w:t>
+      </w:r>
+      <w:proofErr w:type="spellEnd"/>
+      <w:r>
+        <w:rPr>
+          <w:rFonts w:ascii="Courier New" w:eastAsia="Times New Roman" w:hAnsi="Courier New" w:cs="Courier New"/>
+          <w:color w:val="5C6370"/>
+          <w:sz w:val="20"/>
+          <w:szCs w:val="20"/>
+        </w:rPr>
+        <w:t>(</w:t>
+      </w:r>
+      <w:proofErr w:type="spellStart"/>
+      <w:r>
+        <w:rPr>
+          <w:rFonts w:ascii="Courier New" w:eastAsia="Times New Roman" w:hAnsi="Courier New" w:cs="Courier New"/>
+          <w:color w:val="5C6370"/>
+          <w:sz w:val="20"/>
+          <w:szCs w:val="20"/>
+        </w:rPr>
+        <w:t>is_published</w:t>
+      </w:r>
+      <w:proofErr w:type="spellEnd"/>
+      <w:r>
+        <w:rPr>
+          <w:rFonts w:ascii="Courier New" w:eastAsia="Times New Roman" w:hAnsi="Courier New" w:cs="Courier New"/>
+          <w:color w:val="5C6370"/>
+          <w:sz w:val="20"/>
+          <w:szCs w:val="20"/>
+        </w:rPr>
+        <w:t>=True)</w:t>
+      </w:r>
+      <w:r>
+        <w:rPr>
+          <w:rFonts w:ascii="Courier New" w:eastAsia="Times New Roman" w:hAnsi="Courier New" w:cs="Courier New"/>
+          <w:color w:val="5C6370"/>
+          <w:sz w:val="20"/>
+          <w:szCs w:val="20"/>
+        </w:rPr>
+        <w:br/>
+        <w:t xml:space="preserve">#     book = </w:t>
+      </w:r>
+      <w:proofErr w:type="spellStart"/>
+      <w:r>
+        <w:rPr>
+          <w:rFonts w:ascii="Courier New" w:eastAsia="Times New Roman" w:hAnsi="Courier New" w:cs="Courier New"/>
+          <w:color w:val="5C6370"/>
+          <w:sz w:val="20"/>
+          <w:szCs w:val="20"/>
+        </w:rPr>
+        <w:t>Book.objects.get</w:t>
+      </w:r>
+      <w:proofErr w:type="spellEnd"/>
+      <w:r>
+        <w:rPr>
+          <w:rFonts w:ascii="Courier New" w:eastAsia="Times New Roman" w:hAnsi="Courier New" w:cs="Courier New"/>
+          <w:color w:val="5C6370"/>
+          <w:sz w:val="20"/>
+          <w:szCs w:val="20"/>
+        </w:rPr>
+        <w:t>(id=1) #always brings 1 record</w:t>
+      </w:r>
+      <w:r>
+        <w:rPr>
+          <w:rFonts w:ascii="Courier New" w:eastAsia="Times New Roman" w:hAnsi="Courier New" w:cs="Courier New"/>
+          <w:color w:val="5C6370"/>
+          <w:sz w:val="20"/>
+          <w:szCs w:val="20"/>
+        </w:rPr>
+        <w:br/>
+        <w:t>#</w:t>
+      </w:r>
+      <w:r>
+        <w:rPr>
+          <w:rFonts w:ascii="Courier New" w:eastAsia="Times New Roman" w:hAnsi="Courier New" w:cs="Courier New"/>
+          <w:color w:val="5C6370"/>
+          <w:sz w:val="20"/>
+          <w:szCs w:val="20"/>
+        </w:rPr>
+        <w:br/>
+        <w:t xml:space="preserve">#     output = </w:t>
+      </w:r>
+      <w:proofErr w:type="spellStart"/>
+      <w:r>
+        <w:rPr>
+          <w:rFonts w:ascii="Courier New" w:eastAsia="Times New Roman" w:hAnsi="Courier New" w:cs="Courier New"/>
+          <w:color w:val="5C6370"/>
+          <w:sz w:val="20"/>
+          <w:szCs w:val="20"/>
+        </w:rPr>
+        <w:t>f"we</w:t>
+      </w:r>
+      <w:proofErr w:type="spellEnd"/>
+      <w:r>
+        <w:rPr>
+          <w:rFonts w:ascii="Courier New" w:eastAsia="Times New Roman" w:hAnsi="Courier New" w:cs="Courier New"/>
+          <w:color w:val="5C6370"/>
+          <w:sz w:val="20"/>
+          <w:szCs w:val="20"/>
+        </w:rPr>
+        <w:t xml:space="preserve"> have {</w:t>
+      </w:r>
+      <w:proofErr w:type="spellStart"/>
+      <w:r>
+        <w:rPr>
+          <w:rFonts w:ascii="Courier New" w:eastAsia="Times New Roman" w:hAnsi="Courier New" w:cs="Courier New"/>
+          <w:color w:val="5C6370"/>
+          <w:sz w:val="20"/>
+          <w:szCs w:val="20"/>
+        </w:rPr>
+        <w:t>book.title</w:t>
+      </w:r>
+      <w:proofErr w:type="spellEnd"/>
+      <w:r>
+        <w:rPr>
+          <w:rFonts w:ascii="Courier New" w:eastAsia="Times New Roman" w:hAnsi="Courier New" w:cs="Courier New"/>
+          <w:color w:val="5C6370"/>
+          <w:sz w:val="20"/>
+          <w:szCs w:val="20"/>
+        </w:rPr>
+        <w:t>} books with ID {book.id}!!!&lt;</w:t>
+      </w:r>
+      <w:proofErr w:type="spellStart"/>
+      <w:r>
+        <w:rPr>
+          <w:rFonts w:ascii="Courier New" w:eastAsia="Times New Roman" w:hAnsi="Courier New" w:cs="Courier New"/>
+          <w:color w:val="5C6370"/>
+          <w:sz w:val="20"/>
+          <w:szCs w:val="20"/>
+        </w:rPr>
+        <w:t>br</w:t>
+      </w:r>
+      <w:proofErr w:type="spellEnd"/>
+      <w:r>
+        <w:rPr>
+          <w:rFonts w:ascii="Courier New" w:eastAsia="Times New Roman" w:hAnsi="Courier New" w:cs="Courier New"/>
+          <w:color w:val="5C6370"/>
+          <w:sz w:val="20"/>
+          <w:szCs w:val="20"/>
+        </w:rPr>
+        <w:t>&gt;"</w:t>
+      </w:r>
+      <w:r>
+        <w:rPr>
+          <w:rFonts w:ascii="Courier New" w:eastAsia="Times New Roman" w:hAnsi="Courier New" w:cs="Courier New"/>
+          <w:color w:val="5C6370"/>
+          <w:sz w:val="20"/>
+          <w:szCs w:val="20"/>
+        </w:rPr>
+        <w:br/>
+        <w:t>#</w:t>
+      </w:r>
+      <w:r>
+        <w:rPr>
+          <w:rFonts w:ascii="Courier New" w:eastAsia="Times New Roman" w:hAnsi="Courier New" w:cs="Courier New"/>
+          <w:color w:val="5C6370"/>
+          <w:sz w:val="20"/>
+          <w:szCs w:val="20"/>
+        </w:rPr>
+        <w:br/>
+        <w:t>#     # output = ''</w:t>
+      </w:r>
+      <w:r>
+        <w:rPr>
+          <w:rFonts w:ascii="Courier New" w:eastAsia="Times New Roman" w:hAnsi="Courier New" w:cs="Courier New"/>
+          <w:color w:val="5C6370"/>
+          <w:sz w:val="20"/>
+          <w:szCs w:val="20"/>
+        </w:rPr>
+        <w:br/>
+        <w:t>#     # for book in books:</w:t>
+      </w:r>
+      <w:r>
+        <w:rPr>
+          <w:rFonts w:ascii="Courier New" w:eastAsia="Times New Roman" w:hAnsi="Courier New" w:cs="Courier New"/>
+          <w:color w:val="5C6370"/>
+          <w:sz w:val="20"/>
+          <w:szCs w:val="20"/>
+        </w:rPr>
+        <w:br/>
+        <w:t xml:space="preserve">#     #     output += </w:t>
+      </w:r>
+      <w:proofErr w:type="spellStart"/>
+      <w:r>
+        <w:rPr>
+          <w:rFonts w:ascii="Courier New" w:eastAsia="Times New Roman" w:hAnsi="Courier New" w:cs="Courier New"/>
+          <w:color w:val="5C6370"/>
+          <w:sz w:val="20"/>
+          <w:szCs w:val="20"/>
+        </w:rPr>
+        <w:t>f"we</w:t>
+      </w:r>
+      <w:proofErr w:type="spellEnd"/>
+      <w:r>
+        <w:rPr>
+          <w:rFonts w:ascii="Courier New" w:eastAsia="Times New Roman" w:hAnsi="Courier New" w:cs="Courier New"/>
+          <w:color w:val="5C6370"/>
+          <w:sz w:val="20"/>
+          <w:szCs w:val="20"/>
+        </w:rPr>
+        <w:t xml:space="preserve"> have {</w:t>
+      </w:r>
+      <w:proofErr w:type="spellStart"/>
+      <w:r>
+        <w:rPr>
+          <w:rFonts w:ascii="Courier New" w:eastAsia="Times New Roman" w:hAnsi="Courier New" w:cs="Courier New"/>
+          <w:color w:val="5C6370"/>
+          <w:sz w:val="20"/>
+          <w:szCs w:val="20"/>
+        </w:rPr>
+        <w:t>book.title</w:t>
+      </w:r>
+      <w:proofErr w:type="spellEnd"/>
+      <w:r>
+        <w:rPr>
+          <w:rFonts w:ascii="Courier New" w:eastAsia="Times New Roman" w:hAnsi="Courier New" w:cs="Courier New"/>
+          <w:color w:val="5C6370"/>
+          <w:sz w:val="20"/>
+          <w:szCs w:val="20"/>
+        </w:rPr>
+        <w:t>} books with ID {book.id}!!!&lt;</w:t>
+      </w:r>
+      <w:proofErr w:type="spellStart"/>
+      <w:r>
+        <w:rPr>
+          <w:rFonts w:ascii="Courier New" w:eastAsia="Times New Roman" w:hAnsi="Courier New" w:cs="Courier New"/>
+          <w:color w:val="5C6370"/>
+          <w:sz w:val="20"/>
+          <w:szCs w:val="20"/>
+        </w:rPr>
+        <w:t>br</w:t>
+      </w:r>
+      <w:proofErr w:type="spellEnd"/>
+      <w:r>
+        <w:rPr>
+          <w:rFonts w:ascii="Courier New" w:eastAsia="Times New Roman" w:hAnsi="Courier New" w:cs="Courier New"/>
+          <w:color w:val="5C6370"/>
+          <w:sz w:val="20"/>
+          <w:szCs w:val="20"/>
+        </w:rPr>
+        <w:t>&gt;"</w:t>
+      </w:r>
+      <w:r>
+        <w:rPr>
+          <w:rFonts w:ascii="Courier New" w:eastAsia="Times New Roman" w:hAnsi="Courier New" w:cs="Courier New"/>
+          <w:color w:val="5C6370"/>
+          <w:sz w:val="20"/>
+          <w:szCs w:val="20"/>
+        </w:rPr>
+        <w:br/>
+        <w:t>#</w:t>
+      </w:r>
+      <w:r>
+        <w:rPr>
+          <w:rFonts w:ascii="Courier New" w:eastAsia="Times New Roman" w:hAnsi="Courier New" w:cs="Courier New"/>
+          <w:color w:val="5C6370"/>
+          <w:sz w:val="20"/>
+          <w:szCs w:val="20"/>
+        </w:rPr>
+        <w:br/>
+        <w:t xml:space="preserve">#     # output = </w:t>
+      </w:r>
+      <w:proofErr w:type="spellStart"/>
+      <w:r>
+        <w:rPr>
+          <w:rFonts w:ascii="Courier New" w:eastAsia="Times New Roman" w:hAnsi="Courier New" w:cs="Courier New"/>
+          <w:color w:val="5C6370"/>
+          <w:sz w:val="20"/>
+          <w:szCs w:val="20"/>
+        </w:rPr>
+        <w:t>f"we</w:t>
+      </w:r>
+      <w:proofErr w:type="spellEnd"/>
+      <w:r>
+        <w:rPr>
+          <w:rFonts w:ascii="Courier New" w:eastAsia="Times New Roman" w:hAnsi="Courier New" w:cs="Courier New"/>
+          <w:color w:val="5C6370"/>
+          <w:sz w:val="20"/>
+          <w:szCs w:val="20"/>
+        </w:rPr>
+        <w:t xml:space="preserve"> have {</w:t>
+      </w:r>
+      <w:proofErr w:type="spellStart"/>
+      <w:r>
+        <w:rPr>
+          <w:rFonts w:ascii="Courier New" w:eastAsia="Times New Roman" w:hAnsi="Courier New" w:cs="Courier New"/>
+          <w:color w:val="5C6370"/>
+          <w:sz w:val="20"/>
+          <w:szCs w:val="20"/>
+        </w:rPr>
+        <w:t>len</w:t>
+      </w:r>
+      <w:proofErr w:type="spellEnd"/>
+      <w:r>
+        <w:rPr>
+          <w:rFonts w:ascii="Courier New" w:eastAsia="Times New Roman" w:hAnsi="Courier New" w:cs="Courier New"/>
+          <w:color w:val="5C6370"/>
+          <w:sz w:val="20"/>
+          <w:szCs w:val="20"/>
+        </w:rPr>
+        <w:t>(books)} books in DB !!!"</w:t>
+      </w:r>
+      <w:r>
+        <w:rPr>
+          <w:rFonts w:ascii="Courier New" w:eastAsia="Times New Roman" w:hAnsi="Courier New" w:cs="Courier New"/>
+          <w:color w:val="5C6370"/>
+          <w:sz w:val="20"/>
+          <w:szCs w:val="20"/>
+        </w:rPr>
+        <w:br/>
+        <w:t xml:space="preserve">#     </w:t>
+      </w:r>
+      <w:proofErr w:type="spellStart"/>
+      <w:r>
+        <w:rPr>
+          <w:rFonts w:ascii="Courier New" w:eastAsia="Times New Roman" w:hAnsi="Courier New" w:cs="Courier New"/>
+          <w:color w:val="5C6370"/>
+          <w:sz w:val="20"/>
+          <w:szCs w:val="20"/>
+        </w:rPr>
+        <w:t>def</w:t>
+      </w:r>
+      <w:proofErr w:type="spellEnd"/>
+      <w:r>
+        <w:rPr>
+          <w:rFonts w:ascii="Courier New" w:eastAsia="Times New Roman" w:hAnsi="Courier New" w:cs="Courier New"/>
+          <w:color w:val="5C6370"/>
+          <w:sz w:val="20"/>
+          <w:szCs w:val="20"/>
+        </w:rPr>
+        <w:t xml:space="preserve"> get(self, request):</w:t>
+      </w:r>
+      <w:r>
+        <w:rPr>
+          <w:rFonts w:ascii="Courier New" w:eastAsia="Times New Roman" w:hAnsi="Courier New" w:cs="Courier New"/>
+          <w:color w:val="5C6370"/>
+          <w:sz w:val="20"/>
+          <w:szCs w:val="20"/>
+        </w:rPr>
+        <w:br/>
+        <w:t xml:space="preserve">#         # return </w:t>
+      </w:r>
+      <w:proofErr w:type="spellStart"/>
+      <w:r>
+        <w:rPr>
+          <w:rFonts w:ascii="Courier New" w:eastAsia="Times New Roman" w:hAnsi="Courier New" w:cs="Courier New"/>
+          <w:color w:val="5C6370"/>
+          <w:sz w:val="20"/>
+          <w:szCs w:val="20"/>
+        </w:rPr>
+        <w:t>HttpResponse</w:t>
+      </w:r>
+      <w:proofErr w:type="spellEnd"/>
+      <w:r>
+        <w:rPr>
+          <w:rFonts w:ascii="Courier New" w:eastAsia="Times New Roman" w:hAnsi="Courier New" w:cs="Courier New"/>
+          <w:color w:val="5C6370"/>
+          <w:sz w:val="20"/>
+          <w:szCs w:val="20"/>
+        </w:rPr>
+        <w:t>('another method in class!')</w:t>
+      </w:r>
+      <w:r>
+        <w:rPr>
+          <w:rFonts w:ascii="Courier New" w:eastAsia="Times New Roman" w:hAnsi="Courier New" w:cs="Courier New"/>
+          <w:color w:val="5C6370"/>
+          <w:sz w:val="20"/>
+          <w:szCs w:val="20"/>
+        </w:rPr>
+        <w:br/>
+        <w:t xml:space="preserve">#         return </w:t>
+      </w:r>
+      <w:proofErr w:type="spellStart"/>
+      <w:r>
+        <w:rPr>
+          <w:rFonts w:ascii="Courier New" w:eastAsia="Times New Roman" w:hAnsi="Courier New" w:cs="Courier New"/>
+          <w:color w:val="5C6370"/>
+          <w:sz w:val="20"/>
+          <w:szCs w:val="20"/>
+        </w:rPr>
+        <w:t>HttpResponse</w:t>
+      </w:r>
+      <w:proofErr w:type="spellEnd"/>
+      <w:r>
+        <w:rPr>
+          <w:rFonts w:ascii="Courier New" w:eastAsia="Times New Roman" w:hAnsi="Courier New" w:cs="Courier New"/>
+          <w:color w:val="5C6370"/>
+          <w:sz w:val="20"/>
+          <w:szCs w:val="20"/>
+        </w:rPr>
+        <w:t>(</w:t>
+      </w:r>
+      <w:proofErr w:type="spellStart"/>
+      <w:r>
+        <w:rPr>
+          <w:rFonts w:ascii="Courier New" w:eastAsia="Times New Roman" w:hAnsi="Courier New" w:cs="Courier New"/>
+          <w:color w:val="5C6370"/>
+          <w:sz w:val="20"/>
+          <w:szCs w:val="20"/>
+        </w:rPr>
+        <w:t>self.output</w:t>
+      </w:r>
+      <w:proofErr w:type="spellEnd"/>
+      <w:r>
+        <w:rPr>
+          <w:rFonts w:ascii="Courier New" w:eastAsia="Times New Roman" w:hAnsi="Courier New" w:cs="Courier New"/>
+          <w:color w:val="5C6370"/>
+          <w:sz w:val="20"/>
+          <w:szCs w:val="20"/>
+        </w:rPr>
+        <w:t>)</w:t>
+      </w:r>
+      <w:r>
+        <w:rPr>
+          <w:rFonts w:ascii="Courier New" w:eastAsia="Times New Roman" w:hAnsi="Courier New" w:cs="Courier New"/>
+          <w:color w:val="5C6370"/>
+          <w:sz w:val="20"/>
+          <w:szCs w:val="20"/>
+        </w:rPr>
+        <w:br/>
+      </w:r>
+      <w:r>
+        <w:rPr>
+          <w:rFonts w:ascii="Courier New" w:eastAsia="Times New Roman" w:hAnsi="Courier New" w:cs="Courier New"/>
+          <w:color w:val="5C6370"/>
+          <w:sz w:val="20"/>
+          <w:szCs w:val="20"/>
+        </w:rPr>
+        <w:br/>
+        <w:t xml:space="preserve"># </w:t>
+      </w:r>
+      <w:proofErr w:type="spellStart"/>
+      <w:r>
+        <w:rPr>
+          <w:rFonts w:ascii="Courier New" w:eastAsia="Times New Roman" w:hAnsi="Courier New" w:cs="Courier New"/>
+          <w:color w:val="5C6370"/>
+          <w:sz w:val="20"/>
+          <w:szCs w:val="20"/>
+        </w:rPr>
+        <w:t>def</w:t>
+      </w:r>
+      <w:proofErr w:type="spellEnd"/>
+      <w:r>
+        <w:rPr>
+          <w:rFonts w:ascii="Courier New" w:eastAsia="Times New Roman" w:hAnsi="Courier New" w:cs="Courier New"/>
+          <w:color w:val="5C6370"/>
+          <w:sz w:val="20"/>
+          <w:szCs w:val="20"/>
+        </w:rPr>
+        <w:t xml:space="preserve"> first(request):</w:t>
+      </w:r>
+      <w:r>
+        <w:rPr>
+          <w:rFonts w:ascii="Courier New" w:eastAsia="Times New Roman" w:hAnsi="Courier New" w:cs="Courier New"/>
+          <w:color w:val="5C6370"/>
+          <w:sz w:val="20"/>
+          <w:szCs w:val="20"/>
+        </w:rPr>
+        <w:br/>
+        <w:t xml:space="preserve">#     books = </w:t>
+      </w:r>
+      <w:proofErr w:type="spellStart"/>
+      <w:r>
+        <w:rPr>
+          <w:rFonts w:ascii="Courier New" w:eastAsia="Times New Roman" w:hAnsi="Courier New" w:cs="Courier New"/>
+          <w:color w:val="5C6370"/>
+          <w:sz w:val="20"/>
+          <w:szCs w:val="20"/>
+        </w:rPr>
+        <w:t>Book.objects.all</w:t>
+      </w:r>
+      <w:proofErr w:type="spellEnd"/>
+      <w:r>
+        <w:rPr>
+          <w:rFonts w:ascii="Courier New" w:eastAsia="Times New Roman" w:hAnsi="Courier New" w:cs="Courier New"/>
+          <w:color w:val="5C6370"/>
+          <w:sz w:val="20"/>
+          <w:szCs w:val="20"/>
+        </w:rPr>
+        <w:t>()</w:t>
+      </w:r>
+      <w:r>
+        <w:rPr>
+          <w:rFonts w:ascii="Courier New" w:eastAsia="Times New Roman" w:hAnsi="Courier New" w:cs="Courier New"/>
+          <w:color w:val="5C6370"/>
+          <w:sz w:val="20"/>
+          <w:szCs w:val="20"/>
+        </w:rPr>
+        <w:br/>
+        <w:t>#</w:t>
+      </w:r>
+      <w:r>
+        <w:rPr>
+          <w:rFonts w:ascii="Courier New" w:eastAsia="Times New Roman" w:hAnsi="Courier New" w:cs="Courier New"/>
+          <w:color w:val="5C6370"/>
+          <w:sz w:val="20"/>
+          <w:szCs w:val="20"/>
+        </w:rPr>
+        <w:br/>
+        <w:t>#</w:t>
+      </w:r>
+      <w:r>
+        <w:rPr>
+          <w:rFonts w:ascii="Courier New" w:eastAsia="Times New Roman" w:hAnsi="Courier New" w:cs="Courier New"/>
+          <w:color w:val="5C6370"/>
+          <w:sz w:val="20"/>
+          <w:szCs w:val="20"/>
+        </w:rPr>
+        <w:br/>
+        <w:t>#     return render(request, 'first_temp.html', {'books': books})</w:t>
+      </w:r>
+      <w:r>
+        <w:rPr>
+          <w:rFonts w:ascii="Courier New" w:eastAsia="Times New Roman" w:hAnsi="Courier New" w:cs="Courier New"/>
+          <w:color w:val="5C6370"/>
+          <w:sz w:val="20"/>
+          <w:szCs w:val="20"/>
+        </w:rPr>
+        <w:br/>
+      </w:r>
+      <w:r>
+        <w:rPr>
+          <w:rFonts w:ascii="Courier New" w:eastAsia="Times New Roman" w:hAnsi="Courier New" w:cs="Courier New"/>
+          <w:color w:val="5C6370"/>
+          <w:sz w:val="20"/>
+          <w:szCs w:val="20"/>
+        </w:rPr>
+        <w:br/>
+      </w:r>
+      <w:r>
+        <w:rPr>
+          <w:rFonts w:ascii="Courier New" w:eastAsia="Times New Roman" w:hAnsi="Courier New" w:cs="Courier New"/>
+          <w:color w:val="5C6370"/>
+          <w:sz w:val="20"/>
+          <w:szCs w:val="20"/>
+        </w:rPr>
+        <w:br/>
+        <w:t xml:space="preserve">#so we are creating a </w:t>
+      </w:r>
+      <w:proofErr w:type="spellStart"/>
+      <w:r>
+        <w:rPr>
+          <w:rFonts w:ascii="Courier New" w:eastAsia="Times New Roman" w:hAnsi="Courier New" w:cs="Courier New"/>
+          <w:color w:val="5C6370"/>
+          <w:sz w:val="20"/>
+          <w:szCs w:val="20"/>
+        </w:rPr>
+        <w:t>builtin</w:t>
+      </w:r>
+      <w:proofErr w:type="spellEnd"/>
+      <w:r>
+        <w:rPr>
+          <w:rFonts w:ascii="Courier New" w:eastAsia="Times New Roman" w:hAnsi="Courier New" w:cs="Courier New"/>
+          <w:color w:val="5C6370"/>
+          <w:sz w:val="20"/>
+          <w:szCs w:val="20"/>
+        </w:rPr>
+        <w:t xml:space="preserve"> view for our books that will use all power of </w:t>
+      </w:r>
+      <w:proofErr w:type="spellStart"/>
+      <w:r>
+        <w:rPr>
+          <w:rFonts w:ascii="Courier New" w:eastAsia="Times New Roman" w:hAnsi="Courier New" w:cs="Courier New"/>
+          <w:color w:val="5C6370"/>
+          <w:sz w:val="20"/>
+          <w:szCs w:val="20"/>
+        </w:rPr>
+        <w:t>django</w:t>
+      </w:r>
+      <w:proofErr w:type="spellEnd"/>
+      <w:r>
+        <w:rPr>
+          <w:rFonts w:ascii="Courier New" w:eastAsia="Times New Roman" w:hAnsi="Courier New" w:cs="Courier New"/>
+          <w:color w:val="5C6370"/>
+          <w:sz w:val="20"/>
+          <w:szCs w:val="20"/>
+        </w:rPr>
+        <w:t xml:space="preserve"> and create option like HTTP methods for us</w:t>
+      </w:r>
+      <w:r>
+        <w:rPr>
+          <w:rFonts w:ascii="Courier New" w:eastAsia="Times New Roman" w:hAnsi="Courier New" w:cs="Courier New"/>
+          <w:color w:val="5C6370"/>
+          <w:sz w:val="20"/>
+          <w:szCs w:val="20"/>
+        </w:rPr>
+        <w:br/>
+      </w:r>
+      <w:r>
+        <w:rPr>
+          <w:rFonts w:ascii="Courier New" w:eastAsia="Times New Roman" w:hAnsi="Courier New" w:cs="Courier New"/>
+          <w:color w:val="C678DD"/>
+          <w:sz w:val="20"/>
+          <w:szCs w:val="20"/>
+        </w:rPr>
+        <w:t xml:space="preserve">class </w:t>
+      </w:r>
+      <w:proofErr w:type="spellStart"/>
+      <w:r>
+        <w:rPr>
+          <w:rFonts w:ascii="Courier New" w:eastAsia="Times New Roman" w:hAnsi="Courier New" w:cs="Courier New"/>
+          <w:color w:val="E5C07B"/>
+          <w:sz w:val="20"/>
+          <w:szCs w:val="20"/>
+        </w:rPr>
+        <w:t>BookViewSet</w:t>
+      </w:r>
+      <w:proofErr w:type="spellEnd"/>
+      <w:r>
+        <w:rPr>
+          <w:rFonts w:ascii="Courier New" w:eastAsia="Times New Roman" w:hAnsi="Courier New" w:cs="Courier New"/>
+          <w:color w:val="ABB2BF"/>
+          <w:sz w:val="20"/>
+          <w:szCs w:val="20"/>
+        </w:rPr>
+        <w:t>(</w:t>
+      </w:r>
+      <w:proofErr w:type="spellStart"/>
+      <w:r>
+        <w:rPr>
+          <w:rFonts w:ascii="Courier New" w:eastAsia="Times New Roman" w:hAnsi="Courier New" w:cs="Courier New"/>
+          <w:color w:val="ABB2BF"/>
+          <w:sz w:val="20"/>
+          <w:szCs w:val="20"/>
+        </w:rPr>
+        <w:t>viewsets.ModelViewSet</w:t>
+      </w:r>
+      <w:proofErr w:type="spellEnd"/>
+      <w:r>
+        <w:rPr>
+          <w:rFonts w:ascii="Courier New" w:eastAsia="Times New Roman" w:hAnsi="Courier New" w:cs="Courier New"/>
+          <w:color w:val="ABB2BF"/>
+          <w:sz w:val="20"/>
+          <w:szCs w:val="20"/>
+        </w:rPr>
+        <w:t>):</w:t>
+      </w:r>
+      <w:r>
+        <w:rPr>
+          <w:rFonts w:ascii="Courier New" w:eastAsia="Times New Roman" w:hAnsi="Courier New" w:cs="Courier New"/>
+          <w:color w:val="ABB2BF"/>
+          <w:sz w:val="20"/>
+          <w:szCs w:val="20"/>
+        </w:rPr>
+        <w:br/>
+        <w:t xml:space="preserve">    </w:t>
+      </w:r>
+      <w:proofErr w:type="spellStart"/>
+      <w:r>
+        <w:rPr>
+          <w:rFonts w:ascii="Courier New" w:eastAsia="Times New Roman" w:hAnsi="Courier New" w:cs="Courier New"/>
+          <w:color w:val="ABB2BF"/>
+          <w:sz w:val="20"/>
+          <w:szCs w:val="20"/>
+        </w:rPr>
+        <w:t>serializer_class</w:t>
+      </w:r>
+      <w:proofErr w:type="spellEnd"/>
+      <w:r>
+        <w:rPr>
+          <w:rFonts w:ascii="Courier New" w:eastAsia="Times New Roman" w:hAnsi="Courier New" w:cs="Courier New"/>
+          <w:color w:val="ABB2BF"/>
+          <w:sz w:val="20"/>
+          <w:szCs w:val="20"/>
+        </w:rPr>
+        <w:t xml:space="preserve"> = </w:t>
+      </w:r>
+      <w:proofErr w:type="spellStart"/>
+      <w:r>
+        <w:rPr>
+          <w:rFonts w:ascii="Courier New" w:eastAsia="Times New Roman" w:hAnsi="Courier New" w:cs="Courier New"/>
+          <w:color w:val="ABB2BF"/>
+          <w:sz w:val="20"/>
+          <w:szCs w:val="20"/>
+        </w:rPr>
+        <w:t>BookSerializer</w:t>
+      </w:r>
+      <w:proofErr w:type="spellEnd"/>
+      <w:r>
+        <w:rPr>
+          <w:rFonts w:ascii="Courier New" w:eastAsia="Times New Roman" w:hAnsi="Courier New" w:cs="Courier New"/>
+          <w:color w:val="ABB2BF"/>
+          <w:sz w:val="20"/>
+          <w:szCs w:val="20"/>
+        </w:rPr>
+        <w:br/>
+        <w:t xml:space="preserve">    </w:t>
+      </w:r>
+      <w:proofErr w:type="spellStart"/>
+      <w:r>
+        <w:rPr>
+          <w:rFonts w:ascii="Courier New" w:eastAsia="Times New Roman" w:hAnsi="Courier New" w:cs="Courier New"/>
+          <w:color w:val="ABB2BF"/>
+          <w:sz w:val="20"/>
+          <w:szCs w:val="20"/>
+        </w:rPr>
+        <w:t>queryset</w:t>
+      </w:r>
+      <w:proofErr w:type="spellEnd"/>
+      <w:r>
+        <w:rPr>
+          <w:rFonts w:ascii="Courier New" w:eastAsia="Times New Roman" w:hAnsi="Courier New" w:cs="Courier New"/>
+          <w:color w:val="ABB2BF"/>
+          <w:sz w:val="20"/>
+          <w:szCs w:val="20"/>
+        </w:rPr>
+        <w:t xml:space="preserve"> = </w:t>
+      </w:r>
+      <w:proofErr w:type="spellStart"/>
+      <w:r>
+        <w:rPr>
+          <w:rFonts w:ascii="Courier New" w:eastAsia="Times New Roman" w:hAnsi="Courier New" w:cs="Courier New"/>
+          <w:color w:val="ABB2BF"/>
+          <w:sz w:val="20"/>
+          <w:szCs w:val="20"/>
+        </w:rPr>
+        <w:t>Book.objects.</w:t>
+      </w:r>
+      <w:r>
+        <w:rPr>
+          <w:rFonts w:ascii="Courier New" w:eastAsia="Times New Roman" w:hAnsi="Courier New" w:cs="Courier New"/>
+          <w:color w:val="61AFEF"/>
+          <w:sz w:val="20"/>
+          <w:szCs w:val="20"/>
+        </w:rPr>
+        <w:t>all</w:t>
+      </w:r>
+      <w:proofErr w:type="spellEnd"/>
+      <w:r>
+        <w:rPr>
+          <w:rFonts w:ascii="Courier New" w:eastAsia="Times New Roman" w:hAnsi="Courier New" w:cs="Courier New"/>
+          <w:color w:val="ABB2BF"/>
+          <w:sz w:val="20"/>
+          <w:szCs w:val="20"/>
+        </w:rPr>
+        <w:t>()</w:t>
+      </w:r>
+      <w:r>
+        <w:rPr>
+          <w:rFonts w:ascii="Courier New" w:eastAsia="Times New Roman" w:hAnsi="Courier New" w:cs="Courier New"/>
+          <w:color w:val="ABB2BF"/>
+          <w:sz w:val="20"/>
+          <w:szCs w:val="20"/>
+        </w:rPr>
+        <w:br/>
+        <w:t xml:space="preserve">    </w:t>
+      </w:r>
+      <w:proofErr w:type="spellStart"/>
+      <w:r>
+        <w:rPr>
+          <w:rFonts w:ascii="Courier New" w:eastAsia="Times New Roman" w:hAnsi="Courier New" w:cs="Courier New"/>
+          <w:color w:val="ABB2BF"/>
+          <w:sz w:val="20"/>
+          <w:szCs w:val="20"/>
+          <w:highlight w:val="yellow"/>
+        </w:rPr>
+        <w:t>authentication_classes</w:t>
+      </w:r>
+      <w:proofErr w:type="spellEnd"/>
+      <w:r>
+        <w:rPr>
+          <w:rFonts w:ascii="Courier New" w:eastAsia="Times New Roman" w:hAnsi="Courier New" w:cs="Courier New"/>
+          <w:color w:val="ABB2BF"/>
+          <w:sz w:val="20"/>
+          <w:szCs w:val="20"/>
+          <w:highlight w:val="yellow"/>
+        </w:rPr>
+        <w:t xml:space="preserve"> = (</w:t>
+      </w:r>
+      <w:proofErr w:type="spellStart"/>
+      <w:r>
+        <w:rPr>
+          <w:rFonts w:ascii="Courier New" w:eastAsia="Times New Roman" w:hAnsi="Courier New" w:cs="Courier New"/>
+          <w:color w:val="ABB2BF"/>
+          <w:sz w:val="20"/>
+          <w:szCs w:val="20"/>
+          <w:highlight w:val="yellow"/>
+        </w:rPr>
+        <w:t>TokenAuthentication</w:t>
+      </w:r>
+      <w:proofErr w:type="spellEnd"/>
+      <w:r>
+        <w:rPr>
+          <w:rFonts w:ascii="Courier New" w:eastAsia="Times New Roman" w:hAnsi="Courier New" w:cs="Courier New"/>
+          <w:color w:val="ABB2BF"/>
+          <w:sz w:val="20"/>
+          <w:szCs w:val="20"/>
+          <w:highlight w:val="yellow"/>
+        </w:rPr>
+        <w:t>,)</w:t>
+      </w:r>
+    </w:p>
+    <w:p>
+      <w:pPr>
+        <w:rPr>
+          <w:rFonts w:ascii="Segoe UI" w:hAnsi="Segoe UI" w:cs="Segoe UI"/>
+          <w:color w:val="212121"/>
+          <w:sz w:val="18"/>
+          <w:szCs w:val="18"/>
+          <w:shd w:val="clear" w:color="auto" w:fill="FFFFFF"/>
+        </w:rPr>
+      </w:pPr>
+    </w:p>
+    <w:p>
+      <w:pPr>
+        <w:rPr>
+          <w:rFonts w:ascii="Segoe UI" w:hAnsi="Segoe UI" w:cs="Segoe UI"/>
+          <w:color w:val="212121"/>
+          <w:sz w:val="18"/>
+          <w:szCs w:val="18"/>
+          <w:shd w:val="clear" w:color="auto" w:fill="FFFFFF"/>
+        </w:rPr>
+      </w:pPr>
+    </w:p>
+    <w:p>
+      <w:pPr>
+        <w:rPr>
+          <w:sz w:val="28"/>
+          <w:szCs w:val="28"/>
+        </w:rPr>
+      </w:pPr>
+      <w:r>
+        <w:rPr>
+          <w:sz w:val="28"/>
+          <w:szCs w:val="28"/>
+        </w:rPr>
+        <w:t>So now if we hit then we can see</w:t>
+      </w:r>
+      <w:r>
+        <w:rPr>
+          <w:sz w:val="28"/>
+          <w:szCs w:val="28"/>
+        </w:rPr>
+        <w:t>. This is for whom have authentication</w:t>
+      </w:r>
+    </w:p>
+    <w:p>
+      <w:pPr>
+        <w:rPr>
+          <w:sz w:val="28"/>
+          <w:szCs w:val="28"/>
+        </w:rPr>
+      </w:pPr>
+    </w:p>
+    <w:p>
+      <w:pPr>
+        <w:rPr>
+          <w:sz w:val="28"/>
+          <w:szCs w:val="28"/>
+        </w:rPr>
+      </w:pPr>
+      <w:r>
+        <w:rPr>
+          <w:sz w:val="28"/>
+          <w:szCs w:val="28"/>
+        </w:rPr>
+        <w:t xml:space="preserve">We can also </w:t>
+      </w:r>
+      <w:proofErr w:type="gramStart"/>
+      <w:r>
+        <w:rPr>
+          <w:sz w:val="28"/>
+          <w:szCs w:val="28"/>
+        </w:rPr>
+        <w:t>use :</w:t>
+      </w:r>
+      <w:proofErr w:type="gramEnd"/>
+    </w:p>
+    <w:p>
+      <w:pPr>
+        <w:shd w:val="clear" w:color="auto" w:fill="282C34"/>
+        <w:spacing w:after="0" w:line="240" w:lineRule="auto"/>
+        <w:rPr>
+          <w:rFonts w:ascii="Courier New" w:eastAsia="Times New Roman" w:hAnsi="Courier New" w:cs="Courier New"/>
+          <w:color w:val="ABB2BF"/>
+          <w:sz w:val="20"/>
+          <w:szCs w:val="20"/>
+        </w:rPr>
+      </w:pPr>
+      <w:r>
+        <w:rPr>
+          <w:rFonts w:ascii="Courier New" w:eastAsia="Times New Roman" w:hAnsi="Courier New" w:cs="Courier New"/>
+          <w:color w:val="ABB2BF"/>
+          <w:sz w:val="20"/>
+          <w:szCs w:val="20"/>
+        </w:rPr>
+        <w:t>REST_FRAMEWORK = {</w:t>
+      </w:r>
+      <w:r>
+        <w:rPr>
+          <w:rFonts w:ascii="Courier New" w:eastAsia="Times New Roman" w:hAnsi="Courier New" w:cs="Courier New"/>
+          <w:color w:val="ABB2BF"/>
+          <w:sz w:val="20"/>
+          <w:szCs w:val="20"/>
+        </w:rPr>
+        <w:br/>
+        <w:t xml:space="preserve">    </w:t>
+      </w:r>
+      <w:r>
+        <w:rPr>
+          <w:rFonts w:ascii="Courier New" w:eastAsia="Times New Roman" w:hAnsi="Courier New" w:cs="Courier New"/>
+          <w:color w:val="98C379"/>
+          <w:sz w:val="20"/>
+          <w:szCs w:val="20"/>
+        </w:rPr>
+        <w:t>'DEFAULT_PERMISSION_CLASSES'</w:t>
+      </w:r>
+      <w:r>
+        <w:rPr>
+          <w:rFonts w:ascii="Courier New" w:eastAsia="Times New Roman" w:hAnsi="Courier New" w:cs="Courier New"/>
+          <w:color w:val="ABB2BF"/>
+          <w:sz w:val="20"/>
+          <w:szCs w:val="20"/>
+        </w:rPr>
+        <w:t>: (</w:t>
+      </w:r>
+      <w:r>
+        <w:rPr>
+          <w:rFonts w:ascii="Courier New" w:eastAsia="Times New Roman" w:hAnsi="Courier New" w:cs="Courier New"/>
+          <w:color w:val="ABB2BF"/>
+          <w:sz w:val="20"/>
+          <w:szCs w:val="20"/>
+        </w:rPr>
+        <w:br/>
+        <w:t xml:space="preserve">        </w:t>
+      </w:r>
+      <w:r>
+        <w:rPr>
+          <w:rFonts w:ascii="Courier New" w:eastAsia="Times New Roman" w:hAnsi="Courier New" w:cs="Courier New"/>
+          <w:color w:val="98C379"/>
+          <w:sz w:val="20"/>
+          <w:szCs w:val="20"/>
+        </w:rPr>
+        <w:t>'</w:t>
+      </w:r>
+      <w:proofErr w:type="spellStart"/>
+      <w:r>
+        <w:rPr>
+          <w:rFonts w:ascii="Courier New" w:eastAsia="Times New Roman" w:hAnsi="Courier New" w:cs="Courier New"/>
+          <w:color w:val="98C379"/>
+          <w:sz w:val="20"/>
+          <w:szCs w:val="20"/>
+        </w:rPr>
+        <w:t>rest_framework.permissions.AllowAny</w:t>
+      </w:r>
+      <w:proofErr w:type="spellEnd"/>
+      <w:r>
+        <w:rPr>
+          <w:rFonts w:ascii="Courier New" w:eastAsia="Times New Roman" w:hAnsi="Courier New" w:cs="Courier New"/>
+          <w:color w:val="98C379"/>
+          <w:sz w:val="20"/>
+          <w:szCs w:val="20"/>
+        </w:rPr>
+        <w:t>'</w:t>
+      </w:r>
+      <w:r>
+        <w:rPr>
+          <w:rFonts w:ascii="Courier New" w:eastAsia="Times New Roman" w:hAnsi="Courier New" w:cs="Courier New"/>
+          <w:color w:val="ABB2BF"/>
+          <w:sz w:val="20"/>
+          <w:szCs w:val="20"/>
+        </w:rPr>
+        <w:t>,</w:t>
+      </w:r>
+      <w:r>
+        <w:rPr>
+          <w:rFonts w:ascii="Courier New" w:eastAsia="Times New Roman" w:hAnsi="Courier New" w:cs="Courier New"/>
+          <w:color w:val="ABB2BF"/>
+          <w:sz w:val="20"/>
+          <w:szCs w:val="20"/>
+        </w:rPr>
+        <w:br/>
+        <w:t xml:space="preserve">    )</w:t>
+      </w:r>
+      <w:r>
+        <w:rPr>
+          <w:rFonts w:ascii="Courier New" w:eastAsia="Times New Roman" w:hAnsi="Courier New" w:cs="Courier New"/>
+          <w:color w:val="ABB2BF"/>
+          <w:sz w:val="20"/>
+          <w:szCs w:val="20"/>
+        </w:rPr>
+        <w:br/>
+        <w:t>}</w:t>
+      </w:r>
+    </w:p>
+    <w:p>
+      <w:pPr>
+        <w:rPr>
+          <w:sz w:val="28"/>
+          <w:szCs w:val="28"/>
+        </w:rPr>
+      </w:pPr>
+    </w:p>
+    <w:p>
+      <w:pPr>
+        <w:rPr>
+          <w:sz w:val="28"/>
+          <w:szCs w:val="28"/>
+        </w:rPr>
+      </w:pPr>
+      <w:r>
+        <w:rPr>
+          <w:sz w:val="28"/>
+          <w:szCs w:val="28"/>
+        </w:rPr>
+        <w:lastRenderedPageBreak/>
+        <w:t>So that we can do it both ways.</w:t>
+      </w:r>
+    </w:p>
+    <w:p>
+      <w:pPr>
+        <w:rPr>
+          <w:sz w:val="28"/>
+          <w:szCs w:val="28"/>
+        </w:rPr>
+      </w:pPr>
+      <w:r>
+        <w:rPr>
+          <w:sz w:val="28"/>
+          <w:szCs w:val="28"/>
+        </w:rPr>
+        <w:t>We also can ALLOW THE AUTHENTICATE USING views.py file :</w:t>
+      </w:r>
+      <w:r>
+        <w:rPr>
+          <w:sz w:val="28"/>
+          <w:szCs w:val="28"/>
+        </w:rPr>
+        <w:br/>
+      </w:r>
+      <w:r>
+        <w:rPr>
+          <w:sz w:val="28"/>
+          <w:szCs w:val="28"/>
+        </w:rPr>
+        <w:t>add this upper:</w:t>
+      </w:r>
+    </w:p>
+    <w:p>
+      <w:pPr>
+        <w:shd w:val="clear" w:color="auto" w:fill="282C34"/>
+        <w:spacing w:after="0" w:line="240" w:lineRule="auto"/>
+        <w:rPr>
+          <w:rFonts w:ascii="Courier New" w:eastAsia="Times New Roman" w:hAnsi="Courier New" w:cs="Courier New"/>
+          <w:color w:val="ABB2BF"/>
+          <w:sz w:val="20"/>
+          <w:szCs w:val="20"/>
+        </w:rPr>
+      </w:pPr>
+      <w:r>
+        <w:rPr>
+          <w:rFonts w:ascii="Courier New" w:eastAsia="Times New Roman" w:hAnsi="Courier New" w:cs="Courier New"/>
+          <w:color w:val="C678DD"/>
+          <w:sz w:val="20"/>
+          <w:szCs w:val="20"/>
+        </w:rPr>
+        <w:t xml:space="preserve">from </w:t>
+      </w:r>
+      <w:proofErr w:type="spellStart"/>
+      <w:r>
+        <w:rPr>
+          <w:rFonts w:ascii="Courier New" w:eastAsia="Times New Roman" w:hAnsi="Courier New" w:cs="Courier New"/>
+          <w:color w:val="ABB2BF"/>
+          <w:sz w:val="20"/>
+          <w:szCs w:val="20"/>
+        </w:rPr>
+        <w:t>rest_</w:t>
+      </w:r>
+      <w:proofErr w:type="gramStart"/>
+      <w:r>
+        <w:rPr>
+          <w:rFonts w:ascii="Courier New" w:eastAsia="Times New Roman" w:hAnsi="Courier New" w:cs="Courier New"/>
+          <w:color w:val="ABB2BF"/>
+          <w:sz w:val="20"/>
+          <w:szCs w:val="20"/>
+        </w:rPr>
+        <w:t>framework.permissions</w:t>
+      </w:r>
+      <w:proofErr w:type="spellEnd"/>
+      <w:proofErr w:type="gramEnd"/>
+      <w:r>
+        <w:rPr>
+          <w:rFonts w:ascii="Courier New" w:eastAsia="Times New Roman" w:hAnsi="Courier New" w:cs="Courier New"/>
+          <w:color w:val="ABB2BF"/>
+          <w:sz w:val="20"/>
+          <w:szCs w:val="20"/>
+        </w:rPr>
+        <w:t xml:space="preserve"> </w:t>
+      </w:r>
+      <w:r>
+        <w:rPr>
+          <w:rFonts w:ascii="Courier New" w:eastAsia="Times New Roman" w:hAnsi="Courier New" w:cs="Courier New"/>
+          <w:color w:val="C678DD"/>
+          <w:sz w:val="20"/>
+          <w:szCs w:val="20"/>
+        </w:rPr>
+        <w:t xml:space="preserve">import </w:t>
+      </w:r>
+      <w:proofErr w:type="spellStart"/>
+      <w:r>
+        <w:rPr>
+          <w:rFonts w:ascii="Courier New" w:eastAsia="Times New Roman" w:hAnsi="Courier New" w:cs="Courier New"/>
+          <w:color w:val="ABB2BF"/>
+          <w:sz w:val="20"/>
+          <w:szCs w:val="20"/>
+        </w:rPr>
+        <w:t>IsAuthenticated</w:t>
+      </w:r>
+      <w:proofErr w:type="spellEnd"/>
+    </w:p>
+    <w:p>
+      <w:pPr>
+        <w:rPr>
+          <w:sz w:val="28"/>
+          <w:szCs w:val="28"/>
+        </w:rPr>
+      </w:pPr>
+    </w:p>
+    <w:p>
+      <w:pPr>
+        <w:rPr>
+          <w:sz w:val="28"/>
+          <w:szCs w:val="28"/>
+        </w:rPr>
+      </w:pPr>
+      <w:r>
+        <w:rPr>
+          <w:sz w:val="28"/>
+          <w:szCs w:val="28"/>
+        </w:rPr>
+        <w:t>add the last line:</w:t>
+      </w:r>
+    </w:p>
+    <w:p>
+      <w:pPr>
+        <w:shd w:val="clear" w:color="auto" w:fill="282C34"/>
+        <w:spacing w:after="0" w:line="240" w:lineRule="auto"/>
+        <w:rPr>
+          <w:rFonts w:ascii="Courier New" w:eastAsia="Times New Roman" w:hAnsi="Courier New" w:cs="Courier New"/>
+          <w:color w:val="ABB2BF"/>
+          <w:sz w:val="20"/>
+          <w:szCs w:val="20"/>
+        </w:rPr>
+      </w:pPr>
+      <w:r>
+        <w:rPr>
+          <w:rFonts w:ascii="Courier New" w:eastAsia="Times New Roman" w:hAnsi="Courier New" w:cs="Courier New"/>
+          <w:color w:val="C678DD"/>
+          <w:sz w:val="20"/>
+          <w:szCs w:val="20"/>
+        </w:rPr>
+        <w:t xml:space="preserve">class </w:t>
+      </w:r>
+      <w:proofErr w:type="spellStart"/>
+      <w:r>
+        <w:rPr>
+          <w:rFonts w:ascii="Courier New" w:eastAsia="Times New Roman" w:hAnsi="Courier New" w:cs="Courier New"/>
+          <w:color w:val="E5C07B"/>
+          <w:sz w:val="20"/>
+          <w:szCs w:val="20"/>
+        </w:rPr>
+        <w:t>BookViewSet</w:t>
+      </w:r>
+      <w:proofErr w:type="spellEnd"/>
+      <w:r>
+        <w:rPr>
+          <w:rFonts w:ascii="Courier New" w:eastAsia="Times New Roman" w:hAnsi="Courier New" w:cs="Courier New"/>
+          <w:color w:val="ABB2BF"/>
+          <w:sz w:val="20"/>
+          <w:szCs w:val="20"/>
+        </w:rPr>
+        <w:t>(</w:t>
+      </w:r>
+      <w:proofErr w:type="spellStart"/>
+      <w:r>
+        <w:rPr>
+          <w:rFonts w:ascii="Courier New" w:eastAsia="Times New Roman" w:hAnsi="Courier New" w:cs="Courier New"/>
+          <w:color w:val="ABB2BF"/>
+          <w:sz w:val="20"/>
+          <w:szCs w:val="20"/>
+        </w:rPr>
+        <w:t>viewsets.ModelViewSet</w:t>
+      </w:r>
+      <w:proofErr w:type="spellEnd"/>
+      <w:r>
+        <w:rPr>
+          <w:rFonts w:ascii="Courier New" w:eastAsia="Times New Roman" w:hAnsi="Courier New" w:cs="Courier New"/>
+          <w:color w:val="ABB2BF"/>
+          <w:sz w:val="20"/>
+          <w:szCs w:val="20"/>
+        </w:rPr>
+        <w:t>):</w:t>
+      </w:r>
+      <w:r>
+        <w:rPr>
+          <w:rFonts w:ascii="Courier New" w:eastAsia="Times New Roman" w:hAnsi="Courier New" w:cs="Courier New"/>
+          <w:color w:val="ABB2BF"/>
+          <w:sz w:val="20"/>
+          <w:szCs w:val="20"/>
+        </w:rPr>
+        <w:br/>
+        <w:t xml:space="preserve">    </w:t>
+      </w:r>
+      <w:proofErr w:type="spellStart"/>
+      <w:r>
+        <w:rPr>
+          <w:rFonts w:ascii="Courier New" w:eastAsia="Times New Roman" w:hAnsi="Courier New" w:cs="Courier New"/>
+          <w:color w:val="ABB2BF"/>
+          <w:sz w:val="20"/>
+          <w:szCs w:val="20"/>
+        </w:rPr>
+        <w:t>serializer_class</w:t>
+      </w:r>
+      <w:proofErr w:type="spellEnd"/>
+      <w:r>
+        <w:rPr>
+          <w:rFonts w:ascii="Courier New" w:eastAsia="Times New Roman" w:hAnsi="Courier New" w:cs="Courier New"/>
+          <w:color w:val="ABB2BF"/>
+          <w:sz w:val="20"/>
+          <w:szCs w:val="20"/>
+        </w:rPr>
+        <w:t xml:space="preserve"> = </w:t>
+      </w:r>
+      <w:proofErr w:type="spellStart"/>
+      <w:r>
+        <w:rPr>
+          <w:rFonts w:ascii="Courier New" w:eastAsia="Times New Roman" w:hAnsi="Courier New" w:cs="Courier New"/>
+          <w:color w:val="ABB2BF"/>
+          <w:sz w:val="20"/>
+          <w:szCs w:val="20"/>
+        </w:rPr>
+        <w:t>BookSerializer</w:t>
+      </w:r>
+      <w:proofErr w:type="spellEnd"/>
+      <w:r>
+        <w:rPr>
+          <w:rFonts w:ascii="Courier New" w:eastAsia="Times New Roman" w:hAnsi="Courier New" w:cs="Courier New"/>
+          <w:color w:val="ABB2BF"/>
+          <w:sz w:val="20"/>
+          <w:szCs w:val="20"/>
+        </w:rPr>
+        <w:br/>
+        <w:t xml:space="preserve">    </w:t>
+      </w:r>
+      <w:proofErr w:type="spellStart"/>
+      <w:r>
+        <w:rPr>
+          <w:rFonts w:ascii="Courier New" w:eastAsia="Times New Roman" w:hAnsi="Courier New" w:cs="Courier New"/>
+          <w:color w:val="ABB2BF"/>
+          <w:sz w:val="20"/>
+          <w:szCs w:val="20"/>
+        </w:rPr>
+        <w:t>queryset</w:t>
+      </w:r>
+      <w:proofErr w:type="spellEnd"/>
+      <w:r>
+        <w:rPr>
+          <w:rFonts w:ascii="Courier New" w:eastAsia="Times New Roman" w:hAnsi="Courier New" w:cs="Courier New"/>
+          <w:color w:val="ABB2BF"/>
+          <w:sz w:val="20"/>
+          <w:szCs w:val="20"/>
+        </w:rPr>
+        <w:t xml:space="preserve"> = </w:t>
+      </w:r>
+      <w:proofErr w:type="spellStart"/>
+      <w:r>
+        <w:rPr>
+          <w:rFonts w:ascii="Courier New" w:eastAsia="Times New Roman" w:hAnsi="Courier New" w:cs="Courier New"/>
+          <w:color w:val="ABB2BF"/>
+          <w:sz w:val="20"/>
+          <w:szCs w:val="20"/>
+        </w:rPr>
+        <w:t>Book.objects.</w:t>
+      </w:r>
+      <w:r>
+        <w:rPr>
+          <w:rFonts w:ascii="Courier New" w:eastAsia="Times New Roman" w:hAnsi="Courier New" w:cs="Courier New"/>
+          <w:color w:val="61AFEF"/>
+          <w:sz w:val="20"/>
+          <w:szCs w:val="20"/>
+        </w:rPr>
+        <w:t>all</w:t>
+      </w:r>
+      <w:proofErr w:type="spellEnd"/>
+      <w:r>
+        <w:rPr>
+          <w:rFonts w:ascii="Courier New" w:eastAsia="Times New Roman" w:hAnsi="Courier New" w:cs="Courier New"/>
+          <w:color w:val="ABB2BF"/>
+          <w:sz w:val="20"/>
+          <w:szCs w:val="20"/>
+        </w:rPr>
+        <w:t>()</w:t>
+      </w:r>
+      <w:r>
+        <w:rPr>
+          <w:rFonts w:ascii="Courier New" w:eastAsia="Times New Roman" w:hAnsi="Courier New" w:cs="Courier New"/>
+          <w:color w:val="ABB2BF"/>
+          <w:sz w:val="20"/>
+          <w:szCs w:val="20"/>
+        </w:rPr>
+        <w:br/>
+        <w:t xml:space="preserve">    </w:t>
+      </w:r>
+      <w:proofErr w:type="spellStart"/>
+      <w:r>
+        <w:rPr>
+          <w:rFonts w:ascii="Courier New" w:eastAsia="Times New Roman" w:hAnsi="Courier New" w:cs="Courier New"/>
+          <w:color w:val="ABB2BF"/>
+          <w:sz w:val="20"/>
+          <w:szCs w:val="20"/>
+        </w:rPr>
+        <w:t>authentication_classes</w:t>
+      </w:r>
+      <w:proofErr w:type="spellEnd"/>
+      <w:r>
+        <w:rPr>
+          <w:rFonts w:ascii="Courier New" w:eastAsia="Times New Roman" w:hAnsi="Courier New" w:cs="Courier New"/>
+          <w:color w:val="ABB2BF"/>
+          <w:sz w:val="20"/>
+          <w:szCs w:val="20"/>
+        </w:rPr>
+        <w:t xml:space="preserve"> = (</w:t>
+      </w:r>
+      <w:proofErr w:type="spellStart"/>
+      <w:r>
+        <w:rPr>
+          <w:rFonts w:ascii="Courier New" w:eastAsia="Times New Roman" w:hAnsi="Courier New" w:cs="Courier New"/>
+          <w:color w:val="ABB2BF"/>
+          <w:sz w:val="20"/>
+          <w:szCs w:val="20"/>
+        </w:rPr>
+        <w:t>TokenAuthentication</w:t>
+      </w:r>
+      <w:proofErr w:type="spellEnd"/>
+      <w:r>
+        <w:rPr>
+          <w:rFonts w:ascii="Courier New" w:eastAsia="Times New Roman" w:hAnsi="Courier New" w:cs="Courier New"/>
+          <w:color w:val="ABB2BF"/>
+          <w:sz w:val="20"/>
+          <w:szCs w:val="20"/>
+        </w:rPr>
+        <w:t>,)</w:t>
+      </w:r>
+      <w:r>
+        <w:rPr>
+          <w:rFonts w:ascii="Courier New" w:eastAsia="Times New Roman" w:hAnsi="Courier New" w:cs="Courier New"/>
+          <w:color w:val="ABB2BF"/>
+          <w:sz w:val="20"/>
+          <w:szCs w:val="20"/>
+        </w:rPr>
+        <w:br/>
+        <w:t xml:space="preserve">    </w:t>
+      </w:r>
+      <w:proofErr w:type="spellStart"/>
+      <w:r>
+        <w:rPr>
+          <w:rFonts w:ascii="Courier New" w:eastAsia="Times New Roman" w:hAnsi="Courier New" w:cs="Courier New"/>
+          <w:color w:val="ABB2BF"/>
+          <w:sz w:val="20"/>
+          <w:szCs w:val="20"/>
+          <w:highlight w:val="yellow"/>
+        </w:rPr>
+        <w:t>permission_classes</w:t>
+      </w:r>
+      <w:proofErr w:type="spellEnd"/>
+      <w:r>
+        <w:rPr>
+          <w:rFonts w:ascii="Courier New" w:eastAsia="Times New Roman" w:hAnsi="Courier New" w:cs="Courier New"/>
+          <w:color w:val="ABB2BF"/>
+          <w:sz w:val="20"/>
+          <w:szCs w:val="20"/>
+          <w:highlight w:val="yellow"/>
+        </w:rPr>
+        <w:t xml:space="preserve"> = (</w:t>
+      </w:r>
+      <w:proofErr w:type="spellStart"/>
+      <w:r>
+        <w:rPr>
+          <w:rFonts w:ascii="Courier New" w:eastAsia="Times New Roman" w:hAnsi="Courier New" w:cs="Courier New"/>
+          <w:color w:val="ABB2BF"/>
+          <w:sz w:val="20"/>
+          <w:szCs w:val="20"/>
+          <w:highlight w:val="yellow"/>
+        </w:rPr>
+        <w:t>IsAuthenticated</w:t>
+      </w:r>
+      <w:proofErr w:type="spellEnd"/>
+      <w:r>
+        <w:rPr>
+          <w:rFonts w:ascii="Courier New" w:eastAsia="Times New Roman" w:hAnsi="Courier New" w:cs="Courier New"/>
+          <w:color w:val="ABB2BF"/>
+          <w:sz w:val="20"/>
+          <w:szCs w:val="20"/>
+          <w:highlight w:val="yellow"/>
+        </w:rPr>
+        <w:t>,)</w:t>
+      </w:r>
+    </w:p>
+    <w:p>
+      <w:pPr>
+        <w:rPr>
+          <w:sz w:val="28"/>
+          <w:szCs w:val="28"/>
+        </w:rPr>
+      </w:pPr>
+      <w:r>
+        <w:rPr>
+          <w:sz w:val="28"/>
+          <w:szCs w:val="28"/>
+        </w:rPr>
+        <w:br/>
+        <w:t xml:space="preserve">now we </w:t>
+      </w:r>
+      <w:proofErr w:type="spellStart"/>
+      <w:r>
+        <w:rPr>
+          <w:sz w:val="28"/>
+          <w:szCs w:val="28"/>
+        </w:rPr>
+        <w:t>cant</w:t>
+      </w:r>
+      <w:proofErr w:type="spellEnd"/>
+      <w:r>
+        <w:rPr>
+          <w:sz w:val="28"/>
+          <w:szCs w:val="28"/>
+        </w:rPr>
+        <w:t xml:space="preserve"> login without authentication</w:t>
+      </w:r>
+      <w:bookmarkStart w:id="0" w:name="_GoBack"/>
+      <w:bookmarkEnd w:id="0"/>
     </w:p>
     <w:sectPr>
       <w:pgSz w:w="12240" w:h="15840"/>
@@ -13077,6 +19234,17 @@
       <w:contextualSpacing/>
     </w:pPr>
   </w:style>
+  <w:style w:type="character" w:styleId="Hyperlink">
+    <w:name w:val="Hyperlink"/>
+    <w:basedOn w:val="DefaultParagraphFont"/>
+    <w:uiPriority w:val="99"/>
+    <w:unhideWhenUsed/>
+    <w:rsid w:val="00224B81"/>
+    <w:rPr>
+      <w:color w:val="0563C1" w:themeColor="hyperlink"/>
+      <w:u w:val="single"/>
+    </w:rPr>
+  </w:style>
 </w:styles>
 </file>
 

--- a/documentation.docx
+++ b/documentation.docx
@@ -18677,6 +18677,7 @@
         <w:t xml:space="preserve">now we </w:t>
       </w:r>
       <w:proofErr w:type="spellStart"/>
+      <w:proofErr w:type="gramStart"/>
       <w:r>
         <w:rPr>
           <w:sz w:val="28"/>
@@ -18685,15 +18686,3576 @@
         <w:t>cant</w:t>
       </w:r>
       <w:proofErr w:type="spellEnd"/>
+      <w:proofErr w:type="gramEnd"/>
       <w:r>
         <w:rPr>
           <w:sz w:val="28"/>
           <w:szCs w:val="28"/>
         </w:rPr>
         <w:t xml:space="preserve"> login without authentication</w:t>
+      </w:r>
+    </w:p>
+    <w:p>
+      <w:pPr>
+        <w:rPr>
+          <w:sz w:val="28"/>
+          <w:szCs w:val="28"/>
+        </w:rPr>
+      </w:pPr>
+    </w:p>
+    <w:p>
+      <w:pPr>
+        <w:pBdr>
+          <w:bottom w:val="single" w:sz="6" w:space="1" w:color="auto"/>
+        </w:pBdr>
+        <w:jc w:val="center"/>
+        <w:rPr>
+          <w:sz w:val="36"/>
+          <w:szCs w:val="36"/>
+        </w:rPr>
+      </w:pPr>
+      <w:r>
+        <w:rPr>
+          <w:sz w:val="36"/>
+          <w:szCs w:val="36"/>
+        </w:rPr>
+        <w:t>v-</w:t>
+      </w:r>
+      <w:r>
+        <w:rPr>
+          <w:sz w:val="36"/>
+          <w:szCs w:val="36"/>
+        </w:rPr>
+        <w:t>22</w:t>
+      </w:r>
+      <w:r>
+        <w:rPr>
+          <w:sz w:val="36"/>
+          <w:szCs w:val="36"/>
+        </w:rPr>
+        <w:t xml:space="preserve"> (</w:t>
+      </w:r>
+      <w:r>
+        <w:rPr>
+          <w:sz w:val="36"/>
+          <w:szCs w:val="36"/>
+        </w:rPr>
+        <w:t>relationship in databases One to one</w:t>
+      </w:r>
+      <w:r>
+        <w:rPr>
+          <w:sz w:val="36"/>
+          <w:szCs w:val="36"/>
+        </w:rPr>
+        <w:t>)</w:t>
+      </w:r>
+    </w:p>
+    <w:p>
+      <w:pPr>
+        <w:rPr>
+          <w:sz w:val="28"/>
+          <w:szCs w:val="28"/>
+        </w:rPr>
+      </w:pPr>
+    </w:p>
+    <w:p>
+      <w:pPr>
+        <w:rPr>
+          <w:sz w:val="28"/>
+          <w:szCs w:val="28"/>
+        </w:rPr>
+      </w:pPr>
+      <w:r>
+        <w:rPr>
+          <w:sz w:val="28"/>
+          <w:szCs w:val="28"/>
+        </w:rPr>
+        <w:t xml:space="preserve">we have 3 </w:t>
+      </w:r>
+      <w:proofErr w:type="gramStart"/>
+      <w:r>
+        <w:rPr>
+          <w:sz w:val="28"/>
+          <w:szCs w:val="28"/>
+        </w:rPr>
+        <w:t>relationship</w:t>
+      </w:r>
+      <w:proofErr w:type="gramEnd"/>
+      <w:r>
+        <w:rPr>
+          <w:sz w:val="28"/>
+          <w:szCs w:val="28"/>
+        </w:rPr>
+        <w:t xml:space="preserve"> basically</w:t>
+      </w:r>
+    </w:p>
+    <w:p>
+      <w:pPr>
+        <w:pStyle w:val="ListParagraph"/>
+        <w:numPr>
+          <w:ilvl w:val="0"/>
+          <w:numId w:val="2"/>
+        </w:numPr>
+        <w:rPr>
+          <w:sz w:val="28"/>
+          <w:szCs w:val="28"/>
+        </w:rPr>
+      </w:pPr>
+      <w:r>
+        <w:rPr>
+          <w:sz w:val="28"/>
+          <w:szCs w:val="28"/>
+        </w:rPr>
+        <w:t>One to one</w:t>
+      </w:r>
+    </w:p>
+    <w:p>
+      <w:pPr>
+        <w:pStyle w:val="ListParagraph"/>
+        <w:numPr>
+          <w:ilvl w:val="0"/>
+          <w:numId w:val="2"/>
+        </w:numPr>
+        <w:rPr>
+          <w:sz w:val="28"/>
+          <w:szCs w:val="28"/>
+        </w:rPr>
+      </w:pPr>
+      <w:r>
+        <w:rPr>
+          <w:sz w:val="28"/>
+          <w:szCs w:val="28"/>
+        </w:rPr>
+        <w:t>One to many</w:t>
+      </w:r>
+    </w:p>
+    <w:p>
+      <w:pPr>
+        <w:pStyle w:val="ListParagraph"/>
+        <w:numPr>
+          <w:ilvl w:val="0"/>
+          <w:numId w:val="2"/>
+        </w:numPr>
+        <w:rPr>
+          <w:sz w:val="28"/>
+          <w:szCs w:val="28"/>
+        </w:rPr>
+      </w:pPr>
+      <w:r>
+        <w:rPr>
+          <w:sz w:val="28"/>
+          <w:szCs w:val="28"/>
+        </w:rPr>
+        <w:t>Many to many</w:t>
+      </w:r>
+    </w:p>
+    <w:p>
+      <w:pPr>
+        <w:rPr>
+          <w:sz w:val="28"/>
+          <w:szCs w:val="28"/>
+        </w:rPr>
+      </w:pPr>
+    </w:p>
+    <w:p>
+      <w:pPr>
+        <w:shd w:val="clear" w:color="auto" w:fill="282C34"/>
+        <w:spacing w:after="240" w:line="240" w:lineRule="auto"/>
+        <w:rPr>
+          <w:rFonts w:ascii="Courier New" w:eastAsia="Times New Roman" w:hAnsi="Courier New" w:cs="Courier New"/>
+          <w:color w:val="ABB2BF"/>
+          <w:sz w:val="20"/>
+          <w:szCs w:val="20"/>
+        </w:rPr>
+      </w:pPr>
+      <w:r>
+        <w:rPr>
+          <w:rFonts w:ascii="Courier New" w:eastAsia="Times New Roman" w:hAnsi="Courier New" w:cs="Courier New"/>
+          <w:color w:val="C678DD"/>
+          <w:sz w:val="20"/>
+          <w:szCs w:val="20"/>
+        </w:rPr>
+        <w:t xml:space="preserve">from </w:t>
+      </w:r>
+      <w:proofErr w:type="spellStart"/>
+      <w:r>
+        <w:rPr>
+          <w:rFonts w:ascii="Courier New" w:eastAsia="Times New Roman" w:hAnsi="Courier New" w:cs="Courier New"/>
+          <w:color w:val="ABB2BF"/>
+          <w:sz w:val="20"/>
+          <w:szCs w:val="20"/>
+        </w:rPr>
+        <w:t>django.db</w:t>
+      </w:r>
+      <w:proofErr w:type="spellEnd"/>
+      <w:r>
+        <w:rPr>
+          <w:rFonts w:ascii="Courier New" w:eastAsia="Times New Roman" w:hAnsi="Courier New" w:cs="Courier New"/>
+          <w:color w:val="ABB2BF"/>
+          <w:sz w:val="20"/>
+          <w:szCs w:val="20"/>
+        </w:rPr>
+        <w:t xml:space="preserve"> </w:t>
+      </w:r>
+      <w:r>
+        <w:rPr>
+          <w:rFonts w:ascii="Courier New" w:eastAsia="Times New Roman" w:hAnsi="Courier New" w:cs="Courier New"/>
+          <w:color w:val="C678DD"/>
+          <w:sz w:val="20"/>
+          <w:szCs w:val="20"/>
+        </w:rPr>
+        <w:t xml:space="preserve">import </w:t>
+      </w:r>
+      <w:r>
+        <w:rPr>
+          <w:rFonts w:ascii="Courier New" w:eastAsia="Times New Roman" w:hAnsi="Courier New" w:cs="Courier New"/>
+          <w:color w:val="ABB2BF"/>
+          <w:sz w:val="20"/>
+          <w:szCs w:val="20"/>
+        </w:rPr>
+        <w:t>models</w:t>
+      </w:r>
+      <w:r>
+        <w:rPr>
+          <w:rFonts w:ascii="Courier New" w:eastAsia="Times New Roman" w:hAnsi="Courier New" w:cs="Courier New"/>
+          <w:color w:val="ABB2BF"/>
+          <w:sz w:val="20"/>
+          <w:szCs w:val="20"/>
+        </w:rPr>
+        <w:br/>
+      </w:r>
+      <w:r>
+        <w:rPr>
+          <w:rFonts w:ascii="Courier New" w:eastAsia="Times New Roman" w:hAnsi="Courier New" w:cs="Courier New"/>
+          <w:color w:val="ABB2BF"/>
+          <w:sz w:val="20"/>
+          <w:szCs w:val="20"/>
+        </w:rPr>
+        <w:br/>
+      </w:r>
+      <w:r>
+        <w:rPr>
+          <w:rFonts w:ascii="Courier New" w:eastAsia="Times New Roman" w:hAnsi="Courier New" w:cs="Courier New"/>
+          <w:color w:val="5C6370"/>
+          <w:sz w:val="20"/>
+          <w:szCs w:val="20"/>
+        </w:rPr>
+        <w:t># Create your models here.</w:t>
+      </w:r>
+      <w:r>
+        <w:rPr>
+          <w:rFonts w:ascii="Courier New" w:eastAsia="Times New Roman" w:hAnsi="Courier New" w:cs="Courier New"/>
+          <w:color w:val="5C6370"/>
+          <w:sz w:val="20"/>
+          <w:szCs w:val="20"/>
+        </w:rPr>
+        <w:br/>
+      </w:r>
+      <w:r>
+        <w:rPr>
+          <w:rFonts w:ascii="Courier New" w:eastAsia="Times New Roman" w:hAnsi="Courier New" w:cs="Courier New"/>
+          <w:color w:val="5C6370"/>
+          <w:sz w:val="20"/>
+          <w:szCs w:val="20"/>
+        </w:rPr>
+        <w:br/>
+      </w:r>
+      <w:r>
+        <w:rPr>
+          <w:rFonts w:ascii="Courier New" w:eastAsia="Times New Roman" w:hAnsi="Courier New" w:cs="Courier New"/>
+          <w:color w:val="5C6370"/>
+          <w:sz w:val="20"/>
+          <w:szCs w:val="20"/>
+        </w:rPr>
+        <w:br/>
+        <w:t>#something extra information related to that particular book</w:t>
+      </w:r>
+      <w:r>
+        <w:rPr>
+          <w:rFonts w:ascii="Courier New" w:eastAsia="Times New Roman" w:hAnsi="Courier New" w:cs="Courier New"/>
+          <w:color w:val="5C6370"/>
+          <w:sz w:val="20"/>
+          <w:szCs w:val="20"/>
+        </w:rPr>
+        <w:br/>
+      </w:r>
+      <w:r>
+        <w:rPr>
+          <w:rFonts w:ascii="Courier New" w:eastAsia="Times New Roman" w:hAnsi="Courier New" w:cs="Courier New"/>
+          <w:color w:val="C678DD"/>
+          <w:sz w:val="20"/>
+          <w:szCs w:val="20"/>
+        </w:rPr>
+        <w:t xml:space="preserve">class </w:t>
+      </w:r>
+      <w:proofErr w:type="spellStart"/>
+      <w:r>
+        <w:rPr>
+          <w:rFonts w:ascii="Courier New" w:eastAsia="Times New Roman" w:hAnsi="Courier New" w:cs="Courier New"/>
+          <w:color w:val="E5C07B"/>
+          <w:sz w:val="20"/>
+          <w:szCs w:val="20"/>
+        </w:rPr>
+        <w:t>BookNumber</w:t>
+      </w:r>
+      <w:proofErr w:type="spellEnd"/>
+      <w:r>
+        <w:rPr>
+          <w:rFonts w:ascii="Courier New" w:eastAsia="Times New Roman" w:hAnsi="Courier New" w:cs="Courier New"/>
+          <w:color w:val="ABB2BF"/>
+          <w:sz w:val="20"/>
+          <w:szCs w:val="20"/>
+        </w:rPr>
+        <w:t>(</w:t>
+      </w:r>
+      <w:proofErr w:type="spellStart"/>
+      <w:r>
+        <w:rPr>
+          <w:rFonts w:ascii="Courier New" w:eastAsia="Times New Roman" w:hAnsi="Courier New" w:cs="Courier New"/>
+          <w:color w:val="ABB2BF"/>
+          <w:sz w:val="20"/>
+          <w:szCs w:val="20"/>
+        </w:rPr>
+        <w:t>models.Model</w:t>
+      </w:r>
+      <w:proofErr w:type="spellEnd"/>
+      <w:r>
+        <w:rPr>
+          <w:rFonts w:ascii="Courier New" w:eastAsia="Times New Roman" w:hAnsi="Courier New" w:cs="Courier New"/>
+          <w:color w:val="ABB2BF"/>
+          <w:sz w:val="20"/>
+          <w:szCs w:val="20"/>
+        </w:rPr>
+        <w:t>):</w:t>
+      </w:r>
+      <w:r>
+        <w:rPr>
+          <w:rFonts w:ascii="Courier New" w:eastAsia="Times New Roman" w:hAnsi="Courier New" w:cs="Courier New"/>
+          <w:color w:val="ABB2BF"/>
+          <w:sz w:val="20"/>
+          <w:szCs w:val="20"/>
+        </w:rPr>
+        <w:br/>
+        <w:t xml:space="preserve">    isbn_10 = </w:t>
+      </w:r>
+      <w:proofErr w:type="spellStart"/>
+      <w:r>
+        <w:rPr>
+          <w:rFonts w:ascii="Courier New" w:eastAsia="Times New Roman" w:hAnsi="Courier New" w:cs="Courier New"/>
+          <w:color w:val="ABB2BF"/>
+          <w:sz w:val="20"/>
+          <w:szCs w:val="20"/>
+        </w:rPr>
+        <w:t>models.</w:t>
+      </w:r>
+      <w:r>
+        <w:rPr>
+          <w:rFonts w:ascii="Courier New" w:eastAsia="Times New Roman" w:hAnsi="Courier New" w:cs="Courier New"/>
+          <w:color w:val="61AFEF"/>
+          <w:sz w:val="20"/>
+          <w:szCs w:val="20"/>
+        </w:rPr>
+        <w:t>CharField</w:t>
+      </w:r>
+      <w:proofErr w:type="spellEnd"/>
+      <w:r>
+        <w:rPr>
+          <w:rFonts w:ascii="Courier New" w:eastAsia="Times New Roman" w:hAnsi="Courier New" w:cs="Courier New"/>
+          <w:color w:val="ABB2BF"/>
+          <w:sz w:val="20"/>
+          <w:szCs w:val="20"/>
+        </w:rPr>
+        <w:t>(</w:t>
+      </w:r>
+      <w:proofErr w:type="spellStart"/>
+      <w:r>
+        <w:rPr>
+          <w:rFonts w:ascii="Courier New" w:eastAsia="Times New Roman" w:hAnsi="Courier New" w:cs="Courier New"/>
+          <w:color w:val="D19A66"/>
+          <w:sz w:val="20"/>
+          <w:szCs w:val="20"/>
+        </w:rPr>
+        <w:t>max_length</w:t>
+      </w:r>
+      <w:proofErr w:type="spellEnd"/>
+      <w:r>
+        <w:rPr>
+          <w:rFonts w:ascii="Courier New" w:eastAsia="Times New Roman" w:hAnsi="Courier New" w:cs="Courier New"/>
+          <w:color w:val="ABB2BF"/>
+          <w:sz w:val="20"/>
+          <w:szCs w:val="20"/>
+        </w:rPr>
+        <w:t>=</w:t>
+      </w:r>
+      <w:r>
+        <w:rPr>
+          <w:rFonts w:ascii="Courier New" w:eastAsia="Times New Roman" w:hAnsi="Courier New" w:cs="Courier New"/>
+          <w:color w:val="D19A66"/>
+          <w:sz w:val="20"/>
+          <w:szCs w:val="20"/>
+        </w:rPr>
+        <w:t>10</w:t>
+      </w:r>
+      <w:r>
+        <w:rPr>
+          <w:rFonts w:ascii="Courier New" w:eastAsia="Times New Roman" w:hAnsi="Courier New" w:cs="Courier New"/>
+          <w:color w:val="ABB2BF"/>
+          <w:sz w:val="20"/>
+          <w:szCs w:val="20"/>
+        </w:rPr>
+        <w:t xml:space="preserve">, </w:t>
+      </w:r>
+      <w:r>
+        <w:rPr>
+          <w:rFonts w:ascii="Courier New" w:eastAsia="Times New Roman" w:hAnsi="Courier New" w:cs="Courier New"/>
+          <w:color w:val="D19A66"/>
+          <w:sz w:val="20"/>
+          <w:szCs w:val="20"/>
+        </w:rPr>
+        <w:t>blank</w:t>
+      </w:r>
+      <w:r>
+        <w:rPr>
+          <w:rFonts w:ascii="Courier New" w:eastAsia="Times New Roman" w:hAnsi="Courier New" w:cs="Courier New"/>
+          <w:color w:val="ABB2BF"/>
+          <w:sz w:val="20"/>
+          <w:szCs w:val="20"/>
+        </w:rPr>
+        <w:t>=</w:t>
+      </w:r>
+      <w:r>
+        <w:rPr>
+          <w:rFonts w:ascii="Courier New" w:eastAsia="Times New Roman" w:hAnsi="Courier New" w:cs="Courier New"/>
+          <w:color w:val="C678DD"/>
+          <w:sz w:val="20"/>
+          <w:szCs w:val="20"/>
+        </w:rPr>
+        <w:t>True</w:t>
+      </w:r>
+      <w:r>
+        <w:rPr>
+          <w:rFonts w:ascii="Courier New" w:eastAsia="Times New Roman" w:hAnsi="Courier New" w:cs="Courier New"/>
+          <w:color w:val="ABB2BF"/>
+          <w:sz w:val="20"/>
+          <w:szCs w:val="20"/>
+        </w:rPr>
+        <w:t>)</w:t>
+      </w:r>
+      <w:r>
+        <w:rPr>
+          <w:rFonts w:ascii="Courier New" w:eastAsia="Times New Roman" w:hAnsi="Courier New" w:cs="Courier New"/>
+          <w:color w:val="ABB2BF"/>
+          <w:sz w:val="20"/>
+          <w:szCs w:val="20"/>
+        </w:rPr>
+        <w:br/>
+        <w:t xml:space="preserve">    isbn_13 = </w:t>
+      </w:r>
+      <w:proofErr w:type="spellStart"/>
+      <w:r>
+        <w:rPr>
+          <w:rFonts w:ascii="Courier New" w:eastAsia="Times New Roman" w:hAnsi="Courier New" w:cs="Courier New"/>
+          <w:color w:val="ABB2BF"/>
+          <w:sz w:val="20"/>
+          <w:szCs w:val="20"/>
+        </w:rPr>
+        <w:t>models.</w:t>
+      </w:r>
+      <w:r>
+        <w:rPr>
+          <w:rFonts w:ascii="Courier New" w:eastAsia="Times New Roman" w:hAnsi="Courier New" w:cs="Courier New"/>
+          <w:color w:val="61AFEF"/>
+          <w:sz w:val="20"/>
+          <w:szCs w:val="20"/>
+        </w:rPr>
+        <w:t>CharField</w:t>
+      </w:r>
+      <w:proofErr w:type="spellEnd"/>
+      <w:r>
+        <w:rPr>
+          <w:rFonts w:ascii="Courier New" w:eastAsia="Times New Roman" w:hAnsi="Courier New" w:cs="Courier New"/>
+          <w:color w:val="ABB2BF"/>
+          <w:sz w:val="20"/>
+          <w:szCs w:val="20"/>
+        </w:rPr>
+        <w:t>(</w:t>
+      </w:r>
+      <w:proofErr w:type="spellStart"/>
+      <w:r>
+        <w:rPr>
+          <w:rFonts w:ascii="Courier New" w:eastAsia="Times New Roman" w:hAnsi="Courier New" w:cs="Courier New"/>
+          <w:color w:val="D19A66"/>
+          <w:sz w:val="20"/>
+          <w:szCs w:val="20"/>
+        </w:rPr>
+        <w:t>max_length</w:t>
+      </w:r>
+      <w:proofErr w:type="spellEnd"/>
+      <w:r>
+        <w:rPr>
+          <w:rFonts w:ascii="Courier New" w:eastAsia="Times New Roman" w:hAnsi="Courier New" w:cs="Courier New"/>
+          <w:color w:val="ABB2BF"/>
+          <w:sz w:val="20"/>
+          <w:szCs w:val="20"/>
+        </w:rPr>
+        <w:t>=</w:t>
+      </w:r>
+      <w:r>
+        <w:rPr>
+          <w:rFonts w:ascii="Courier New" w:eastAsia="Times New Roman" w:hAnsi="Courier New" w:cs="Courier New"/>
+          <w:color w:val="D19A66"/>
+          <w:sz w:val="20"/>
+          <w:szCs w:val="20"/>
+        </w:rPr>
+        <w:t>13</w:t>
+      </w:r>
+      <w:r>
+        <w:rPr>
+          <w:rFonts w:ascii="Courier New" w:eastAsia="Times New Roman" w:hAnsi="Courier New" w:cs="Courier New"/>
+          <w:color w:val="ABB2BF"/>
+          <w:sz w:val="20"/>
+          <w:szCs w:val="20"/>
+        </w:rPr>
+        <w:t xml:space="preserve">, </w:t>
+      </w:r>
+      <w:r>
+        <w:rPr>
+          <w:rFonts w:ascii="Courier New" w:eastAsia="Times New Roman" w:hAnsi="Courier New" w:cs="Courier New"/>
+          <w:color w:val="D19A66"/>
+          <w:sz w:val="20"/>
+          <w:szCs w:val="20"/>
+        </w:rPr>
+        <w:t>blank</w:t>
+      </w:r>
+      <w:r>
+        <w:rPr>
+          <w:rFonts w:ascii="Courier New" w:eastAsia="Times New Roman" w:hAnsi="Courier New" w:cs="Courier New"/>
+          <w:color w:val="ABB2BF"/>
+          <w:sz w:val="20"/>
+          <w:szCs w:val="20"/>
+        </w:rPr>
+        <w:t>=</w:t>
+      </w:r>
+      <w:r>
+        <w:rPr>
+          <w:rFonts w:ascii="Courier New" w:eastAsia="Times New Roman" w:hAnsi="Courier New" w:cs="Courier New"/>
+          <w:color w:val="C678DD"/>
+          <w:sz w:val="20"/>
+          <w:szCs w:val="20"/>
+        </w:rPr>
+        <w:t>True</w:t>
+      </w:r>
+      <w:r>
+        <w:rPr>
+          <w:rFonts w:ascii="Courier New" w:eastAsia="Times New Roman" w:hAnsi="Courier New" w:cs="Courier New"/>
+          <w:color w:val="ABB2BF"/>
+          <w:sz w:val="20"/>
+          <w:szCs w:val="20"/>
+        </w:rPr>
+        <w:t>)</w:t>
+      </w:r>
+      <w:r>
+        <w:rPr>
+          <w:rFonts w:ascii="Courier New" w:eastAsia="Times New Roman" w:hAnsi="Courier New" w:cs="Courier New"/>
+          <w:color w:val="ABB2BF"/>
+          <w:sz w:val="20"/>
+          <w:szCs w:val="20"/>
+        </w:rPr>
+        <w:br/>
+      </w:r>
+      <w:r>
+        <w:rPr>
+          <w:rFonts w:ascii="Courier New" w:eastAsia="Times New Roman" w:hAnsi="Courier New" w:cs="Courier New"/>
+          <w:color w:val="ABB2BF"/>
+          <w:sz w:val="20"/>
+          <w:szCs w:val="20"/>
+        </w:rPr>
+        <w:br/>
+      </w:r>
+      <w:r>
+        <w:rPr>
+          <w:rFonts w:ascii="Courier New" w:eastAsia="Times New Roman" w:hAnsi="Courier New" w:cs="Courier New"/>
+          <w:color w:val="ABB2BF"/>
+          <w:sz w:val="20"/>
+          <w:szCs w:val="20"/>
+        </w:rPr>
+        <w:br/>
+      </w:r>
+      <w:r>
+        <w:rPr>
+          <w:rFonts w:ascii="Courier New" w:eastAsia="Times New Roman" w:hAnsi="Courier New" w:cs="Courier New"/>
+          <w:color w:val="C678DD"/>
+          <w:sz w:val="20"/>
+          <w:szCs w:val="20"/>
+        </w:rPr>
+        <w:t xml:space="preserve">class </w:t>
+      </w:r>
+      <w:r>
+        <w:rPr>
+          <w:rFonts w:ascii="Courier New" w:eastAsia="Times New Roman" w:hAnsi="Courier New" w:cs="Courier New"/>
+          <w:color w:val="E5C07B"/>
+          <w:sz w:val="20"/>
+          <w:szCs w:val="20"/>
+        </w:rPr>
+        <w:t>Book</w:t>
+      </w:r>
+      <w:r>
+        <w:rPr>
+          <w:rFonts w:ascii="Courier New" w:eastAsia="Times New Roman" w:hAnsi="Courier New" w:cs="Courier New"/>
+          <w:color w:val="ABB2BF"/>
+          <w:sz w:val="20"/>
+          <w:szCs w:val="20"/>
+        </w:rPr>
+        <w:t>(</w:t>
+      </w:r>
+      <w:proofErr w:type="spellStart"/>
+      <w:r>
+        <w:rPr>
+          <w:rFonts w:ascii="Courier New" w:eastAsia="Times New Roman" w:hAnsi="Courier New" w:cs="Courier New"/>
+          <w:color w:val="ABB2BF"/>
+          <w:sz w:val="20"/>
+          <w:szCs w:val="20"/>
+        </w:rPr>
+        <w:t>models.Model</w:t>
+      </w:r>
+      <w:proofErr w:type="spellEnd"/>
+      <w:r>
+        <w:rPr>
+          <w:rFonts w:ascii="Courier New" w:eastAsia="Times New Roman" w:hAnsi="Courier New" w:cs="Courier New"/>
+          <w:color w:val="ABB2BF"/>
+          <w:sz w:val="20"/>
+          <w:szCs w:val="20"/>
+        </w:rPr>
+        <w:t>):</w:t>
+      </w:r>
+      <w:r>
+        <w:rPr>
+          <w:rFonts w:ascii="Courier New" w:eastAsia="Times New Roman" w:hAnsi="Courier New" w:cs="Courier New"/>
+          <w:color w:val="ABB2BF"/>
+          <w:sz w:val="20"/>
+          <w:szCs w:val="20"/>
+        </w:rPr>
+        <w:br/>
+      </w:r>
+      <w:r>
+        <w:rPr>
+          <w:rFonts w:ascii="Courier New" w:eastAsia="Times New Roman" w:hAnsi="Courier New" w:cs="Courier New"/>
+          <w:color w:val="ABB2BF"/>
+          <w:sz w:val="20"/>
+          <w:szCs w:val="20"/>
+        </w:rPr>
+        <w:br/>
+        <w:t xml:space="preserve">    </w:t>
+      </w:r>
+      <w:r>
+        <w:rPr>
+          <w:rFonts w:ascii="Courier New" w:eastAsia="Times New Roman" w:hAnsi="Courier New" w:cs="Courier New"/>
+          <w:color w:val="5C6370"/>
+          <w:sz w:val="20"/>
+          <w:szCs w:val="20"/>
+        </w:rPr>
+        <w:t># STATUSES = (</w:t>
+      </w:r>
+      <w:r>
+        <w:rPr>
+          <w:rFonts w:ascii="Courier New" w:eastAsia="Times New Roman" w:hAnsi="Courier New" w:cs="Courier New"/>
+          <w:color w:val="5C6370"/>
+          <w:sz w:val="20"/>
+          <w:szCs w:val="20"/>
+        </w:rPr>
+        <w:br/>
+        <w:t xml:space="preserve">    #     (0, 'Unknown'),</w:t>
+      </w:r>
+      <w:r>
+        <w:rPr>
+          <w:rFonts w:ascii="Courier New" w:eastAsia="Times New Roman" w:hAnsi="Courier New" w:cs="Courier New"/>
+          <w:color w:val="5C6370"/>
+          <w:sz w:val="20"/>
+          <w:szCs w:val="20"/>
+        </w:rPr>
+        <w:br/>
+        <w:t xml:space="preserve">    #     (1, 'processed'),</w:t>
+      </w:r>
+      <w:r>
+        <w:rPr>
+          <w:rFonts w:ascii="Courier New" w:eastAsia="Times New Roman" w:hAnsi="Courier New" w:cs="Courier New"/>
+          <w:color w:val="5C6370"/>
+          <w:sz w:val="20"/>
+          <w:szCs w:val="20"/>
+        </w:rPr>
+        <w:br/>
+        <w:t xml:space="preserve">    #     (2, 'paid')</w:t>
+      </w:r>
+      <w:r>
+        <w:rPr>
+          <w:rFonts w:ascii="Courier New" w:eastAsia="Times New Roman" w:hAnsi="Courier New" w:cs="Courier New"/>
+          <w:color w:val="5C6370"/>
+          <w:sz w:val="20"/>
+          <w:szCs w:val="20"/>
+        </w:rPr>
+        <w:br/>
+        <w:t xml:space="preserve">    # )</w:t>
+      </w:r>
+      <w:r>
+        <w:rPr>
+          <w:rFonts w:ascii="Courier New" w:eastAsia="Times New Roman" w:hAnsi="Courier New" w:cs="Courier New"/>
+          <w:color w:val="5C6370"/>
+          <w:sz w:val="20"/>
+          <w:szCs w:val="20"/>
+        </w:rPr>
+        <w:br/>
+      </w:r>
+      <w:r>
+        <w:rPr>
+          <w:rFonts w:ascii="Courier New" w:eastAsia="Times New Roman" w:hAnsi="Courier New" w:cs="Courier New"/>
+          <w:color w:val="5C6370"/>
+          <w:sz w:val="20"/>
+          <w:szCs w:val="20"/>
+        </w:rPr>
+        <w:lastRenderedPageBreak/>
+        <w:br/>
+        <w:t xml:space="preserve">    # title = </w:t>
+      </w:r>
+      <w:proofErr w:type="spellStart"/>
+      <w:r>
+        <w:rPr>
+          <w:rFonts w:ascii="Courier New" w:eastAsia="Times New Roman" w:hAnsi="Courier New" w:cs="Courier New"/>
+          <w:color w:val="5C6370"/>
+          <w:sz w:val="20"/>
+          <w:szCs w:val="20"/>
+        </w:rPr>
+        <w:t>models.CharField</w:t>
+      </w:r>
+      <w:proofErr w:type="spellEnd"/>
+      <w:r>
+        <w:rPr>
+          <w:rFonts w:ascii="Courier New" w:eastAsia="Times New Roman" w:hAnsi="Courier New" w:cs="Courier New"/>
+          <w:color w:val="5C6370"/>
+          <w:sz w:val="20"/>
+          <w:szCs w:val="20"/>
+        </w:rPr>
+        <w:t>(null=True, blank=False, unique=True,</w:t>
+      </w:r>
+      <w:r>
+        <w:rPr>
+          <w:rFonts w:ascii="Courier New" w:eastAsia="Times New Roman" w:hAnsi="Courier New" w:cs="Courier New"/>
+          <w:color w:val="5C6370"/>
+          <w:sz w:val="20"/>
+          <w:szCs w:val="20"/>
+        </w:rPr>
+        <w:br/>
+        <w:t xml:space="preserve">    #                          default='', choices=STATUSES)</w:t>
+      </w:r>
+      <w:r>
+        <w:rPr>
+          <w:rFonts w:ascii="Courier New" w:eastAsia="Times New Roman" w:hAnsi="Courier New" w:cs="Courier New"/>
+          <w:color w:val="5C6370"/>
+          <w:sz w:val="20"/>
+          <w:szCs w:val="20"/>
+        </w:rPr>
+        <w:br/>
+      </w:r>
+      <w:r>
+        <w:rPr>
+          <w:rFonts w:ascii="Courier New" w:eastAsia="Times New Roman" w:hAnsi="Courier New" w:cs="Courier New"/>
+          <w:color w:val="5C6370"/>
+          <w:sz w:val="20"/>
+          <w:szCs w:val="20"/>
+        </w:rPr>
+        <w:br/>
+        <w:t xml:space="preserve">    </w:t>
+      </w:r>
+      <w:r>
+        <w:rPr>
+          <w:rFonts w:ascii="Courier New" w:eastAsia="Times New Roman" w:hAnsi="Courier New" w:cs="Courier New"/>
+          <w:color w:val="ABB2BF"/>
+          <w:sz w:val="20"/>
+          <w:szCs w:val="20"/>
+        </w:rPr>
+        <w:t xml:space="preserve">title = </w:t>
+      </w:r>
+      <w:proofErr w:type="spellStart"/>
+      <w:r>
+        <w:rPr>
+          <w:rFonts w:ascii="Courier New" w:eastAsia="Times New Roman" w:hAnsi="Courier New" w:cs="Courier New"/>
+          <w:color w:val="ABB2BF"/>
+          <w:sz w:val="20"/>
+          <w:szCs w:val="20"/>
+        </w:rPr>
+        <w:t>models.</w:t>
+      </w:r>
+      <w:r>
+        <w:rPr>
+          <w:rFonts w:ascii="Courier New" w:eastAsia="Times New Roman" w:hAnsi="Courier New" w:cs="Courier New"/>
+          <w:color w:val="61AFEF"/>
+          <w:sz w:val="20"/>
+          <w:szCs w:val="20"/>
+        </w:rPr>
+        <w:t>CharField</w:t>
+      </w:r>
+      <w:proofErr w:type="spellEnd"/>
+      <w:r>
+        <w:rPr>
+          <w:rFonts w:ascii="Courier New" w:eastAsia="Times New Roman" w:hAnsi="Courier New" w:cs="Courier New"/>
+          <w:color w:val="ABB2BF"/>
+          <w:sz w:val="20"/>
+          <w:szCs w:val="20"/>
+        </w:rPr>
+        <w:t>(</w:t>
+      </w:r>
+      <w:proofErr w:type="spellStart"/>
+      <w:r>
+        <w:rPr>
+          <w:rFonts w:ascii="Courier New" w:eastAsia="Times New Roman" w:hAnsi="Courier New" w:cs="Courier New"/>
+          <w:color w:val="D19A66"/>
+          <w:sz w:val="20"/>
+          <w:szCs w:val="20"/>
+        </w:rPr>
+        <w:t>max_length</w:t>
+      </w:r>
+      <w:proofErr w:type="spellEnd"/>
+      <w:r>
+        <w:rPr>
+          <w:rFonts w:ascii="Courier New" w:eastAsia="Times New Roman" w:hAnsi="Courier New" w:cs="Courier New"/>
+          <w:color w:val="ABB2BF"/>
+          <w:sz w:val="20"/>
+          <w:szCs w:val="20"/>
+        </w:rPr>
+        <w:t>=</w:t>
+      </w:r>
+      <w:r>
+        <w:rPr>
+          <w:rFonts w:ascii="Courier New" w:eastAsia="Times New Roman" w:hAnsi="Courier New" w:cs="Courier New"/>
+          <w:color w:val="D19A66"/>
+          <w:sz w:val="20"/>
+          <w:szCs w:val="20"/>
+        </w:rPr>
+        <w:t>36</w:t>
+      </w:r>
+      <w:r>
+        <w:rPr>
+          <w:rFonts w:ascii="Courier New" w:eastAsia="Times New Roman" w:hAnsi="Courier New" w:cs="Courier New"/>
+          <w:color w:val="ABB2BF"/>
+          <w:sz w:val="20"/>
+          <w:szCs w:val="20"/>
+        </w:rPr>
+        <w:t xml:space="preserve">, </w:t>
+      </w:r>
+      <w:r>
+        <w:rPr>
+          <w:rFonts w:ascii="Courier New" w:eastAsia="Times New Roman" w:hAnsi="Courier New" w:cs="Courier New"/>
+          <w:color w:val="D19A66"/>
+          <w:sz w:val="20"/>
+          <w:szCs w:val="20"/>
+        </w:rPr>
+        <w:t>blank</w:t>
+      </w:r>
+      <w:r>
+        <w:rPr>
+          <w:rFonts w:ascii="Courier New" w:eastAsia="Times New Roman" w:hAnsi="Courier New" w:cs="Courier New"/>
+          <w:color w:val="ABB2BF"/>
+          <w:sz w:val="20"/>
+          <w:szCs w:val="20"/>
+        </w:rPr>
+        <w:t>=</w:t>
+      </w:r>
+      <w:r>
+        <w:rPr>
+          <w:rFonts w:ascii="Courier New" w:eastAsia="Times New Roman" w:hAnsi="Courier New" w:cs="Courier New"/>
+          <w:color w:val="C678DD"/>
+          <w:sz w:val="20"/>
+          <w:szCs w:val="20"/>
+        </w:rPr>
+        <w:t>False</w:t>
+      </w:r>
+      <w:r>
+        <w:rPr>
+          <w:rFonts w:ascii="Courier New" w:eastAsia="Times New Roman" w:hAnsi="Courier New" w:cs="Courier New"/>
+          <w:color w:val="ABB2BF"/>
+          <w:sz w:val="20"/>
+          <w:szCs w:val="20"/>
+        </w:rPr>
+        <w:t xml:space="preserve">, </w:t>
+      </w:r>
+      <w:r>
+        <w:rPr>
+          <w:rFonts w:ascii="Courier New" w:eastAsia="Times New Roman" w:hAnsi="Courier New" w:cs="Courier New"/>
+          <w:color w:val="D19A66"/>
+          <w:sz w:val="20"/>
+          <w:szCs w:val="20"/>
+        </w:rPr>
+        <w:t>unique</w:t>
+      </w:r>
+      <w:r>
+        <w:rPr>
+          <w:rFonts w:ascii="Courier New" w:eastAsia="Times New Roman" w:hAnsi="Courier New" w:cs="Courier New"/>
+          <w:color w:val="ABB2BF"/>
+          <w:sz w:val="20"/>
+          <w:szCs w:val="20"/>
+        </w:rPr>
+        <w:t>=</w:t>
+      </w:r>
+      <w:r>
+        <w:rPr>
+          <w:rFonts w:ascii="Courier New" w:eastAsia="Times New Roman" w:hAnsi="Courier New" w:cs="Courier New"/>
+          <w:color w:val="C678DD"/>
+          <w:sz w:val="20"/>
+          <w:szCs w:val="20"/>
+        </w:rPr>
+        <w:t>True</w:t>
+      </w:r>
+      <w:r>
+        <w:rPr>
+          <w:rFonts w:ascii="Courier New" w:eastAsia="Times New Roman" w:hAnsi="Courier New" w:cs="Courier New"/>
+          <w:color w:val="ABB2BF"/>
+          <w:sz w:val="20"/>
+          <w:szCs w:val="20"/>
+        </w:rPr>
+        <w:t>)</w:t>
+      </w:r>
+      <w:r>
+        <w:rPr>
+          <w:rFonts w:ascii="Courier New" w:eastAsia="Times New Roman" w:hAnsi="Courier New" w:cs="Courier New"/>
+          <w:color w:val="ABB2BF"/>
+          <w:sz w:val="20"/>
+          <w:szCs w:val="20"/>
+        </w:rPr>
+        <w:br/>
+        <w:t xml:space="preserve">    description = </w:t>
+      </w:r>
+      <w:proofErr w:type="spellStart"/>
+      <w:r>
+        <w:rPr>
+          <w:rFonts w:ascii="Courier New" w:eastAsia="Times New Roman" w:hAnsi="Courier New" w:cs="Courier New"/>
+          <w:color w:val="ABB2BF"/>
+          <w:sz w:val="20"/>
+          <w:szCs w:val="20"/>
+        </w:rPr>
+        <w:t>models.</w:t>
+      </w:r>
+      <w:r>
+        <w:rPr>
+          <w:rFonts w:ascii="Courier New" w:eastAsia="Times New Roman" w:hAnsi="Courier New" w:cs="Courier New"/>
+          <w:color w:val="61AFEF"/>
+          <w:sz w:val="20"/>
+          <w:szCs w:val="20"/>
+        </w:rPr>
+        <w:t>TextField</w:t>
+      </w:r>
+      <w:proofErr w:type="spellEnd"/>
+      <w:r>
+        <w:rPr>
+          <w:rFonts w:ascii="Courier New" w:eastAsia="Times New Roman" w:hAnsi="Courier New" w:cs="Courier New"/>
+          <w:color w:val="ABB2BF"/>
+          <w:sz w:val="20"/>
+          <w:szCs w:val="20"/>
+        </w:rPr>
+        <w:t>(</w:t>
+      </w:r>
+      <w:proofErr w:type="spellStart"/>
+      <w:r>
+        <w:rPr>
+          <w:rFonts w:ascii="Courier New" w:eastAsia="Times New Roman" w:hAnsi="Courier New" w:cs="Courier New"/>
+          <w:color w:val="D19A66"/>
+          <w:sz w:val="20"/>
+          <w:szCs w:val="20"/>
+        </w:rPr>
+        <w:t>max_length</w:t>
+      </w:r>
+      <w:proofErr w:type="spellEnd"/>
+      <w:r>
+        <w:rPr>
+          <w:rFonts w:ascii="Courier New" w:eastAsia="Times New Roman" w:hAnsi="Courier New" w:cs="Courier New"/>
+          <w:color w:val="ABB2BF"/>
+          <w:sz w:val="20"/>
+          <w:szCs w:val="20"/>
+        </w:rPr>
+        <w:t>=</w:t>
+      </w:r>
+      <w:r>
+        <w:rPr>
+          <w:rFonts w:ascii="Courier New" w:eastAsia="Times New Roman" w:hAnsi="Courier New" w:cs="Courier New"/>
+          <w:color w:val="D19A66"/>
+          <w:sz w:val="20"/>
+          <w:szCs w:val="20"/>
+        </w:rPr>
+        <w:t>256</w:t>
+      </w:r>
+      <w:r>
+        <w:rPr>
+          <w:rFonts w:ascii="Courier New" w:eastAsia="Times New Roman" w:hAnsi="Courier New" w:cs="Courier New"/>
+          <w:color w:val="ABB2BF"/>
+          <w:sz w:val="20"/>
+          <w:szCs w:val="20"/>
+        </w:rPr>
+        <w:t xml:space="preserve">, </w:t>
+      </w:r>
+      <w:r>
+        <w:rPr>
+          <w:rFonts w:ascii="Courier New" w:eastAsia="Times New Roman" w:hAnsi="Courier New" w:cs="Courier New"/>
+          <w:color w:val="D19A66"/>
+          <w:sz w:val="20"/>
+          <w:szCs w:val="20"/>
+        </w:rPr>
+        <w:t>blank</w:t>
+      </w:r>
+      <w:r>
+        <w:rPr>
+          <w:rFonts w:ascii="Courier New" w:eastAsia="Times New Roman" w:hAnsi="Courier New" w:cs="Courier New"/>
+          <w:color w:val="ABB2BF"/>
+          <w:sz w:val="20"/>
+          <w:szCs w:val="20"/>
+        </w:rPr>
+        <w:t>=</w:t>
+      </w:r>
+      <w:r>
+        <w:rPr>
+          <w:rFonts w:ascii="Courier New" w:eastAsia="Times New Roman" w:hAnsi="Courier New" w:cs="Courier New"/>
+          <w:color w:val="C678DD"/>
+          <w:sz w:val="20"/>
+          <w:szCs w:val="20"/>
+        </w:rPr>
+        <w:t>True</w:t>
+      </w:r>
+      <w:r>
+        <w:rPr>
+          <w:rFonts w:ascii="Courier New" w:eastAsia="Times New Roman" w:hAnsi="Courier New" w:cs="Courier New"/>
+          <w:color w:val="ABB2BF"/>
+          <w:sz w:val="20"/>
+          <w:szCs w:val="20"/>
+        </w:rPr>
+        <w:t>)</w:t>
+      </w:r>
+      <w:r>
+        <w:rPr>
+          <w:rFonts w:ascii="Courier New" w:eastAsia="Times New Roman" w:hAnsi="Courier New" w:cs="Courier New"/>
+          <w:color w:val="ABB2BF"/>
+          <w:sz w:val="20"/>
+          <w:szCs w:val="20"/>
+        </w:rPr>
+        <w:br/>
+      </w:r>
+      <w:r>
+        <w:rPr>
+          <w:rFonts w:ascii="Courier New" w:eastAsia="Times New Roman" w:hAnsi="Courier New" w:cs="Courier New"/>
+          <w:color w:val="ABB2BF"/>
+          <w:sz w:val="20"/>
+          <w:szCs w:val="20"/>
+        </w:rPr>
+        <w:br/>
+        <w:t xml:space="preserve">    </w:t>
+      </w:r>
+      <w:r>
+        <w:rPr>
+          <w:rFonts w:ascii="Courier New" w:eastAsia="Times New Roman" w:hAnsi="Courier New" w:cs="Courier New"/>
+          <w:color w:val="5C6370"/>
+          <w:sz w:val="20"/>
+          <w:szCs w:val="20"/>
+        </w:rPr>
+        <w:t xml:space="preserve"># price = </w:t>
+      </w:r>
+      <w:proofErr w:type="spellStart"/>
+      <w:r>
+        <w:rPr>
+          <w:rFonts w:ascii="Courier New" w:eastAsia="Times New Roman" w:hAnsi="Courier New" w:cs="Courier New"/>
+          <w:color w:val="5C6370"/>
+          <w:sz w:val="20"/>
+          <w:szCs w:val="20"/>
+        </w:rPr>
+        <w:t>models.FloatField</w:t>
+      </w:r>
+      <w:proofErr w:type="spellEnd"/>
+      <w:r>
+        <w:rPr>
+          <w:rFonts w:ascii="Courier New" w:eastAsia="Times New Roman" w:hAnsi="Courier New" w:cs="Courier New"/>
+          <w:color w:val="5C6370"/>
+          <w:sz w:val="20"/>
+          <w:szCs w:val="20"/>
+        </w:rPr>
+        <w:t xml:space="preserve">(default=0, </w:t>
+      </w:r>
+      <w:proofErr w:type="spellStart"/>
+      <w:r>
+        <w:rPr>
+          <w:rFonts w:ascii="Courier New" w:eastAsia="Times New Roman" w:hAnsi="Courier New" w:cs="Courier New"/>
+          <w:color w:val="5C6370"/>
+          <w:sz w:val="20"/>
+          <w:szCs w:val="20"/>
+        </w:rPr>
+        <w:t>max_digits</w:t>
+      </w:r>
+      <w:proofErr w:type="spellEnd"/>
+      <w:r>
+        <w:rPr>
+          <w:rFonts w:ascii="Courier New" w:eastAsia="Times New Roman" w:hAnsi="Courier New" w:cs="Courier New"/>
+          <w:color w:val="5C6370"/>
+          <w:sz w:val="20"/>
+          <w:szCs w:val="20"/>
+        </w:rPr>
+        <w:t xml:space="preserve">=0, </w:t>
+      </w:r>
+      <w:proofErr w:type="spellStart"/>
+      <w:r>
+        <w:rPr>
+          <w:rFonts w:ascii="Courier New" w:eastAsia="Times New Roman" w:hAnsi="Courier New" w:cs="Courier New"/>
+          <w:color w:val="5C6370"/>
+          <w:sz w:val="20"/>
+          <w:szCs w:val="20"/>
+        </w:rPr>
+        <w:t>decimal_places</w:t>
+      </w:r>
+      <w:proofErr w:type="spellEnd"/>
+      <w:r>
+        <w:rPr>
+          <w:rFonts w:ascii="Courier New" w:eastAsia="Times New Roman" w:hAnsi="Courier New" w:cs="Courier New"/>
+          <w:color w:val="5C6370"/>
+          <w:sz w:val="20"/>
+          <w:szCs w:val="20"/>
+        </w:rPr>
+        <w:t>=2)</w:t>
+      </w:r>
+      <w:r>
+        <w:rPr>
+          <w:rFonts w:ascii="Courier New" w:eastAsia="Times New Roman" w:hAnsi="Courier New" w:cs="Courier New"/>
+          <w:color w:val="5C6370"/>
+          <w:sz w:val="20"/>
+          <w:szCs w:val="20"/>
+        </w:rPr>
+        <w:br/>
+        <w:t xml:space="preserve">    </w:t>
+      </w:r>
+      <w:r>
+        <w:rPr>
+          <w:rFonts w:ascii="Courier New" w:eastAsia="Times New Roman" w:hAnsi="Courier New" w:cs="Courier New"/>
+          <w:color w:val="ABB2BF"/>
+          <w:sz w:val="20"/>
+          <w:szCs w:val="20"/>
+        </w:rPr>
+        <w:t xml:space="preserve">price = </w:t>
+      </w:r>
+      <w:proofErr w:type="spellStart"/>
+      <w:r>
+        <w:rPr>
+          <w:rFonts w:ascii="Courier New" w:eastAsia="Times New Roman" w:hAnsi="Courier New" w:cs="Courier New"/>
+          <w:color w:val="ABB2BF"/>
+          <w:sz w:val="20"/>
+          <w:szCs w:val="20"/>
+        </w:rPr>
+        <w:t>models.</w:t>
+      </w:r>
+      <w:r>
+        <w:rPr>
+          <w:rFonts w:ascii="Courier New" w:eastAsia="Times New Roman" w:hAnsi="Courier New" w:cs="Courier New"/>
+          <w:color w:val="61AFEF"/>
+          <w:sz w:val="20"/>
+          <w:szCs w:val="20"/>
+        </w:rPr>
+        <w:t>DecimalField</w:t>
+      </w:r>
+      <w:proofErr w:type="spellEnd"/>
+      <w:r>
+        <w:rPr>
+          <w:rFonts w:ascii="Courier New" w:eastAsia="Times New Roman" w:hAnsi="Courier New" w:cs="Courier New"/>
+          <w:color w:val="ABB2BF"/>
+          <w:sz w:val="20"/>
+          <w:szCs w:val="20"/>
+        </w:rPr>
+        <w:t>(</w:t>
+      </w:r>
+      <w:r>
+        <w:rPr>
+          <w:rFonts w:ascii="Courier New" w:eastAsia="Times New Roman" w:hAnsi="Courier New" w:cs="Courier New"/>
+          <w:color w:val="D19A66"/>
+          <w:sz w:val="20"/>
+          <w:szCs w:val="20"/>
+        </w:rPr>
+        <w:t>default</w:t>
+      </w:r>
+      <w:r>
+        <w:rPr>
+          <w:rFonts w:ascii="Courier New" w:eastAsia="Times New Roman" w:hAnsi="Courier New" w:cs="Courier New"/>
+          <w:color w:val="ABB2BF"/>
+          <w:sz w:val="20"/>
+          <w:szCs w:val="20"/>
+        </w:rPr>
+        <w:t>=</w:t>
+      </w:r>
+      <w:r>
+        <w:rPr>
+          <w:rFonts w:ascii="Courier New" w:eastAsia="Times New Roman" w:hAnsi="Courier New" w:cs="Courier New"/>
+          <w:color w:val="D19A66"/>
+          <w:sz w:val="20"/>
+          <w:szCs w:val="20"/>
+        </w:rPr>
+        <w:t>0</w:t>
+      </w:r>
+      <w:r>
+        <w:rPr>
+          <w:rFonts w:ascii="Courier New" w:eastAsia="Times New Roman" w:hAnsi="Courier New" w:cs="Courier New"/>
+          <w:color w:val="ABB2BF"/>
+          <w:sz w:val="20"/>
+          <w:szCs w:val="20"/>
+        </w:rPr>
+        <w:t xml:space="preserve">, </w:t>
+      </w:r>
+      <w:proofErr w:type="spellStart"/>
+      <w:r>
+        <w:rPr>
+          <w:rFonts w:ascii="Courier New" w:eastAsia="Times New Roman" w:hAnsi="Courier New" w:cs="Courier New"/>
+          <w:color w:val="D19A66"/>
+          <w:sz w:val="20"/>
+          <w:szCs w:val="20"/>
+        </w:rPr>
+        <w:t>max_digits</w:t>
+      </w:r>
+      <w:proofErr w:type="spellEnd"/>
+      <w:r>
+        <w:rPr>
+          <w:rFonts w:ascii="Courier New" w:eastAsia="Times New Roman" w:hAnsi="Courier New" w:cs="Courier New"/>
+          <w:color w:val="ABB2BF"/>
+          <w:sz w:val="20"/>
+          <w:szCs w:val="20"/>
+        </w:rPr>
+        <w:t>=</w:t>
+      </w:r>
+      <w:r>
+        <w:rPr>
+          <w:rFonts w:ascii="Courier New" w:eastAsia="Times New Roman" w:hAnsi="Courier New" w:cs="Courier New"/>
+          <w:color w:val="D19A66"/>
+          <w:sz w:val="20"/>
+          <w:szCs w:val="20"/>
+        </w:rPr>
+        <w:t>4</w:t>
+      </w:r>
+      <w:r>
+        <w:rPr>
+          <w:rFonts w:ascii="Courier New" w:eastAsia="Times New Roman" w:hAnsi="Courier New" w:cs="Courier New"/>
+          <w:color w:val="ABB2BF"/>
+          <w:sz w:val="20"/>
+          <w:szCs w:val="20"/>
+        </w:rPr>
+        <w:t xml:space="preserve">, </w:t>
+      </w:r>
+      <w:proofErr w:type="spellStart"/>
+      <w:r>
+        <w:rPr>
+          <w:rFonts w:ascii="Courier New" w:eastAsia="Times New Roman" w:hAnsi="Courier New" w:cs="Courier New"/>
+          <w:color w:val="D19A66"/>
+          <w:sz w:val="20"/>
+          <w:szCs w:val="20"/>
+        </w:rPr>
+        <w:t>decimal_places</w:t>
+      </w:r>
+      <w:proofErr w:type="spellEnd"/>
+      <w:r>
+        <w:rPr>
+          <w:rFonts w:ascii="Courier New" w:eastAsia="Times New Roman" w:hAnsi="Courier New" w:cs="Courier New"/>
+          <w:color w:val="ABB2BF"/>
+          <w:sz w:val="20"/>
+          <w:szCs w:val="20"/>
+        </w:rPr>
+        <w:t>=</w:t>
+      </w:r>
+      <w:r>
+        <w:rPr>
+          <w:rFonts w:ascii="Courier New" w:eastAsia="Times New Roman" w:hAnsi="Courier New" w:cs="Courier New"/>
+          <w:color w:val="D19A66"/>
+          <w:sz w:val="20"/>
+          <w:szCs w:val="20"/>
+        </w:rPr>
+        <w:t>2</w:t>
+      </w:r>
+      <w:r>
+        <w:rPr>
+          <w:rFonts w:ascii="Courier New" w:eastAsia="Times New Roman" w:hAnsi="Courier New" w:cs="Courier New"/>
+          <w:color w:val="ABB2BF"/>
+          <w:sz w:val="20"/>
+          <w:szCs w:val="20"/>
+        </w:rPr>
+        <w:t>)</w:t>
+      </w:r>
+      <w:r>
+        <w:rPr>
+          <w:rFonts w:ascii="Courier New" w:eastAsia="Times New Roman" w:hAnsi="Courier New" w:cs="Courier New"/>
+          <w:color w:val="ABB2BF"/>
+          <w:sz w:val="20"/>
+          <w:szCs w:val="20"/>
+        </w:rPr>
+        <w:br/>
+        <w:t xml:space="preserve">    </w:t>
+      </w:r>
+      <w:r>
+        <w:rPr>
+          <w:rFonts w:ascii="Courier New" w:eastAsia="Times New Roman" w:hAnsi="Courier New" w:cs="Courier New"/>
+          <w:color w:val="5C6370"/>
+          <w:sz w:val="20"/>
+          <w:szCs w:val="20"/>
+        </w:rPr>
+        <w:t xml:space="preserve"># price = </w:t>
+      </w:r>
+      <w:proofErr w:type="spellStart"/>
+      <w:r>
+        <w:rPr>
+          <w:rFonts w:ascii="Courier New" w:eastAsia="Times New Roman" w:hAnsi="Courier New" w:cs="Courier New"/>
+          <w:color w:val="5C6370"/>
+          <w:sz w:val="20"/>
+          <w:szCs w:val="20"/>
+        </w:rPr>
+        <w:t>models.BigIntegerField</w:t>
+      </w:r>
+      <w:proofErr w:type="spellEnd"/>
+      <w:r>
+        <w:rPr>
+          <w:rFonts w:ascii="Courier New" w:eastAsia="Times New Roman" w:hAnsi="Courier New" w:cs="Courier New"/>
+          <w:color w:val="5C6370"/>
+          <w:sz w:val="20"/>
+          <w:szCs w:val="20"/>
+        </w:rPr>
+        <w:t>(default=0)</w:t>
+      </w:r>
+      <w:r>
+        <w:rPr>
+          <w:rFonts w:ascii="Courier New" w:eastAsia="Times New Roman" w:hAnsi="Courier New" w:cs="Courier New"/>
+          <w:color w:val="5C6370"/>
+          <w:sz w:val="20"/>
+          <w:szCs w:val="20"/>
+        </w:rPr>
+        <w:br/>
+      </w:r>
+      <w:r>
+        <w:rPr>
+          <w:rFonts w:ascii="Courier New" w:eastAsia="Times New Roman" w:hAnsi="Courier New" w:cs="Courier New"/>
+          <w:color w:val="5C6370"/>
+          <w:sz w:val="20"/>
+          <w:szCs w:val="20"/>
+        </w:rPr>
+        <w:br/>
+        <w:t xml:space="preserve">    # published = </w:t>
+      </w:r>
+      <w:proofErr w:type="spellStart"/>
+      <w:r>
+        <w:rPr>
+          <w:rFonts w:ascii="Courier New" w:eastAsia="Times New Roman" w:hAnsi="Courier New" w:cs="Courier New"/>
+          <w:color w:val="5C6370"/>
+          <w:sz w:val="20"/>
+          <w:szCs w:val="20"/>
+        </w:rPr>
+        <w:t>models.DateField</w:t>
+      </w:r>
+      <w:proofErr w:type="spellEnd"/>
+      <w:r>
+        <w:rPr>
+          <w:rFonts w:ascii="Courier New" w:eastAsia="Times New Roman" w:hAnsi="Courier New" w:cs="Courier New"/>
+          <w:color w:val="5C6370"/>
+          <w:sz w:val="20"/>
+          <w:szCs w:val="20"/>
+        </w:rPr>
+        <w:t>(</w:t>
+      </w:r>
+      <w:proofErr w:type="spellStart"/>
+      <w:r>
+        <w:rPr>
+          <w:rFonts w:ascii="Courier New" w:eastAsia="Times New Roman" w:hAnsi="Courier New" w:cs="Courier New"/>
+          <w:color w:val="5C6370"/>
+          <w:sz w:val="20"/>
+          <w:szCs w:val="20"/>
+        </w:rPr>
+        <w:t>auto_now</w:t>
+      </w:r>
+      <w:proofErr w:type="spellEnd"/>
+      <w:r>
+        <w:rPr>
+          <w:rFonts w:ascii="Courier New" w:eastAsia="Times New Roman" w:hAnsi="Courier New" w:cs="Courier New"/>
+          <w:color w:val="5C6370"/>
+          <w:sz w:val="20"/>
+          <w:szCs w:val="20"/>
+        </w:rPr>
+        <w:t xml:space="preserve">=True, </w:t>
+      </w:r>
+      <w:proofErr w:type="spellStart"/>
+      <w:r>
+        <w:rPr>
+          <w:rFonts w:ascii="Courier New" w:eastAsia="Times New Roman" w:hAnsi="Courier New" w:cs="Courier New"/>
+          <w:color w:val="5C6370"/>
+          <w:sz w:val="20"/>
+          <w:szCs w:val="20"/>
+        </w:rPr>
+        <w:t>auto_now_add</w:t>
+      </w:r>
+      <w:proofErr w:type="spellEnd"/>
+      <w:r>
+        <w:rPr>
+          <w:rFonts w:ascii="Courier New" w:eastAsia="Times New Roman" w:hAnsi="Courier New" w:cs="Courier New"/>
+          <w:color w:val="5C6370"/>
+          <w:sz w:val="20"/>
+          <w:szCs w:val="20"/>
+        </w:rPr>
+        <w:t>=True)</w:t>
+      </w:r>
+      <w:r>
+        <w:rPr>
+          <w:rFonts w:ascii="Courier New" w:eastAsia="Times New Roman" w:hAnsi="Courier New" w:cs="Courier New"/>
+          <w:color w:val="5C6370"/>
+          <w:sz w:val="20"/>
+          <w:szCs w:val="20"/>
+        </w:rPr>
+        <w:br/>
+        <w:t xml:space="preserve">    # published = </w:t>
+      </w:r>
+      <w:proofErr w:type="spellStart"/>
+      <w:r>
+        <w:rPr>
+          <w:rFonts w:ascii="Courier New" w:eastAsia="Times New Roman" w:hAnsi="Courier New" w:cs="Courier New"/>
+          <w:color w:val="5C6370"/>
+          <w:sz w:val="20"/>
+          <w:szCs w:val="20"/>
+        </w:rPr>
+        <w:t>models.TimeField</w:t>
+      </w:r>
+      <w:proofErr w:type="spellEnd"/>
+      <w:r>
+        <w:rPr>
+          <w:rFonts w:ascii="Courier New" w:eastAsia="Times New Roman" w:hAnsi="Courier New" w:cs="Courier New"/>
+          <w:color w:val="5C6370"/>
+          <w:sz w:val="20"/>
+          <w:szCs w:val="20"/>
+        </w:rPr>
+        <w:t>(</w:t>
+      </w:r>
+      <w:proofErr w:type="spellStart"/>
+      <w:r>
+        <w:rPr>
+          <w:rFonts w:ascii="Courier New" w:eastAsia="Times New Roman" w:hAnsi="Courier New" w:cs="Courier New"/>
+          <w:color w:val="5C6370"/>
+          <w:sz w:val="20"/>
+          <w:szCs w:val="20"/>
+        </w:rPr>
+        <w:t>auto_now</w:t>
+      </w:r>
+      <w:proofErr w:type="spellEnd"/>
+      <w:r>
+        <w:rPr>
+          <w:rFonts w:ascii="Courier New" w:eastAsia="Times New Roman" w:hAnsi="Courier New" w:cs="Courier New"/>
+          <w:color w:val="5C6370"/>
+          <w:sz w:val="20"/>
+          <w:szCs w:val="20"/>
+        </w:rPr>
+        <w:t xml:space="preserve">=True, </w:t>
+      </w:r>
+      <w:proofErr w:type="spellStart"/>
+      <w:r>
+        <w:rPr>
+          <w:rFonts w:ascii="Courier New" w:eastAsia="Times New Roman" w:hAnsi="Courier New" w:cs="Courier New"/>
+          <w:color w:val="5C6370"/>
+          <w:sz w:val="20"/>
+          <w:szCs w:val="20"/>
+        </w:rPr>
+        <w:t>auto_now_add</w:t>
+      </w:r>
+      <w:proofErr w:type="spellEnd"/>
+      <w:r>
+        <w:rPr>
+          <w:rFonts w:ascii="Courier New" w:eastAsia="Times New Roman" w:hAnsi="Courier New" w:cs="Courier New"/>
+          <w:color w:val="5C6370"/>
+          <w:sz w:val="20"/>
+          <w:szCs w:val="20"/>
+        </w:rPr>
+        <w:t>=True)</w:t>
+      </w:r>
+      <w:r>
+        <w:rPr>
+          <w:rFonts w:ascii="Courier New" w:eastAsia="Times New Roman" w:hAnsi="Courier New" w:cs="Courier New"/>
+          <w:color w:val="5C6370"/>
+          <w:sz w:val="20"/>
+          <w:szCs w:val="20"/>
+        </w:rPr>
+        <w:br/>
+        <w:t xml:space="preserve">    # published = </w:t>
+      </w:r>
+      <w:proofErr w:type="spellStart"/>
+      <w:r>
+        <w:rPr>
+          <w:rFonts w:ascii="Courier New" w:eastAsia="Times New Roman" w:hAnsi="Courier New" w:cs="Courier New"/>
+          <w:color w:val="5C6370"/>
+          <w:sz w:val="20"/>
+          <w:szCs w:val="20"/>
+        </w:rPr>
+        <w:t>models.DateTimeField</w:t>
+      </w:r>
+      <w:proofErr w:type="spellEnd"/>
+      <w:r>
+        <w:rPr>
+          <w:rFonts w:ascii="Courier New" w:eastAsia="Times New Roman" w:hAnsi="Courier New" w:cs="Courier New"/>
+          <w:color w:val="5C6370"/>
+          <w:sz w:val="20"/>
+          <w:szCs w:val="20"/>
+        </w:rPr>
+        <w:t>(</w:t>
+      </w:r>
+      <w:proofErr w:type="spellStart"/>
+      <w:r>
+        <w:rPr>
+          <w:rFonts w:ascii="Courier New" w:eastAsia="Times New Roman" w:hAnsi="Courier New" w:cs="Courier New"/>
+          <w:color w:val="5C6370"/>
+          <w:sz w:val="20"/>
+          <w:szCs w:val="20"/>
+        </w:rPr>
+        <w:t>auto_now</w:t>
+      </w:r>
+      <w:proofErr w:type="spellEnd"/>
+      <w:r>
+        <w:rPr>
+          <w:rFonts w:ascii="Courier New" w:eastAsia="Times New Roman" w:hAnsi="Courier New" w:cs="Courier New"/>
+          <w:color w:val="5C6370"/>
+          <w:sz w:val="20"/>
+          <w:szCs w:val="20"/>
+        </w:rPr>
+        <w:t xml:space="preserve">=True, </w:t>
+      </w:r>
+      <w:proofErr w:type="spellStart"/>
+      <w:r>
+        <w:rPr>
+          <w:rFonts w:ascii="Courier New" w:eastAsia="Times New Roman" w:hAnsi="Courier New" w:cs="Courier New"/>
+          <w:color w:val="5C6370"/>
+          <w:sz w:val="20"/>
+          <w:szCs w:val="20"/>
+        </w:rPr>
+        <w:t>auto_now_add</w:t>
+      </w:r>
+      <w:proofErr w:type="spellEnd"/>
+      <w:r>
+        <w:rPr>
+          <w:rFonts w:ascii="Courier New" w:eastAsia="Times New Roman" w:hAnsi="Courier New" w:cs="Courier New"/>
+          <w:color w:val="5C6370"/>
+          <w:sz w:val="20"/>
+          <w:szCs w:val="20"/>
+        </w:rPr>
+        <w:t>=True)</w:t>
+      </w:r>
+      <w:r>
+        <w:rPr>
+          <w:rFonts w:ascii="Courier New" w:eastAsia="Times New Roman" w:hAnsi="Courier New" w:cs="Courier New"/>
+          <w:color w:val="5C6370"/>
+          <w:sz w:val="20"/>
+          <w:szCs w:val="20"/>
+        </w:rPr>
+        <w:br/>
+        <w:t xml:space="preserve">    </w:t>
+      </w:r>
+      <w:r>
+        <w:rPr>
+          <w:rFonts w:ascii="Courier New" w:eastAsia="Times New Roman" w:hAnsi="Courier New" w:cs="Courier New"/>
+          <w:color w:val="ABB2BF"/>
+          <w:sz w:val="20"/>
+          <w:szCs w:val="20"/>
+        </w:rPr>
+        <w:t xml:space="preserve">published = </w:t>
+      </w:r>
+      <w:proofErr w:type="spellStart"/>
+      <w:r>
+        <w:rPr>
+          <w:rFonts w:ascii="Courier New" w:eastAsia="Times New Roman" w:hAnsi="Courier New" w:cs="Courier New"/>
+          <w:color w:val="ABB2BF"/>
+          <w:sz w:val="20"/>
+          <w:szCs w:val="20"/>
+        </w:rPr>
+        <w:t>models.</w:t>
+      </w:r>
+      <w:r>
+        <w:rPr>
+          <w:rFonts w:ascii="Courier New" w:eastAsia="Times New Roman" w:hAnsi="Courier New" w:cs="Courier New"/>
+          <w:color w:val="61AFEF"/>
+          <w:sz w:val="20"/>
+          <w:szCs w:val="20"/>
+        </w:rPr>
+        <w:t>DateField</w:t>
+      </w:r>
+      <w:proofErr w:type="spellEnd"/>
+      <w:r>
+        <w:rPr>
+          <w:rFonts w:ascii="Courier New" w:eastAsia="Times New Roman" w:hAnsi="Courier New" w:cs="Courier New"/>
+          <w:color w:val="ABB2BF"/>
+          <w:sz w:val="20"/>
+          <w:szCs w:val="20"/>
+        </w:rPr>
+        <w:t>(</w:t>
+      </w:r>
+      <w:r>
+        <w:rPr>
+          <w:rFonts w:ascii="Courier New" w:eastAsia="Times New Roman" w:hAnsi="Courier New" w:cs="Courier New"/>
+          <w:color w:val="D19A66"/>
+          <w:sz w:val="20"/>
+          <w:szCs w:val="20"/>
+        </w:rPr>
+        <w:t>blank</w:t>
+      </w:r>
+      <w:r>
+        <w:rPr>
+          <w:rFonts w:ascii="Courier New" w:eastAsia="Times New Roman" w:hAnsi="Courier New" w:cs="Courier New"/>
+          <w:color w:val="ABB2BF"/>
+          <w:sz w:val="20"/>
+          <w:szCs w:val="20"/>
+        </w:rPr>
+        <w:t>=</w:t>
+      </w:r>
+      <w:r>
+        <w:rPr>
+          <w:rFonts w:ascii="Courier New" w:eastAsia="Times New Roman" w:hAnsi="Courier New" w:cs="Courier New"/>
+          <w:color w:val="C678DD"/>
+          <w:sz w:val="20"/>
+          <w:szCs w:val="20"/>
+        </w:rPr>
+        <w:t>True</w:t>
+      </w:r>
+      <w:r>
+        <w:rPr>
+          <w:rFonts w:ascii="Courier New" w:eastAsia="Times New Roman" w:hAnsi="Courier New" w:cs="Courier New"/>
+          <w:color w:val="ABB2BF"/>
+          <w:sz w:val="20"/>
+          <w:szCs w:val="20"/>
+        </w:rPr>
+        <w:t xml:space="preserve">, </w:t>
+      </w:r>
+      <w:r>
+        <w:rPr>
+          <w:rFonts w:ascii="Courier New" w:eastAsia="Times New Roman" w:hAnsi="Courier New" w:cs="Courier New"/>
+          <w:color w:val="D19A66"/>
+          <w:sz w:val="20"/>
+          <w:szCs w:val="20"/>
+        </w:rPr>
+        <w:t>null</w:t>
+      </w:r>
+      <w:r>
+        <w:rPr>
+          <w:rFonts w:ascii="Courier New" w:eastAsia="Times New Roman" w:hAnsi="Courier New" w:cs="Courier New"/>
+          <w:color w:val="ABB2BF"/>
+          <w:sz w:val="20"/>
+          <w:szCs w:val="20"/>
+        </w:rPr>
+        <w:t>=</w:t>
+      </w:r>
+      <w:r>
+        <w:rPr>
+          <w:rFonts w:ascii="Courier New" w:eastAsia="Times New Roman" w:hAnsi="Courier New" w:cs="Courier New"/>
+          <w:color w:val="C678DD"/>
+          <w:sz w:val="20"/>
+          <w:szCs w:val="20"/>
+        </w:rPr>
+        <w:t>True</w:t>
+      </w:r>
+      <w:r>
+        <w:rPr>
+          <w:rFonts w:ascii="Courier New" w:eastAsia="Times New Roman" w:hAnsi="Courier New" w:cs="Courier New"/>
+          <w:color w:val="ABB2BF"/>
+          <w:sz w:val="20"/>
+          <w:szCs w:val="20"/>
+        </w:rPr>
+        <w:t xml:space="preserve">, </w:t>
+      </w:r>
+      <w:r>
+        <w:rPr>
+          <w:rFonts w:ascii="Courier New" w:eastAsia="Times New Roman" w:hAnsi="Courier New" w:cs="Courier New"/>
+          <w:color w:val="D19A66"/>
+          <w:sz w:val="20"/>
+          <w:szCs w:val="20"/>
+        </w:rPr>
+        <w:t>default</w:t>
+      </w:r>
+      <w:r>
+        <w:rPr>
+          <w:rFonts w:ascii="Courier New" w:eastAsia="Times New Roman" w:hAnsi="Courier New" w:cs="Courier New"/>
+          <w:color w:val="ABB2BF"/>
+          <w:sz w:val="20"/>
+          <w:szCs w:val="20"/>
+        </w:rPr>
+        <w:t>=</w:t>
+      </w:r>
+      <w:r>
+        <w:rPr>
+          <w:rFonts w:ascii="Courier New" w:eastAsia="Times New Roman" w:hAnsi="Courier New" w:cs="Courier New"/>
+          <w:color w:val="C678DD"/>
+          <w:sz w:val="20"/>
+          <w:szCs w:val="20"/>
+        </w:rPr>
+        <w:t>None</w:t>
+      </w:r>
+      <w:r>
+        <w:rPr>
+          <w:rFonts w:ascii="Courier New" w:eastAsia="Times New Roman" w:hAnsi="Courier New" w:cs="Courier New"/>
+          <w:color w:val="ABB2BF"/>
+          <w:sz w:val="20"/>
+          <w:szCs w:val="20"/>
+        </w:rPr>
+        <w:t>)</w:t>
+      </w:r>
+      <w:r>
+        <w:rPr>
+          <w:rFonts w:ascii="Courier New" w:eastAsia="Times New Roman" w:hAnsi="Courier New" w:cs="Courier New"/>
+          <w:color w:val="ABB2BF"/>
+          <w:sz w:val="20"/>
+          <w:szCs w:val="20"/>
+        </w:rPr>
+        <w:br/>
+        <w:t xml:space="preserve">    </w:t>
+      </w:r>
+      <w:proofErr w:type="spellStart"/>
+      <w:r>
+        <w:rPr>
+          <w:rFonts w:ascii="Courier New" w:eastAsia="Times New Roman" w:hAnsi="Courier New" w:cs="Courier New"/>
+          <w:color w:val="ABB2BF"/>
+          <w:sz w:val="20"/>
+          <w:szCs w:val="20"/>
+        </w:rPr>
+        <w:t>is_published</w:t>
+      </w:r>
+      <w:proofErr w:type="spellEnd"/>
+      <w:r>
+        <w:rPr>
+          <w:rFonts w:ascii="Courier New" w:eastAsia="Times New Roman" w:hAnsi="Courier New" w:cs="Courier New"/>
+          <w:color w:val="ABB2BF"/>
+          <w:sz w:val="20"/>
+          <w:szCs w:val="20"/>
+        </w:rPr>
+        <w:t xml:space="preserve"> = </w:t>
+      </w:r>
+      <w:proofErr w:type="spellStart"/>
+      <w:r>
+        <w:rPr>
+          <w:rFonts w:ascii="Courier New" w:eastAsia="Times New Roman" w:hAnsi="Courier New" w:cs="Courier New"/>
+          <w:color w:val="ABB2BF"/>
+          <w:sz w:val="20"/>
+          <w:szCs w:val="20"/>
+        </w:rPr>
+        <w:t>models.</w:t>
+      </w:r>
+      <w:r>
+        <w:rPr>
+          <w:rFonts w:ascii="Courier New" w:eastAsia="Times New Roman" w:hAnsi="Courier New" w:cs="Courier New"/>
+          <w:color w:val="61AFEF"/>
+          <w:sz w:val="20"/>
+          <w:szCs w:val="20"/>
+        </w:rPr>
+        <w:t>BooleanField</w:t>
+      </w:r>
+      <w:proofErr w:type="spellEnd"/>
+      <w:r>
+        <w:rPr>
+          <w:rFonts w:ascii="Courier New" w:eastAsia="Times New Roman" w:hAnsi="Courier New" w:cs="Courier New"/>
+          <w:color w:val="ABB2BF"/>
+          <w:sz w:val="20"/>
+          <w:szCs w:val="20"/>
+        </w:rPr>
+        <w:t>(</w:t>
+      </w:r>
+      <w:r>
+        <w:rPr>
+          <w:rFonts w:ascii="Courier New" w:eastAsia="Times New Roman" w:hAnsi="Courier New" w:cs="Courier New"/>
+          <w:color w:val="D19A66"/>
+          <w:sz w:val="20"/>
+          <w:szCs w:val="20"/>
+        </w:rPr>
+        <w:t>default</w:t>
+      </w:r>
+      <w:r>
+        <w:rPr>
+          <w:rFonts w:ascii="Courier New" w:eastAsia="Times New Roman" w:hAnsi="Courier New" w:cs="Courier New"/>
+          <w:color w:val="ABB2BF"/>
+          <w:sz w:val="20"/>
+          <w:szCs w:val="20"/>
+        </w:rPr>
+        <w:t>=</w:t>
+      </w:r>
+      <w:r>
+        <w:rPr>
+          <w:rFonts w:ascii="Courier New" w:eastAsia="Times New Roman" w:hAnsi="Courier New" w:cs="Courier New"/>
+          <w:color w:val="C678DD"/>
+          <w:sz w:val="20"/>
+          <w:szCs w:val="20"/>
+        </w:rPr>
+        <w:t>False</w:t>
+      </w:r>
+      <w:r>
+        <w:rPr>
+          <w:rFonts w:ascii="Courier New" w:eastAsia="Times New Roman" w:hAnsi="Courier New" w:cs="Courier New"/>
+          <w:color w:val="ABB2BF"/>
+          <w:sz w:val="20"/>
+          <w:szCs w:val="20"/>
+        </w:rPr>
+        <w:t>)</w:t>
+      </w:r>
+      <w:r>
+        <w:rPr>
+          <w:rFonts w:ascii="Courier New" w:eastAsia="Times New Roman" w:hAnsi="Courier New" w:cs="Courier New"/>
+          <w:color w:val="ABB2BF"/>
+          <w:sz w:val="20"/>
+          <w:szCs w:val="20"/>
+        </w:rPr>
+        <w:br/>
+      </w:r>
+      <w:r>
+        <w:rPr>
+          <w:rFonts w:ascii="Courier New" w:eastAsia="Times New Roman" w:hAnsi="Courier New" w:cs="Courier New"/>
+          <w:color w:val="ABB2BF"/>
+          <w:sz w:val="20"/>
+          <w:szCs w:val="20"/>
+        </w:rPr>
+        <w:br/>
+        <w:t xml:space="preserve">    </w:t>
+      </w:r>
+      <w:r>
+        <w:rPr>
+          <w:rFonts w:ascii="Courier New" w:eastAsia="Times New Roman" w:hAnsi="Courier New" w:cs="Courier New"/>
+          <w:color w:val="5C6370"/>
+          <w:sz w:val="20"/>
+          <w:szCs w:val="20"/>
+        </w:rPr>
+        <w:t xml:space="preserve"># cover = </w:t>
+      </w:r>
+      <w:proofErr w:type="spellStart"/>
+      <w:r>
+        <w:rPr>
+          <w:rFonts w:ascii="Courier New" w:eastAsia="Times New Roman" w:hAnsi="Courier New" w:cs="Courier New"/>
+          <w:color w:val="5C6370"/>
+          <w:sz w:val="20"/>
+          <w:szCs w:val="20"/>
+        </w:rPr>
+        <w:t>models.FileField</w:t>
+      </w:r>
+      <w:proofErr w:type="spellEnd"/>
+      <w:r>
+        <w:rPr>
+          <w:rFonts w:ascii="Courier New" w:eastAsia="Times New Roman" w:hAnsi="Courier New" w:cs="Courier New"/>
+          <w:color w:val="5C6370"/>
+          <w:sz w:val="20"/>
+          <w:szCs w:val="20"/>
+        </w:rPr>
+        <w:t>(</w:t>
+      </w:r>
+      <w:proofErr w:type="spellStart"/>
+      <w:r>
+        <w:rPr>
+          <w:rFonts w:ascii="Courier New" w:eastAsia="Times New Roman" w:hAnsi="Courier New" w:cs="Courier New"/>
+          <w:color w:val="5C6370"/>
+          <w:sz w:val="20"/>
+          <w:szCs w:val="20"/>
+        </w:rPr>
+        <w:t>upload_to</w:t>
+      </w:r>
+      <w:proofErr w:type="spellEnd"/>
+      <w:r>
+        <w:rPr>
+          <w:rFonts w:ascii="Courier New" w:eastAsia="Times New Roman" w:hAnsi="Courier New" w:cs="Courier New"/>
+          <w:color w:val="5C6370"/>
+          <w:sz w:val="20"/>
+          <w:szCs w:val="20"/>
+        </w:rPr>
+        <w:t>='covers')</w:t>
+      </w:r>
+      <w:r>
+        <w:rPr>
+          <w:rFonts w:ascii="Courier New" w:eastAsia="Times New Roman" w:hAnsi="Courier New" w:cs="Courier New"/>
+          <w:color w:val="5C6370"/>
+          <w:sz w:val="20"/>
+          <w:szCs w:val="20"/>
+        </w:rPr>
+        <w:br/>
+        <w:t xml:space="preserve">    </w:t>
+      </w:r>
+      <w:r>
+        <w:rPr>
+          <w:rFonts w:ascii="Courier New" w:eastAsia="Times New Roman" w:hAnsi="Courier New" w:cs="Courier New"/>
+          <w:color w:val="ABB2BF"/>
+          <w:sz w:val="20"/>
+          <w:szCs w:val="20"/>
+        </w:rPr>
+        <w:t xml:space="preserve">cover = </w:t>
+      </w:r>
+      <w:proofErr w:type="spellStart"/>
+      <w:r>
+        <w:rPr>
+          <w:rFonts w:ascii="Courier New" w:eastAsia="Times New Roman" w:hAnsi="Courier New" w:cs="Courier New"/>
+          <w:color w:val="ABB2BF"/>
+          <w:sz w:val="20"/>
+          <w:szCs w:val="20"/>
+        </w:rPr>
+        <w:t>models.</w:t>
+      </w:r>
+      <w:r>
+        <w:rPr>
+          <w:rFonts w:ascii="Courier New" w:eastAsia="Times New Roman" w:hAnsi="Courier New" w:cs="Courier New"/>
+          <w:color w:val="61AFEF"/>
+          <w:sz w:val="20"/>
+          <w:szCs w:val="20"/>
+        </w:rPr>
+        <w:t>ImageField</w:t>
+      </w:r>
+      <w:proofErr w:type="spellEnd"/>
+      <w:r>
+        <w:rPr>
+          <w:rFonts w:ascii="Courier New" w:eastAsia="Times New Roman" w:hAnsi="Courier New" w:cs="Courier New"/>
+          <w:color w:val="ABB2BF"/>
+          <w:sz w:val="20"/>
+          <w:szCs w:val="20"/>
+        </w:rPr>
+        <w:t>(</w:t>
+      </w:r>
+      <w:proofErr w:type="spellStart"/>
+      <w:r>
+        <w:rPr>
+          <w:rFonts w:ascii="Courier New" w:eastAsia="Times New Roman" w:hAnsi="Courier New" w:cs="Courier New"/>
+          <w:color w:val="D19A66"/>
+          <w:sz w:val="20"/>
+          <w:szCs w:val="20"/>
+        </w:rPr>
+        <w:t>upload_to</w:t>
+      </w:r>
+      <w:proofErr w:type="spellEnd"/>
+      <w:r>
+        <w:rPr>
+          <w:rFonts w:ascii="Courier New" w:eastAsia="Times New Roman" w:hAnsi="Courier New" w:cs="Courier New"/>
+          <w:color w:val="ABB2BF"/>
+          <w:sz w:val="20"/>
+          <w:szCs w:val="20"/>
+        </w:rPr>
+        <w:t>=</w:t>
+      </w:r>
+      <w:r>
+        <w:rPr>
+          <w:rFonts w:ascii="Courier New" w:eastAsia="Times New Roman" w:hAnsi="Courier New" w:cs="Courier New"/>
+          <w:color w:val="98C379"/>
+          <w:sz w:val="20"/>
+          <w:szCs w:val="20"/>
+        </w:rPr>
+        <w:t>'covers'</w:t>
+      </w:r>
+      <w:r>
+        <w:rPr>
+          <w:rFonts w:ascii="Courier New" w:eastAsia="Times New Roman" w:hAnsi="Courier New" w:cs="Courier New"/>
+          <w:color w:val="ABB2BF"/>
+          <w:sz w:val="20"/>
+          <w:szCs w:val="20"/>
+        </w:rPr>
+        <w:t xml:space="preserve">, </w:t>
+      </w:r>
+      <w:r>
+        <w:rPr>
+          <w:rFonts w:ascii="Courier New" w:eastAsia="Times New Roman" w:hAnsi="Courier New" w:cs="Courier New"/>
+          <w:color w:val="D19A66"/>
+          <w:sz w:val="20"/>
+          <w:szCs w:val="20"/>
+        </w:rPr>
+        <w:t>blank</w:t>
+      </w:r>
+      <w:r>
+        <w:rPr>
+          <w:rFonts w:ascii="Courier New" w:eastAsia="Times New Roman" w:hAnsi="Courier New" w:cs="Courier New"/>
+          <w:color w:val="ABB2BF"/>
+          <w:sz w:val="20"/>
+          <w:szCs w:val="20"/>
+        </w:rPr>
+        <w:t>=</w:t>
+      </w:r>
+      <w:r>
+        <w:rPr>
+          <w:rFonts w:ascii="Courier New" w:eastAsia="Times New Roman" w:hAnsi="Courier New" w:cs="Courier New"/>
+          <w:color w:val="C678DD"/>
+          <w:sz w:val="20"/>
+          <w:szCs w:val="20"/>
+        </w:rPr>
+        <w:t>True</w:t>
+      </w:r>
+      <w:r>
+        <w:rPr>
+          <w:rFonts w:ascii="Courier New" w:eastAsia="Times New Roman" w:hAnsi="Courier New" w:cs="Courier New"/>
+          <w:color w:val="ABB2BF"/>
+          <w:sz w:val="20"/>
+          <w:szCs w:val="20"/>
+        </w:rPr>
+        <w:t>)</w:t>
+      </w:r>
+      <w:r>
+        <w:rPr>
+          <w:rFonts w:ascii="Courier New" w:eastAsia="Times New Roman" w:hAnsi="Courier New" w:cs="Courier New"/>
+          <w:color w:val="ABB2BF"/>
+          <w:sz w:val="20"/>
+          <w:szCs w:val="20"/>
+        </w:rPr>
+        <w:br/>
+      </w:r>
+      <w:r>
+        <w:rPr>
+          <w:rFonts w:ascii="Courier New" w:eastAsia="Times New Roman" w:hAnsi="Courier New" w:cs="Courier New"/>
+          <w:color w:val="ABB2BF"/>
+          <w:sz w:val="20"/>
+          <w:szCs w:val="20"/>
+        </w:rPr>
+        <w:br/>
+        <w:t xml:space="preserve">    </w:t>
+      </w:r>
+      <w:r>
+        <w:rPr>
+          <w:rFonts w:ascii="Courier New" w:eastAsia="Times New Roman" w:hAnsi="Courier New" w:cs="Courier New"/>
+          <w:color w:val="5C6370"/>
+          <w:sz w:val="20"/>
+          <w:szCs w:val="20"/>
+        </w:rPr>
+        <w:t># To integrate our new field</w:t>
+      </w:r>
+      <w:r>
+        <w:rPr>
+          <w:rFonts w:ascii="Courier New" w:eastAsia="Times New Roman" w:hAnsi="Courier New" w:cs="Courier New"/>
+          <w:color w:val="5C6370"/>
+          <w:sz w:val="20"/>
+          <w:szCs w:val="20"/>
+        </w:rPr>
+        <w:br/>
+      </w:r>
+      <w:r>
+        <w:rPr>
+          <w:rFonts w:ascii="Courier New" w:eastAsia="Times New Roman" w:hAnsi="Courier New" w:cs="Courier New"/>
+          <w:color w:val="5C6370"/>
+          <w:sz w:val="20"/>
+          <w:szCs w:val="20"/>
+        </w:rPr>
+        <w:br/>
+        <w:t xml:space="preserve">    </w:t>
+      </w:r>
+      <w:r>
+        <w:rPr>
+          <w:rFonts w:ascii="Courier New" w:eastAsia="Times New Roman" w:hAnsi="Courier New" w:cs="Courier New"/>
+          <w:color w:val="ABB2BF"/>
+          <w:sz w:val="20"/>
+          <w:szCs w:val="20"/>
+        </w:rPr>
+        <w:t xml:space="preserve">number = </w:t>
+      </w:r>
+      <w:proofErr w:type="spellStart"/>
+      <w:r>
+        <w:rPr>
+          <w:rFonts w:ascii="Courier New" w:eastAsia="Times New Roman" w:hAnsi="Courier New" w:cs="Courier New"/>
+          <w:color w:val="ABB2BF"/>
+          <w:sz w:val="20"/>
+          <w:szCs w:val="20"/>
+        </w:rPr>
+        <w:t>models.</w:t>
+      </w:r>
+      <w:r>
+        <w:rPr>
+          <w:rFonts w:ascii="Courier New" w:eastAsia="Times New Roman" w:hAnsi="Courier New" w:cs="Courier New"/>
+          <w:color w:val="61AFEF"/>
+          <w:sz w:val="20"/>
+          <w:szCs w:val="20"/>
+        </w:rPr>
+        <w:t>OneToOneField</w:t>
+      </w:r>
+      <w:proofErr w:type="spellEnd"/>
+      <w:r>
+        <w:rPr>
+          <w:rFonts w:ascii="Courier New" w:eastAsia="Times New Roman" w:hAnsi="Courier New" w:cs="Courier New"/>
+          <w:color w:val="ABB2BF"/>
+          <w:sz w:val="20"/>
+          <w:szCs w:val="20"/>
+        </w:rPr>
+        <w:t>(</w:t>
+      </w:r>
+      <w:proofErr w:type="spellStart"/>
+      <w:r>
+        <w:rPr>
+          <w:rFonts w:ascii="Courier New" w:eastAsia="Times New Roman" w:hAnsi="Courier New" w:cs="Courier New"/>
+          <w:color w:val="ABB2BF"/>
+          <w:sz w:val="20"/>
+          <w:szCs w:val="20"/>
+        </w:rPr>
+        <w:t>BookNumber</w:t>
+      </w:r>
+      <w:proofErr w:type="spellEnd"/>
+      <w:r>
+        <w:rPr>
+          <w:rFonts w:ascii="Courier New" w:eastAsia="Times New Roman" w:hAnsi="Courier New" w:cs="Courier New"/>
+          <w:color w:val="ABB2BF"/>
+          <w:sz w:val="20"/>
+          <w:szCs w:val="20"/>
+        </w:rPr>
+        <w:t xml:space="preserve">, </w:t>
+      </w:r>
+      <w:r>
+        <w:rPr>
+          <w:rFonts w:ascii="Courier New" w:eastAsia="Times New Roman" w:hAnsi="Courier New" w:cs="Courier New"/>
+          <w:color w:val="D19A66"/>
+          <w:sz w:val="20"/>
+          <w:szCs w:val="20"/>
+        </w:rPr>
+        <w:t>null</w:t>
+      </w:r>
+      <w:r>
+        <w:rPr>
+          <w:rFonts w:ascii="Courier New" w:eastAsia="Times New Roman" w:hAnsi="Courier New" w:cs="Courier New"/>
+          <w:color w:val="ABB2BF"/>
+          <w:sz w:val="20"/>
+          <w:szCs w:val="20"/>
+        </w:rPr>
+        <w:t>=</w:t>
+      </w:r>
+      <w:r>
+        <w:rPr>
+          <w:rFonts w:ascii="Courier New" w:eastAsia="Times New Roman" w:hAnsi="Courier New" w:cs="Courier New"/>
+          <w:color w:val="C678DD"/>
+          <w:sz w:val="20"/>
+          <w:szCs w:val="20"/>
+        </w:rPr>
+        <w:t>True</w:t>
+      </w:r>
+      <w:r>
+        <w:rPr>
+          <w:rFonts w:ascii="Courier New" w:eastAsia="Times New Roman" w:hAnsi="Courier New" w:cs="Courier New"/>
+          <w:color w:val="ABB2BF"/>
+          <w:sz w:val="20"/>
+          <w:szCs w:val="20"/>
+        </w:rPr>
+        <w:t>,</w:t>
+      </w:r>
+      <w:r>
+        <w:rPr>
+          <w:rFonts w:ascii="Courier New" w:eastAsia="Times New Roman" w:hAnsi="Courier New" w:cs="Courier New"/>
+          <w:color w:val="ABB2BF"/>
+          <w:sz w:val="20"/>
+          <w:szCs w:val="20"/>
+        </w:rPr>
+        <w:br/>
+        <w:t xml:space="preserve">                                  </w:t>
+      </w:r>
+      <w:r>
+        <w:rPr>
+          <w:rFonts w:ascii="Courier New" w:eastAsia="Times New Roman" w:hAnsi="Courier New" w:cs="Courier New"/>
+          <w:color w:val="D19A66"/>
+          <w:sz w:val="20"/>
+          <w:szCs w:val="20"/>
+        </w:rPr>
+        <w:t>blank</w:t>
+      </w:r>
+      <w:r>
+        <w:rPr>
+          <w:rFonts w:ascii="Courier New" w:eastAsia="Times New Roman" w:hAnsi="Courier New" w:cs="Courier New"/>
+          <w:color w:val="ABB2BF"/>
+          <w:sz w:val="20"/>
+          <w:szCs w:val="20"/>
+        </w:rPr>
+        <w:t>=</w:t>
+      </w:r>
+      <w:r>
+        <w:rPr>
+          <w:rFonts w:ascii="Courier New" w:eastAsia="Times New Roman" w:hAnsi="Courier New" w:cs="Courier New"/>
+          <w:color w:val="C678DD"/>
+          <w:sz w:val="20"/>
+          <w:szCs w:val="20"/>
+        </w:rPr>
+        <w:t>True</w:t>
+      </w:r>
+      <w:r>
+        <w:rPr>
+          <w:rFonts w:ascii="Courier New" w:eastAsia="Times New Roman" w:hAnsi="Courier New" w:cs="Courier New"/>
+          <w:color w:val="ABB2BF"/>
+          <w:sz w:val="20"/>
+          <w:szCs w:val="20"/>
+        </w:rPr>
+        <w:t xml:space="preserve">, </w:t>
+      </w:r>
+      <w:proofErr w:type="spellStart"/>
+      <w:r>
+        <w:rPr>
+          <w:rFonts w:ascii="Courier New" w:eastAsia="Times New Roman" w:hAnsi="Courier New" w:cs="Courier New"/>
+          <w:color w:val="D19A66"/>
+          <w:sz w:val="20"/>
+          <w:szCs w:val="20"/>
+        </w:rPr>
+        <w:t>on_delete</w:t>
+      </w:r>
+      <w:proofErr w:type="spellEnd"/>
+      <w:r>
+        <w:rPr>
+          <w:rFonts w:ascii="Courier New" w:eastAsia="Times New Roman" w:hAnsi="Courier New" w:cs="Courier New"/>
+          <w:color w:val="ABB2BF"/>
+          <w:sz w:val="20"/>
+          <w:szCs w:val="20"/>
+        </w:rPr>
+        <w:t>=</w:t>
+      </w:r>
+      <w:proofErr w:type="spellStart"/>
+      <w:r>
+        <w:rPr>
+          <w:rFonts w:ascii="Courier New" w:eastAsia="Times New Roman" w:hAnsi="Courier New" w:cs="Courier New"/>
+          <w:color w:val="ABB2BF"/>
+          <w:sz w:val="20"/>
+          <w:szCs w:val="20"/>
+        </w:rPr>
+        <w:t>models.CASCADE</w:t>
+      </w:r>
+      <w:proofErr w:type="spellEnd"/>
+      <w:r>
+        <w:rPr>
+          <w:rFonts w:ascii="Courier New" w:eastAsia="Times New Roman" w:hAnsi="Courier New" w:cs="Courier New"/>
+          <w:color w:val="ABB2BF"/>
+          <w:sz w:val="20"/>
+          <w:szCs w:val="20"/>
+        </w:rPr>
+        <w:t>)</w:t>
+      </w:r>
+      <w:r>
+        <w:rPr>
+          <w:rFonts w:ascii="Courier New" w:eastAsia="Times New Roman" w:hAnsi="Courier New" w:cs="Courier New"/>
+          <w:color w:val="ABB2BF"/>
+          <w:sz w:val="20"/>
+          <w:szCs w:val="20"/>
+        </w:rPr>
+        <w:br/>
+      </w:r>
+      <w:r>
+        <w:rPr>
+          <w:rFonts w:ascii="Courier New" w:eastAsia="Times New Roman" w:hAnsi="Courier New" w:cs="Courier New"/>
+          <w:color w:val="ABB2BF"/>
+          <w:sz w:val="20"/>
+          <w:szCs w:val="20"/>
+        </w:rPr>
+        <w:br/>
+      </w:r>
+      <w:r>
+        <w:rPr>
+          <w:rFonts w:ascii="Courier New" w:eastAsia="Times New Roman" w:hAnsi="Courier New" w:cs="Courier New"/>
+          <w:color w:val="ABB2BF"/>
+          <w:sz w:val="20"/>
+          <w:szCs w:val="20"/>
+        </w:rPr>
+        <w:br/>
+      </w:r>
+      <w:r>
+        <w:rPr>
+          <w:rFonts w:ascii="Courier New" w:eastAsia="Times New Roman" w:hAnsi="Courier New" w:cs="Courier New"/>
+          <w:color w:val="ABB2BF"/>
+          <w:sz w:val="20"/>
+          <w:szCs w:val="20"/>
+        </w:rPr>
+        <w:br/>
+        <w:t xml:space="preserve">    </w:t>
+      </w:r>
+      <w:proofErr w:type="spellStart"/>
+      <w:r>
+        <w:rPr>
+          <w:rFonts w:ascii="Courier New" w:eastAsia="Times New Roman" w:hAnsi="Courier New" w:cs="Courier New"/>
+          <w:color w:val="C678DD"/>
+          <w:sz w:val="20"/>
+          <w:szCs w:val="20"/>
+        </w:rPr>
+        <w:t>def</w:t>
+      </w:r>
+      <w:proofErr w:type="spellEnd"/>
+      <w:r>
+        <w:rPr>
+          <w:rFonts w:ascii="Courier New" w:eastAsia="Times New Roman" w:hAnsi="Courier New" w:cs="Courier New"/>
+          <w:color w:val="C678DD"/>
+          <w:sz w:val="20"/>
+          <w:szCs w:val="20"/>
+        </w:rPr>
+        <w:t xml:space="preserve"> </w:t>
+      </w:r>
+      <w:r>
+        <w:rPr>
+          <w:rFonts w:ascii="Courier New" w:eastAsia="Times New Roman" w:hAnsi="Courier New" w:cs="Courier New"/>
+          <w:color w:val="61AFEF"/>
+          <w:sz w:val="20"/>
+          <w:szCs w:val="20"/>
+        </w:rPr>
+        <w:t>__</w:t>
+      </w:r>
+      <w:proofErr w:type="spellStart"/>
+      <w:r>
+        <w:rPr>
+          <w:rFonts w:ascii="Courier New" w:eastAsia="Times New Roman" w:hAnsi="Courier New" w:cs="Courier New"/>
+          <w:color w:val="61AFEF"/>
+          <w:sz w:val="20"/>
+          <w:szCs w:val="20"/>
+        </w:rPr>
+        <w:t>str</w:t>
+      </w:r>
+      <w:proofErr w:type="spellEnd"/>
+      <w:r>
+        <w:rPr>
+          <w:rFonts w:ascii="Courier New" w:eastAsia="Times New Roman" w:hAnsi="Courier New" w:cs="Courier New"/>
+          <w:color w:val="61AFEF"/>
+          <w:sz w:val="20"/>
+          <w:szCs w:val="20"/>
+        </w:rPr>
+        <w:t>__</w:t>
+      </w:r>
+      <w:r>
+        <w:rPr>
+          <w:rFonts w:ascii="Courier New" w:eastAsia="Times New Roman" w:hAnsi="Courier New" w:cs="Courier New"/>
+          <w:color w:val="ABB2BF"/>
+          <w:sz w:val="20"/>
+          <w:szCs w:val="20"/>
+        </w:rPr>
+        <w:t>(</w:t>
+      </w:r>
+      <w:r>
+        <w:rPr>
+          <w:rFonts w:ascii="Courier New" w:eastAsia="Times New Roman" w:hAnsi="Courier New" w:cs="Courier New"/>
+          <w:color w:val="C678DD"/>
+          <w:sz w:val="20"/>
+          <w:szCs w:val="20"/>
+        </w:rPr>
+        <w:t>self</w:t>
+      </w:r>
+      <w:r>
+        <w:rPr>
+          <w:rFonts w:ascii="Courier New" w:eastAsia="Times New Roman" w:hAnsi="Courier New" w:cs="Courier New"/>
+          <w:color w:val="ABB2BF"/>
+          <w:sz w:val="20"/>
+          <w:szCs w:val="20"/>
+        </w:rPr>
+        <w:t>):</w:t>
+      </w:r>
+      <w:r>
+        <w:rPr>
+          <w:rFonts w:ascii="Courier New" w:eastAsia="Times New Roman" w:hAnsi="Courier New" w:cs="Courier New"/>
+          <w:color w:val="ABB2BF"/>
+          <w:sz w:val="20"/>
+          <w:szCs w:val="20"/>
+        </w:rPr>
+        <w:br/>
+        <w:t xml:space="preserve">        </w:t>
+      </w:r>
+      <w:r>
+        <w:rPr>
+          <w:rFonts w:ascii="Courier New" w:eastAsia="Times New Roman" w:hAnsi="Courier New" w:cs="Courier New"/>
+          <w:color w:val="C678DD"/>
+          <w:sz w:val="20"/>
+          <w:szCs w:val="20"/>
+        </w:rPr>
+        <w:t xml:space="preserve">return </w:t>
+      </w:r>
+      <w:proofErr w:type="spellStart"/>
+      <w:r>
+        <w:rPr>
+          <w:rFonts w:ascii="Courier New" w:eastAsia="Times New Roman" w:hAnsi="Courier New" w:cs="Courier New"/>
+          <w:color w:val="C678DD"/>
+          <w:sz w:val="20"/>
+          <w:szCs w:val="20"/>
+        </w:rPr>
+        <w:t>self</w:t>
+      </w:r>
+      <w:r>
+        <w:rPr>
+          <w:rFonts w:ascii="Courier New" w:eastAsia="Times New Roman" w:hAnsi="Courier New" w:cs="Courier New"/>
+          <w:color w:val="ABB2BF"/>
+          <w:sz w:val="20"/>
+          <w:szCs w:val="20"/>
+        </w:rPr>
+        <w:t>.title</w:t>
+      </w:r>
+      <w:proofErr w:type="spellEnd"/>
+      <w:r>
+        <w:rPr>
+          <w:rFonts w:ascii="Courier New" w:eastAsia="Times New Roman" w:hAnsi="Courier New" w:cs="Courier New"/>
+          <w:color w:val="ABB2BF"/>
+          <w:sz w:val="20"/>
+          <w:szCs w:val="20"/>
+        </w:rPr>
+        <w:br/>
+      </w:r>
+      <w:r>
+        <w:rPr>
+          <w:rFonts w:ascii="Courier New" w:eastAsia="Times New Roman" w:hAnsi="Courier New" w:cs="Courier New"/>
+          <w:color w:val="ABB2BF"/>
+          <w:sz w:val="20"/>
+          <w:szCs w:val="20"/>
+        </w:rPr>
+        <w:br/>
+      </w:r>
+      <w:r>
+        <w:rPr>
+          <w:rFonts w:ascii="Courier New" w:eastAsia="Times New Roman" w:hAnsi="Courier New" w:cs="Courier New"/>
+          <w:color w:val="ABB2BF"/>
+          <w:sz w:val="20"/>
+          <w:szCs w:val="20"/>
+        </w:rPr>
+        <w:br/>
+      </w:r>
+    </w:p>
+    <w:p>
+      <w:pPr>
+        <w:rPr>
+          <w:sz w:val="28"/>
+          <w:szCs w:val="28"/>
+        </w:rPr>
+      </w:pPr>
+    </w:p>
+    <w:p>
+      <w:pPr>
+        <w:rPr>
+          <w:sz w:val="28"/>
+          <w:szCs w:val="28"/>
+        </w:rPr>
+      </w:pPr>
+      <w:proofErr w:type="spellStart"/>
+      <w:r>
+        <w:rPr>
+          <w:sz w:val="28"/>
+          <w:szCs w:val="28"/>
+        </w:rPr>
+        <w:t>py</w:t>
+      </w:r>
+      <w:proofErr w:type="spellEnd"/>
+      <w:r>
+        <w:rPr>
+          <w:sz w:val="28"/>
+          <w:szCs w:val="28"/>
+        </w:rPr>
+        <w:t xml:space="preserve"> manage.py </w:t>
+      </w:r>
+      <w:proofErr w:type="spellStart"/>
+      <w:r>
+        <w:rPr>
+          <w:sz w:val="28"/>
+          <w:szCs w:val="28"/>
+        </w:rPr>
+        <w:t>makemigrations</w:t>
+      </w:r>
+      <w:proofErr w:type="spellEnd"/>
+    </w:p>
+    <w:p>
+      <w:pPr>
+        <w:rPr>
+          <w:sz w:val="28"/>
+          <w:szCs w:val="28"/>
+        </w:rPr>
+      </w:pPr>
+    </w:p>
+    <w:p>
+      <w:pPr>
+        <w:rPr>
+          <w:sz w:val="28"/>
+          <w:szCs w:val="28"/>
+        </w:rPr>
+      </w:pPr>
+      <w:proofErr w:type="spellStart"/>
+      <w:r>
+        <w:rPr>
+          <w:sz w:val="28"/>
+          <w:szCs w:val="28"/>
+        </w:rPr>
+        <w:t>py</w:t>
+      </w:r>
+      <w:proofErr w:type="spellEnd"/>
+      <w:r>
+        <w:rPr>
+          <w:sz w:val="28"/>
+          <w:szCs w:val="28"/>
+        </w:rPr>
+        <w:t xml:space="preserve"> manage.py migrate</w:t>
+      </w:r>
+    </w:p>
+    <w:p>
+      <w:pPr>
+        <w:rPr>
+          <w:sz w:val="28"/>
+          <w:szCs w:val="28"/>
+        </w:rPr>
+      </w:pPr>
+      <w:r>
+        <w:rPr>
+          <w:sz w:val="28"/>
+          <w:szCs w:val="28"/>
+        </w:rPr>
+        <w:t>now go admin panel and play</w:t>
+      </w:r>
+    </w:p>
+    <w:p>
+      <w:pPr>
+        <w:rPr>
+          <w:sz w:val="28"/>
+          <w:szCs w:val="28"/>
+        </w:rPr>
+      </w:pPr>
+    </w:p>
+    <w:p>
+      <w:pPr>
+        <w:rPr>
+          <w:sz w:val="28"/>
+          <w:szCs w:val="28"/>
+        </w:rPr>
+      </w:pPr>
+      <w:r>
+        <w:rPr>
+          <w:sz w:val="28"/>
+          <w:szCs w:val="28"/>
+        </w:rPr>
+        <w:t>to show it on postman:</w:t>
+      </w:r>
+    </w:p>
+    <w:p>
+      <w:pPr>
+        <w:rPr>
+          <w:sz w:val="28"/>
+          <w:szCs w:val="28"/>
+        </w:rPr>
+      </w:pPr>
+    </w:p>
+    <w:p>
+      <w:pPr>
+        <w:shd w:val="clear" w:color="auto" w:fill="282C34"/>
+        <w:spacing w:after="0" w:line="240" w:lineRule="auto"/>
+        <w:rPr>
+          <w:rFonts w:ascii="Courier New" w:eastAsia="Times New Roman" w:hAnsi="Courier New" w:cs="Courier New"/>
+          <w:color w:val="ABB2BF"/>
+          <w:sz w:val="20"/>
+          <w:szCs w:val="20"/>
+        </w:rPr>
+      </w:pPr>
+      <w:r>
+        <w:rPr>
+          <w:rFonts w:ascii="Courier New" w:eastAsia="Times New Roman" w:hAnsi="Courier New" w:cs="Courier New"/>
+          <w:color w:val="C678DD"/>
+          <w:sz w:val="20"/>
+          <w:szCs w:val="20"/>
+        </w:rPr>
+        <w:t xml:space="preserve">class </w:t>
+      </w:r>
+      <w:proofErr w:type="spellStart"/>
+      <w:r>
+        <w:rPr>
+          <w:rFonts w:ascii="Courier New" w:eastAsia="Times New Roman" w:hAnsi="Courier New" w:cs="Courier New"/>
+          <w:color w:val="E5C07B"/>
+          <w:sz w:val="20"/>
+          <w:szCs w:val="20"/>
+        </w:rPr>
+        <w:t>BookSerializer</w:t>
+      </w:r>
+      <w:proofErr w:type="spellEnd"/>
+      <w:r>
+        <w:rPr>
+          <w:rFonts w:ascii="Courier New" w:eastAsia="Times New Roman" w:hAnsi="Courier New" w:cs="Courier New"/>
+          <w:color w:val="ABB2BF"/>
+          <w:sz w:val="20"/>
+          <w:szCs w:val="20"/>
+        </w:rPr>
+        <w:t>(</w:t>
+      </w:r>
+      <w:proofErr w:type="spellStart"/>
+      <w:r>
+        <w:rPr>
+          <w:rFonts w:ascii="Courier New" w:eastAsia="Times New Roman" w:hAnsi="Courier New" w:cs="Courier New"/>
+          <w:color w:val="ABB2BF"/>
+          <w:sz w:val="20"/>
+          <w:szCs w:val="20"/>
+        </w:rPr>
+        <w:t>serializers.ModelSerializer</w:t>
+      </w:r>
+      <w:proofErr w:type="spellEnd"/>
+      <w:r>
+        <w:rPr>
+          <w:rFonts w:ascii="Courier New" w:eastAsia="Times New Roman" w:hAnsi="Courier New" w:cs="Courier New"/>
+          <w:color w:val="ABB2BF"/>
+          <w:sz w:val="20"/>
+          <w:szCs w:val="20"/>
+        </w:rPr>
+        <w:t>):</w:t>
+      </w:r>
+      <w:r>
+        <w:rPr>
+          <w:rFonts w:ascii="Courier New" w:eastAsia="Times New Roman" w:hAnsi="Courier New" w:cs="Courier New"/>
+          <w:color w:val="ABB2BF"/>
+          <w:sz w:val="20"/>
+          <w:szCs w:val="20"/>
+        </w:rPr>
+        <w:br/>
+        <w:t xml:space="preserve">    </w:t>
+      </w:r>
+      <w:r>
+        <w:rPr>
+          <w:rFonts w:ascii="Courier New" w:eastAsia="Times New Roman" w:hAnsi="Courier New" w:cs="Courier New"/>
+          <w:color w:val="C678DD"/>
+          <w:sz w:val="20"/>
+          <w:szCs w:val="20"/>
+        </w:rPr>
+        <w:t xml:space="preserve">class </w:t>
+      </w:r>
+      <w:r>
+        <w:rPr>
+          <w:rFonts w:ascii="Courier New" w:eastAsia="Times New Roman" w:hAnsi="Courier New" w:cs="Courier New"/>
+          <w:color w:val="E5C07B"/>
+          <w:sz w:val="20"/>
+          <w:szCs w:val="20"/>
+        </w:rPr>
+        <w:t>Meta</w:t>
+      </w:r>
+      <w:r>
+        <w:rPr>
+          <w:rFonts w:ascii="Courier New" w:eastAsia="Times New Roman" w:hAnsi="Courier New" w:cs="Courier New"/>
+          <w:color w:val="ABB2BF"/>
+          <w:sz w:val="20"/>
+          <w:szCs w:val="20"/>
+        </w:rPr>
+        <w:t>:</w:t>
+      </w:r>
+      <w:r>
+        <w:rPr>
+          <w:rFonts w:ascii="Courier New" w:eastAsia="Times New Roman" w:hAnsi="Courier New" w:cs="Courier New"/>
+          <w:color w:val="ABB2BF"/>
+          <w:sz w:val="20"/>
+          <w:szCs w:val="20"/>
+        </w:rPr>
+        <w:br/>
+        <w:t xml:space="preserve">        model = Book</w:t>
+      </w:r>
+      <w:r>
+        <w:rPr>
+          <w:rFonts w:ascii="Courier New" w:eastAsia="Times New Roman" w:hAnsi="Courier New" w:cs="Courier New"/>
+          <w:color w:val="ABB2BF"/>
+          <w:sz w:val="20"/>
+          <w:szCs w:val="20"/>
+        </w:rPr>
+        <w:br/>
+        <w:t xml:space="preserve">        fields = [</w:t>
+      </w:r>
+      <w:r>
+        <w:rPr>
+          <w:rFonts w:ascii="Courier New" w:eastAsia="Times New Roman" w:hAnsi="Courier New" w:cs="Courier New"/>
+          <w:color w:val="98C379"/>
+          <w:sz w:val="20"/>
+          <w:szCs w:val="20"/>
+        </w:rPr>
+        <w:t>'id'</w:t>
+      </w:r>
+      <w:r>
+        <w:rPr>
+          <w:rFonts w:ascii="Courier New" w:eastAsia="Times New Roman" w:hAnsi="Courier New" w:cs="Courier New"/>
+          <w:color w:val="ABB2BF"/>
+          <w:sz w:val="20"/>
+          <w:szCs w:val="20"/>
+        </w:rPr>
+        <w:t xml:space="preserve">, </w:t>
+      </w:r>
+      <w:r>
+        <w:rPr>
+          <w:rFonts w:ascii="Courier New" w:eastAsia="Times New Roman" w:hAnsi="Courier New" w:cs="Courier New"/>
+          <w:color w:val="98C379"/>
+          <w:sz w:val="20"/>
+          <w:szCs w:val="20"/>
+        </w:rPr>
+        <w:t>'</w:t>
+      </w:r>
+      <w:proofErr w:type="spellStart"/>
+      <w:r>
+        <w:rPr>
+          <w:rFonts w:ascii="Courier New" w:eastAsia="Times New Roman" w:hAnsi="Courier New" w:cs="Courier New"/>
+          <w:color w:val="98C379"/>
+          <w:sz w:val="20"/>
+          <w:szCs w:val="20"/>
+        </w:rPr>
+        <w:t>title'</w:t>
+      </w:r>
+      <w:r>
+        <w:rPr>
+          <w:rFonts w:ascii="Courier New" w:eastAsia="Times New Roman" w:hAnsi="Courier New" w:cs="Courier New"/>
+          <w:color w:val="ABB2BF"/>
+          <w:sz w:val="20"/>
+          <w:szCs w:val="20"/>
+        </w:rPr>
+        <w:t>,</w:t>
+      </w:r>
+      <w:r>
+        <w:rPr>
+          <w:rFonts w:ascii="Courier New" w:eastAsia="Times New Roman" w:hAnsi="Courier New" w:cs="Courier New"/>
+          <w:color w:val="98C379"/>
+          <w:sz w:val="20"/>
+          <w:szCs w:val="20"/>
+        </w:rPr>
+        <w:t>'description</w:t>
+      </w:r>
+      <w:proofErr w:type="spellEnd"/>
+      <w:r>
+        <w:rPr>
+          <w:rFonts w:ascii="Courier New" w:eastAsia="Times New Roman" w:hAnsi="Courier New" w:cs="Courier New"/>
+          <w:color w:val="98C379"/>
+          <w:sz w:val="20"/>
+          <w:szCs w:val="20"/>
+        </w:rPr>
+        <w:t>'</w:t>
+      </w:r>
+      <w:r>
+        <w:rPr>
+          <w:rFonts w:ascii="Courier New" w:eastAsia="Times New Roman" w:hAnsi="Courier New" w:cs="Courier New"/>
+          <w:color w:val="ABB2BF"/>
+          <w:sz w:val="20"/>
+          <w:szCs w:val="20"/>
+        </w:rPr>
+        <w:t xml:space="preserve">, </w:t>
+      </w:r>
+      <w:r>
+        <w:rPr>
+          <w:rFonts w:ascii="Courier New" w:eastAsia="Times New Roman" w:hAnsi="Courier New" w:cs="Courier New"/>
+          <w:color w:val="98C379"/>
+          <w:sz w:val="20"/>
+          <w:szCs w:val="20"/>
+        </w:rPr>
+        <w:t>'price'</w:t>
+      </w:r>
+      <w:r>
+        <w:rPr>
+          <w:rFonts w:ascii="Courier New" w:eastAsia="Times New Roman" w:hAnsi="Courier New" w:cs="Courier New"/>
+          <w:color w:val="ABB2BF"/>
+          <w:sz w:val="20"/>
+          <w:szCs w:val="20"/>
+        </w:rPr>
+        <w:t xml:space="preserve">, </w:t>
+      </w:r>
+      <w:r>
+        <w:rPr>
+          <w:rFonts w:ascii="Courier New" w:eastAsia="Times New Roman" w:hAnsi="Courier New" w:cs="Courier New"/>
+          <w:color w:val="98C379"/>
+          <w:sz w:val="20"/>
+          <w:szCs w:val="20"/>
+        </w:rPr>
+        <w:t>'published'</w:t>
+      </w:r>
+      <w:r>
+        <w:rPr>
+          <w:rFonts w:ascii="Courier New" w:eastAsia="Times New Roman" w:hAnsi="Courier New" w:cs="Courier New"/>
+          <w:color w:val="ABB2BF"/>
+          <w:sz w:val="20"/>
+          <w:szCs w:val="20"/>
+        </w:rPr>
+        <w:t>,</w:t>
+      </w:r>
+      <w:r>
+        <w:rPr>
+          <w:rFonts w:ascii="Courier New" w:eastAsia="Times New Roman" w:hAnsi="Courier New" w:cs="Courier New"/>
+          <w:color w:val="ABB2BF"/>
+          <w:sz w:val="20"/>
+          <w:szCs w:val="20"/>
+        </w:rPr>
+        <w:br/>
+        <w:t xml:space="preserve">                                                </w:t>
+      </w:r>
+      <w:r>
+        <w:rPr>
+          <w:rFonts w:ascii="Courier New" w:eastAsia="Times New Roman" w:hAnsi="Courier New" w:cs="Courier New"/>
+          <w:color w:val="98C379"/>
+          <w:sz w:val="20"/>
+          <w:szCs w:val="20"/>
+        </w:rPr>
+        <w:t>'</w:t>
+      </w:r>
+      <w:proofErr w:type="spellStart"/>
+      <w:r>
+        <w:rPr>
+          <w:rFonts w:ascii="Courier New" w:eastAsia="Times New Roman" w:hAnsi="Courier New" w:cs="Courier New"/>
+          <w:color w:val="98C379"/>
+          <w:sz w:val="20"/>
+          <w:szCs w:val="20"/>
+        </w:rPr>
+        <w:t>is_published</w:t>
+      </w:r>
+      <w:proofErr w:type="spellEnd"/>
+      <w:r>
+        <w:rPr>
+          <w:rFonts w:ascii="Courier New" w:eastAsia="Times New Roman" w:hAnsi="Courier New" w:cs="Courier New"/>
+          <w:color w:val="98C379"/>
+          <w:sz w:val="20"/>
+          <w:szCs w:val="20"/>
+        </w:rPr>
+        <w:t>'</w:t>
+      </w:r>
+      <w:r>
+        <w:rPr>
+          <w:rFonts w:ascii="Courier New" w:eastAsia="Times New Roman" w:hAnsi="Courier New" w:cs="Courier New"/>
+          <w:color w:val="ABB2BF"/>
+          <w:sz w:val="20"/>
+          <w:szCs w:val="20"/>
+          <w:highlight w:val="yellow"/>
+        </w:rPr>
+        <w:t xml:space="preserve">, </w:t>
+      </w:r>
+      <w:r>
+        <w:rPr>
+          <w:rFonts w:ascii="Courier New" w:eastAsia="Times New Roman" w:hAnsi="Courier New" w:cs="Courier New"/>
+          <w:color w:val="98C379"/>
+          <w:sz w:val="20"/>
+          <w:szCs w:val="20"/>
+          <w:highlight w:val="yellow"/>
+        </w:rPr>
+        <w:t>'number'</w:t>
+      </w:r>
+      <w:r>
+        <w:rPr>
+          <w:rFonts w:ascii="Courier New" w:eastAsia="Times New Roman" w:hAnsi="Courier New" w:cs="Courier New"/>
+          <w:color w:val="ABB2BF"/>
+          <w:sz w:val="20"/>
+          <w:szCs w:val="20"/>
+          <w:highlight w:val="yellow"/>
+        </w:rPr>
+        <w:t>]</w:t>
+      </w:r>
+    </w:p>
+    <w:p>
+      <w:pPr>
+        <w:rPr>
+          <w:sz w:val="28"/>
+          <w:szCs w:val="28"/>
+        </w:rPr>
+      </w:pPr>
+      <w:r>
+        <w:rPr>
+          <w:sz w:val="28"/>
+          <w:szCs w:val="28"/>
+        </w:rPr>
+        <w:lastRenderedPageBreak/>
+        <w:t xml:space="preserve">to show the actual </w:t>
+      </w:r>
+      <w:proofErr w:type="spellStart"/>
+      <w:r>
+        <w:rPr>
+          <w:sz w:val="28"/>
+          <w:szCs w:val="28"/>
+        </w:rPr>
+        <w:t>isbn</w:t>
+      </w:r>
+      <w:proofErr w:type="spellEnd"/>
+      <w:r>
+        <w:rPr>
+          <w:sz w:val="28"/>
+          <w:szCs w:val="28"/>
+        </w:rPr>
+        <w:t xml:space="preserve"> number in postman:</w:t>
+      </w:r>
+    </w:p>
+    <w:p>
+      <w:pPr>
+        <w:shd w:val="clear" w:color="auto" w:fill="282C34"/>
+        <w:spacing w:after="0" w:line="240" w:lineRule="auto"/>
+        <w:rPr>
+          <w:rFonts w:ascii="Courier New" w:eastAsia="Times New Roman" w:hAnsi="Courier New" w:cs="Courier New"/>
+          <w:color w:val="ABB2BF"/>
+          <w:sz w:val="20"/>
+          <w:szCs w:val="20"/>
+        </w:rPr>
+      </w:pPr>
+      <w:r>
+        <w:rPr>
+          <w:rFonts w:ascii="Courier New" w:eastAsia="Times New Roman" w:hAnsi="Courier New" w:cs="Courier New"/>
+          <w:color w:val="C678DD"/>
+          <w:sz w:val="20"/>
+          <w:szCs w:val="20"/>
+        </w:rPr>
+        <w:t xml:space="preserve">from </w:t>
+      </w:r>
+      <w:proofErr w:type="spellStart"/>
+      <w:r>
+        <w:rPr>
+          <w:rFonts w:ascii="Courier New" w:eastAsia="Times New Roman" w:hAnsi="Courier New" w:cs="Courier New"/>
+          <w:color w:val="ABB2BF"/>
+          <w:sz w:val="20"/>
+          <w:szCs w:val="20"/>
+        </w:rPr>
+        <w:t>rest_framework</w:t>
+      </w:r>
+      <w:proofErr w:type="spellEnd"/>
+      <w:r>
+        <w:rPr>
+          <w:rFonts w:ascii="Courier New" w:eastAsia="Times New Roman" w:hAnsi="Courier New" w:cs="Courier New"/>
+          <w:color w:val="ABB2BF"/>
+          <w:sz w:val="20"/>
+          <w:szCs w:val="20"/>
+        </w:rPr>
+        <w:t xml:space="preserve"> </w:t>
+      </w:r>
+      <w:r>
+        <w:rPr>
+          <w:rFonts w:ascii="Courier New" w:eastAsia="Times New Roman" w:hAnsi="Courier New" w:cs="Courier New"/>
+          <w:color w:val="C678DD"/>
+          <w:sz w:val="20"/>
+          <w:szCs w:val="20"/>
+        </w:rPr>
+        <w:t xml:space="preserve">import </w:t>
+      </w:r>
+      <w:proofErr w:type="spellStart"/>
+      <w:r>
+        <w:rPr>
+          <w:rFonts w:ascii="Courier New" w:eastAsia="Times New Roman" w:hAnsi="Courier New" w:cs="Courier New"/>
+          <w:color w:val="ABB2BF"/>
+          <w:sz w:val="20"/>
+          <w:szCs w:val="20"/>
+        </w:rPr>
+        <w:t>serializers</w:t>
+      </w:r>
+      <w:proofErr w:type="spellEnd"/>
+      <w:r>
+        <w:rPr>
+          <w:rFonts w:ascii="Courier New" w:eastAsia="Times New Roman" w:hAnsi="Courier New" w:cs="Courier New"/>
+          <w:color w:val="ABB2BF"/>
+          <w:sz w:val="20"/>
+          <w:szCs w:val="20"/>
+        </w:rPr>
+        <w:br/>
+      </w:r>
+      <w:r>
+        <w:rPr>
+          <w:rFonts w:ascii="Courier New" w:eastAsia="Times New Roman" w:hAnsi="Courier New" w:cs="Courier New"/>
+          <w:color w:val="C678DD"/>
+          <w:sz w:val="20"/>
+          <w:szCs w:val="20"/>
+        </w:rPr>
+        <w:t xml:space="preserve">from </w:t>
+      </w:r>
+      <w:r>
+        <w:rPr>
+          <w:rFonts w:ascii="Courier New" w:eastAsia="Times New Roman" w:hAnsi="Courier New" w:cs="Courier New"/>
+          <w:color w:val="ABB2BF"/>
+          <w:sz w:val="20"/>
+          <w:szCs w:val="20"/>
+        </w:rPr>
+        <w:t xml:space="preserve">.models </w:t>
+      </w:r>
+      <w:r>
+        <w:rPr>
+          <w:rFonts w:ascii="Courier New" w:eastAsia="Times New Roman" w:hAnsi="Courier New" w:cs="Courier New"/>
+          <w:color w:val="C678DD"/>
+          <w:sz w:val="20"/>
+          <w:szCs w:val="20"/>
+        </w:rPr>
+        <w:t xml:space="preserve">import </w:t>
+      </w:r>
+      <w:r>
+        <w:rPr>
+          <w:rFonts w:ascii="Courier New" w:eastAsia="Times New Roman" w:hAnsi="Courier New" w:cs="Courier New"/>
+          <w:color w:val="ABB2BF"/>
+          <w:sz w:val="20"/>
+          <w:szCs w:val="20"/>
+        </w:rPr>
+        <w:t xml:space="preserve">Book, </w:t>
+      </w:r>
+      <w:proofErr w:type="spellStart"/>
+      <w:r>
+        <w:rPr>
+          <w:rFonts w:ascii="Courier New" w:eastAsia="Times New Roman" w:hAnsi="Courier New" w:cs="Courier New"/>
+          <w:color w:val="ABB2BF"/>
+          <w:sz w:val="20"/>
+          <w:szCs w:val="20"/>
+        </w:rPr>
+        <w:t>BookNumber</w:t>
+      </w:r>
+      <w:proofErr w:type="spellEnd"/>
+      <w:r>
+        <w:rPr>
+          <w:rFonts w:ascii="Courier New" w:eastAsia="Times New Roman" w:hAnsi="Courier New" w:cs="Courier New"/>
+          <w:color w:val="ABB2BF"/>
+          <w:sz w:val="20"/>
+          <w:szCs w:val="20"/>
+        </w:rPr>
+        <w:br/>
+      </w:r>
+      <w:r>
+        <w:rPr>
+          <w:rFonts w:ascii="Courier New" w:eastAsia="Times New Roman" w:hAnsi="Courier New" w:cs="Courier New"/>
+          <w:color w:val="ABB2BF"/>
+          <w:sz w:val="20"/>
+          <w:szCs w:val="20"/>
+        </w:rPr>
+        <w:br/>
+      </w:r>
+      <w:r>
+        <w:rPr>
+          <w:rFonts w:ascii="Courier New" w:eastAsia="Times New Roman" w:hAnsi="Courier New" w:cs="Courier New"/>
+          <w:color w:val="ABB2BF"/>
+          <w:sz w:val="20"/>
+          <w:szCs w:val="20"/>
+        </w:rPr>
+        <w:br/>
+      </w:r>
+      <w:r>
+        <w:rPr>
+          <w:rFonts w:ascii="Courier New" w:eastAsia="Times New Roman" w:hAnsi="Courier New" w:cs="Courier New"/>
+          <w:color w:val="C678DD"/>
+          <w:sz w:val="20"/>
+          <w:szCs w:val="20"/>
+        </w:rPr>
+        <w:t xml:space="preserve">class </w:t>
+      </w:r>
+      <w:proofErr w:type="spellStart"/>
+      <w:r>
+        <w:rPr>
+          <w:rFonts w:ascii="Courier New" w:eastAsia="Times New Roman" w:hAnsi="Courier New" w:cs="Courier New"/>
+          <w:color w:val="E5C07B"/>
+          <w:sz w:val="20"/>
+          <w:szCs w:val="20"/>
+        </w:rPr>
+        <w:t>BookNumberSerializer</w:t>
+      </w:r>
+      <w:proofErr w:type="spellEnd"/>
+      <w:r>
+        <w:rPr>
+          <w:rFonts w:ascii="Courier New" w:eastAsia="Times New Roman" w:hAnsi="Courier New" w:cs="Courier New"/>
+          <w:color w:val="ABB2BF"/>
+          <w:sz w:val="20"/>
+          <w:szCs w:val="20"/>
+        </w:rPr>
+        <w:t>(</w:t>
+      </w:r>
+      <w:proofErr w:type="spellStart"/>
+      <w:r>
+        <w:rPr>
+          <w:rFonts w:ascii="Courier New" w:eastAsia="Times New Roman" w:hAnsi="Courier New" w:cs="Courier New"/>
+          <w:color w:val="ABB2BF"/>
+          <w:sz w:val="20"/>
+          <w:szCs w:val="20"/>
+        </w:rPr>
+        <w:t>serializers.ModelSerializer</w:t>
+      </w:r>
+      <w:proofErr w:type="spellEnd"/>
+      <w:r>
+        <w:rPr>
+          <w:rFonts w:ascii="Courier New" w:eastAsia="Times New Roman" w:hAnsi="Courier New" w:cs="Courier New"/>
+          <w:color w:val="ABB2BF"/>
+          <w:sz w:val="20"/>
+          <w:szCs w:val="20"/>
+        </w:rPr>
+        <w:t>):</w:t>
+      </w:r>
+      <w:r>
+        <w:rPr>
+          <w:rFonts w:ascii="Courier New" w:eastAsia="Times New Roman" w:hAnsi="Courier New" w:cs="Courier New"/>
+          <w:color w:val="ABB2BF"/>
+          <w:sz w:val="20"/>
+          <w:szCs w:val="20"/>
+        </w:rPr>
+        <w:br/>
+        <w:t xml:space="preserve">    </w:t>
+      </w:r>
+      <w:r>
+        <w:rPr>
+          <w:rFonts w:ascii="Courier New" w:eastAsia="Times New Roman" w:hAnsi="Courier New" w:cs="Courier New"/>
+          <w:color w:val="C678DD"/>
+          <w:sz w:val="20"/>
+          <w:szCs w:val="20"/>
+        </w:rPr>
+        <w:t xml:space="preserve">class </w:t>
+      </w:r>
+      <w:r>
+        <w:rPr>
+          <w:rFonts w:ascii="Courier New" w:eastAsia="Times New Roman" w:hAnsi="Courier New" w:cs="Courier New"/>
+          <w:color w:val="E5C07B"/>
+          <w:sz w:val="20"/>
+          <w:szCs w:val="20"/>
+        </w:rPr>
+        <w:t>Meta</w:t>
+      </w:r>
+      <w:r>
+        <w:rPr>
+          <w:rFonts w:ascii="Courier New" w:eastAsia="Times New Roman" w:hAnsi="Courier New" w:cs="Courier New"/>
+          <w:color w:val="ABB2BF"/>
+          <w:sz w:val="20"/>
+          <w:szCs w:val="20"/>
+        </w:rPr>
+        <w:t>:</w:t>
+      </w:r>
+      <w:r>
+        <w:rPr>
+          <w:rFonts w:ascii="Courier New" w:eastAsia="Times New Roman" w:hAnsi="Courier New" w:cs="Courier New"/>
+          <w:color w:val="ABB2BF"/>
+          <w:sz w:val="20"/>
+          <w:szCs w:val="20"/>
+        </w:rPr>
+        <w:br/>
+        <w:t xml:space="preserve">        model = </w:t>
+      </w:r>
+      <w:proofErr w:type="spellStart"/>
+      <w:r>
+        <w:rPr>
+          <w:rFonts w:ascii="Courier New" w:eastAsia="Times New Roman" w:hAnsi="Courier New" w:cs="Courier New"/>
+          <w:color w:val="ABB2BF"/>
+          <w:sz w:val="20"/>
+          <w:szCs w:val="20"/>
+        </w:rPr>
+        <w:t>BookNumber</w:t>
+      </w:r>
+      <w:proofErr w:type="spellEnd"/>
+      <w:r>
+        <w:rPr>
+          <w:rFonts w:ascii="Courier New" w:eastAsia="Times New Roman" w:hAnsi="Courier New" w:cs="Courier New"/>
+          <w:color w:val="ABB2BF"/>
+          <w:sz w:val="20"/>
+          <w:szCs w:val="20"/>
+        </w:rPr>
+        <w:br/>
+        <w:t xml:space="preserve">        fields = [</w:t>
+      </w:r>
+      <w:r>
+        <w:rPr>
+          <w:rFonts w:ascii="Courier New" w:eastAsia="Times New Roman" w:hAnsi="Courier New" w:cs="Courier New"/>
+          <w:color w:val="98C379"/>
+          <w:sz w:val="20"/>
+          <w:szCs w:val="20"/>
+        </w:rPr>
+        <w:t>'id'</w:t>
+      </w:r>
+      <w:r>
+        <w:rPr>
+          <w:rFonts w:ascii="Courier New" w:eastAsia="Times New Roman" w:hAnsi="Courier New" w:cs="Courier New"/>
+          <w:color w:val="ABB2BF"/>
+          <w:sz w:val="20"/>
+          <w:szCs w:val="20"/>
+        </w:rPr>
+        <w:t xml:space="preserve">, </w:t>
+      </w:r>
+      <w:r>
+        <w:rPr>
+          <w:rFonts w:ascii="Courier New" w:eastAsia="Times New Roman" w:hAnsi="Courier New" w:cs="Courier New"/>
+          <w:color w:val="98C379"/>
+          <w:sz w:val="20"/>
+          <w:szCs w:val="20"/>
+        </w:rPr>
+        <w:t>'isbn_10'</w:t>
+      </w:r>
+      <w:r>
+        <w:rPr>
+          <w:rFonts w:ascii="Courier New" w:eastAsia="Times New Roman" w:hAnsi="Courier New" w:cs="Courier New"/>
+          <w:color w:val="ABB2BF"/>
+          <w:sz w:val="20"/>
+          <w:szCs w:val="20"/>
+        </w:rPr>
+        <w:t>,</w:t>
+      </w:r>
+      <w:r>
+        <w:rPr>
+          <w:rFonts w:ascii="Courier New" w:eastAsia="Times New Roman" w:hAnsi="Courier New" w:cs="Courier New"/>
+          <w:color w:val="98C379"/>
+          <w:sz w:val="20"/>
+          <w:szCs w:val="20"/>
+        </w:rPr>
+        <w:t>'isbn_13'</w:t>
+      </w:r>
+      <w:r>
+        <w:rPr>
+          <w:rFonts w:ascii="Courier New" w:eastAsia="Times New Roman" w:hAnsi="Courier New" w:cs="Courier New"/>
+          <w:color w:val="ABB2BF"/>
+          <w:sz w:val="20"/>
+          <w:szCs w:val="20"/>
+        </w:rPr>
+        <w:t>]</w:t>
+      </w:r>
+      <w:r>
+        <w:rPr>
+          <w:rFonts w:ascii="Courier New" w:eastAsia="Times New Roman" w:hAnsi="Courier New" w:cs="Courier New"/>
+          <w:color w:val="ABB2BF"/>
+          <w:sz w:val="20"/>
+          <w:szCs w:val="20"/>
+        </w:rPr>
+        <w:br/>
+      </w:r>
+      <w:r>
+        <w:rPr>
+          <w:rFonts w:ascii="Courier New" w:eastAsia="Times New Roman" w:hAnsi="Courier New" w:cs="Courier New"/>
+          <w:color w:val="ABB2BF"/>
+          <w:sz w:val="20"/>
+          <w:szCs w:val="20"/>
+        </w:rPr>
+        <w:br/>
+      </w:r>
+      <w:r>
+        <w:rPr>
+          <w:rFonts w:ascii="Courier New" w:eastAsia="Times New Roman" w:hAnsi="Courier New" w:cs="Courier New"/>
+          <w:color w:val="C678DD"/>
+          <w:sz w:val="20"/>
+          <w:szCs w:val="20"/>
+        </w:rPr>
+        <w:t xml:space="preserve">class </w:t>
+      </w:r>
+      <w:proofErr w:type="spellStart"/>
+      <w:r>
+        <w:rPr>
+          <w:rFonts w:ascii="Courier New" w:eastAsia="Times New Roman" w:hAnsi="Courier New" w:cs="Courier New"/>
+          <w:color w:val="E5C07B"/>
+          <w:sz w:val="20"/>
+          <w:szCs w:val="20"/>
+        </w:rPr>
+        <w:t>BookSerializer</w:t>
+      </w:r>
+      <w:proofErr w:type="spellEnd"/>
+      <w:r>
+        <w:rPr>
+          <w:rFonts w:ascii="Courier New" w:eastAsia="Times New Roman" w:hAnsi="Courier New" w:cs="Courier New"/>
+          <w:color w:val="ABB2BF"/>
+          <w:sz w:val="20"/>
+          <w:szCs w:val="20"/>
+        </w:rPr>
+        <w:t>(</w:t>
+      </w:r>
+      <w:proofErr w:type="spellStart"/>
+      <w:r>
+        <w:rPr>
+          <w:rFonts w:ascii="Courier New" w:eastAsia="Times New Roman" w:hAnsi="Courier New" w:cs="Courier New"/>
+          <w:color w:val="ABB2BF"/>
+          <w:sz w:val="20"/>
+          <w:szCs w:val="20"/>
+        </w:rPr>
+        <w:t>serializers.ModelSerializer</w:t>
+      </w:r>
+      <w:proofErr w:type="spellEnd"/>
+      <w:r>
+        <w:rPr>
+          <w:rFonts w:ascii="Courier New" w:eastAsia="Times New Roman" w:hAnsi="Courier New" w:cs="Courier New"/>
+          <w:color w:val="ABB2BF"/>
+          <w:sz w:val="20"/>
+          <w:szCs w:val="20"/>
+        </w:rPr>
+        <w:t>):</w:t>
+      </w:r>
+      <w:r>
+        <w:rPr>
+          <w:rFonts w:ascii="Courier New" w:eastAsia="Times New Roman" w:hAnsi="Courier New" w:cs="Courier New"/>
+          <w:color w:val="ABB2BF"/>
+          <w:sz w:val="20"/>
+          <w:szCs w:val="20"/>
+        </w:rPr>
+        <w:br/>
+      </w:r>
+      <w:r>
+        <w:rPr>
+          <w:rFonts w:ascii="Courier New" w:eastAsia="Times New Roman" w:hAnsi="Courier New" w:cs="Courier New"/>
+          <w:color w:val="ABB2BF"/>
+          <w:sz w:val="20"/>
+          <w:szCs w:val="20"/>
+        </w:rPr>
+        <w:br/>
+        <w:t xml:space="preserve">    number = </w:t>
+      </w:r>
+      <w:proofErr w:type="spellStart"/>
+      <w:r>
+        <w:rPr>
+          <w:rFonts w:ascii="Courier New" w:eastAsia="Times New Roman" w:hAnsi="Courier New" w:cs="Courier New"/>
+          <w:color w:val="61AFEF"/>
+          <w:sz w:val="20"/>
+          <w:szCs w:val="20"/>
+        </w:rPr>
+        <w:t>BookNumberSerializer</w:t>
+      </w:r>
+      <w:proofErr w:type="spellEnd"/>
+      <w:r>
+        <w:rPr>
+          <w:rFonts w:ascii="Courier New" w:eastAsia="Times New Roman" w:hAnsi="Courier New" w:cs="Courier New"/>
+          <w:color w:val="ABB2BF"/>
+          <w:sz w:val="20"/>
+          <w:szCs w:val="20"/>
+        </w:rPr>
+        <w:t>(</w:t>
+      </w:r>
+      <w:r>
+        <w:rPr>
+          <w:rFonts w:ascii="Courier New" w:eastAsia="Times New Roman" w:hAnsi="Courier New" w:cs="Courier New"/>
+          <w:color w:val="D19A66"/>
+          <w:sz w:val="20"/>
+          <w:szCs w:val="20"/>
+        </w:rPr>
+        <w:t>many</w:t>
+      </w:r>
+      <w:r>
+        <w:rPr>
+          <w:rFonts w:ascii="Courier New" w:eastAsia="Times New Roman" w:hAnsi="Courier New" w:cs="Courier New"/>
+          <w:color w:val="ABB2BF"/>
+          <w:sz w:val="20"/>
+          <w:szCs w:val="20"/>
+        </w:rPr>
+        <w:t>=</w:t>
+      </w:r>
+      <w:r>
+        <w:rPr>
+          <w:rFonts w:ascii="Courier New" w:eastAsia="Times New Roman" w:hAnsi="Courier New" w:cs="Courier New"/>
+          <w:color w:val="C678DD"/>
+          <w:sz w:val="20"/>
+          <w:szCs w:val="20"/>
+        </w:rPr>
+        <w:t>False</w:t>
+      </w:r>
+      <w:r>
+        <w:rPr>
+          <w:rFonts w:ascii="Courier New" w:eastAsia="Times New Roman" w:hAnsi="Courier New" w:cs="Courier New"/>
+          <w:color w:val="ABB2BF"/>
+          <w:sz w:val="20"/>
+          <w:szCs w:val="20"/>
+        </w:rPr>
+        <w:t>)</w:t>
+      </w:r>
+      <w:r>
+        <w:rPr>
+          <w:rFonts w:ascii="Courier New" w:eastAsia="Times New Roman" w:hAnsi="Courier New" w:cs="Courier New"/>
+          <w:color w:val="ABB2BF"/>
+          <w:sz w:val="20"/>
+          <w:szCs w:val="20"/>
+        </w:rPr>
+        <w:br/>
+        <w:t xml:space="preserve">    </w:t>
+      </w:r>
+      <w:r>
+        <w:rPr>
+          <w:rFonts w:ascii="Courier New" w:eastAsia="Times New Roman" w:hAnsi="Courier New" w:cs="Courier New"/>
+          <w:color w:val="C678DD"/>
+          <w:sz w:val="20"/>
+          <w:szCs w:val="20"/>
+        </w:rPr>
+        <w:t xml:space="preserve">class </w:t>
+      </w:r>
+      <w:r>
+        <w:rPr>
+          <w:rFonts w:ascii="Courier New" w:eastAsia="Times New Roman" w:hAnsi="Courier New" w:cs="Courier New"/>
+          <w:color w:val="E5C07B"/>
+          <w:sz w:val="20"/>
+          <w:szCs w:val="20"/>
+        </w:rPr>
+        <w:t>Meta</w:t>
+      </w:r>
+      <w:r>
+        <w:rPr>
+          <w:rFonts w:ascii="Courier New" w:eastAsia="Times New Roman" w:hAnsi="Courier New" w:cs="Courier New"/>
+          <w:color w:val="ABB2BF"/>
+          <w:sz w:val="20"/>
+          <w:szCs w:val="20"/>
+        </w:rPr>
+        <w:t>:</w:t>
+      </w:r>
+      <w:r>
+        <w:rPr>
+          <w:rFonts w:ascii="Courier New" w:eastAsia="Times New Roman" w:hAnsi="Courier New" w:cs="Courier New"/>
+          <w:color w:val="ABB2BF"/>
+          <w:sz w:val="20"/>
+          <w:szCs w:val="20"/>
+        </w:rPr>
+        <w:br/>
+        <w:t xml:space="preserve">        model = Book</w:t>
+      </w:r>
+      <w:r>
+        <w:rPr>
+          <w:rFonts w:ascii="Courier New" w:eastAsia="Times New Roman" w:hAnsi="Courier New" w:cs="Courier New"/>
+          <w:color w:val="ABB2BF"/>
+          <w:sz w:val="20"/>
+          <w:szCs w:val="20"/>
+        </w:rPr>
+        <w:br/>
+        <w:t xml:space="preserve">        fields = [</w:t>
+      </w:r>
+      <w:r>
+        <w:rPr>
+          <w:rFonts w:ascii="Courier New" w:eastAsia="Times New Roman" w:hAnsi="Courier New" w:cs="Courier New"/>
+          <w:color w:val="98C379"/>
+          <w:sz w:val="20"/>
+          <w:szCs w:val="20"/>
+        </w:rPr>
+        <w:t>'id'</w:t>
+      </w:r>
+      <w:r>
+        <w:rPr>
+          <w:rFonts w:ascii="Courier New" w:eastAsia="Times New Roman" w:hAnsi="Courier New" w:cs="Courier New"/>
+          <w:color w:val="ABB2BF"/>
+          <w:sz w:val="20"/>
+          <w:szCs w:val="20"/>
+        </w:rPr>
+        <w:t xml:space="preserve">, </w:t>
+      </w:r>
+      <w:r>
+        <w:rPr>
+          <w:rFonts w:ascii="Courier New" w:eastAsia="Times New Roman" w:hAnsi="Courier New" w:cs="Courier New"/>
+          <w:color w:val="98C379"/>
+          <w:sz w:val="20"/>
+          <w:szCs w:val="20"/>
+        </w:rPr>
+        <w:t>'</w:t>
+      </w:r>
+      <w:proofErr w:type="spellStart"/>
+      <w:r>
+        <w:rPr>
+          <w:rFonts w:ascii="Courier New" w:eastAsia="Times New Roman" w:hAnsi="Courier New" w:cs="Courier New"/>
+          <w:color w:val="98C379"/>
+          <w:sz w:val="20"/>
+          <w:szCs w:val="20"/>
+        </w:rPr>
+        <w:t>title'</w:t>
+      </w:r>
+      <w:r>
+        <w:rPr>
+          <w:rFonts w:ascii="Courier New" w:eastAsia="Times New Roman" w:hAnsi="Courier New" w:cs="Courier New"/>
+          <w:color w:val="ABB2BF"/>
+          <w:sz w:val="20"/>
+          <w:szCs w:val="20"/>
+        </w:rPr>
+        <w:t>,</w:t>
+      </w:r>
+      <w:r>
+        <w:rPr>
+          <w:rFonts w:ascii="Courier New" w:eastAsia="Times New Roman" w:hAnsi="Courier New" w:cs="Courier New"/>
+          <w:color w:val="98C379"/>
+          <w:sz w:val="20"/>
+          <w:szCs w:val="20"/>
+        </w:rPr>
+        <w:t>'description</w:t>
+      </w:r>
+      <w:proofErr w:type="spellEnd"/>
+      <w:r>
+        <w:rPr>
+          <w:rFonts w:ascii="Courier New" w:eastAsia="Times New Roman" w:hAnsi="Courier New" w:cs="Courier New"/>
+          <w:color w:val="98C379"/>
+          <w:sz w:val="20"/>
+          <w:szCs w:val="20"/>
+        </w:rPr>
+        <w:t>'</w:t>
+      </w:r>
+      <w:r>
+        <w:rPr>
+          <w:rFonts w:ascii="Courier New" w:eastAsia="Times New Roman" w:hAnsi="Courier New" w:cs="Courier New"/>
+          <w:color w:val="ABB2BF"/>
+          <w:sz w:val="20"/>
+          <w:szCs w:val="20"/>
+        </w:rPr>
+        <w:t xml:space="preserve">, </w:t>
+      </w:r>
+      <w:r>
+        <w:rPr>
+          <w:rFonts w:ascii="Courier New" w:eastAsia="Times New Roman" w:hAnsi="Courier New" w:cs="Courier New"/>
+          <w:color w:val="98C379"/>
+          <w:sz w:val="20"/>
+          <w:szCs w:val="20"/>
+        </w:rPr>
+        <w:t>'price'</w:t>
+      </w:r>
+      <w:r>
+        <w:rPr>
+          <w:rFonts w:ascii="Courier New" w:eastAsia="Times New Roman" w:hAnsi="Courier New" w:cs="Courier New"/>
+          <w:color w:val="ABB2BF"/>
+          <w:sz w:val="20"/>
+          <w:szCs w:val="20"/>
+        </w:rPr>
+        <w:t xml:space="preserve">, </w:t>
+      </w:r>
+      <w:r>
+        <w:rPr>
+          <w:rFonts w:ascii="Courier New" w:eastAsia="Times New Roman" w:hAnsi="Courier New" w:cs="Courier New"/>
+          <w:color w:val="98C379"/>
+          <w:sz w:val="20"/>
+          <w:szCs w:val="20"/>
+        </w:rPr>
+        <w:t>'published'</w:t>
+      </w:r>
+      <w:r>
+        <w:rPr>
+          <w:rFonts w:ascii="Courier New" w:eastAsia="Times New Roman" w:hAnsi="Courier New" w:cs="Courier New"/>
+          <w:color w:val="ABB2BF"/>
+          <w:sz w:val="20"/>
+          <w:szCs w:val="20"/>
+        </w:rPr>
+        <w:t>,</w:t>
+      </w:r>
+      <w:r>
+        <w:rPr>
+          <w:rFonts w:ascii="Courier New" w:eastAsia="Times New Roman" w:hAnsi="Courier New" w:cs="Courier New"/>
+          <w:color w:val="ABB2BF"/>
+          <w:sz w:val="20"/>
+          <w:szCs w:val="20"/>
+        </w:rPr>
+        <w:br/>
+        <w:t xml:space="preserve">                                                </w:t>
+      </w:r>
+      <w:r>
+        <w:rPr>
+          <w:rFonts w:ascii="Courier New" w:eastAsia="Times New Roman" w:hAnsi="Courier New" w:cs="Courier New"/>
+          <w:color w:val="98C379"/>
+          <w:sz w:val="20"/>
+          <w:szCs w:val="20"/>
+        </w:rPr>
+        <w:t>'</w:t>
+      </w:r>
+      <w:proofErr w:type="spellStart"/>
+      <w:r>
+        <w:rPr>
+          <w:rFonts w:ascii="Courier New" w:eastAsia="Times New Roman" w:hAnsi="Courier New" w:cs="Courier New"/>
+          <w:color w:val="98C379"/>
+          <w:sz w:val="20"/>
+          <w:szCs w:val="20"/>
+        </w:rPr>
+        <w:t>is_published</w:t>
+      </w:r>
+      <w:proofErr w:type="spellEnd"/>
+      <w:r>
+        <w:rPr>
+          <w:rFonts w:ascii="Courier New" w:eastAsia="Times New Roman" w:hAnsi="Courier New" w:cs="Courier New"/>
+          <w:color w:val="98C379"/>
+          <w:sz w:val="20"/>
+          <w:szCs w:val="20"/>
+        </w:rPr>
+        <w:t>'</w:t>
+      </w:r>
+      <w:r>
+        <w:rPr>
+          <w:rFonts w:ascii="Courier New" w:eastAsia="Times New Roman" w:hAnsi="Courier New" w:cs="Courier New"/>
+          <w:color w:val="ABB2BF"/>
+          <w:sz w:val="20"/>
+          <w:szCs w:val="20"/>
+        </w:rPr>
+        <w:t xml:space="preserve">, </w:t>
+      </w:r>
+      <w:r>
+        <w:rPr>
+          <w:rFonts w:ascii="Courier New" w:eastAsia="Times New Roman" w:hAnsi="Courier New" w:cs="Courier New"/>
+          <w:color w:val="98C379"/>
+          <w:sz w:val="20"/>
+          <w:szCs w:val="20"/>
+        </w:rPr>
+        <w:t>'number'</w:t>
+      </w:r>
+      <w:r>
+        <w:rPr>
+          <w:rFonts w:ascii="Courier New" w:eastAsia="Times New Roman" w:hAnsi="Courier New" w:cs="Courier New"/>
+          <w:color w:val="ABB2BF"/>
+          <w:sz w:val="20"/>
+          <w:szCs w:val="20"/>
+        </w:rPr>
+        <w:t>]</w:t>
+      </w:r>
+    </w:p>
+    <w:p>
+      <w:pPr>
+        <w:rPr>
+          <w:sz w:val="28"/>
+          <w:szCs w:val="28"/>
+        </w:rPr>
+      </w:pPr>
+    </w:p>
+    <w:p>
+      <w:pPr>
+        <w:rPr>
+          <w:sz w:val="28"/>
+          <w:szCs w:val="28"/>
+        </w:rPr>
+      </w:pPr>
+      <w:r>
+        <w:rPr>
+          <w:sz w:val="28"/>
+          <w:szCs w:val="28"/>
+        </w:rPr>
+        <w:t>finally we can see id, isbn</w:t>
+      </w:r>
+      <w:r>
+        <w:rPr>
+          <w:sz w:val="28"/>
+          <w:szCs w:val="28"/>
+        </w:rPr>
+        <w:t>10 and 13</w:t>
       </w:r>
       <w:bookmarkStart w:id="0" w:name="_GoBack"/>
       <w:bookmarkEnd w:id="0"/>
+      <w:r>
+        <w:rPr>
+          <w:sz w:val="28"/>
+          <w:szCs w:val="28"/>
+        </w:rPr>
+        <w:t xml:space="preserve"> number also.</w:t>
+      </w:r>
     </w:p>
     <w:sectPr>
       <w:pgSz w:w="12240" w:h="15840"/>
@@ -18796,8 +22358,124 @@
       </w:pPr>
     </w:lvl>
   </w:abstractNum>
+  <w:abstractNum w:abstractNumId="1" w15:restartNumberingAfterBreak="0">
+    <w:nsid w:val="4CD2533B"/>
+    <w:multiLevelType w:val="hybridMultilevel"/>
+    <w:tmpl w:val="AA040D70"/>
+    <w:lvl w:ilvl="0" w:tplc="04090001">
+      <w:start w:val="1"/>
+      <w:numFmt w:val="bullet"/>
+      <w:lvlText w:val=""/>
+      <w:lvlJc w:val="left"/>
+      <w:pPr>
+        <w:ind w:left="720" w:hanging="360"/>
+      </w:pPr>
+      <w:rPr>
+        <w:rFonts w:ascii="Symbol" w:hAnsi="Symbol" w:hint="default"/>
+      </w:rPr>
+    </w:lvl>
+    <w:lvl w:ilvl="1" w:tplc="04090003" w:tentative="1">
+      <w:start w:val="1"/>
+      <w:numFmt w:val="bullet"/>
+      <w:lvlText w:val="o"/>
+      <w:lvlJc w:val="left"/>
+      <w:pPr>
+        <w:ind w:left="1440" w:hanging="360"/>
+      </w:pPr>
+      <w:rPr>
+        <w:rFonts w:ascii="Courier New" w:hAnsi="Courier New" w:cs="Courier New" w:hint="default"/>
+      </w:rPr>
+    </w:lvl>
+    <w:lvl w:ilvl="2" w:tplc="04090005" w:tentative="1">
+      <w:start w:val="1"/>
+      <w:numFmt w:val="bullet"/>
+      <w:lvlText w:val=""/>
+      <w:lvlJc w:val="left"/>
+      <w:pPr>
+        <w:ind w:left="2160" w:hanging="360"/>
+      </w:pPr>
+      <w:rPr>
+        <w:rFonts w:ascii="Wingdings" w:hAnsi="Wingdings" w:hint="default"/>
+      </w:rPr>
+    </w:lvl>
+    <w:lvl w:ilvl="3" w:tplc="04090001" w:tentative="1">
+      <w:start w:val="1"/>
+      <w:numFmt w:val="bullet"/>
+      <w:lvlText w:val=""/>
+      <w:lvlJc w:val="left"/>
+      <w:pPr>
+        <w:ind w:left="2880" w:hanging="360"/>
+      </w:pPr>
+      <w:rPr>
+        <w:rFonts w:ascii="Symbol" w:hAnsi="Symbol" w:hint="default"/>
+      </w:rPr>
+    </w:lvl>
+    <w:lvl w:ilvl="4" w:tplc="04090003" w:tentative="1">
+      <w:start w:val="1"/>
+      <w:numFmt w:val="bullet"/>
+      <w:lvlText w:val="o"/>
+      <w:lvlJc w:val="left"/>
+      <w:pPr>
+        <w:ind w:left="3600" w:hanging="360"/>
+      </w:pPr>
+      <w:rPr>
+        <w:rFonts w:ascii="Courier New" w:hAnsi="Courier New" w:cs="Courier New" w:hint="default"/>
+      </w:rPr>
+    </w:lvl>
+    <w:lvl w:ilvl="5" w:tplc="04090005" w:tentative="1">
+      <w:start w:val="1"/>
+      <w:numFmt w:val="bullet"/>
+      <w:lvlText w:val=""/>
+      <w:lvlJc w:val="left"/>
+      <w:pPr>
+        <w:ind w:left="4320" w:hanging="360"/>
+      </w:pPr>
+      <w:rPr>
+        <w:rFonts w:ascii="Wingdings" w:hAnsi="Wingdings" w:hint="default"/>
+      </w:rPr>
+    </w:lvl>
+    <w:lvl w:ilvl="6" w:tplc="04090001" w:tentative="1">
+      <w:start w:val="1"/>
+      <w:numFmt w:val="bullet"/>
+      <w:lvlText w:val=""/>
+      <w:lvlJc w:val="left"/>
+      <w:pPr>
+        <w:ind w:left="5040" w:hanging="360"/>
+      </w:pPr>
+      <w:rPr>
+        <w:rFonts w:ascii="Symbol" w:hAnsi="Symbol" w:hint="default"/>
+      </w:rPr>
+    </w:lvl>
+    <w:lvl w:ilvl="7" w:tplc="04090003" w:tentative="1">
+      <w:start w:val="1"/>
+      <w:numFmt w:val="bullet"/>
+      <w:lvlText w:val="o"/>
+      <w:lvlJc w:val="left"/>
+      <w:pPr>
+        <w:ind w:left="5760" w:hanging="360"/>
+      </w:pPr>
+      <w:rPr>
+        <w:rFonts w:ascii="Courier New" w:hAnsi="Courier New" w:cs="Courier New" w:hint="default"/>
+      </w:rPr>
+    </w:lvl>
+    <w:lvl w:ilvl="8" w:tplc="04090005" w:tentative="1">
+      <w:start w:val="1"/>
+      <w:numFmt w:val="bullet"/>
+      <w:lvlText w:val=""/>
+      <w:lvlJc w:val="left"/>
+      <w:pPr>
+        <w:ind w:left="6480" w:hanging="360"/>
+      </w:pPr>
+      <w:rPr>
+        <w:rFonts w:ascii="Wingdings" w:hAnsi="Wingdings" w:hint="default"/>
+      </w:rPr>
+    </w:lvl>
+  </w:abstractNum>
   <w:num w:numId="1">
     <w:abstractNumId w:val="0"/>
+  </w:num>
+  <w:num w:numId="2">
+    <w:abstractNumId w:val="1"/>
   </w:num>
 </w:numbering>
 </file>

--- a/documentation.docx
+++ b/documentation.docx
@@ -23941,10 +23941,10 @@
             <v:path o:extrusionok="f" gradientshapeok="t" o:connecttype="rect"/>
             <o:lock v:ext="edit" aspectratio="t"/>
           </v:shapetype>
-          <v:shape id="_x0000_i1034" type="#_x0000_t75" style="width:468pt;height:644.25pt" o:ole="">
+          <v:shape id="_x0000_i1025" type="#_x0000_t75" style="width:468pt;height:644.25pt" o:ole="">
             <v:imagedata r:id="rId20" o:title=""/>
           </v:shape>
-          <o:OLEObject Type="Embed" ProgID="Word.Document.12" ShapeID="_x0000_i1034" DrawAspect="Content" ObjectID="_1787223533" r:id="rId21">
+          <o:OLEObject Type="Embed" ProgID="Word.Document.12" ShapeID="_x0000_i1025" DrawAspect="Content" ObjectID="_1787238898" r:id="rId21">
             <o:FieldCodes>\s</o:FieldCodes>
           </o:OLEObject>
         </w:object>
@@ -23967,6 +23967,15 @@
           <w:u w:val="single"/>
         </w:rPr>
         <w:lastRenderedPageBreak/>
+        <w:t xml:space="preserve">v-01 </w:t>
+      </w:r>
+      <w:r>
+        <w:rPr>
+          <w:sz w:val="44"/>
+          <w:szCs w:val="44"/>
+          <w:highlight w:val="yellow"/>
+          <w:u w:val="single"/>
+        </w:rPr>
         <w:t>Introduction to REACT JS</w:t>
       </w:r>
     </w:p>
@@ -24025,21 +24034,107 @@
     </w:p>
     <w:p>
       <w:pPr>
-        <w:rPr>
-          <w:sz w:val="28"/>
-          <w:szCs w:val="28"/>
-        </w:rPr>
-      </w:pPr>
-    </w:p>
-    <w:p>
-      <w:pPr>
-        <w:rPr>
-          <w:sz w:val="28"/>
-          <w:szCs w:val="28"/>
-        </w:rPr>
-      </w:pPr>
+        <w:pBdr>
+          <w:bottom w:val="single" w:sz="6" w:space="1" w:color="auto"/>
+        </w:pBdr>
+        <w:jc w:val="center"/>
+        <w:rPr>
+          <w:sz w:val="36"/>
+          <w:szCs w:val="36"/>
+        </w:rPr>
+      </w:pPr>
+      <w:r>
+        <w:rPr>
+          <w:sz w:val="36"/>
+          <w:szCs w:val="36"/>
+        </w:rPr>
+        <w:t>v-</w:t>
+      </w:r>
+      <w:r>
+        <w:rPr>
+          <w:sz w:val="36"/>
+          <w:szCs w:val="36"/>
+        </w:rPr>
+        <w:t>02</w:t>
+      </w:r>
+      <w:r>
+        <w:rPr>
+          <w:sz w:val="36"/>
+          <w:szCs w:val="36"/>
+        </w:rPr>
+        <w:t xml:space="preserve"> (</w:t>
+      </w:r>
+      <w:r>
+        <w:rPr>
+          <w:sz w:val="36"/>
+          <w:szCs w:val="36"/>
+        </w:rPr>
+        <w:t>create</w:t>
+      </w:r>
       <w:bookmarkStart w:id="0" w:name="_GoBack"/>
       <w:bookmarkEnd w:id="0"/>
+      <w:r>
+        <w:rPr>
+          <w:sz w:val="36"/>
+          <w:szCs w:val="36"/>
+        </w:rPr>
+        <w:t>APP</w:t>
+      </w:r>
+      <w:r>
+        <w:rPr>
+          <w:sz w:val="36"/>
+          <w:szCs w:val="36"/>
+        </w:rPr>
+        <w:t>)</w:t>
+      </w:r>
+    </w:p>
+    <w:p>
+      <w:pPr>
+        <w:rPr>
+          <w:sz w:val="28"/>
+          <w:szCs w:val="28"/>
+        </w:rPr>
+      </w:pPr>
+    </w:p>
+    <w:p>
+      <w:pPr>
+        <w:rPr>
+          <w:sz w:val="28"/>
+          <w:szCs w:val="28"/>
+        </w:rPr>
+      </w:pPr>
+    </w:p>
+    <w:p>
+      <w:pPr>
+        <w:rPr>
+          <w:sz w:val="28"/>
+          <w:szCs w:val="28"/>
+        </w:rPr>
+      </w:pPr>
+    </w:p>
+    <w:p>
+      <w:pPr>
+        <w:rPr>
+          <w:sz w:val="28"/>
+          <w:szCs w:val="28"/>
+        </w:rPr>
+      </w:pPr>
+    </w:p>
+    <w:p>
+      <w:pPr>
+        <w:rPr>
+          <w:sz w:val="28"/>
+          <w:szCs w:val="28"/>
+        </w:rPr>
+      </w:pPr>
+    </w:p>
+    <w:p>
+      <w:pPr>
+        <w:rPr>
+          <w:sz w:val="28"/>
+          <w:szCs w:val="28"/>
+        </w:rPr>
+      </w:pPr>
     </w:p>
     <w:p>
       <w:pPr>
